--- a/AuditLogs笔记.docx
+++ b/AuditLogs笔记.docx
@@ -32,9 +32,6 @@
           <w:p>
             <w:pPr>
               <w:pStyle w:val="af1"/>
-              <w:rPr>
-                <w:rFonts w:hint="eastAsia"/>
-              </w:rPr>
             </w:pPr>
             <w:r>
               <w:rPr>
@@ -51,9 +48,6 @@
           <w:p>
             <w:pPr>
               <w:pStyle w:val="af1"/>
-              <w:rPr>
-                <w:rFonts w:hint="eastAsia"/>
-              </w:rPr>
             </w:pPr>
             <w:r>
               <w:rPr>
@@ -70,9 +64,6 @@
           <w:p>
             <w:pPr>
               <w:pStyle w:val="af1"/>
-              <w:rPr>
-                <w:rFonts w:hint="eastAsia"/>
-              </w:rPr>
             </w:pPr>
             <w:r>
               <w:rPr>
@@ -91,9 +82,6 @@
           <w:p>
             <w:pPr>
               <w:pStyle w:val="af1"/>
-              <w:rPr>
-                <w:rFonts w:hint="eastAsia"/>
-              </w:rPr>
             </w:pPr>
             <w:r>
               <w:rPr>
@@ -113,9 +101,6 @@
           <w:p>
             <w:pPr>
               <w:pStyle w:val="af1"/>
-              <w:rPr>
-                <w:rFonts w:hint="eastAsia"/>
-              </w:rPr>
             </w:pPr>
             <w:r>
               <w:rPr>
@@ -134,9 +119,6 @@
           <w:p>
             <w:pPr>
               <w:pStyle w:val="af1"/>
-              <w:rPr>
-                <w:rFonts w:hint="eastAsia"/>
-              </w:rPr>
             </w:pPr>
             <w:r>
               <w:rPr>
@@ -155,9 +137,6 @@
           <w:p>
             <w:pPr>
               <w:pStyle w:val="af1"/>
-              <w:rPr>
-                <w:rFonts w:hint="eastAsia"/>
-              </w:rPr>
             </w:pPr>
             <w:r>
               <w:rPr>
@@ -176,9 +155,6 @@
           <w:p>
             <w:pPr>
               <w:pStyle w:val="af1"/>
-              <w:rPr>
-                <w:rFonts w:hint="eastAsia"/>
-              </w:rPr>
             </w:pPr>
             <w:r>
               <w:rPr>
@@ -197,9 +173,6 @@
           <w:p>
             <w:pPr>
               <w:pStyle w:val="af1"/>
-              <w:rPr>
-                <w:rFonts w:hint="eastAsia"/>
-              </w:rPr>
             </w:pPr>
             <w:r>
               <w:rPr>
@@ -218,9 +191,6 @@
           <w:p>
             <w:pPr>
               <w:pStyle w:val="af1"/>
-              <w:rPr>
-                <w:rFonts w:hint="eastAsia"/>
-              </w:rPr>
             </w:pPr>
             <w:r>
               <w:rPr>
@@ -239,9 +209,6 @@
           <w:p>
             <w:pPr>
               <w:pStyle w:val="af1"/>
-              <w:rPr>
-                <w:rFonts w:hint="eastAsia"/>
-              </w:rPr>
             </w:pPr>
             <w:r>
               <w:rPr>
@@ -260,9 +227,6 @@
           <w:p>
             <w:pPr>
               <w:pStyle w:val="af1"/>
-              <w:rPr>
-                <w:rFonts w:hint="eastAsia"/>
-              </w:rPr>
             </w:pPr>
           </w:p>
         </w:tc>
@@ -275,9 +239,6 @@
           <w:p>
             <w:pPr>
               <w:pStyle w:val="af1"/>
-              <w:rPr>
-                <w:rFonts w:hint="eastAsia"/>
-              </w:rPr>
             </w:pPr>
             <w:r>
               <w:rPr>
@@ -296,9 +257,6 @@
           <w:p>
             <w:pPr>
               <w:pStyle w:val="af1"/>
-              <w:rPr>
-                <w:rFonts w:hint="eastAsia"/>
-              </w:rPr>
             </w:pPr>
             <w:r>
               <w:rPr>
@@ -317,9 +275,6 @@
           <w:p>
             <w:pPr>
               <w:pStyle w:val="af1"/>
-              <w:rPr>
-                <w:rFonts w:hint="eastAsia"/>
-              </w:rPr>
             </w:pPr>
             <w:r>
               <w:rPr>
@@ -340,9 +295,6 @@
           <w:p>
             <w:pPr>
               <w:pStyle w:val="af1"/>
-              <w:rPr>
-                <w:rFonts w:hint="eastAsia"/>
-              </w:rPr>
             </w:pPr>
             <w:r>
               <w:rPr>
@@ -361,9 +313,6 @@
           <w:p>
             <w:pPr>
               <w:pStyle w:val="af1"/>
-              <w:rPr>
-                <w:rFonts w:hint="eastAsia"/>
-              </w:rPr>
             </w:pPr>
             <w:r>
               <w:rPr>
@@ -382,9 +331,6 @@
           <w:p>
             <w:pPr>
               <w:pStyle w:val="af1"/>
-              <w:rPr>
-                <w:rFonts w:hint="eastAsia"/>
-              </w:rPr>
             </w:pPr>
             <w:r>
               <w:rPr>
@@ -403,9 +349,6 @@
           <w:p>
             <w:pPr>
               <w:pStyle w:val="af1"/>
-              <w:rPr>
-                <w:rFonts w:hint="eastAsia"/>
-              </w:rPr>
             </w:pPr>
             <w:r>
               <w:rPr>
@@ -424,9 +367,6 @@
           <w:p>
             <w:pPr>
               <w:pStyle w:val="af1"/>
-              <w:rPr>
-                <w:rFonts w:hint="eastAsia"/>
-              </w:rPr>
             </w:pPr>
             <w:r>
               <w:rPr>
@@ -445,9 +385,6 @@
           <w:p>
             <w:pPr>
               <w:pStyle w:val="af1"/>
-              <w:rPr>
-                <w:rFonts w:hint="eastAsia"/>
-              </w:rPr>
             </w:pPr>
             <w:r>
               <w:rPr>
@@ -466,9 +403,6 @@
           <w:p>
             <w:pPr>
               <w:pStyle w:val="af1"/>
-              <w:rPr>
-                <w:rFonts w:hint="eastAsia"/>
-              </w:rPr>
             </w:pPr>
             <w:r>
               <w:rPr>
@@ -487,9 +421,6 @@
           <w:p>
             <w:pPr>
               <w:pStyle w:val="af1"/>
-              <w:rPr>
-                <w:rFonts w:hint="eastAsia"/>
-              </w:rPr>
             </w:pPr>
             <w:r>
               <w:rPr>
@@ -508,9 +439,6 @@
           <w:p>
             <w:pPr>
               <w:pStyle w:val="af1"/>
-              <w:rPr>
-                <w:rFonts w:hint="eastAsia"/>
-              </w:rPr>
             </w:pPr>
             <w:r>
               <w:rPr>
@@ -530,7 +458,7 @@
             <w:pPr>
               <w:pStyle w:val="af1"/>
               <w:rPr>
-                <w:rFonts w:ascii="CMR10" w:hAnsi="CMR10"/>
+                <w:rFonts w:ascii="CMR10" w:hAnsi="CMR10" w:hint="eastAsia"/>
                 <w:color w:val="000000"/>
                 <w:sz w:val="22"/>
               </w:rPr>
@@ -553,7 +481,7 @@
             <w:pPr>
               <w:pStyle w:val="af1"/>
               <w:rPr>
-                <w:rFonts w:ascii="CMR10" w:hAnsi="CMR10"/>
+                <w:rFonts w:ascii="CMR10" w:hAnsi="CMR10" w:hint="eastAsia"/>
                 <w:color w:val="000000"/>
                 <w:sz w:val="22"/>
               </w:rPr>
@@ -575,9 +503,6 @@
           <w:p>
             <w:pPr>
               <w:pStyle w:val="af1"/>
-              <w:rPr>
-                <w:rFonts w:hint="eastAsia"/>
-              </w:rPr>
             </w:pPr>
             <w:r>
               <w:rPr>
@@ -597,7 +522,7 @@
             <w:pPr>
               <w:pStyle w:val="af1"/>
               <w:rPr>
-                <w:rFonts w:ascii="CMR10" w:hAnsi="CMR10"/>
+                <w:rFonts w:ascii="CMR10" w:hAnsi="CMR10" w:hint="eastAsia"/>
                 <w:color w:val="000000"/>
                 <w:sz w:val="22"/>
               </w:rPr>
@@ -620,7 +545,7 @@
             <w:pPr>
               <w:pStyle w:val="af1"/>
               <w:rPr>
-                <w:rFonts w:ascii="CMR10" w:hAnsi="CMR10"/>
+                <w:rFonts w:ascii="CMR10" w:hAnsi="CMR10" w:hint="eastAsia"/>
                 <w:color w:val="000000"/>
                 <w:sz w:val="22"/>
               </w:rPr>
@@ -642,9 +567,6 @@
           <w:p>
             <w:pPr>
               <w:pStyle w:val="af1"/>
-              <w:rPr>
-                <w:rFonts w:hint="eastAsia"/>
-              </w:rPr>
             </w:pPr>
             <w:r>
               <w:rPr>
@@ -664,7 +586,7 @@
             <w:pPr>
               <w:pStyle w:val="af1"/>
               <w:rPr>
-                <w:rFonts w:ascii="CMR10" w:hAnsi="CMR10"/>
+                <w:rFonts w:ascii="CMR10" w:hAnsi="CMR10" w:hint="eastAsia"/>
                 <w:color w:val="000000"/>
                 <w:sz w:val="22"/>
               </w:rPr>
@@ -687,7 +609,7 @@
             <w:pPr>
               <w:pStyle w:val="af1"/>
               <w:rPr>
-                <w:rFonts w:ascii="CMR10" w:hAnsi="CMR10"/>
+                <w:rFonts w:ascii="CMR10" w:hAnsi="CMR10" w:hint="eastAsia"/>
                 <w:color w:val="000000"/>
                 <w:sz w:val="22"/>
               </w:rPr>
@@ -709,9 +631,6 @@
           <w:p>
             <w:pPr>
               <w:pStyle w:val="af1"/>
-              <w:rPr>
-                <w:rFonts w:hint="eastAsia"/>
-              </w:rPr>
             </w:pPr>
             <w:r>
               <w:rPr>
@@ -731,7 +650,7 @@
             <w:pPr>
               <w:pStyle w:val="af1"/>
               <w:rPr>
-                <w:rFonts w:ascii="CMR10" w:hAnsi="CMR10"/>
+                <w:rFonts w:ascii="CMR10" w:hAnsi="CMR10" w:hint="eastAsia"/>
                 <w:color w:val="000000"/>
                 <w:sz w:val="22"/>
               </w:rPr>
@@ -754,7 +673,7 @@
             <w:pPr>
               <w:pStyle w:val="af1"/>
               <w:rPr>
-                <w:rFonts w:ascii="CMR10" w:hAnsi="CMR10"/>
+                <w:rFonts w:ascii="CMR10" w:hAnsi="CMR10" w:hint="eastAsia"/>
                 <w:color w:val="000000"/>
                 <w:sz w:val="22"/>
               </w:rPr>
@@ -776,9 +695,6 @@
           <w:p>
             <w:pPr>
               <w:pStyle w:val="af1"/>
-              <w:rPr>
-                <w:rFonts w:hint="eastAsia"/>
-              </w:rPr>
             </w:pPr>
             <w:r>
               <w:rPr>
@@ -798,7 +714,7 @@
             <w:pPr>
               <w:pStyle w:val="af1"/>
               <w:rPr>
-                <w:rFonts w:ascii="CMR10" w:hAnsi="CMR10"/>
+                <w:rFonts w:ascii="CMR10" w:hAnsi="CMR10" w:hint="eastAsia"/>
                 <w:color w:val="000000"/>
                 <w:sz w:val="22"/>
               </w:rPr>
@@ -821,7 +737,7 @@
             <w:pPr>
               <w:pStyle w:val="af1"/>
               <w:rPr>
-                <w:rFonts w:ascii="CMR10" w:hAnsi="CMR10"/>
+                <w:rFonts w:ascii="CMR10" w:hAnsi="CMR10" w:hint="eastAsia"/>
                 <w:color w:val="000000"/>
                 <w:sz w:val="22"/>
               </w:rPr>
@@ -843,9 +759,6 @@
           <w:p>
             <w:pPr>
               <w:pStyle w:val="af1"/>
-              <w:rPr>
-                <w:rFonts w:hint="eastAsia"/>
-              </w:rPr>
             </w:pPr>
             <w:r>
               <w:rPr>
@@ -868,7 +781,7 @@
                 <w:tab w:val="left" w:pos="465"/>
               </w:tabs>
               <w:rPr>
-                <w:rFonts w:ascii="CMR10" w:hAnsi="CMR10"/>
+                <w:rFonts w:ascii="CMR10" w:hAnsi="CMR10" w:hint="eastAsia"/>
                 <w:color w:val="000000"/>
                 <w:sz w:val="22"/>
               </w:rPr>
@@ -891,7 +804,7 @@
             <w:pPr>
               <w:pStyle w:val="af1"/>
               <w:rPr>
-                <w:rFonts w:ascii="CMR10" w:hAnsi="CMR10"/>
+                <w:rFonts w:ascii="CMR10" w:hAnsi="CMR10" w:hint="eastAsia"/>
                 <w:color w:val="000000"/>
                 <w:sz w:val="22"/>
               </w:rPr>
@@ -913,9 +826,6 @@
           <w:p>
             <w:pPr>
               <w:pStyle w:val="af1"/>
-              <w:rPr>
-                <w:rFonts w:hint="eastAsia"/>
-              </w:rPr>
             </w:pPr>
             <w:r>
               <w:rPr>
@@ -935,7 +845,7 @@
             <w:pPr>
               <w:pStyle w:val="af1"/>
               <w:rPr>
-                <w:rFonts w:ascii="CMR10" w:hAnsi="CMR10"/>
+                <w:rFonts w:ascii="CMR10" w:hAnsi="CMR10" w:hint="eastAsia"/>
                 <w:color w:val="000000"/>
                 <w:sz w:val="22"/>
               </w:rPr>
@@ -958,7 +868,7 @@
             <w:pPr>
               <w:pStyle w:val="af1"/>
               <w:rPr>
-                <w:rFonts w:ascii="CMR10" w:hAnsi="CMR10"/>
+                <w:rFonts w:ascii="CMR10" w:hAnsi="CMR10" w:hint="eastAsia"/>
                 <w:color w:val="000000"/>
                 <w:sz w:val="22"/>
               </w:rPr>
@@ -980,9 +890,6 @@
           <w:p>
             <w:pPr>
               <w:pStyle w:val="af1"/>
-              <w:rPr>
-                <w:rFonts w:hint="eastAsia"/>
-              </w:rPr>
             </w:pPr>
             <w:r>
               <w:rPr>
@@ -1002,7 +909,7 @@
             <w:pPr>
               <w:pStyle w:val="af1"/>
               <w:rPr>
-                <w:rFonts w:ascii="CMR10" w:hAnsi="CMR10"/>
+                <w:rFonts w:ascii="CMR10" w:hAnsi="CMR10" w:hint="eastAsia"/>
                 <w:color w:val="000000"/>
                 <w:sz w:val="22"/>
               </w:rPr>
@@ -1050,9 +957,6 @@
           <w:p>
             <w:pPr>
               <w:pStyle w:val="af1"/>
-              <w:rPr>
-                <w:rFonts w:hint="eastAsia"/>
-              </w:rPr>
             </w:pPr>
             <w:r>
               <w:rPr>
@@ -1072,7 +976,7 @@
             <w:pPr>
               <w:pStyle w:val="af1"/>
               <w:rPr>
-                <w:rFonts w:ascii="CMR10" w:hAnsi="CMR10"/>
+                <w:rFonts w:ascii="CMR10" w:hAnsi="CMR10" w:hint="eastAsia"/>
                 <w:color w:val="000000"/>
                 <w:sz w:val="22"/>
               </w:rPr>
@@ -1095,7 +999,7 @@
             <w:pPr>
               <w:pStyle w:val="af1"/>
               <w:rPr>
-                <w:rFonts w:ascii="CMR10" w:hAnsi="CMR10"/>
+                <w:rFonts w:ascii="CMR10" w:hAnsi="CMR10" w:hint="eastAsia"/>
                 <w:color w:val="000000"/>
                 <w:sz w:val="22"/>
               </w:rPr>
@@ -1117,9 +1021,6 @@
           <w:p>
             <w:pPr>
               <w:pStyle w:val="af1"/>
-              <w:rPr>
-                <w:rFonts w:hint="eastAsia"/>
-              </w:rPr>
             </w:pPr>
             <w:r>
               <w:rPr>
@@ -1139,7 +1040,7 @@
             <w:pPr>
               <w:pStyle w:val="af1"/>
               <w:rPr>
-                <w:rFonts w:ascii="CMR10" w:hAnsi="CMR10"/>
+                <w:rFonts w:ascii="CMR10" w:hAnsi="CMR10" w:hint="eastAsia"/>
                 <w:color w:val="000000"/>
                 <w:sz w:val="22"/>
               </w:rPr>
@@ -1162,7 +1063,7 @@
             <w:pPr>
               <w:pStyle w:val="af1"/>
               <w:rPr>
-                <w:rFonts w:ascii="CMR10" w:hAnsi="CMR10"/>
+                <w:rFonts w:ascii="CMR10" w:hAnsi="CMR10" w:hint="eastAsia"/>
                 <w:color w:val="000000"/>
                 <w:sz w:val="22"/>
               </w:rPr>
@@ -1184,9 +1085,6 @@
           <w:p>
             <w:pPr>
               <w:pStyle w:val="af1"/>
-              <w:rPr>
-                <w:rFonts w:hint="eastAsia"/>
-              </w:rPr>
             </w:pPr>
             <w:r>
               <w:rPr>
@@ -1221,7 +1119,7 @@
             <w:pPr>
               <w:pStyle w:val="af1"/>
               <w:rPr>
-                <w:rFonts w:ascii="CMR10" w:hAnsi="CMR10"/>
+                <w:rFonts w:ascii="CMR10" w:hAnsi="CMR10" w:hint="eastAsia"/>
                 <w:color w:val="000000"/>
                 <w:sz w:val="22"/>
               </w:rPr>
@@ -1244,7 +1142,7 @@
             <w:pPr>
               <w:pStyle w:val="af1"/>
               <w:rPr>
-                <w:rFonts w:ascii="CMR10" w:hAnsi="CMR10"/>
+                <w:rFonts w:ascii="CMR10" w:hAnsi="CMR10" w:hint="eastAsia"/>
                 <w:color w:val="000000"/>
                 <w:sz w:val="22"/>
               </w:rPr>
@@ -1266,9 +1164,6 @@
           <w:p>
             <w:pPr>
               <w:pStyle w:val="af1"/>
-              <w:rPr>
-                <w:rFonts w:hint="eastAsia"/>
-              </w:rPr>
             </w:pPr>
             <w:r>
               <w:rPr>
@@ -1282,10 +1177,382 @@
     </w:tbl>
     <w:p>
       <w:pPr>
-        <w:ind w:firstLine="560"/>
+        <w:pStyle w:val="1"/>
+      </w:pPr>
+      <w:r>
         <w:rPr>
           <w:rFonts w:hint="eastAsia"/>
         </w:rPr>
+        <w:t>概述</w:t>
+      </w:r>
+    </w:p>
+    <w:p>
+      <w:pPr>
+        <w:pStyle w:val="2"/>
+      </w:pPr>
+      <w:r>
+        <w:rPr>
+          <w:rFonts w:hint="eastAsia"/>
+        </w:rPr>
+        <w:t>基本</w:t>
+      </w:r>
+      <w:r>
+        <w:rPr>
+          <w:rFonts w:hint="eastAsia"/>
+        </w:rPr>
+        <w:t>概念</w:t>
+      </w:r>
+    </w:p>
+    <w:p>
+      <w:pPr>
+        <w:pStyle w:val="3"/>
+      </w:pPr>
+      <w:r>
+        <w:t>provenance graphs</w:t>
+      </w:r>
+    </w:p>
+    <w:p>
+      <w:pPr>
+        <w:ind w:firstLine="560"/>
+        <w:rPr>
+          <w:rFonts w:ascii="宋体" w:hAnsi="宋体"/>
+          <w:color w:val="auto"/>
+          <w:sz w:val="24"/>
+          <w:szCs w:val="24"/>
+        </w:rPr>
+      </w:pPr>
+      <w:r>
+        <w:rPr>
+          <w:rFonts w:hint="eastAsia"/>
+        </w:rPr>
+        <w:t>通过</w:t>
+      </w:r>
+      <w:r>
+        <w:rPr>
+          <w:rFonts w:hint="eastAsia"/>
+        </w:rPr>
+        <w:t>A</w:t>
+      </w:r>
+      <w:r>
+        <w:t>udit logs</w:t>
+      </w:r>
+      <w:r>
+        <w:rPr>
+          <w:rFonts w:hint="eastAsia"/>
+        </w:rPr>
+        <w:t>生成</w:t>
+      </w:r>
+      <w:r>
+        <w:t>provenance graphs</w:t>
+      </w:r>
+      <w:r>
+        <w:rPr>
+          <w:rFonts w:hint="eastAsia"/>
+        </w:rPr>
+        <w:t>（溯源图），再根据溯</w:t>
+      </w:r>
+      <w:r>
+        <w:rPr>
+          <w:rFonts w:hint="eastAsia"/>
+        </w:rPr>
+        <w:lastRenderedPageBreak/>
+        <w:t>源图进行</w:t>
+      </w:r>
+      <w:r>
+        <w:rPr>
+          <w:rFonts w:hint="eastAsia"/>
+        </w:rPr>
+        <w:t>以下</w:t>
+      </w:r>
+      <w:r>
+        <w:rPr>
+          <w:rFonts w:hint="eastAsia"/>
+        </w:rPr>
+        <w:t>安全行为：</w:t>
+      </w:r>
+    </w:p>
+    <w:p>
+      <w:pPr>
+        <w:pStyle w:val="a4"/>
+        <w:numPr>
+          <w:ilvl w:val="0"/>
+          <w:numId w:val="46"/>
+        </w:numPr>
+        <w:ind w:firstLineChars="0"/>
+      </w:pPr>
+      <w:r>
+        <w:rPr>
+          <w:rFonts w:hint="eastAsia"/>
+        </w:rPr>
+        <w:t>APT</w:t>
+      </w:r>
+      <w:r>
+        <w:t xml:space="preserve"> detection</w:t>
+      </w:r>
+      <w:r>
+        <w:t xml:space="preserve"> </w:t>
+      </w:r>
+      <w:r>
+        <w:rPr>
+          <w:rFonts w:hint="eastAsia"/>
+        </w:rPr>
+        <w:t>高效持久威胁</w:t>
+      </w:r>
+    </w:p>
+    <w:p>
+      <w:pPr>
+        <w:pStyle w:val="a4"/>
+        <w:numPr>
+          <w:ilvl w:val="0"/>
+          <w:numId w:val="46"/>
+        </w:numPr>
+        <w:ind w:firstLineChars="0"/>
+      </w:pPr>
+      <w:r>
+        <w:t>attack scenario reconstruction</w:t>
+      </w:r>
+      <w:r>
+        <w:t xml:space="preserve"> </w:t>
+      </w:r>
+      <w:r>
+        <w:rPr>
+          <w:rFonts w:hint="eastAsia"/>
+        </w:rPr>
+        <w:t>攻击场景重建</w:t>
+      </w:r>
+    </w:p>
+    <w:p>
+      <w:pPr>
+        <w:pStyle w:val="a4"/>
+        <w:numPr>
+          <w:ilvl w:val="0"/>
+          <w:numId w:val="46"/>
+        </w:numPr>
+        <w:ind w:firstLineChars="0"/>
+      </w:pPr>
+      <w:r>
+        <w:t>cyber threat-hunting</w:t>
+      </w:r>
+      <w:r>
+        <w:t xml:space="preserve"> </w:t>
+      </w:r>
+      <w:r>
+        <w:rPr>
+          <w:rFonts w:hint="eastAsia"/>
+        </w:rPr>
+        <w:t>网络威胁探测</w:t>
+      </w:r>
+    </w:p>
+    <w:p>
+      <w:pPr>
+        <w:pStyle w:val="3"/>
+      </w:pPr>
+      <w:r>
+        <w:t>tag-based approach</w:t>
+      </w:r>
+    </w:p>
+    <w:p>
+      <w:pPr>
+        <w:ind w:firstLine="560"/>
+      </w:pPr>
+      <w:r>
+        <w:rPr>
+          <w:rFonts w:hint="eastAsia"/>
+        </w:rPr>
+        <w:t>用于识</w:t>
+      </w:r>
+      <w:r>
+        <w:t>别</w:t>
+      </w:r>
+      <w:r>
+        <w:t>subjects, objects and events</w:t>
+      </w:r>
+    </w:p>
+    <w:p>
+      <w:pPr>
+        <w:pStyle w:val="3"/>
+      </w:pPr>
+      <w:r>
+        <w:t>high-level scenario graphs</w:t>
+      </w:r>
+    </w:p>
+    <w:p>
+      <w:pPr>
+        <w:ind w:firstLine="560"/>
+      </w:pPr>
+      <w:r>
+        <w:rPr>
+          <w:rFonts w:hint="eastAsia"/>
+        </w:rPr>
+        <w:t>高级场景图，大概是对当前活动（</w:t>
+      </w:r>
+      <w:r>
+        <w:rPr>
+          <w:rFonts w:hint="eastAsia"/>
+        </w:rPr>
+        <w:t>c</w:t>
+      </w:r>
+      <w:r>
+        <w:t>ampaigns</w:t>
+      </w:r>
+      <w:r>
+        <w:rPr>
+          <w:rFonts w:hint="eastAsia"/>
+        </w:rPr>
+        <w:t>）的总结图</w:t>
+      </w:r>
+    </w:p>
+    <w:p>
+      <w:pPr>
+        <w:pStyle w:val="3"/>
+      </w:pPr>
+      <w:r>
+        <w:t>graph pattern matching problem</w:t>
+      </w:r>
+    </w:p>
+    <w:p>
+      <w:pPr>
+        <w:ind w:firstLine="560"/>
+      </w:pPr>
+      <w:r>
+        <w:rPr>
+          <w:rFonts w:hint="eastAsia"/>
+        </w:rPr>
+        <w:t>图匹配问题，把</w:t>
+      </w:r>
+      <w:r>
+        <w:t>cyber threat-hunting</w:t>
+      </w:r>
+      <w:r>
+        <w:rPr>
+          <w:rFonts w:hint="eastAsia"/>
+        </w:rPr>
+        <w:t>转化为图匹配问题，而这个图匹配，就是</w:t>
+      </w:r>
+      <w:r>
+        <w:rPr>
+          <w:rFonts w:hint="eastAsia"/>
+        </w:rPr>
+        <w:t>q</w:t>
+      </w:r>
+      <w:r>
+        <w:t>uery graph</w:t>
+      </w:r>
+      <w:r>
+        <w:rPr>
+          <w:rFonts w:hint="eastAsia"/>
+        </w:rPr>
+        <w:t>（查询图，源自</w:t>
+      </w:r>
+      <w:r>
+        <w:rPr>
+          <w:rFonts w:hint="eastAsia"/>
+        </w:rPr>
+        <w:t>C</w:t>
+      </w:r>
+      <w:r>
+        <w:t>TI</w:t>
+      </w:r>
+      <w:r>
+        <w:rPr>
+          <w:rFonts w:hint="eastAsia"/>
+        </w:rPr>
+        <w:t>，网络威胁情报）和</w:t>
+      </w:r>
+      <w:r>
+        <w:t>provenance graph</w:t>
+      </w:r>
+      <w:r>
+        <w:rPr>
+          <w:rFonts w:hint="eastAsia"/>
+        </w:rPr>
+        <w:t>（溯源图，源自内核</w:t>
+      </w:r>
+      <w:r>
+        <w:rPr>
+          <w:rFonts w:hint="eastAsia"/>
+        </w:rPr>
+        <w:t>A</w:t>
+      </w:r>
+      <w:r>
+        <w:t>udit Logs</w:t>
+      </w:r>
+      <w:r>
+        <w:rPr>
+          <w:rFonts w:hint="eastAsia"/>
+        </w:rPr>
+        <w:t>）。</w:t>
+      </w:r>
+    </w:p>
+    <w:p>
+      <w:pPr>
+        <w:pStyle w:val="2"/>
+      </w:pPr>
+      <w:r>
+        <w:rPr>
+          <w:rFonts w:hint="eastAsia"/>
+        </w:rPr>
+        <w:t>主要研究内容</w:t>
+      </w:r>
+    </w:p>
+    <w:p>
+      <w:pPr>
+        <w:ind w:firstLine="560"/>
+      </w:pPr>
+      <w:r>
+        <w:t>Sleuth</w:t>
+      </w:r>
+      <w:r>
+        <w:rPr>
+          <w:rFonts w:hint="eastAsia"/>
+        </w:rPr>
+        <w:t>，通过内核审计日志构建图（</w:t>
+      </w:r>
+      <w:r>
+        <w:t>provenance graph</w:t>
+      </w:r>
+      <w:r>
+        <w:rPr>
+          <w:rFonts w:hint="eastAsia"/>
+        </w:rPr>
+        <w:t>？），以实现及时攻击场景重建。</w:t>
+      </w:r>
+    </w:p>
+    <w:p>
+      <w:pPr>
+        <w:ind w:firstLine="560"/>
+      </w:pPr>
+      <w:r>
+        <w:rPr>
+          <w:rFonts w:hint="eastAsia"/>
+        </w:rPr>
+        <w:t>Ho</w:t>
+      </w:r>
+      <w:r>
+        <w:t>lmes</w:t>
+      </w:r>
+      <w:r>
+        <w:rPr>
+          <w:rFonts w:hint="eastAsia"/>
+        </w:rPr>
+        <w:t>，在</w:t>
+      </w:r>
+      <w:r>
+        <w:rPr>
+          <w:rFonts w:hint="eastAsia"/>
+        </w:rPr>
+        <w:t>APT</w:t>
+      </w:r>
+      <w:r>
+        <w:rPr>
+          <w:rFonts w:hint="eastAsia"/>
+        </w:rPr>
+        <w:t>检测中，把一堆不可靠告警，转化为强的检测信号。</w:t>
+      </w:r>
+    </w:p>
+    <w:p>
+      <w:pPr>
+        <w:ind w:firstLine="560"/>
       </w:pPr>
       <w:r>
         <w:rPr>
@@ -1294,16 +1561,186 @@
         <w:t>P</w:t>
       </w:r>
       <w:r>
-        <w:t>15</w:t>
+        <w:t>oir</w:t>
+      </w:r>
+      <w:r>
+        <w:rPr>
+          <w:rFonts w:hint="eastAsia"/>
+        </w:rPr>
+        <w:t>o</w:t>
+      </w:r>
+      <w:r>
+        <w:t>t</w:t>
+      </w:r>
+      <w:r>
+        <w:rPr>
+          <w:rFonts w:hint="eastAsia"/>
+        </w:rPr>
+        <w:t>，搜索分析溯源图，揭示攻击活动。</w:t>
+      </w:r>
+    </w:p>
+    <w:p>
+      <w:pPr>
+        <w:pStyle w:val="1"/>
+      </w:pPr>
+      <w:r>
+        <w:rPr>
+          <w:rFonts w:hint="eastAsia"/>
+        </w:rPr>
+        <w:lastRenderedPageBreak/>
+        <w:t>SLEUTH</w:t>
+      </w:r>
+      <w:r>
+        <w:rPr>
+          <w:rFonts w:hint="eastAsia"/>
+        </w:rPr>
+        <w:t>：基于</w:t>
+      </w:r>
+      <w:r>
+        <w:rPr>
+          <w:rFonts w:hint="eastAsia"/>
+        </w:rPr>
+        <w:t>COTS</w:t>
+      </w:r>
+      <w:r>
+        <w:rPr>
+          <w:rFonts w:hint="eastAsia"/>
+        </w:rPr>
+        <w:t>审计数据的实时攻击场景重构</w:t>
+      </w:r>
+    </w:p>
+    <w:p>
+      <w:pPr>
+        <w:pStyle w:val="2"/>
+        <w:rPr>
+          <w:rFonts w:hint="eastAsia"/>
+        </w:rPr>
+      </w:pPr>
+      <w:r>
+        <w:t>overview</w:t>
+      </w:r>
+    </w:p>
+    <w:p>
+      <w:pPr>
+        <w:pStyle w:val="a8"/>
+      </w:pPr>
+      <w:r>
+        <w:drawing>
+          <wp:inline distT="0" distB="0" distL="0" distR="0" wp14:anchorId="31231399" wp14:editId="3805553B">
+            <wp:extent cx="5274310" cy="1901190"/>
+            <wp:effectExtent l="0" t="0" r="2540" b="3810"/>
+            <wp:docPr id="1" name="图片 1"/>
+            <wp:cNvGraphicFramePr>
+              <a:graphicFrameLocks xmlns:a="http://schemas.openxmlformats.org/drawingml/2006/main" noChangeAspect="1"/>
+            </wp:cNvGraphicFramePr>
+            <a:graphic xmlns:a="http://schemas.openxmlformats.org/drawingml/2006/main">
+              <a:graphicData uri="http://schemas.openxmlformats.org/drawingml/2006/picture">
+                <pic:pic xmlns:pic="http://schemas.openxmlformats.org/drawingml/2006/picture">
+                  <pic:nvPicPr>
+                    <pic:cNvPr id="1" name=""/>
+                    <pic:cNvPicPr/>
+                  </pic:nvPicPr>
+                  <pic:blipFill>
+                    <a:blip r:embed="rId8"/>
+                    <a:stretch>
+                      <a:fillRect/>
+                    </a:stretch>
+                  </pic:blipFill>
+                  <pic:spPr>
+                    <a:xfrm>
+                      <a:off x="0" y="0"/>
+                      <a:ext cx="5274310" cy="1901190"/>
+                    </a:xfrm>
+                    <a:prstGeom prst="rect">
+                      <a:avLst/>
+                    </a:prstGeom>
+                  </pic:spPr>
+                </pic:pic>
+              </a:graphicData>
+            </a:graphic>
+          </wp:inline>
+        </w:drawing>
+      </w:r>
+    </w:p>
+    <w:p>
+      <w:pPr>
+        <w:ind w:firstLine="560"/>
+      </w:pPr>
+      <w:r>
+        <w:t>来自不同操作系统的审计数据被处理成平台独立的图，这个图</w:t>
+      </w:r>
+      <w:r>
+        <w:rPr>
+          <w:rFonts w:hint="eastAsia"/>
+        </w:rPr>
+        <w:t>是</w:t>
+      </w:r>
+      <w:r>
+        <w:t>攻击检测、关联分析和场景重构的基础。其中</w:t>
+      </w:r>
+      <w:r>
+        <w:rPr>
+          <w:rFonts w:hint="eastAsia"/>
+        </w:rPr>
+        <w:t>：</w:t>
+      </w:r>
+    </w:p>
+    <w:p>
+      <w:pPr>
+        <w:ind w:firstLine="560"/>
+      </w:pPr>
+      <w:r>
+        <w:rPr>
+          <w:highlight w:val="yellow"/>
+        </w:rPr>
+        <w:t>顶点</w:t>
+      </w:r>
+      <w:r>
+        <w:t>表示</w:t>
+      </w:r>
+      <w:r>
+        <w:t>subjects</w:t>
+      </w:r>
+      <w:r>
+        <w:t>（进程）和</w:t>
+      </w:r>
+      <w:r>
+        <w:t>objects</w:t>
+      </w:r>
+      <w:r>
+        <w:t>（文件、</w:t>
+      </w:r>
+      <w:r>
+        <w:t>sockets</w:t>
+      </w:r>
+      <w:r>
+        <w:t>）；</w:t>
+      </w:r>
+    </w:p>
+    <w:p>
+      <w:pPr>
+        <w:ind w:firstLine="560"/>
+      </w:pPr>
+      <w:r>
+        <w:rPr>
+          <w:highlight w:val="yellow"/>
+        </w:rPr>
+        <w:t>边</w:t>
+      </w:r>
+      <w:r>
+        <w:t>表示审计事件</w:t>
+      </w:r>
+      <w:r>
+        <w:t>（读、写、执行等操作；连接）。</w:t>
       </w:r>
     </w:p>
     <w:sectPr>
-      <w:headerReference w:type="even" r:id="rId8"/>
-      <w:headerReference w:type="default" r:id="rId9"/>
-      <w:footerReference w:type="even" r:id="rId10"/>
-      <w:footerReference w:type="default" r:id="rId11"/>
-      <w:headerReference w:type="first" r:id="rId12"/>
-      <w:footerReference w:type="first" r:id="rId13"/>
+      <w:headerReference w:type="even" r:id="rId9"/>
+      <w:headerReference w:type="default" r:id="rId10"/>
+      <w:footerReference w:type="even" r:id="rId11"/>
+      <w:footerReference w:type="default" r:id="rId12"/>
+      <w:headerReference w:type="first" r:id="rId13"/>
+      <w:footerReference w:type="first" r:id="rId14"/>
       <w:pgSz w:w="11906" w:h="16838"/>
       <w:pgMar w:top="1440" w:right="1800" w:bottom="1440" w:left="1800" w:header="851" w:footer="992" w:gutter="0"/>
       <w:cols w:space="425"/>
@@ -4231,6 +4668,119 @@
     </w:lvl>
   </w:abstractNum>
   <w:abstractNum w:abstractNumId="29" w15:restartNumberingAfterBreak="0">
+    <w:nsid w:val="570348F1"/>
+    <w:multiLevelType w:val="hybridMultilevel"/>
+    <w:tmpl w:val="2312D5FA"/>
+    <w:lvl w:ilvl="0" w:tplc="04090001">
+      <w:start w:val="1"/>
+      <w:numFmt w:val="bullet"/>
+      <w:lvlText w:val=""/>
+      <w:lvlJc w:val="left"/>
+      <w:pPr>
+        <w:ind w:left="980" w:hanging="420"/>
+      </w:pPr>
+      <w:rPr>
+        <w:rFonts w:ascii="Wingdings" w:hAnsi="Wingdings" w:hint="default"/>
+      </w:rPr>
+    </w:lvl>
+    <w:lvl w:ilvl="1" w:tplc="04090003" w:tentative="1">
+      <w:start w:val="1"/>
+      <w:numFmt w:val="bullet"/>
+      <w:lvlText w:val=""/>
+      <w:lvlJc w:val="left"/>
+      <w:pPr>
+        <w:ind w:left="1400" w:hanging="420"/>
+      </w:pPr>
+      <w:rPr>
+        <w:rFonts w:ascii="Wingdings" w:hAnsi="Wingdings" w:hint="default"/>
+      </w:rPr>
+    </w:lvl>
+    <w:lvl w:ilvl="2" w:tplc="04090005" w:tentative="1">
+      <w:start w:val="1"/>
+      <w:numFmt w:val="bullet"/>
+      <w:lvlText w:val=""/>
+      <w:lvlJc w:val="left"/>
+      <w:pPr>
+        <w:ind w:left="1820" w:hanging="420"/>
+      </w:pPr>
+      <w:rPr>
+        <w:rFonts w:ascii="Wingdings" w:hAnsi="Wingdings" w:hint="default"/>
+      </w:rPr>
+    </w:lvl>
+    <w:lvl w:ilvl="3" w:tplc="04090001" w:tentative="1">
+      <w:start w:val="1"/>
+      <w:numFmt w:val="bullet"/>
+      <w:lvlText w:val=""/>
+      <w:lvlJc w:val="left"/>
+      <w:pPr>
+        <w:ind w:left="2240" w:hanging="420"/>
+      </w:pPr>
+      <w:rPr>
+        <w:rFonts w:ascii="Wingdings" w:hAnsi="Wingdings" w:hint="default"/>
+      </w:rPr>
+    </w:lvl>
+    <w:lvl w:ilvl="4" w:tplc="04090003" w:tentative="1">
+      <w:start w:val="1"/>
+      <w:numFmt w:val="bullet"/>
+      <w:lvlText w:val=""/>
+      <w:lvlJc w:val="left"/>
+      <w:pPr>
+        <w:ind w:left="2660" w:hanging="420"/>
+      </w:pPr>
+      <w:rPr>
+        <w:rFonts w:ascii="Wingdings" w:hAnsi="Wingdings" w:hint="default"/>
+      </w:rPr>
+    </w:lvl>
+    <w:lvl w:ilvl="5" w:tplc="04090005" w:tentative="1">
+      <w:start w:val="1"/>
+      <w:numFmt w:val="bullet"/>
+      <w:lvlText w:val=""/>
+      <w:lvlJc w:val="left"/>
+      <w:pPr>
+        <w:ind w:left="3080" w:hanging="420"/>
+      </w:pPr>
+      <w:rPr>
+        <w:rFonts w:ascii="Wingdings" w:hAnsi="Wingdings" w:hint="default"/>
+      </w:rPr>
+    </w:lvl>
+    <w:lvl w:ilvl="6" w:tplc="04090001" w:tentative="1">
+      <w:start w:val="1"/>
+      <w:numFmt w:val="bullet"/>
+      <w:lvlText w:val=""/>
+      <w:lvlJc w:val="left"/>
+      <w:pPr>
+        <w:ind w:left="3500" w:hanging="420"/>
+      </w:pPr>
+      <w:rPr>
+        <w:rFonts w:ascii="Wingdings" w:hAnsi="Wingdings" w:hint="default"/>
+      </w:rPr>
+    </w:lvl>
+    <w:lvl w:ilvl="7" w:tplc="04090003" w:tentative="1">
+      <w:start w:val="1"/>
+      <w:numFmt w:val="bullet"/>
+      <w:lvlText w:val=""/>
+      <w:lvlJc w:val="left"/>
+      <w:pPr>
+        <w:ind w:left="3920" w:hanging="420"/>
+      </w:pPr>
+      <w:rPr>
+        <w:rFonts w:ascii="Wingdings" w:hAnsi="Wingdings" w:hint="default"/>
+      </w:rPr>
+    </w:lvl>
+    <w:lvl w:ilvl="8" w:tplc="04090005" w:tentative="1">
+      <w:start w:val="1"/>
+      <w:numFmt w:val="bullet"/>
+      <w:lvlText w:val=""/>
+      <w:lvlJc w:val="left"/>
+      <w:pPr>
+        <w:ind w:left="4340" w:hanging="420"/>
+      </w:pPr>
+      <w:rPr>
+        <w:rFonts w:ascii="Wingdings" w:hAnsi="Wingdings" w:hint="default"/>
+      </w:rPr>
+    </w:lvl>
+  </w:abstractNum>
+  <w:abstractNum w:abstractNumId="30" w15:restartNumberingAfterBreak="0">
     <w:nsid w:val="58463F53"/>
     <w:multiLevelType w:val="hybridMultilevel"/>
     <w:tmpl w:val="1AE89830"/>
@@ -4343,7 +4893,7 @@
       </w:rPr>
     </w:lvl>
   </w:abstractNum>
-  <w:abstractNum w:abstractNumId="30" w15:restartNumberingAfterBreak="0">
+  <w:abstractNum w:abstractNumId="31" w15:restartNumberingAfterBreak="0">
     <w:nsid w:val="5B505E52"/>
     <w:multiLevelType w:val="hybridMultilevel"/>
     <w:tmpl w:val="7D6064CE"/>
@@ -4456,7 +5006,7 @@
       </w:rPr>
     </w:lvl>
   </w:abstractNum>
-  <w:abstractNum w:abstractNumId="31" w15:restartNumberingAfterBreak="0">
+  <w:abstractNum w:abstractNumId="32" w15:restartNumberingAfterBreak="0">
     <w:nsid w:val="5E3553A4"/>
     <w:multiLevelType w:val="hybridMultilevel"/>
     <w:tmpl w:val="E6BEA70A"/>
@@ -4542,7 +5092,7 @@
       </w:pPr>
     </w:lvl>
   </w:abstractNum>
-  <w:abstractNum w:abstractNumId="32" w15:restartNumberingAfterBreak="0">
+  <w:abstractNum w:abstractNumId="33" w15:restartNumberingAfterBreak="0">
     <w:nsid w:val="63C70F84"/>
     <w:multiLevelType w:val="hybridMultilevel"/>
     <w:tmpl w:val="F4227B16"/>
@@ -4628,7 +5178,7 @@
       </w:pPr>
     </w:lvl>
   </w:abstractNum>
-  <w:abstractNum w:abstractNumId="33" w15:restartNumberingAfterBreak="0">
+  <w:abstractNum w:abstractNumId="34" w15:restartNumberingAfterBreak="0">
     <w:nsid w:val="647537EA"/>
     <w:multiLevelType w:val="hybridMultilevel"/>
     <w:tmpl w:val="B2DC22A6"/>
@@ -4741,7 +5291,7 @@
       </w:rPr>
     </w:lvl>
   </w:abstractNum>
-  <w:abstractNum w:abstractNumId="34" w15:restartNumberingAfterBreak="0">
+  <w:abstractNum w:abstractNumId="35" w15:restartNumberingAfterBreak="0">
     <w:nsid w:val="68530791"/>
     <w:multiLevelType w:val="hybridMultilevel"/>
     <w:tmpl w:val="D81EB8CE"/>
@@ -4827,7 +5377,7 @@
       </w:pPr>
     </w:lvl>
   </w:abstractNum>
-  <w:abstractNum w:abstractNumId="35" w15:restartNumberingAfterBreak="0">
+  <w:abstractNum w:abstractNumId="36" w15:restartNumberingAfterBreak="0">
     <w:nsid w:val="6BBB2F05"/>
     <w:multiLevelType w:val="hybridMultilevel"/>
     <w:tmpl w:val="3E9067DC"/>
@@ -4913,7 +5463,7 @@
       </w:pPr>
     </w:lvl>
   </w:abstractNum>
-  <w:abstractNum w:abstractNumId="36" w15:restartNumberingAfterBreak="0">
+  <w:abstractNum w:abstractNumId="37" w15:restartNumberingAfterBreak="0">
     <w:nsid w:val="6D5935E5"/>
     <w:multiLevelType w:val="hybridMultilevel"/>
     <w:tmpl w:val="B0902CEA"/>
@@ -4999,7 +5549,7 @@
       </w:pPr>
     </w:lvl>
   </w:abstractNum>
-  <w:abstractNum w:abstractNumId="37" w15:restartNumberingAfterBreak="0">
+  <w:abstractNum w:abstractNumId="38" w15:restartNumberingAfterBreak="0">
     <w:nsid w:val="6F7117A5"/>
     <w:multiLevelType w:val="hybridMultilevel"/>
     <w:tmpl w:val="8E6EB03E"/>
@@ -5085,7 +5635,7 @@
       </w:pPr>
     </w:lvl>
   </w:abstractNum>
-  <w:abstractNum w:abstractNumId="38" w15:restartNumberingAfterBreak="0">
+  <w:abstractNum w:abstractNumId="39" w15:restartNumberingAfterBreak="0">
     <w:nsid w:val="70693626"/>
     <w:multiLevelType w:val="hybridMultilevel"/>
     <w:tmpl w:val="000664F8"/>
@@ -5174,7 +5724,7 @@
       </w:pPr>
     </w:lvl>
   </w:abstractNum>
-  <w:abstractNum w:abstractNumId="39" w15:restartNumberingAfterBreak="0">
+  <w:abstractNum w:abstractNumId="40" w15:restartNumberingAfterBreak="0">
     <w:nsid w:val="71051BC5"/>
     <w:multiLevelType w:val="hybridMultilevel"/>
     <w:tmpl w:val="1A06C4EC"/>
@@ -5260,7 +5810,7 @@
       </w:pPr>
     </w:lvl>
   </w:abstractNum>
-  <w:abstractNum w:abstractNumId="40" w15:restartNumberingAfterBreak="0">
+  <w:abstractNum w:abstractNumId="41" w15:restartNumberingAfterBreak="0">
     <w:nsid w:val="710B7E57"/>
     <w:multiLevelType w:val="hybridMultilevel"/>
     <w:tmpl w:val="2A72BBC4"/>
@@ -5349,7 +5899,7 @@
       </w:pPr>
     </w:lvl>
   </w:abstractNum>
-  <w:abstractNum w:abstractNumId="41" w15:restartNumberingAfterBreak="0">
+  <w:abstractNum w:abstractNumId="42" w15:restartNumberingAfterBreak="0">
     <w:nsid w:val="7781737D"/>
     <w:multiLevelType w:val="hybridMultilevel"/>
     <w:tmpl w:val="8AB85852"/>
@@ -5435,7 +5985,7 @@
       </w:pPr>
     </w:lvl>
   </w:abstractNum>
-  <w:abstractNum w:abstractNumId="42" w15:restartNumberingAfterBreak="0">
+  <w:abstractNum w:abstractNumId="43" w15:restartNumberingAfterBreak="0">
     <w:nsid w:val="791163F9"/>
     <w:multiLevelType w:val="hybridMultilevel"/>
     <w:tmpl w:val="3ACC2592"/>
@@ -5548,7 +6098,7 @@
       </w:rPr>
     </w:lvl>
   </w:abstractNum>
-  <w:abstractNum w:abstractNumId="43" w15:restartNumberingAfterBreak="0">
+  <w:abstractNum w:abstractNumId="44" w15:restartNumberingAfterBreak="0">
     <w:nsid w:val="7ED34B2E"/>
     <w:multiLevelType w:val="hybridMultilevel"/>
     <w:tmpl w:val="DACC43C2"/>
@@ -5641,13 +6191,13 @@
     <w:abstractNumId w:val="25"/>
   </w:num>
   <w:num w:numId="3" w16cid:durableId="2106875865">
-    <w:abstractNumId w:val="30"/>
+    <w:abstractNumId w:val="31"/>
   </w:num>
   <w:num w:numId="4" w16cid:durableId="383873088">
     <w:abstractNumId w:val="22"/>
   </w:num>
   <w:num w:numId="5" w16cid:durableId="1436555245">
-    <w:abstractNumId w:val="36"/>
+    <w:abstractNumId w:val="37"/>
   </w:num>
   <w:num w:numId="6" w16cid:durableId="329407114">
     <w:abstractNumId w:val="9"/>
@@ -5656,13 +6206,13 @@
     <w:abstractNumId w:val="17"/>
   </w:num>
   <w:num w:numId="8" w16cid:durableId="1451587456">
-    <w:abstractNumId w:val="37"/>
+    <w:abstractNumId w:val="38"/>
   </w:num>
   <w:num w:numId="9" w16cid:durableId="897207974">
-    <w:abstractNumId w:val="40"/>
+    <w:abstractNumId w:val="41"/>
   </w:num>
   <w:num w:numId="10" w16cid:durableId="2100062146">
-    <w:abstractNumId w:val="39"/>
+    <w:abstractNumId w:val="40"/>
   </w:num>
   <w:num w:numId="11" w16cid:durableId="1668437144">
     <w:abstractNumId w:val="7"/>
@@ -5674,10 +6224,10 @@
     <w:abstractNumId w:val="23"/>
   </w:num>
   <w:num w:numId="14" w16cid:durableId="206600598">
-    <w:abstractNumId w:val="41"/>
+    <w:abstractNumId w:val="42"/>
   </w:num>
   <w:num w:numId="15" w16cid:durableId="343628932">
-    <w:abstractNumId w:val="43"/>
+    <w:abstractNumId w:val="44"/>
   </w:num>
   <w:num w:numId="16" w16cid:durableId="1990397221">
     <w:abstractNumId w:val="19"/>
@@ -5686,13 +6236,13 @@
     <w:abstractNumId w:val="0"/>
   </w:num>
   <w:num w:numId="18" w16cid:durableId="2007786534">
-    <w:abstractNumId w:val="31"/>
+    <w:abstractNumId w:val="32"/>
   </w:num>
   <w:num w:numId="19" w16cid:durableId="30156744">
-    <w:abstractNumId w:val="33"/>
+    <w:abstractNumId w:val="34"/>
   </w:num>
   <w:num w:numId="20" w16cid:durableId="1265460409">
-    <w:abstractNumId w:val="32"/>
+    <w:abstractNumId w:val="33"/>
   </w:num>
   <w:num w:numId="21" w16cid:durableId="1252471184">
     <w:abstractNumId w:val="21"/>
@@ -5701,7 +6251,7 @@
     <w:abstractNumId w:val="28"/>
   </w:num>
   <w:num w:numId="23" w16cid:durableId="1695499960">
-    <w:abstractNumId w:val="38"/>
+    <w:abstractNumId w:val="39"/>
   </w:num>
   <w:num w:numId="24" w16cid:durableId="878661195">
     <w:abstractNumId w:val="26"/>
@@ -5731,7 +6281,7 @@
     <w:abstractNumId w:val="27"/>
   </w:num>
   <w:num w:numId="33" w16cid:durableId="308629239">
-    <w:abstractNumId w:val="34"/>
+    <w:abstractNumId w:val="35"/>
   </w:num>
   <w:num w:numId="34" w16cid:durableId="2032489864">
     <w:abstractNumId w:val="13"/>
@@ -5746,7 +6296,7 @@
     <w:abstractNumId w:val="11"/>
   </w:num>
   <w:num w:numId="38" w16cid:durableId="343825686">
-    <w:abstractNumId w:val="35"/>
+    <w:abstractNumId w:val="36"/>
   </w:num>
   <w:num w:numId="39" w16cid:durableId="1271937891">
     <w:abstractNumId w:val="5"/>
@@ -5761,13 +6311,46 @@
     <w:abstractNumId w:val="20"/>
   </w:num>
   <w:num w:numId="43" w16cid:durableId="136656014">
-    <w:abstractNumId w:val="42"/>
+    <w:abstractNumId w:val="43"/>
   </w:num>
   <w:num w:numId="44" w16cid:durableId="558827244">
     <w:abstractNumId w:val="3"/>
   </w:num>
   <w:num w:numId="45" w16cid:durableId="434133843">
+    <w:abstractNumId w:val="30"/>
+  </w:num>
+  <w:num w:numId="46" w16cid:durableId="2088920816">
     <w:abstractNumId w:val="29"/>
+  </w:num>
+  <w:num w:numId="47" w16cid:durableId="245067774">
+    <w:abstractNumId w:val="8"/>
+    <w:lvlOverride w:ilvl="0">
+      <w:startOverride w:val="1"/>
+    </w:lvlOverride>
+    <w:lvlOverride w:ilvl="1">
+      <w:startOverride w:val="1"/>
+    </w:lvlOverride>
+    <w:lvlOverride w:ilvl="2">
+      <w:startOverride w:val="1"/>
+    </w:lvlOverride>
+    <w:lvlOverride w:ilvl="3">
+      <w:startOverride w:val="1"/>
+    </w:lvlOverride>
+    <w:lvlOverride w:ilvl="4">
+      <w:startOverride w:val="1"/>
+    </w:lvlOverride>
+    <w:lvlOverride w:ilvl="5">
+      <w:startOverride w:val="1"/>
+    </w:lvlOverride>
+    <w:lvlOverride w:ilvl="6">
+      <w:startOverride w:val="1"/>
+    </w:lvlOverride>
+    <w:lvlOverride w:ilvl="7">
+      <w:startOverride w:val="1"/>
+    </w:lvlOverride>
+    <w:lvlOverride w:ilvl="8">
+      <w:startOverride w:val="1"/>
+    </w:lvlOverride>
   </w:num>
   <w:numIdMacAtCleanup w:val="19"/>
 </w:numbering>

--- a/AuditLogs笔记.docx
+++ b/AuditLogs笔记.docx
@@ -1249,14 +1249,14 @@
         <w:rPr>
           <w:rFonts w:hint="eastAsia"/>
         </w:rPr>
-        <w:t>（溯源图），再根据溯</w:t>
+        <w:t>（溯源图），再根据溯源</w:t>
       </w:r>
       <w:r>
         <w:rPr>
           <w:rFonts w:hint="eastAsia"/>
         </w:rPr>
         <w:lastRenderedPageBreak/>
-        <w:t>源图进行</w:t>
+        <w:t>图进行</w:t>
       </w:r>
       <w:r>
         <w:rPr>
@@ -1612,9 +1612,6 @@
     <w:p>
       <w:pPr>
         <w:pStyle w:val="2"/>
-        <w:rPr>
-          <w:rFonts w:hint="eastAsia"/>
-        </w:rPr>
       </w:pPr>
       <w:r>
         <w:t>overview</w:t>
@@ -1623,6 +1620,9 @@
     <w:p>
       <w:pPr>
         <w:pStyle w:val="a8"/>
+        <w:rPr>
+          <w:rFonts w:hint="eastAsia"/>
+        </w:rPr>
       </w:pPr>
       <w:r>
         <w:drawing>
@@ -1711,6 +1711,18 @@
         <w:t>（文件、</w:t>
       </w:r>
       <w:r>
+        <w:rPr>
+          <w:rFonts w:hint="eastAsia"/>
+        </w:rPr>
+        <w:t>pipe</w:t>
+      </w:r>
+      <w:r>
+        <w:rPr>
+          <w:rFonts w:hint="eastAsia"/>
+        </w:rPr>
+        <w:t>、</w:t>
+      </w:r>
+      <w:r>
         <w:t>sockets</w:t>
       </w:r>
       <w:r>
@@ -1728,10 +1740,507 @@
         <w:t>边</w:t>
       </w:r>
       <w:r>
-        <w:t>表示审计事件</w:t>
-      </w:r>
-      <w:r>
-        <w:t>（读、写、执行等操作；连接）。</w:t>
+        <w:t>表示审计事件（读、写、执行等操作；连接）。</w:t>
+      </w:r>
+    </w:p>
+    <w:p>
+      <w:pPr>
+        <w:ind w:firstLine="560"/>
+        <w:rPr>
+          <w:rFonts w:hint="eastAsia"/>
+        </w:rPr>
+      </w:pPr>
+      <w:r>
+        <w:rPr>
+          <w:rFonts w:hint="eastAsia"/>
+        </w:rPr>
+        <w:t>边处于</w:t>
+      </w:r>
+      <w:r>
+        <w:t>subjects</w:t>
+      </w:r>
+      <w:r>
+        <w:t>和</w:t>
+      </w:r>
+      <w:r>
+        <w:t>objects</w:t>
+      </w:r>
+      <w:r>
+        <w:t>之间或者两个</w:t>
+      </w:r>
+      <w:r>
+        <w:t>subjects</w:t>
+      </w:r>
+      <w:r>
+        <w:t>之间</w:t>
+      </w:r>
+      <w:r>
+        <w:rPr>
+          <w:rFonts w:hint="eastAsia"/>
+        </w:rPr>
+        <w:t>。</w:t>
+      </w:r>
+    </w:p>
+    <w:p>
+      <w:pPr>
+        <w:ind w:firstLine="560"/>
+        <w:rPr>
+          <w:rFonts w:ascii="Arial" w:hAnsi="Arial" w:cs="Arial"/>
+          <w:color w:val="4D4D4D"/>
+          <w:shd w:val="clear" w:color="auto" w:fill="FFFFFF"/>
+        </w:rPr>
+      </w:pPr>
+      <w:r>
+        <w:rPr>
+          <w:rFonts w:ascii="Arial" w:hAnsi="Arial" w:cs="Arial"/>
+          <w:color w:val="4D4D4D"/>
+          <w:shd w:val="clear" w:color="auto" w:fill="FFFFFF"/>
+        </w:rPr>
+        <w:t>图作为数据结构存储依赖关系</w:t>
+      </w:r>
+      <w:r>
+        <w:rPr>
+          <w:rFonts w:ascii="Arial" w:hAnsi="Arial" w:cs="Arial" w:hint="eastAsia"/>
+          <w:color w:val="4D4D4D"/>
+          <w:shd w:val="clear" w:color="auto" w:fill="FFFFFF"/>
+        </w:rPr>
+        <w:t>，</w:t>
+      </w:r>
+      <w:r>
+        <w:rPr>
+          <w:rFonts w:ascii="Arial" w:hAnsi="Arial" w:cs="Arial" w:hint="eastAsia"/>
+          <w:color w:val="4D4D4D"/>
+          <w:shd w:val="clear" w:color="auto" w:fill="FFFFFF"/>
+        </w:rPr>
+        <w:t>一种可行的方法是使用图数据库，例如</w:t>
+      </w:r>
+      <w:r>
+        <w:rPr>
+          <w:rFonts w:ascii="Arial" w:hAnsi="Arial" w:cs="Arial" w:hint="eastAsia"/>
+          <w:color w:val="4D4D4D"/>
+          <w:shd w:val="clear" w:color="auto" w:fill="FFFFFF"/>
+        </w:rPr>
+        <w:t>Neo</w:t>
+      </w:r>
+      <w:r>
+        <w:rPr>
+          <w:rFonts w:ascii="Arial" w:hAnsi="Arial" w:cs="Arial"/>
+          <w:color w:val="4D4D4D"/>
+          <w:shd w:val="clear" w:color="auto" w:fill="FFFFFF"/>
+        </w:rPr>
+        <w:t>4J</w:t>
+      </w:r>
+      <w:r>
+        <w:rPr>
+          <w:rFonts w:ascii="Arial" w:hAnsi="Arial" w:cs="Arial" w:hint="eastAsia"/>
+          <w:color w:val="4D4D4D"/>
+          <w:shd w:val="clear" w:color="auto" w:fill="FFFFFF"/>
+        </w:rPr>
+        <w:t>、</w:t>
+      </w:r>
+      <w:r>
+        <w:rPr>
+          <w:rFonts w:ascii="Arial" w:hAnsi="Arial" w:cs="Arial" w:hint="eastAsia"/>
+          <w:color w:val="4D4D4D"/>
+          <w:shd w:val="clear" w:color="auto" w:fill="FFFFFF"/>
+        </w:rPr>
+        <w:t>Ti</w:t>
+      </w:r>
+      <w:r>
+        <w:rPr>
+          <w:rFonts w:ascii="Arial" w:hAnsi="Arial" w:cs="Arial"/>
+          <w:color w:val="4D4D4D"/>
+          <w:shd w:val="clear" w:color="auto" w:fill="FFFFFF"/>
+        </w:rPr>
+        <w:t>tan,</w:t>
+      </w:r>
+      <w:r>
+        <w:rPr>
+          <w:rFonts w:ascii="Arial" w:hAnsi="Arial" w:cs="Arial"/>
+          <w:color w:val="4D4D4D"/>
+          <w:shd w:val="clear" w:color="auto" w:fill="FFFFFF"/>
+        </w:rPr>
+        <w:t xml:space="preserve"> </w:t>
+      </w:r>
+      <w:r>
+        <w:rPr>
+          <w:rFonts w:ascii="Arial" w:hAnsi="Arial" w:cs="Arial"/>
+          <w:color w:val="4D4D4D"/>
+          <w:shd w:val="clear" w:color="auto" w:fill="FFFFFF"/>
+        </w:rPr>
+        <w:t>但是除非内存足够大，否则这些数据库在运行许多图算法时会受到限制</w:t>
+      </w:r>
+      <w:r>
+        <w:rPr>
+          <w:rFonts w:ascii="Arial" w:hAnsi="Arial" w:cs="Arial" w:hint="eastAsia"/>
+          <w:color w:val="4D4D4D"/>
+          <w:shd w:val="clear" w:color="auto" w:fill="FFFFFF"/>
+        </w:rPr>
+        <w:t>，而本文提出了一种更省内存的依赖图设计</w:t>
+      </w:r>
+      <w:r>
+        <w:rPr>
+          <w:rFonts w:ascii="Arial" w:hAnsi="Arial" w:cs="Arial" w:hint="eastAsia"/>
+          <w:color w:val="4D4D4D"/>
+          <w:shd w:val="clear" w:color="auto" w:fill="FFFFFF"/>
+        </w:rPr>
+        <w:t>。</w:t>
+      </w:r>
+    </w:p>
+    <w:p>
+      <w:pPr>
+        <w:ind w:firstLine="560"/>
+        <w:rPr>
+          <w:rFonts w:ascii="Arial" w:hAnsi="Arial" w:cs="Arial"/>
+          <w:color w:val="4D4D4D"/>
+          <w:shd w:val="clear" w:color="auto" w:fill="FFFFFF"/>
+        </w:rPr>
+      </w:pPr>
+      <w:r>
+        <w:rPr>
+          <w:rFonts w:ascii="Arial" w:hAnsi="Arial" w:cs="Arial" w:hint="eastAsia"/>
+          <w:color w:val="4D4D4D"/>
+          <w:shd w:val="clear" w:color="auto" w:fill="FFFFFF"/>
+        </w:rPr>
+        <w:t>依赖图包含两种类型实体（图数据库中的顶点）：</w:t>
+      </w:r>
+    </w:p>
+    <w:p>
+      <w:pPr>
+        <w:pStyle w:val="a4"/>
+        <w:numPr>
+          <w:ilvl w:val="0"/>
+          <w:numId w:val="48"/>
+        </w:numPr>
+        <w:ind w:firstLineChars="0"/>
+      </w:pPr>
+      <w:r>
+        <w:t>Subjects</w:t>
+      </w:r>
+    </w:p>
+    <w:p>
+      <w:pPr>
+        <w:ind w:firstLine="560"/>
+      </w:pPr>
+      <w:r>
+        <w:rPr>
+          <w:rFonts w:hint="eastAsia"/>
+        </w:rPr>
+        <w:t>进程</w:t>
+      </w:r>
+      <w:r>
+        <w:rPr>
+          <w:rFonts w:hint="eastAsia"/>
+        </w:rPr>
+        <w:t>，</w:t>
+      </w:r>
+      <w:r>
+        <w:rPr>
+          <w:rFonts w:hint="eastAsia"/>
+        </w:rPr>
+        <w:t>属性值包括：</w:t>
+      </w:r>
+      <w:r>
+        <w:t>process id</w:t>
+      </w:r>
+      <w:r>
+        <w:t>（</w:t>
+      </w:r>
+      <w:r>
+        <w:t>pid</w:t>
+      </w:r>
+      <w:r>
+        <w:t>）、命令行、所有者（</w:t>
+      </w:r>
+      <w:r>
+        <w:t>owner</w:t>
+      </w:r>
+      <w:r>
+        <w:t>）以及代码和数据的标签</w:t>
+      </w:r>
+    </w:p>
+    <w:p>
+      <w:pPr>
+        <w:pStyle w:val="a4"/>
+        <w:numPr>
+          <w:ilvl w:val="0"/>
+          <w:numId w:val="48"/>
+        </w:numPr>
+        <w:ind w:firstLineChars="0"/>
+      </w:pPr>
+      <w:r>
+        <w:lastRenderedPageBreak/>
+        <w:t>Objects</w:t>
+      </w:r>
+    </w:p>
+    <w:p>
+      <w:pPr>
+        <w:ind w:firstLine="560"/>
+      </w:pPr>
+      <w:r>
+        <w:rPr>
+          <w:rFonts w:hint="eastAsia"/>
+        </w:rPr>
+        <w:t>实体，</w:t>
+      </w:r>
+      <w:r>
+        <w:rPr>
+          <w:rFonts w:hint="eastAsia"/>
+        </w:rPr>
+        <w:t>例如文件、</w:t>
+      </w:r>
+      <w:r>
+        <w:t>pipes</w:t>
+      </w:r>
+      <w:r>
+        <w:t>、网络连接</w:t>
+      </w:r>
+      <w:r>
+        <w:rPr>
+          <w:rFonts w:hint="eastAsia"/>
+        </w:rPr>
+        <w:t>。</w:t>
+      </w:r>
+      <w:r>
+        <w:rPr>
+          <w:rFonts w:hint="eastAsia"/>
+        </w:rPr>
+        <w:t>属性值包括：名称、类型（文件、</w:t>
+      </w:r>
+      <w:r>
+        <w:t>pipe</w:t>
+      </w:r>
+      <w:r>
+        <w:t>、</w:t>
+      </w:r>
+      <w:r>
+        <w:t>socket</w:t>
+      </w:r>
+      <w:r>
+        <w:t>等）、所有者和标签</w:t>
+      </w:r>
+    </w:p>
+    <w:p>
+      <w:pPr>
+        <w:ind w:firstLine="560"/>
+      </w:pPr>
+      <w:r>
+        <w:t>审计事件</w:t>
+      </w:r>
+      <w:r>
+        <w:t>,</w:t>
+      </w:r>
+      <w:r>
+        <w:t>也就是图数据库中的边</w:t>
+      </w:r>
+      <w:r>
+        <w:t>,</w:t>
+      </w:r>
+      <w:r>
+        <w:t>用于</w:t>
+      </w:r>
+      <w:r>
+        <w:t>subjects</w:t>
+      </w:r>
+      <w:r>
+        <w:t>和</w:t>
+      </w:r>
+      <w:r>
+        <w:t>objects</w:t>
+      </w:r>
+      <w:r>
+        <w:t>之间或者两个</w:t>
+      </w:r>
+      <w:r>
+        <w:t>subjects</w:t>
+      </w:r>
+      <w:r>
+        <w:t>之</w:t>
+      </w:r>
+      <w:r>
+        <w:t>间用</w:t>
+      </w:r>
+      <w:r>
+        <w:t>read</w:t>
+      </w:r>
+      <w:r>
+        <w:rPr>
+          <w:rFonts w:hint="eastAsia"/>
+        </w:rPr>
+        <w:t>､</w:t>
+      </w:r>
+      <w:r>
+        <w:t>connect</w:t>
+      </w:r>
+      <w:r>
+        <w:rPr>
+          <w:rFonts w:hint="eastAsia"/>
+        </w:rPr>
+        <w:t>､</w:t>
+      </w:r>
+      <w:r>
+        <w:t>execve</w:t>
+      </w:r>
+      <w:r>
+        <w:t>来表示</w:t>
+      </w:r>
+      <w:r>
+        <w:rPr>
+          <w:rFonts w:hint="eastAsia"/>
+        </w:rPr>
+        <w:t>。</w:t>
+      </w:r>
+    </w:p>
+    <w:p>
+      <w:pPr>
+        <w:pStyle w:val="2"/>
+      </w:pPr>
+      <w:r>
+        <w:rPr>
+          <w:rFonts w:hint="eastAsia"/>
+        </w:rPr>
+        <w:t>SLETTH</w:t>
+      </w:r>
+      <w:r>
+        <w:rPr>
+          <w:rFonts w:hint="eastAsia"/>
+        </w:rPr>
+        <w:t>主要贡献</w:t>
+      </w:r>
+    </w:p>
+    <w:p>
+      <w:pPr>
+        <w:ind w:firstLine="560"/>
+      </w:pPr>
+      <w:r>
+        <w:rPr>
+          <w:rFonts w:hint="eastAsia"/>
+        </w:rPr>
+        <w:t>将依赖图（紧凑的）存储在内存中，使效率高效。</w:t>
+      </w:r>
+    </w:p>
+    <w:p>
+      <w:pPr>
+        <w:ind w:firstLine="560"/>
+        <w:rPr>
+          <w:rFonts w:hint="eastAsia"/>
+        </w:rPr>
+      </w:pPr>
+      <w:r>
+        <w:rPr>
+          <w:rFonts w:hint="eastAsia"/>
+        </w:rPr>
+        <w:t>使用</w:t>
+      </w:r>
+      <w:r>
+        <w:rPr>
+          <w:rFonts w:hint="eastAsia"/>
+        </w:rPr>
+        <w:t>t</w:t>
+      </w:r>
+      <w:r>
+        <w:t>ag-based</w:t>
+      </w:r>
+      <w:r>
+        <w:rPr>
+          <w:rFonts w:hint="eastAsia"/>
+        </w:rPr>
+        <w:t>方法描述</w:t>
+      </w:r>
+      <w:r>
+        <w:rPr>
+          <w:rFonts w:hint="eastAsia"/>
+        </w:rPr>
+        <w:t>S</w:t>
+      </w:r>
+      <w:r>
+        <w:t>ubject</w:t>
+      </w:r>
+      <w:r>
+        <w:rPr>
+          <w:rFonts w:hint="eastAsia"/>
+        </w:rPr>
+        <w:t>、</w:t>
+      </w:r>
+      <w:r>
+        <w:rPr>
+          <w:rFonts w:hint="eastAsia"/>
+        </w:rPr>
+        <w:t>O</w:t>
+      </w:r>
+      <w:r>
+        <w:t>bjec</w:t>
+      </w:r>
+      <w:r>
+        <w:rPr>
+          <w:rFonts w:hint="eastAsia"/>
+        </w:rPr>
+        <w:t>t</w:t>
+      </w:r>
+      <w:r>
+        <w:rPr>
+          <w:rFonts w:hint="eastAsia"/>
+        </w:rPr>
+        <w:t>和</w:t>
+      </w:r>
+      <w:r>
+        <w:rPr>
+          <w:rFonts w:hint="eastAsia"/>
+        </w:rPr>
+        <w:t>E</w:t>
+      </w:r>
+      <w:r>
+        <w:t>vent</w:t>
+      </w:r>
+      <w:r>
+        <w:rPr>
+          <w:rFonts w:hint="eastAsia"/>
+        </w:rPr>
+        <w:t>。</w:t>
+      </w:r>
+    </w:p>
+    <w:p>
+      <w:pPr>
+        <w:ind w:firstLine="560"/>
+        <w:rPr>
+          <w:rFonts w:hint="eastAsia"/>
+        </w:rPr>
+      </w:pPr>
+      <w:r>
+        <w:rPr>
+          <w:rFonts w:hint="eastAsia"/>
+        </w:rPr>
+        <w:t>新的算法，进</w:t>
+      </w:r>
+      <w:r>
+        <w:rPr>
+          <w:rFonts w:hint="eastAsia"/>
+        </w:rPr>
+        <w:t>行</w:t>
+      </w:r>
+      <w:r>
+        <w:t>root-cause identifification and impact analysis</w:t>
+      </w:r>
+      <w:r>
+        <w:rPr>
+          <w:rFonts w:hint="eastAsia"/>
+        </w:rPr>
+        <w:t>，这里包</w:t>
+      </w:r>
+      <w:r>
+        <w:t>含</w:t>
+      </w:r>
+      <w:r>
+        <w:t>backward analysis</w:t>
+      </w:r>
+      <w:r>
+        <w:t>和</w:t>
+      </w:r>
+      <w:r>
+        <w:t>forward search</w:t>
+      </w:r>
+      <w:r>
+        <w:t>算法</w:t>
       </w:r>
     </w:p>
     <w:sectPr>
@@ -6099,6 +6608,92 @@
     </w:lvl>
   </w:abstractNum>
   <w:abstractNum w:abstractNumId="44" w15:restartNumberingAfterBreak="0">
+    <w:nsid w:val="79383B03"/>
+    <w:multiLevelType w:val="hybridMultilevel"/>
+    <w:tmpl w:val="193A33FE"/>
+    <w:lvl w:ilvl="0" w:tplc="04090013">
+      <w:start w:val="1"/>
+      <w:numFmt w:val="chineseCountingThousand"/>
+      <w:lvlText w:val="%1、"/>
+      <w:lvlJc w:val="left"/>
+      <w:pPr>
+        <w:ind w:left="980" w:hanging="420"/>
+      </w:pPr>
+    </w:lvl>
+    <w:lvl w:ilvl="1" w:tplc="04090019" w:tentative="1">
+      <w:start w:val="1"/>
+      <w:numFmt w:val="lowerLetter"/>
+      <w:lvlText w:val="%2)"/>
+      <w:lvlJc w:val="left"/>
+      <w:pPr>
+        <w:ind w:left="1400" w:hanging="420"/>
+      </w:pPr>
+    </w:lvl>
+    <w:lvl w:ilvl="2" w:tplc="0409001B" w:tentative="1">
+      <w:start w:val="1"/>
+      <w:numFmt w:val="lowerRoman"/>
+      <w:lvlText w:val="%3."/>
+      <w:lvlJc w:val="right"/>
+      <w:pPr>
+        <w:ind w:left="1820" w:hanging="420"/>
+      </w:pPr>
+    </w:lvl>
+    <w:lvl w:ilvl="3" w:tplc="0409000F" w:tentative="1">
+      <w:start w:val="1"/>
+      <w:numFmt w:val="decimal"/>
+      <w:lvlText w:val="%4."/>
+      <w:lvlJc w:val="left"/>
+      <w:pPr>
+        <w:ind w:left="2240" w:hanging="420"/>
+      </w:pPr>
+    </w:lvl>
+    <w:lvl w:ilvl="4" w:tplc="04090019" w:tentative="1">
+      <w:start w:val="1"/>
+      <w:numFmt w:val="lowerLetter"/>
+      <w:lvlText w:val="%5)"/>
+      <w:lvlJc w:val="left"/>
+      <w:pPr>
+        <w:ind w:left="2660" w:hanging="420"/>
+      </w:pPr>
+    </w:lvl>
+    <w:lvl w:ilvl="5" w:tplc="0409001B" w:tentative="1">
+      <w:start w:val="1"/>
+      <w:numFmt w:val="lowerRoman"/>
+      <w:lvlText w:val="%6."/>
+      <w:lvlJc w:val="right"/>
+      <w:pPr>
+        <w:ind w:left="3080" w:hanging="420"/>
+      </w:pPr>
+    </w:lvl>
+    <w:lvl w:ilvl="6" w:tplc="0409000F" w:tentative="1">
+      <w:start w:val="1"/>
+      <w:numFmt w:val="decimal"/>
+      <w:lvlText w:val="%7."/>
+      <w:lvlJc w:val="left"/>
+      <w:pPr>
+        <w:ind w:left="3500" w:hanging="420"/>
+      </w:pPr>
+    </w:lvl>
+    <w:lvl w:ilvl="7" w:tplc="04090019" w:tentative="1">
+      <w:start w:val="1"/>
+      <w:numFmt w:val="lowerLetter"/>
+      <w:lvlText w:val="%8)"/>
+      <w:lvlJc w:val="left"/>
+      <w:pPr>
+        <w:ind w:left="3920" w:hanging="420"/>
+      </w:pPr>
+    </w:lvl>
+    <w:lvl w:ilvl="8" w:tplc="0409001B" w:tentative="1">
+      <w:start w:val="1"/>
+      <w:numFmt w:val="lowerRoman"/>
+      <w:lvlText w:val="%9."/>
+      <w:lvlJc w:val="right"/>
+      <w:pPr>
+        <w:ind w:left="4340" w:hanging="420"/>
+      </w:pPr>
+    </w:lvl>
+  </w:abstractNum>
+  <w:abstractNum w:abstractNumId="45" w15:restartNumberingAfterBreak="0">
     <w:nsid w:val="7ED34B2E"/>
     <w:multiLevelType w:val="hybridMultilevel"/>
     <w:tmpl w:val="DACC43C2"/>
@@ -6227,7 +6822,7 @@
     <w:abstractNumId w:val="42"/>
   </w:num>
   <w:num w:numId="15" w16cid:durableId="343628932">
-    <w:abstractNumId w:val="44"/>
+    <w:abstractNumId w:val="45"/>
   </w:num>
   <w:num w:numId="16" w16cid:durableId="1990397221">
     <w:abstractNumId w:val="19"/>
@@ -6351,6 +6946,9 @@
     <w:lvlOverride w:ilvl="8">
       <w:startOverride w:val="1"/>
     </w:lvlOverride>
+  </w:num>
+  <w:num w:numId="48" w16cid:durableId="1828129795">
+    <w:abstractNumId w:val="44"/>
   </w:num>
   <w:numIdMacAtCleanup w:val="19"/>
 </w:numbering>
@@ -6751,12 +7349,12 @@
   <w:style w:type="paragraph" w:default="1" w:styleId="a">
     <w:name w:val="Normal"/>
     <w:qFormat/>
-    <w:rsid w:val="000052E9"/>
+    <w:rsid w:val="005632D4"/>
     <w:pPr>
       <w:widowControl w:val="0"/>
       <w:wordWrap w:val="0"/>
+      <w:autoSpaceDE w:val="0"/>
       <w:ind w:firstLineChars="200" w:firstLine="200"/>
-      <w:jc w:val="both"/>
     </w:pPr>
     <w:rPr>
       <w:rFonts w:eastAsia="宋体"/>
@@ -6871,7 +7469,6 @@
   <w:style w:type="character" w:default="1" w:styleId="a1">
     <w:name w:val="Default Paragraph Font"/>
     <w:uiPriority w:val="1"/>
-    <w:semiHidden/>
     <w:unhideWhenUsed/>
   </w:style>
   <w:style w:type="table" w:default="1" w:styleId="a2">
@@ -7133,7 +7730,6 @@
       <w:wordWrap/>
       <w:spacing w:before="100" w:beforeAutospacing="1" w:after="100" w:afterAutospacing="1"/>
       <w:ind w:firstLineChars="0" w:firstLine="0"/>
-      <w:jc w:val="left"/>
     </w:pPr>
     <w:rPr>
       <w:rFonts w:ascii="宋体" w:hAnsi="宋体" w:cs="宋体"/>
@@ -7168,7 +7764,6 @@
       <w:wordWrap/>
       <w:spacing w:before="100" w:beforeAutospacing="1" w:after="100" w:afterAutospacing="1"/>
       <w:ind w:firstLineChars="0" w:firstLine="0"/>
-      <w:jc w:val="left"/>
     </w:pPr>
     <w:rPr>
       <w:rFonts w:ascii="宋体" w:hAnsi="宋体" w:cs="宋体"/>
@@ -7259,7 +7854,6 @@
         <w:tab w:val="right" w:pos="8306"/>
       </w:tabs>
       <w:snapToGrid w:val="0"/>
-      <w:jc w:val="left"/>
     </w:pPr>
     <w:rPr>
       <w:sz w:val="18"/>
@@ -7396,7 +7990,6 @@
       </w:tabs>
       <w:wordWrap/>
       <w:ind w:firstLineChars="0" w:firstLine="0"/>
-      <w:jc w:val="left"/>
     </w:pPr>
     <w:rPr>
       <w:rFonts w:ascii="宋体" w:hAnsi="宋体" w:cs="宋体"/>

--- a/AuditLogs笔记.docx
+++ b/AuditLogs笔记.docx
@@ -1620,9 +1620,6 @@
     <w:p>
       <w:pPr>
         <w:pStyle w:val="a8"/>
-        <w:rPr>
-          <w:rFonts w:hint="eastAsia"/>
-        </w:rPr>
       </w:pPr>
       <w:r>
         <w:drawing>
@@ -1688,102 +1685,6 @@
     <w:p>
       <w:pPr>
         <w:ind w:firstLine="560"/>
-      </w:pPr>
-      <w:r>
-        <w:rPr>
-          <w:highlight w:val="yellow"/>
-        </w:rPr>
-        <w:t>顶点</w:t>
-      </w:r>
-      <w:r>
-        <w:t>表示</w:t>
-      </w:r>
-      <w:r>
-        <w:t>subjects</w:t>
-      </w:r>
-      <w:r>
-        <w:t>（进程）和</w:t>
-      </w:r>
-      <w:r>
-        <w:t>objects</w:t>
-      </w:r>
-      <w:r>
-        <w:t>（文件、</w:t>
-      </w:r>
-      <w:r>
-        <w:rPr>
-          <w:rFonts w:hint="eastAsia"/>
-        </w:rPr>
-        <w:t>pipe</w:t>
-      </w:r>
-      <w:r>
-        <w:rPr>
-          <w:rFonts w:hint="eastAsia"/>
-        </w:rPr>
-        <w:t>、</w:t>
-      </w:r>
-      <w:r>
-        <w:t>sockets</w:t>
-      </w:r>
-      <w:r>
-        <w:t>）；</w:t>
-      </w:r>
-    </w:p>
-    <w:p>
-      <w:pPr>
-        <w:ind w:firstLine="560"/>
-      </w:pPr>
-      <w:r>
-        <w:rPr>
-          <w:highlight w:val="yellow"/>
-        </w:rPr>
-        <w:t>边</w:t>
-      </w:r>
-      <w:r>
-        <w:t>表示审计事件（读、写、执行等操作；连接）。</w:t>
-      </w:r>
-    </w:p>
-    <w:p>
-      <w:pPr>
-        <w:ind w:firstLine="560"/>
-        <w:rPr>
-          <w:rFonts w:hint="eastAsia"/>
-        </w:rPr>
-      </w:pPr>
-      <w:r>
-        <w:rPr>
-          <w:rFonts w:hint="eastAsia"/>
-        </w:rPr>
-        <w:t>边处于</w:t>
-      </w:r>
-      <w:r>
-        <w:t>subjects</w:t>
-      </w:r>
-      <w:r>
-        <w:t>和</w:t>
-      </w:r>
-      <w:r>
-        <w:t>objects</w:t>
-      </w:r>
-      <w:r>
-        <w:t>之间或者两个</w:t>
-      </w:r>
-      <w:r>
-        <w:t>subjects</w:t>
-      </w:r>
-      <w:r>
-        <w:t>之间</w:t>
-      </w:r>
-      <w:r>
-        <w:rPr>
-          <w:rFonts w:hint="eastAsia"/>
-        </w:rPr>
-        <w:t>。</w:t>
-      </w:r>
-    </w:p>
-    <w:p>
-      <w:pPr>
-        <w:ind w:firstLine="560"/>
         <w:rPr>
           <w:rFonts w:ascii="Arial" w:hAnsi="Arial" w:cs="Arial"/>
           <w:color w:val="4D4D4D"/>
@@ -1792,19 +1693,20 @@
       </w:pPr>
       <w:r>
         <w:rPr>
-          <w:rFonts w:ascii="Arial" w:hAnsi="Arial" w:cs="Arial"/>
-          <w:color w:val="4D4D4D"/>
-          <w:shd w:val="clear" w:color="auto" w:fill="FFFFFF"/>
-        </w:rPr>
-        <w:t>图作为数据结构存储依赖关系</w:t>
-      </w:r>
-      <w:r>
-        <w:rPr>
           <w:rFonts w:ascii="Arial" w:hAnsi="Arial" w:cs="Arial" w:hint="eastAsia"/>
           <w:color w:val="4D4D4D"/>
           <w:shd w:val="clear" w:color="auto" w:fill="FFFFFF"/>
         </w:rPr>
-        <w:t>，</w:t>
+        <w:t>依赖图包含两种类型实体（图数据库中的</w:t>
+      </w:r>
+      <w:r>
+        <w:rPr>
+          <w:rFonts w:ascii="Arial" w:hAnsi="Arial" w:cs="Arial" w:hint="eastAsia"/>
+          <w:color w:val="4D4D4D"/>
+          <w:highlight w:val="yellow"/>
+          <w:shd w:val="clear" w:color="auto" w:fill="FFFFFF"/>
+        </w:rPr>
+        <w:t>顶点</w:t>
       </w:r>
       <w:r>
         <w:rPr>
@@ -1812,97 +1714,7 @@
           <w:color w:val="4D4D4D"/>
           <w:shd w:val="clear" w:color="auto" w:fill="FFFFFF"/>
         </w:rPr>
-        <w:t>一种可行的方法是使用图数据库，例如</w:t>
-      </w:r>
-      <w:r>
-        <w:rPr>
-          <w:rFonts w:ascii="Arial" w:hAnsi="Arial" w:cs="Arial" w:hint="eastAsia"/>
-          <w:color w:val="4D4D4D"/>
-          <w:shd w:val="clear" w:color="auto" w:fill="FFFFFF"/>
-        </w:rPr>
-        <w:t>Neo</w:t>
-      </w:r>
-      <w:r>
-        <w:rPr>
-          <w:rFonts w:ascii="Arial" w:hAnsi="Arial" w:cs="Arial"/>
-          <w:color w:val="4D4D4D"/>
-          <w:shd w:val="clear" w:color="auto" w:fill="FFFFFF"/>
-        </w:rPr>
-        <w:t>4J</w:t>
-      </w:r>
-      <w:r>
-        <w:rPr>
-          <w:rFonts w:ascii="Arial" w:hAnsi="Arial" w:cs="Arial" w:hint="eastAsia"/>
-          <w:color w:val="4D4D4D"/>
-          <w:shd w:val="clear" w:color="auto" w:fill="FFFFFF"/>
-        </w:rPr>
-        <w:t>、</w:t>
-      </w:r>
-      <w:r>
-        <w:rPr>
-          <w:rFonts w:ascii="Arial" w:hAnsi="Arial" w:cs="Arial" w:hint="eastAsia"/>
-          <w:color w:val="4D4D4D"/>
-          <w:shd w:val="clear" w:color="auto" w:fill="FFFFFF"/>
-        </w:rPr>
-        <w:t>Ti</w:t>
-      </w:r>
-      <w:r>
-        <w:rPr>
-          <w:rFonts w:ascii="Arial" w:hAnsi="Arial" w:cs="Arial"/>
-          <w:color w:val="4D4D4D"/>
-          <w:shd w:val="clear" w:color="auto" w:fill="FFFFFF"/>
-        </w:rPr>
-        <w:t>tan,</w:t>
-      </w:r>
-      <w:r>
-        <w:rPr>
-          <w:rFonts w:ascii="Arial" w:hAnsi="Arial" w:cs="Arial"/>
-          <w:color w:val="4D4D4D"/>
-          <w:shd w:val="clear" w:color="auto" w:fill="FFFFFF"/>
-        </w:rPr>
-        <w:t xml:space="preserve"> </w:t>
-      </w:r>
-      <w:r>
-        <w:rPr>
-          <w:rFonts w:ascii="Arial" w:hAnsi="Arial" w:cs="Arial"/>
-          <w:color w:val="4D4D4D"/>
-          <w:shd w:val="clear" w:color="auto" w:fill="FFFFFF"/>
-        </w:rPr>
-        <w:t>但是除非内存足够大，否则这些数据库在运行许多图算法时会受到限制</w:t>
-      </w:r>
-      <w:r>
-        <w:rPr>
-          <w:rFonts w:ascii="Arial" w:hAnsi="Arial" w:cs="Arial" w:hint="eastAsia"/>
-          <w:color w:val="4D4D4D"/>
-          <w:shd w:val="clear" w:color="auto" w:fill="FFFFFF"/>
-        </w:rPr>
-        <w:t>，而本文提出了一种更省内存的依赖图设计</w:t>
-      </w:r>
-      <w:r>
-        <w:rPr>
-          <w:rFonts w:ascii="Arial" w:hAnsi="Arial" w:cs="Arial" w:hint="eastAsia"/>
-          <w:color w:val="4D4D4D"/>
-          <w:shd w:val="clear" w:color="auto" w:fill="FFFFFF"/>
-        </w:rPr>
-        <w:t>。</w:t>
-      </w:r>
-    </w:p>
-    <w:p>
-      <w:pPr>
-        <w:ind w:firstLine="560"/>
-        <w:rPr>
-          <w:rFonts w:ascii="Arial" w:hAnsi="Arial" w:cs="Arial"/>
-          <w:color w:val="4D4D4D"/>
-          <w:shd w:val="clear" w:color="auto" w:fill="FFFFFF"/>
-        </w:rPr>
-      </w:pPr>
-      <w:r>
-        <w:rPr>
-          <w:rFonts w:ascii="Arial" w:hAnsi="Arial" w:cs="Arial" w:hint="eastAsia"/>
-          <w:color w:val="4D4D4D"/>
-          <w:shd w:val="clear" w:color="auto" w:fill="FFFFFF"/>
-        </w:rPr>
-        <w:t>依赖图包含两种类型实体（图数据库中的顶点）：</w:t>
+        <w:t>）：</w:t>
       </w:r>
     </w:p>
     <w:p>
@@ -1969,7 +1781,6 @@
         <w:ind w:firstLineChars="0"/>
       </w:pPr>
       <w:r>
-        <w:lastRenderedPageBreak/>
         <w:t>Objects</w:t>
       </w:r>
     </w:p>
@@ -1981,31 +1792,19 @@
         <w:rPr>
           <w:rFonts w:hint="eastAsia"/>
         </w:rPr>
-        <w:t>实体，</w:t>
+        <w:t>实体，例如文件、</w:t>
+      </w:r>
+      <w:r>
+        <w:t>pipes</w:t>
+      </w:r>
+      <w:r>
+        <w:t>、网络连接</w:t>
       </w:r>
       <w:r>
         <w:rPr>
           <w:rFonts w:hint="eastAsia"/>
         </w:rPr>
-        <w:t>例如文件、</w:t>
-      </w:r>
-      <w:r>
-        <w:t>pipes</w:t>
-      </w:r>
-      <w:r>
-        <w:t>、网络连接</w:t>
-      </w:r>
-      <w:r>
-        <w:rPr>
-          <w:rFonts w:hint="eastAsia"/>
-        </w:rPr>
-        <w:t>。</w:t>
-      </w:r>
-      <w:r>
-        <w:rPr>
-          <w:rFonts w:hint="eastAsia"/>
-        </w:rPr>
-        <w:t>属性值包括：名称、类型（文件、</w:t>
+        <w:t>。属性值包括：名称、类型（文件、</w:t>
       </w:r>
       <w:r>
         <w:t>pipe</w:t>
@@ -2023,7 +1822,16 @@
     <w:p>
       <w:pPr>
         <w:ind w:firstLine="560"/>
-      </w:pPr>
+        <w:rPr>
+          <w:rFonts w:hint="eastAsia"/>
+        </w:rPr>
+      </w:pPr>
+      <w:r>
+        <w:rPr>
+          <w:rFonts w:hint="eastAsia"/>
+        </w:rPr>
+        <w:t>此外，</w:t>
+      </w:r>
       <w:r>
         <w:t>审计事件</w:t>
       </w:r>
@@ -2031,7 +1839,13 @@
         <w:t>,</w:t>
       </w:r>
       <w:r>
-        <w:t>也就是图数据库中的边</w:t>
+        <w:t>也就是图数据库中的</w:t>
+      </w:r>
+      <w:r>
+        <w:rPr>
+          <w:highlight w:val="yellow"/>
+        </w:rPr>
+        <w:t>边</w:t>
       </w:r>
       <w:r>
         <w:t>,</w:t>
@@ -2093,24 +1907,47 @@
     </w:p>
     <w:p>
       <w:pPr>
-        <w:pStyle w:val="2"/>
-      </w:pPr>
-      <w:r>
+        <w:ind w:firstLine="560"/>
         <w:rPr>
           <w:rFonts w:hint="eastAsia"/>
         </w:rPr>
+      </w:pPr>
+      <w:r>
+        <w:rPr>
+          <w:rFonts w:hint="eastAsia"/>
+        </w:rPr>
         <w:t>SLETTH</w:t>
       </w:r>
       <w:r>
         <w:rPr>
           <w:rFonts w:hint="eastAsia"/>
         </w:rPr>
-        <w:t>主要贡献</w:t>
+        <w:t>亮点就是全自动，有以</w:t>
+      </w:r>
+      <w:r>
+        <w:rPr>
+          <w:rFonts w:hint="eastAsia"/>
+        </w:rPr>
+        <w:t>下</w:t>
+      </w:r>
+      <w:r>
+        <w:t>contribution</w:t>
+      </w:r>
+      <w:r>
+        <w:rPr>
+          <w:rFonts w:hint="eastAsia"/>
+        </w:rPr>
+        <w:t>：</w:t>
       </w:r>
     </w:p>
     <w:p>
       <w:pPr>
-        <w:ind w:firstLine="560"/>
+        <w:pStyle w:val="a4"/>
+        <w:numPr>
+          <w:ilvl w:val="0"/>
+          <w:numId w:val="49"/>
+        </w:numPr>
+        <w:ind w:firstLineChars="0"/>
       </w:pPr>
       <w:r>
         <w:rPr>
@@ -2121,15 +1958,18 @@
     </w:p>
     <w:p>
       <w:pPr>
-        <w:ind w:firstLine="560"/>
+        <w:pStyle w:val="a4"/>
+        <w:numPr>
+          <w:ilvl w:val="0"/>
+          <w:numId w:val="49"/>
+        </w:numPr>
+        <w:ind w:firstLineChars="0"/>
+      </w:pPr>
+      <w:r>
         <w:rPr>
           <w:rFonts w:hint="eastAsia"/>
         </w:rPr>
-      </w:pPr>
-      <w:r>
-        <w:rPr>
-          <w:rFonts w:hint="eastAsia"/>
-        </w:rPr>
+        <w:lastRenderedPageBreak/>
         <w:t>使用</w:t>
       </w:r>
       <w:r>
@@ -2201,47 +2041,205 @@
     </w:p>
     <w:p>
       <w:pPr>
+        <w:pStyle w:val="a4"/>
+        <w:numPr>
+          <w:ilvl w:val="0"/>
+          <w:numId w:val="49"/>
+        </w:numPr>
+        <w:ind w:firstLineChars="0"/>
+      </w:pPr>
+      <w:r>
+        <w:rPr>
+          <w:rFonts w:hint="eastAsia"/>
+        </w:rPr>
+        <w:t>新的算法，进</w:t>
+      </w:r>
+      <w:r>
+        <w:rPr>
+          <w:rFonts w:hint="eastAsia"/>
+        </w:rPr>
+        <w:t>行</w:t>
+      </w:r>
+      <w:r>
+        <w:t>root-cause identifification and impact analysis</w:t>
+      </w:r>
+      <w:r>
+        <w:rPr>
+          <w:rFonts w:hint="eastAsia"/>
+        </w:rPr>
+        <w:t>，这里包</w:t>
+      </w:r>
+      <w:r>
+        <w:t>含</w:t>
+      </w:r>
+      <w:r>
+        <w:t>backward analysis</w:t>
+      </w:r>
+      <w:r>
+        <w:t>和</w:t>
+      </w:r>
+      <w:r>
+        <w:t>forward search</w:t>
+      </w:r>
+      <w:r>
+        <w:t>算法</w:t>
+      </w:r>
+    </w:p>
+    <w:p>
+      <w:pPr>
+        <w:pStyle w:val="a4"/>
+        <w:numPr>
+          <w:ilvl w:val="0"/>
+          <w:numId w:val="49"/>
+        </w:numPr>
+        <w:ind w:firstLineChars="0"/>
+      </w:pPr>
+      <w:r>
+        <w:rPr>
+          <w:rFonts w:hint="eastAsia"/>
+        </w:rPr>
+        <w:t>可定制的策略框架</w:t>
+      </w:r>
+    </w:p>
+    <w:p>
+      <w:pPr>
+        <w:pStyle w:val="a4"/>
+        <w:numPr>
+          <w:ilvl w:val="0"/>
+          <w:numId w:val="49"/>
+        </w:numPr>
+        <w:ind w:firstLineChars="0"/>
+      </w:pPr>
+      <w:r>
+        <w:rPr>
+          <w:rFonts w:hint="eastAsia"/>
+        </w:rPr>
+        <w:t>提供实验评估（</w:t>
+      </w:r>
+      <w:r>
+        <w:rPr>
+          <w:rFonts w:hint="eastAsia"/>
+        </w:rPr>
+        <w:t>e</w:t>
+      </w:r>
+      <w:r>
+        <w:t>xperimental evaluation</w:t>
+      </w:r>
+      <w:r>
+        <w:rPr>
+          <w:rFonts w:hint="eastAsia"/>
+        </w:rPr>
+        <w:t>），更快、更高效、更低的误报率。</w:t>
+      </w:r>
+    </w:p>
+    <w:p>
+      <w:pPr>
+        <w:pStyle w:val="2"/>
+      </w:pPr>
+      <w:r>
+        <w:rPr>
+          <w:rFonts w:hint="eastAsia"/>
+        </w:rPr>
+        <w:t>主存依赖图</w:t>
+      </w:r>
+    </w:p>
+    <w:p>
+      <w:pPr>
         <w:ind w:firstLine="560"/>
         <w:rPr>
+          <w:rFonts w:ascii="Arial" w:hAnsi="Arial" w:cs="Arial"/>
+          <w:color w:val="4D4D4D"/>
+          <w:shd w:val="clear" w:color="auto" w:fill="FFFFFF"/>
+        </w:rPr>
+      </w:pPr>
+      <w:r>
+        <w:rPr>
+          <w:rFonts w:ascii="Arial" w:hAnsi="Arial" w:cs="Arial"/>
+          <w:color w:val="4D4D4D"/>
+          <w:shd w:val="clear" w:color="auto" w:fill="FFFFFF"/>
+        </w:rPr>
+        <w:t>图作为数据结构存储依赖关系</w:t>
+      </w:r>
+      <w:r>
+        <w:rPr>
+          <w:rFonts w:ascii="Arial" w:hAnsi="Arial" w:cs="Arial" w:hint="eastAsia"/>
+          <w:color w:val="4D4D4D"/>
+          <w:shd w:val="clear" w:color="auto" w:fill="FFFFFF"/>
+        </w:rPr>
+        <w:t>，一种可行的方法是使用图数据库，例如</w:t>
+      </w:r>
+      <w:r>
+        <w:rPr>
+          <w:rFonts w:ascii="Arial" w:hAnsi="Arial" w:cs="Arial" w:hint="eastAsia"/>
+          <w:color w:val="4D4D4D"/>
+          <w:shd w:val="clear" w:color="auto" w:fill="FFFFFF"/>
+        </w:rPr>
+        <w:t>Neo</w:t>
+      </w:r>
+      <w:r>
+        <w:rPr>
+          <w:rFonts w:ascii="Arial" w:hAnsi="Arial" w:cs="Arial"/>
+          <w:color w:val="4D4D4D"/>
+          <w:shd w:val="clear" w:color="auto" w:fill="FFFFFF"/>
+        </w:rPr>
+        <w:t>4J</w:t>
+      </w:r>
+      <w:r>
+        <w:rPr>
+          <w:rFonts w:ascii="Arial" w:hAnsi="Arial" w:cs="Arial" w:hint="eastAsia"/>
+          <w:color w:val="4D4D4D"/>
+          <w:shd w:val="clear" w:color="auto" w:fill="FFFFFF"/>
+        </w:rPr>
+        <w:t>、</w:t>
+      </w:r>
+      <w:r>
+        <w:rPr>
+          <w:rFonts w:ascii="Arial" w:hAnsi="Arial" w:cs="Arial" w:hint="eastAsia"/>
+          <w:color w:val="4D4D4D"/>
+          <w:shd w:val="clear" w:color="auto" w:fill="FFFFFF"/>
+        </w:rPr>
+        <w:t>Ti</w:t>
+      </w:r>
+      <w:r>
+        <w:rPr>
+          <w:rFonts w:ascii="Arial" w:hAnsi="Arial" w:cs="Arial"/>
+          <w:color w:val="4D4D4D"/>
+          <w:shd w:val="clear" w:color="auto" w:fill="FFFFFF"/>
+        </w:rPr>
+        <w:t>tan,</w:t>
+      </w:r>
+      <w:r>
+        <w:rPr>
+          <w:rFonts w:ascii="Arial" w:hAnsi="Arial" w:cs="Arial"/>
+          <w:color w:val="4D4D4D"/>
+          <w:shd w:val="clear" w:color="auto" w:fill="FFFFFF"/>
+        </w:rPr>
+        <w:t xml:space="preserve"> </w:t>
+      </w:r>
+      <w:r>
+        <w:rPr>
+          <w:rFonts w:ascii="Arial" w:hAnsi="Arial" w:cs="Arial"/>
+          <w:color w:val="4D4D4D"/>
+          <w:shd w:val="clear" w:color="auto" w:fill="FFFFFF"/>
+        </w:rPr>
+        <w:t>但是除非内存足够大，否则这些数据库在运行许多图算法时会受到限制</w:t>
+      </w:r>
+      <w:r>
+        <w:rPr>
+          <w:rFonts w:ascii="Arial" w:hAnsi="Arial" w:cs="Arial" w:hint="eastAsia"/>
+          <w:color w:val="4D4D4D"/>
+          <w:shd w:val="clear" w:color="auto" w:fill="FFFFFF"/>
+        </w:rPr>
+        <w:t>，而本文提出了一种更省内存的依赖图设计。</w:t>
+      </w:r>
+    </w:p>
+    <w:p>
+      <w:pPr>
+        <w:ind w:firstLine="560"/>
+        <w:rPr>
           <w:rFonts w:hint="eastAsia"/>
         </w:rPr>
       </w:pPr>
-      <w:r>
-        <w:rPr>
-          <w:rFonts w:hint="eastAsia"/>
-        </w:rPr>
-        <w:t>新的算法，进</w:t>
-      </w:r>
-      <w:r>
-        <w:rPr>
-          <w:rFonts w:hint="eastAsia"/>
-        </w:rPr>
-        <w:t>行</w:t>
-      </w:r>
-      <w:r>
-        <w:t>root-cause identifification and impact analysis</w:t>
-      </w:r>
-      <w:r>
-        <w:rPr>
-          <w:rFonts w:hint="eastAsia"/>
-        </w:rPr>
-        <w:t>，这里包</w:t>
-      </w:r>
-      <w:r>
-        <w:t>含</w:t>
-      </w:r>
-      <w:r>
-        <w:t>backward analysis</w:t>
-      </w:r>
-      <w:r>
-        <w:t>和</w:t>
-      </w:r>
-      <w:r>
-        <w:t>forward search</w:t>
-      </w:r>
-      <w:r>
-        <w:t>算法</w:t>
-      </w:r>
     </w:p>
     <w:sectPr>
       <w:headerReference w:type="even" r:id="rId9"/>
@@ -5602,6 +5600,92 @@
     </w:lvl>
   </w:abstractNum>
   <w:abstractNum w:abstractNumId="33" w15:restartNumberingAfterBreak="0">
+    <w:nsid w:val="5E83060D"/>
+    <w:multiLevelType w:val="hybridMultilevel"/>
+    <w:tmpl w:val="8B2ED528"/>
+    <w:lvl w:ilvl="0" w:tplc="0409000F">
+      <w:start w:val="1"/>
+      <w:numFmt w:val="decimal"/>
+      <w:lvlText w:val="%1."/>
+      <w:lvlJc w:val="left"/>
+      <w:pPr>
+        <w:ind w:left="980" w:hanging="420"/>
+      </w:pPr>
+    </w:lvl>
+    <w:lvl w:ilvl="1" w:tplc="04090019" w:tentative="1">
+      <w:start w:val="1"/>
+      <w:numFmt w:val="lowerLetter"/>
+      <w:lvlText w:val="%2)"/>
+      <w:lvlJc w:val="left"/>
+      <w:pPr>
+        <w:ind w:left="1400" w:hanging="420"/>
+      </w:pPr>
+    </w:lvl>
+    <w:lvl w:ilvl="2" w:tplc="0409001B" w:tentative="1">
+      <w:start w:val="1"/>
+      <w:numFmt w:val="lowerRoman"/>
+      <w:lvlText w:val="%3."/>
+      <w:lvlJc w:val="right"/>
+      <w:pPr>
+        <w:ind w:left="1820" w:hanging="420"/>
+      </w:pPr>
+    </w:lvl>
+    <w:lvl w:ilvl="3" w:tplc="0409000F" w:tentative="1">
+      <w:start w:val="1"/>
+      <w:numFmt w:val="decimal"/>
+      <w:lvlText w:val="%4."/>
+      <w:lvlJc w:val="left"/>
+      <w:pPr>
+        <w:ind w:left="2240" w:hanging="420"/>
+      </w:pPr>
+    </w:lvl>
+    <w:lvl w:ilvl="4" w:tplc="04090019" w:tentative="1">
+      <w:start w:val="1"/>
+      <w:numFmt w:val="lowerLetter"/>
+      <w:lvlText w:val="%5)"/>
+      <w:lvlJc w:val="left"/>
+      <w:pPr>
+        <w:ind w:left="2660" w:hanging="420"/>
+      </w:pPr>
+    </w:lvl>
+    <w:lvl w:ilvl="5" w:tplc="0409001B" w:tentative="1">
+      <w:start w:val="1"/>
+      <w:numFmt w:val="lowerRoman"/>
+      <w:lvlText w:val="%6."/>
+      <w:lvlJc w:val="right"/>
+      <w:pPr>
+        <w:ind w:left="3080" w:hanging="420"/>
+      </w:pPr>
+    </w:lvl>
+    <w:lvl w:ilvl="6" w:tplc="0409000F" w:tentative="1">
+      <w:start w:val="1"/>
+      <w:numFmt w:val="decimal"/>
+      <w:lvlText w:val="%7."/>
+      <w:lvlJc w:val="left"/>
+      <w:pPr>
+        <w:ind w:left="3500" w:hanging="420"/>
+      </w:pPr>
+    </w:lvl>
+    <w:lvl w:ilvl="7" w:tplc="04090019" w:tentative="1">
+      <w:start w:val="1"/>
+      <w:numFmt w:val="lowerLetter"/>
+      <w:lvlText w:val="%8)"/>
+      <w:lvlJc w:val="left"/>
+      <w:pPr>
+        <w:ind w:left="3920" w:hanging="420"/>
+      </w:pPr>
+    </w:lvl>
+    <w:lvl w:ilvl="8" w:tplc="0409001B" w:tentative="1">
+      <w:start w:val="1"/>
+      <w:numFmt w:val="lowerRoman"/>
+      <w:lvlText w:val="%9."/>
+      <w:lvlJc w:val="right"/>
+      <w:pPr>
+        <w:ind w:left="4340" w:hanging="420"/>
+      </w:pPr>
+    </w:lvl>
+  </w:abstractNum>
+  <w:abstractNum w:abstractNumId="34" w15:restartNumberingAfterBreak="0">
     <w:nsid w:val="63C70F84"/>
     <w:multiLevelType w:val="hybridMultilevel"/>
     <w:tmpl w:val="F4227B16"/>
@@ -5687,7 +5771,7 @@
       </w:pPr>
     </w:lvl>
   </w:abstractNum>
-  <w:abstractNum w:abstractNumId="34" w15:restartNumberingAfterBreak="0">
+  <w:abstractNum w:abstractNumId="35" w15:restartNumberingAfterBreak="0">
     <w:nsid w:val="647537EA"/>
     <w:multiLevelType w:val="hybridMultilevel"/>
     <w:tmpl w:val="B2DC22A6"/>
@@ -5800,7 +5884,7 @@
       </w:rPr>
     </w:lvl>
   </w:abstractNum>
-  <w:abstractNum w:abstractNumId="35" w15:restartNumberingAfterBreak="0">
+  <w:abstractNum w:abstractNumId="36" w15:restartNumberingAfterBreak="0">
     <w:nsid w:val="68530791"/>
     <w:multiLevelType w:val="hybridMultilevel"/>
     <w:tmpl w:val="D81EB8CE"/>
@@ -5886,7 +5970,7 @@
       </w:pPr>
     </w:lvl>
   </w:abstractNum>
-  <w:abstractNum w:abstractNumId="36" w15:restartNumberingAfterBreak="0">
+  <w:abstractNum w:abstractNumId="37" w15:restartNumberingAfterBreak="0">
     <w:nsid w:val="6BBB2F05"/>
     <w:multiLevelType w:val="hybridMultilevel"/>
     <w:tmpl w:val="3E9067DC"/>
@@ -5972,7 +6056,7 @@
       </w:pPr>
     </w:lvl>
   </w:abstractNum>
-  <w:abstractNum w:abstractNumId="37" w15:restartNumberingAfterBreak="0">
+  <w:abstractNum w:abstractNumId="38" w15:restartNumberingAfterBreak="0">
     <w:nsid w:val="6D5935E5"/>
     <w:multiLevelType w:val="hybridMultilevel"/>
     <w:tmpl w:val="B0902CEA"/>
@@ -6058,7 +6142,7 @@
       </w:pPr>
     </w:lvl>
   </w:abstractNum>
-  <w:abstractNum w:abstractNumId="38" w15:restartNumberingAfterBreak="0">
+  <w:abstractNum w:abstractNumId="39" w15:restartNumberingAfterBreak="0">
     <w:nsid w:val="6F7117A5"/>
     <w:multiLevelType w:val="hybridMultilevel"/>
     <w:tmpl w:val="8E6EB03E"/>
@@ -6144,7 +6228,7 @@
       </w:pPr>
     </w:lvl>
   </w:abstractNum>
-  <w:abstractNum w:abstractNumId="39" w15:restartNumberingAfterBreak="0">
+  <w:abstractNum w:abstractNumId="40" w15:restartNumberingAfterBreak="0">
     <w:nsid w:val="70693626"/>
     <w:multiLevelType w:val="hybridMultilevel"/>
     <w:tmpl w:val="000664F8"/>
@@ -6233,7 +6317,7 @@
       </w:pPr>
     </w:lvl>
   </w:abstractNum>
-  <w:abstractNum w:abstractNumId="40" w15:restartNumberingAfterBreak="0">
+  <w:abstractNum w:abstractNumId="41" w15:restartNumberingAfterBreak="0">
     <w:nsid w:val="71051BC5"/>
     <w:multiLevelType w:val="hybridMultilevel"/>
     <w:tmpl w:val="1A06C4EC"/>
@@ -6319,7 +6403,7 @@
       </w:pPr>
     </w:lvl>
   </w:abstractNum>
-  <w:abstractNum w:abstractNumId="41" w15:restartNumberingAfterBreak="0">
+  <w:abstractNum w:abstractNumId="42" w15:restartNumberingAfterBreak="0">
     <w:nsid w:val="710B7E57"/>
     <w:multiLevelType w:val="hybridMultilevel"/>
     <w:tmpl w:val="2A72BBC4"/>
@@ -6408,7 +6492,7 @@
       </w:pPr>
     </w:lvl>
   </w:abstractNum>
-  <w:abstractNum w:abstractNumId="42" w15:restartNumberingAfterBreak="0">
+  <w:abstractNum w:abstractNumId="43" w15:restartNumberingAfterBreak="0">
     <w:nsid w:val="7781737D"/>
     <w:multiLevelType w:val="hybridMultilevel"/>
     <w:tmpl w:val="8AB85852"/>
@@ -6494,7 +6578,7 @@
       </w:pPr>
     </w:lvl>
   </w:abstractNum>
-  <w:abstractNum w:abstractNumId="43" w15:restartNumberingAfterBreak="0">
+  <w:abstractNum w:abstractNumId="44" w15:restartNumberingAfterBreak="0">
     <w:nsid w:val="791163F9"/>
     <w:multiLevelType w:val="hybridMultilevel"/>
     <w:tmpl w:val="3ACC2592"/>
@@ -6607,7 +6691,7 @@
       </w:rPr>
     </w:lvl>
   </w:abstractNum>
-  <w:abstractNum w:abstractNumId="44" w15:restartNumberingAfterBreak="0">
+  <w:abstractNum w:abstractNumId="45" w15:restartNumberingAfterBreak="0">
     <w:nsid w:val="79383B03"/>
     <w:multiLevelType w:val="hybridMultilevel"/>
     <w:tmpl w:val="193A33FE"/>
@@ -6693,7 +6777,7 @@
       </w:pPr>
     </w:lvl>
   </w:abstractNum>
-  <w:abstractNum w:abstractNumId="45" w15:restartNumberingAfterBreak="0">
+  <w:abstractNum w:abstractNumId="46" w15:restartNumberingAfterBreak="0">
     <w:nsid w:val="7ED34B2E"/>
     <w:multiLevelType w:val="hybridMultilevel"/>
     <w:tmpl w:val="DACC43C2"/>
@@ -6792,7 +6876,7 @@
     <w:abstractNumId w:val="22"/>
   </w:num>
   <w:num w:numId="5" w16cid:durableId="1436555245">
-    <w:abstractNumId w:val="37"/>
+    <w:abstractNumId w:val="38"/>
   </w:num>
   <w:num w:numId="6" w16cid:durableId="329407114">
     <w:abstractNumId w:val="9"/>
@@ -6801,13 +6885,13 @@
     <w:abstractNumId w:val="17"/>
   </w:num>
   <w:num w:numId="8" w16cid:durableId="1451587456">
-    <w:abstractNumId w:val="38"/>
+    <w:abstractNumId w:val="39"/>
   </w:num>
   <w:num w:numId="9" w16cid:durableId="897207974">
-    <w:abstractNumId w:val="41"/>
+    <w:abstractNumId w:val="42"/>
   </w:num>
   <w:num w:numId="10" w16cid:durableId="2100062146">
-    <w:abstractNumId w:val="40"/>
+    <w:abstractNumId w:val="41"/>
   </w:num>
   <w:num w:numId="11" w16cid:durableId="1668437144">
     <w:abstractNumId w:val="7"/>
@@ -6819,10 +6903,10 @@
     <w:abstractNumId w:val="23"/>
   </w:num>
   <w:num w:numId="14" w16cid:durableId="206600598">
-    <w:abstractNumId w:val="42"/>
+    <w:abstractNumId w:val="43"/>
   </w:num>
   <w:num w:numId="15" w16cid:durableId="343628932">
-    <w:abstractNumId w:val="45"/>
+    <w:abstractNumId w:val="46"/>
   </w:num>
   <w:num w:numId="16" w16cid:durableId="1990397221">
     <w:abstractNumId w:val="19"/>
@@ -6834,10 +6918,10 @@
     <w:abstractNumId w:val="32"/>
   </w:num>
   <w:num w:numId="19" w16cid:durableId="30156744">
-    <w:abstractNumId w:val="34"/>
+    <w:abstractNumId w:val="35"/>
   </w:num>
   <w:num w:numId="20" w16cid:durableId="1265460409">
-    <w:abstractNumId w:val="33"/>
+    <w:abstractNumId w:val="34"/>
   </w:num>
   <w:num w:numId="21" w16cid:durableId="1252471184">
     <w:abstractNumId w:val="21"/>
@@ -6846,7 +6930,7 @@
     <w:abstractNumId w:val="28"/>
   </w:num>
   <w:num w:numId="23" w16cid:durableId="1695499960">
-    <w:abstractNumId w:val="39"/>
+    <w:abstractNumId w:val="40"/>
   </w:num>
   <w:num w:numId="24" w16cid:durableId="878661195">
     <w:abstractNumId w:val="26"/>
@@ -6876,7 +6960,7 @@
     <w:abstractNumId w:val="27"/>
   </w:num>
   <w:num w:numId="33" w16cid:durableId="308629239">
-    <w:abstractNumId w:val="35"/>
+    <w:abstractNumId w:val="36"/>
   </w:num>
   <w:num w:numId="34" w16cid:durableId="2032489864">
     <w:abstractNumId w:val="13"/>
@@ -6891,7 +6975,7 @@
     <w:abstractNumId w:val="11"/>
   </w:num>
   <w:num w:numId="38" w16cid:durableId="343825686">
-    <w:abstractNumId w:val="36"/>
+    <w:abstractNumId w:val="37"/>
   </w:num>
   <w:num w:numId="39" w16cid:durableId="1271937891">
     <w:abstractNumId w:val="5"/>
@@ -6906,7 +6990,7 @@
     <w:abstractNumId w:val="20"/>
   </w:num>
   <w:num w:numId="43" w16cid:durableId="136656014">
-    <w:abstractNumId w:val="43"/>
+    <w:abstractNumId w:val="44"/>
   </w:num>
   <w:num w:numId="44" w16cid:durableId="558827244">
     <w:abstractNumId w:val="3"/>
@@ -6948,7 +7032,10 @@
     </w:lvlOverride>
   </w:num>
   <w:num w:numId="48" w16cid:durableId="1828129795">
-    <w:abstractNumId w:val="44"/>
+    <w:abstractNumId w:val="45"/>
+  </w:num>
+  <w:num w:numId="49" w16cid:durableId="1446191151">
+    <w:abstractNumId w:val="33"/>
   </w:num>
   <w:numIdMacAtCleanup w:val="19"/>
 </w:numbering>

--- a/AuditLogs笔记.docx
+++ b/AuditLogs笔记.docx
@@ -1673,13 +1673,247 @@
         <w:t>是</w:t>
       </w:r>
       <w:r>
-        <w:t>攻击检测、关联分析和场景重构的基础。其中</w:t>
+        <w:t>攻击检测、关联分析和场景重构的基础。</w:t>
+      </w:r>
+    </w:p>
+    <w:p>
+      <w:pPr>
+        <w:ind w:firstLine="560"/>
+      </w:pPr>
+      <w:r>
+        <w:rPr>
+          <w:rFonts w:hint="eastAsia"/>
+        </w:rPr>
+        <w:t>SLETTH</w:t>
+      </w:r>
+      <w:r>
+        <w:rPr>
+          <w:rFonts w:hint="eastAsia"/>
+        </w:rPr>
+        <w:t>亮点</w:t>
+      </w:r>
+      <w:r>
+        <w:rPr>
+          <w:rFonts w:hint="eastAsia"/>
+        </w:rPr>
+        <w:t>就是全自动，有以</w:t>
+      </w:r>
+      <w:r>
+        <w:rPr>
+          <w:rFonts w:hint="eastAsia"/>
+        </w:rPr>
+        <w:t>下</w:t>
+      </w:r>
+      <w:r>
+        <w:t>contribution</w:t>
       </w:r>
       <w:r>
         <w:rPr>
           <w:rFonts w:hint="eastAsia"/>
         </w:rPr>
         <w:t>：</w:t>
+      </w:r>
+    </w:p>
+    <w:p>
+      <w:pPr>
+        <w:pStyle w:val="a4"/>
+        <w:numPr>
+          <w:ilvl w:val="0"/>
+          <w:numId w:val="49"/>
+        </w:numPr>
+        <w:ind w:firstLineChars="0"/>
+      </w:pPr>
+      <w:r>
+        <w:rPr>
+          <w:rFonts w:hint="eastAsia"/>
+        </w:rPr>
+        <w:t>将依赖图（紧凑的）存储在内存中，使效率高效。</w:t>
+      </w:r>
+    </w:p>
+    <w:p>
+      <w:pPr>
+        <w:pStyle w:val="a4"/>
+        <w:numPr>
+          <w:ilvl w:val="0"/>
+          <w:numId w:val="49"/>
+        </w:numPr>
+        <w:ind w:firstLineChars="0"/>
+      </w:pPr>
+      <w:r>
+        <w:rPr>
+          <w:rFonts w:hint="eastAsia"/>
+        </w:rPr>
+        <w:t>使用</w:t>
+      </w:r>
+      <w:r>
+        <w:rPr>
+          <w:rFonts w:hint="eastAsia"/>
+        </w:rPr>
+        <w:t>t</w:t>
+      </w:r>
+      <w:r>
+        <w:t>ag-based</w:t>
+      </w:r>
+      <w:r>
+        <w:rPr>
+          <w:rFonts w:hint="eastAsia"/>
+        </w:rPr>
+        <w:t>方法描述</w:t>
+      </w:r>
+      <w:r>
+        <w:rPr>
+          <w:rFonts w:hint="eastAsia"/>
+        </w:rPr>
+        <w:t>S</w:t>
+      </w:r>
+      <w:r>
+        <w:t>ubject</w:t>
+      </w:r>
+      <w:r>
+        <w:rPr>
+          <w:rFonts w:hint="eastAsia"/>
+        </w:rPr>
+        <w:t>、</w:t>
+      </w:r>
+      <w:r>
+        <w:rPr>
+          <w:rFonts w:hint="eastAsia"/>
+        </w:rPr>
+        <w:t>O</w:t>
+      </w:r>
+      <w:r>
+        <w:t>bjec</w:t>
+      </w:r>
+      <w:r>
+        <w:rPr>
+          <w:rFonts w:hint="eastAsia"/>
+        </w:rPr>
+        <w:t>t</w:t>
+      </w:r>
+      <w:r>
+        <w:rPr>
+          <w:rFonts w:hint="eastAsia"/>
+        </w:rPr>
+        <w:t>和</w:t>
+      </w:r>
+      <w:r>
+        <w:rPr>
+          <w:rFonts w:hint="eastAsia"/>
+        </w:rPr>
+        <w:t>E</w:t>
+      </w:r>
+      <w:r>
+        <w:t>vent</w:t>
+      </w:r>
+      <w:r>
+        <w:rPr>
+          <w:rFonts w:hint="eastAsia"/>
+        </w:rPr>
+        <w:t>。</w:t>
+      </w:r>
+    </w:p>
+    <w:p>
+      <w:pPr>
+        <w:pStyle w:val="a4"/>
+        <w:numPr>
+          <w:ilvl w:val="0"/>
+          <w:numId w:val="49"/>
+        </w:numPr>
+        <w:ind w:firstLineChars="0"/>
+      </w:pPr>
+      <w:r>
+        <w:rPr>
+          <w:rFonts w:hint="eastAsia"/>
+        </w:rPr>
+        <w:t>新的算法，进</w:t>
+      </w:r>
+      <w:r>
+        <w:rPr>
+          <w:rFonts w:hint="eastAsia"/>
+        </w:rPr>
+        <w:t>行</w:t>
+      </w:r>
+      <w:r>
+        <w:t>root-cause identifification and impact analysis</w:t>
+      </w:r>
+      <w:r>
+        <w:rPr>
+          <w:rFonts w:hint="eastAsia"/>
+        </w:rPr>
+        <w:t>，这里包</w:t>
+      </w:r>
+      <w:r>
+        <w:t>含</w:t>
+      </w:r>
+      <w:r>
+        <w:t>backward analysis</w:t>
+      </w:r>
+      <w:r>
+        <w:t>和</w:t>
+      </w:r>
+      <w:r>
+        <w:t>forward search</w:t>
+      </w:r>
+      <w:r>
+        <w:t>算法</w:t>
+      </w:r>
+    </w:p>
+    <w:p>
+      <w:pPr>
+        <w:pStyle w:val="a4"/>
+        <w:numPr>
+          <w:ilvl w:val="0"/>
+          <w:numId w:val="49"/>
+        </w:numPr>
+        <w:ind w:firstLineChars="0"/>
+      </w:pPr>
+      <w:r>
+        <w:rPr>
+          <w:rFonts w:hint="eastAsia"/>
+        </w:rPr>
+        <w:t>可定制的策略框架</w:t>
+      </w:r>
+    </w:p>
+    <w:p>
+      <w:pPr>
+        <w:pStyle w:val="a4"/>
+        <w:numPr>
+          <w:ilvl w:val="0"/>
+          <w:numId w:val="49"/>
+        </w:numPr>
+        <w:ind w:firstLineChars="0"/>
+      </w:pPr>
+      <w:r>
+        <w:rPr>
+          <w:rFonts w:hint="eastAsia"/>
+        </w:rPr>
+        <w:t>提供实验评估（</w:t>
+      </w:r>
+      <w:r>
+        <w:rPr>
+          <w:rFonts w:hint="eastAsia"/>
+        </w:rPr>
+        <w:t>e</w:t>
+      </w:r>
+      <w:r>
+        <w:t>xperimental evaluation</w:t>
+      </w:r>
+      <w:r>
+        <w:rPr>
+          <w:rFonts w:hint="eastAsia"/>
+        </w:rPr>
+        <w:t>），更快、更高效、更低的误报率。</w:t>
+      </w:r>
+    </w:p>
+    <w:p>
+      <w:pPr>
+        <w:pStyle w:val="2"/>
+      </w:pPr>
+      <w:r>
+        <w:rPr>
+          <w:rFonts w:hint="eastAsia"/>
+        </w:rPr>
+        <w:t>主存依赖图</w:t>
       </w:r>
     </w:p>
     <w:p>
@@ -1693,11 +1927,120 @@
       </w:pPr>
       <w:r>
         <w:rPr>
+          <w:rFonts w:ascii="Arial" w:hAnsi="Arial" w:cs="Arial"/>
+          <w:color w:val="4D4D4D"/>
+          <w:shd w:val="clear" w:color="auto" w:fill="FFFFFF"/>
+        </w:rPr>
+        <w:t>图作为数据结构存储依赖关系</w:t>
+      </w:r>
+      <w:r>
+        <w:rPr>
           <w:rFonts w:ascii="Arial" w:hAnsi="Arial" w:cs="Arial" w:hint="eastAsia"/>
           <w:color w:val="4D4D4D"/>
           <w:shd w:val="clear" w:color="auto" w:fill="FFFFFF"/>
         </w:rPr>
-        <w:t>依赖图包含两种类型实体（图数据库中的</w:t>
+        <w:t>，一种可行的方法是使用图数据</w:t>
+      </w:r>
+      <w:r>
+        <w:rPr>
+          <w:rFonts w:ascii="Arial" w:hAnsi="Arial" w:cs="Arial" w:hint="eastAsia"/>
+          <w:color w:val="4D4D4D"/>
+          <w:shd w:val="clear" w:color="auto" w:fill="FFFFFF"/>
+        </w:rPr>
+        <w:lastRenderedPageBreak/>
+        <w:t>库，例如</w:t>
+      </w:r>
+      <w:r>
+        <w:rPr>
+          <w:rFonts w:ascii="Arial" w:hAnsi="Arial" w:cs="Arial" w:hint="eastAsia"/>
+          <w:color w:val="4D4D4D"/>
+          <w:shd w:val="clear" w:color="auto" w:fill="FFFFFF"/>
+        </w:rPr>
+        <w:t>Neo</w:t>
+      </w:r>
+      <w:r>
+        <w:rPr>
+          <w:rFonts w:ascii="Arial" w:hAnsi="Arial" w:cs="Arial"/>
+          <w:color w:val="4D4D4D"/>
+          <w:shd w:val="clear" w:color="auto" w:fill="FFFFFF"/>
+        </w:rPr>
+        <w:t>4J</w:t>
+      </w:r>
+      <w:r>
+        <w:rPr>
+          <w:rFonts w:ascii="Arial" w:hAnsi="Arial" w:cs="Arial" w:hint="eastAsia"/>
+          <w:color w:val="4D4D4D"/>
+          <w:shd w:val="clear" w:color="auto" w:fill="FFFFFF"/>
+        </w:rPr>
+        <w:t>、</w:t>
+      </w:r>
+      <w:r>
+        <w:rPr>
+          <w:rFonts w:ascii="Arial" w:hAnsi="Arial" w:cs="Arial" w:hint="eastAsia"/>
+          <w:color w:val="4D4D4D"/>
+          <w:shd w:val="clear" w:color="auto" w:fill="FFFFFF"/>
+        </w:rPr>
+        <w:t>Ti</w:t>
+      </w:r>
+      <w:r>
+        <w:rPr>
+          <w:rFonts w:ascii="Arial" w:hAnsi="Arial" w:cs="Arial"/>
+          <w:color w:val="4D4D4D"/>
+          <w:shd w:val="clear" w:color="auto" w:fill="FFFFFF"/>
+        </w:rPr>
+        <w:t>tan,</w:t>
+      </w:r>
+      <w:r>
+        <w:rPr>
+          <w:rFonts w:ascii="Arial" w:hAnsi="Arial" w:cs="Arial"/>
+          <w:color w:val="4D4D4D"/>
+          <w:shd w:val="clear" w:color="auto" w:fill="FFFFFF"/>
+        </w:rPr>
+        <w:t xml:space="preserve"> </w:t>
+      </w:r>
+      <w:r>
+        <w:rPr>
+          <w:rFonts w:ascii="Arial" w:hAnsi="Arial" w:cs="Arial"/>
+          <w:color w:val="4D4D4D"/>
+          <w:shd w:val="clear" w:color="auto" w:fill="FFFFFF"/>
+        </w:rPr>
+        <w:t>但是除非内存足够大，否则这些数据库在运行许多图算法时会受到限制</w:t>
+      </w:r>
+      <w:r>
+        <w:rPr>
+          <w:rFonts w:ascii="Arial" w:hAnsi="Arial" w:cs="Arial" w:hint="eastAsia"/>
+          <w:color w:val="4D4D4D"/>
+          <w:shd w:val="clear" w:color="auto" w:fill="FFFFFF"/>
+        </w:rPr>
+        <w:t>，而本文提出了一种更省内存的依赖图设计。</w:t>
+      </w:r>
+    </w:p>
+    <w:p>
+      <w:pPr>
+        <w:ind w:firstLine="560"/>
+      </w:pPr>
+      <w:r>
+        <w:rPr>
+          <w:rFonts w:hint="eastAsia"/>
+        </w:rPr>
+        <w:t>图的构成为实体（</w:t>
+      </w:r>
+      <w:r>
+        <w:t>entity</w:t>
+      </w:r>
+      <w:r>
+        <w:rPr>
+          <w:rFonts w:hint="eastAsia"/>
+        </w:rPr>
+        <w:t>，对应</w:t>
+      </w:r>
+      <w:r>
+        <w:rPr>
+          <w:rFonts w:ascii="Arial" w:hAnsi="Arial" w:cs="Arial" w:hint="eastAsia"/>
+          <w:color w:val="4D4D4D"/>
+          <w:shd w:val="clear" w:color="auto" w:fill="FFFFFF"/>
+        </w:rPr>
+        <w:t>图数据库中的</w:t>
       </w:r>
       <w:r>
         <w:rPr>
@@ -1710,11 +2053,92 @@
       </w:r>
       <w:r>
         <w:rPr>
-          <w:rFonts w:ascii="Arial" w:hAnsi="Arial" w:cs="Arial" w:hint="eastAsia"/>
-          <w:color w:val="4D4D4D"/>
-          <w:shd w:val="clear" w:color="auto" w:fill="FFFFFF"/>
-        </w:rPr>
-        <w:t>）：</w:t>
+          <w:rFonts w:hint="eastAsia"/>
+        </w:rPr>
+        <w:t>）和事件（</w:t>
+      </w:r>
+      <w:r>
+        <w:t>event</w:t>
+      </w:r>
+      <w:r>
+        <w:rPr>
+          <w:rFonts w:hint="eastAsia"/>
+        </w:rPr>
+        <w:t>，对应</w:t>
+      </w:r>
+      <w:r>
+        <w:t>图数据库中的</w:t>
+      </w:r>
+      <w:r>
+        <w:rPr>
+          <w:highlight w:val="yellow"/>
+        </w:rPr>
+        <w:t>边</w:t>
+      </w:r>
+      <w:r>
+        <w:t>,</w:t>
+      </w:r>
+      <w:r>
+        <w:rPr>
+          <w:rFonts w:hint="eastAsia"/>
+        </w:rPr>
+        <w:t>）</w:t>
+      </w:r>
+      <w:r>
+        <w:rPr>
+          <w:rFonts w:hint="eastAsia"/>
+        </w:rPr>
+        <w:t>,</w:t>
+      </w:r>
+      <w:r>
+        <w:rPr>
+          <w:rFonts w:hint="eastAsia"/>
+        </w:rPr>
+        <w:t>其中：</w:t>
+      </w:r>
+    </w:p>
+    <w:p>
+      <w:pPr>
+        <w:ind w:firstLine="560"/>
+        <w:rPr>
+          <w:rFonts w:hint="eastAsia"/>
+        </w:rPr>
+      </w:pPr>
+      <w:r>
+        <w:rPr>
+          <w:rFonts w:hint="eastAsia"/>
+        </w:rPr>
+        <w:t>实体包含</w:t>
+      </w:r>
+      <w:r>
+        <w:rPr>
+          <w:rFonts w:hint="eastAsia"/>
+        </w:rPr>
+        <w:t>S</w:t>
+      </w:r>
+      <w:r>
+        <w:t>ubject</w:t>
+      </w:r>
+      <w:r>
+        <w:rPr>
+          <w:rFonts w:hint="eastAsia"/>
+        </w:rPr>
+        <w:t>和</w:t>
+      </w:r>
+      <w:r>
+        <w:rPr>
+          <w:rFonts w:hint="eastAsia"/>
+        </w:rPr>
+        <w:t>O</w:t>
+      </w:r>
+      <w:r>
+        <w:t>bjects</w:t>
+      </w:r>
+      <w:r>
+        <w:rPr>
+          <w:rFonts w:hint="eastAsia"/>
+        </w:rPr>
+        <w:t>两种：</w:t>
       </w:r>
     </w:p>
     <w:p>
@@ -1738,19 +2162,7 @@
         <w:rPr>
           <w:rFonts w:hint="eastAsia"/>
         </w:rPr>
-        <w:t>进程</w:t>
-      </w:r>
-      <w:r>
-        <w:rPr>
-          <w:rFonts w:hint="eastAsia"/>
-        </w:rPr>
-        <w:t>，</w:t>
-      </w:r>
-      <w:r>
-        <w:rPr>
-          <w:rFonts w:hint="eastAsia"/>
-        </w:rPr>
-        <w:t>属性值包括：</w:t>
+        <w:t>进程，属性值包括：</w:t>
       </w:r>
       <w:r>
         <w:t>process id</w:t>
@@ -1822,33 +2234,15 @@
     <w:p>
       <w:pPr>
         <w:ind w:firstLine="560"/>
-        <w:rPr>
-          <w:rFonts w:hint="eastAsia"/>
-        </w:rPr>
-      </w:pPr>
-      <w:r>
-        <w:rPr>
-          <w:rFonts w:hint="eastAsia"/>
-        </w:rPr>
-        <w:t>此外，</w:t>
-      </w:r>
-      <w:r>
-        <w:t>审计事件</w:t>
-      </w:r>
-      <w:r>
-        <w:t>,</w:t>
-      </w:r>
-      <w:r>
-        <w:t>也就是图数据库中的</w:t>
-      </w:r>
-      <w:r>
-        <w:rPr>
-          <w:highlight w:val="yellow"/>
-        </w:rPr>
-        <w:t>边</w:t>
-      </w:r>
-      <w:r>
-        <w:t>,</w:t>
+      </w:pPr>
+      <w:r>
+        <w:t>事件</w:t>
+      </w:r>
+      <w:r>
+        <w:rPr>
+          <w:rFonts w:hint="eastAsia"/>
+        </w:rPr>
+        <w:t>，</w:t>
       </w:r>
       <w:r>
         <w:t>用于</w:t>
@@ -1907,37 +2301,101 @@
     </w:p>
     <w:p>
       <w:pPr>
+        <w:pStyle w:val="2"/>
+        <w:rPr>
+          <w:rFonts w:hint="eastAsia"/>
+          <w:shd w:val="clear" w:color="auto" w:fill="FFFFFF"/>
+        </w:rPr>
+      </w:pPr>
+      <w:r>
+        <w:rPr>
+          <w:rFonts w:hint="eastAsia"/>
+          <w:shd w:val="clear" w:color="auto" w:fill="FFFFFF"/>
+        </w:rPr>
+        <w:t>标签和攻击检测</w:t>
+      </w:r>
+    </w:p>
+    <w:p>
+      <w:pPr>
         <w:ind w:firstLine="560"/>
-        <w:rPr>
-          <w:rFonts w:hint="eastAsia"/>
-        </w:rPr>
-      </w:pPr>
-      <w:r>
-        <w:rPr>
-          <w:rFonts w:hint="eastAsia"/>
-        </w:rPr>
-        <w:t>SLETTH</w:t>
-      </w:r>
-      <w:r>
-        <w:rPr>
-          <w:rFonts w:hint="eastAsia"/>
-        </w:rPr>
-        <w:t>亮点就是全自动，有以</w:t>
-      </w:r>
-      <w:r>
-        <w:rPr>
-          <w:rFonts w:hint="eastAsia"/>
-        </w:rPr>
-        <w:t>下</w:t>
-      </w:r>
-      <w:r>
-        <w:t>contribution</w:t>
-      </w:r>
-      <w:r>
-        <w:rPr>
-          <w:rFonts w:hint="eastAsia"/>
-        </w:rPr>
-        <w:t>：</w:t>
+      </w:pPr>
+      <w:r>
+        <w:rPr>
+          <w:rFonts w:hint="eastAsia"/>
+        </w:rPr>
+        <w:t>使用标签来评估</w:t>
+      </w:r>
+      <w:r>
+        <w:rPr>
+          <w:rFonts w:hint="eastAsia"/>
+        </w:rPr>
+        <w:t>obj</w:t>
+      </w:r>
+      <w:r>
+        <w:t>ects</w:t>
+      </w:r>
+      <w:r>
+        <w:rPr>
+          <w:rFonts w:hint="eastAsia"/>
+        </w:rPr>
+        <w:t>和</w:t>
+      </w:r>
+      <w:r>
+        <w:rPr>
+          <w:rFonts w:hint="eastAsia"/>
+        </w:rPr>
+        <w:t>s</w:t>
+      </w:r>
+      <w:r>
+        <w:t>ubjects</w:t>
+      </w:r>
+      <w:r>
+        <w:rPr>
+          <w:rFonts w:hint="eastAsia"/>
+        </w:rPr>
+        <w:t>的</w:t>
+      </w:r>
+      <w:r>
+        <w:rPr>
+          <w:rFonts w:hint="eastAsia"/>
+        </w:rPr>
+        <w:t>t</w:t>
+      </w:r>
+      <w:r>
+        <w:t>rustworthiness</w:t>
+      </w:r>
+      <w:r>
+        <w:rPr>
+          <w:rFonts w:hint="eastAsia"/>
+        </w:rPr>
+        <w:t>和</w:t>
+      </w:r>
+      <w:r>
+        <w:rPr>
+          <w:rFonts w:hint="eastAsia"/>
+        </w:rPr>
+        <w:t>s</w:t>
+      </w:r>
+      <w:r>
+        <w:t>ensitivity</w:t>
+      </w:r>
+      <w:r>
+        <w:rPr>
+          <w:rFonts w:hint="eastAsia"/>
+        </w:rPr>
+        <w:t>。主要是从以下</w:t>
+      </w:r>
+      <w:r>
+        <w:rPr>
+          <w:rFonts w:hint="eastAsia"/>
+        </w:rPr>
+        <w:t>3</w:t>
+      </w:r>
+      <w:r>
+        <w:rPr>
+          <w:rFonts w:hint="eastAsia"/>
+        </w:rPr>
+        <w:t>个方面：</w:t>
       </w:r>
     </w:p>
     <w:p>
@@ -1945,7 +2403,7 @@
         <w:pStyle w:val="a4"/>
         <w:numPr>
           <w:ilvl w:val="0"/>
-          <w:numId w:val="49"/>
+          <w:numId w:val="50"/>
         </w:numPr>
         <w:ind w:firstLineChars="0"/>
       </w:pPr>
@@ -1953,7 +2411,37 @@
         <w:rPr>
           <w:rFonts w:hint="eastAsia"/>
         </w:rPr>
-        <w:t>将依赖图（紧凑的）存储在内存中，使效率高效。</w:t>
+        <w:t>起源：</w:t>
+      </w:r>
+      <w:r>
+        <w:rPr>
+          <w:rFonts w:hint="eastAsia"/>
+        </w:rPr>
+        <w:t>o</w:t>
+      </w:r>
+      <w:r>
+        <w:t>bject</w:t>
+      </w:r>
+      <w:r>
+        <w:rPr>
+          <w:rFonts w:hint="eastAsia"/>
+        </w:rPr>
+        <w:t>和</w:t>
+      </w:r>
+      <w:r>
+        <w:rPr>
+          <w:rFonts w:hint="eastAsia"/>
+        </w:rPr>
+        <w:t>s</w:t>
+      </w:r>
+      <w:r>
+        <w:t>ubject</w:t>
+      </w:r>
+      <w:r>
+        <w:rPr>
+          <w:rFonts w:hint="eastAsia"/>
+        </w:rPr>
+        <w:t>直接祖先的标记。</w:t>
       </w:r>
     </w:p>
     <w:p>
@@ -1961,7 +2449,7 @@
         <w:pStyle w:val="a4"/>
         <w:numPr>
           <w:ilvl w:val="0"/>
-          <w:numId w:val="49"/>
+          <w:numId w:val="50"/>
         </w:numPr>
         <w:ind w:firstLineChars="0"/>
       </w:pPr>
@@ -1969,74 +2457,7 @@
         <w:rPr>
           <w:rFonts w:hint="eastAsia"/>
         </w:rPr>
-        <w:lastRenderedPageBreak/>
-        <w:t>使用</w:t>
-      </w:r>
-      <w:r>
-        <w:rPr>
-          <w:rFonts w:hint="eastAsia"/>
-        </w:rPr>
-        <w:t>t</w:t>
-      </w:r>
-      <w:r>
-        <w:t>ag-based</w:t>
-      </w:r>
-      <w:r>
-        <w:rPr>
-          <w:rFonts w:hint="eastAsia"/>
-        </w:rPr>
-        <w:t>方法描述</w:t>
-      </w:r>
-      <w:r>
-        <w:rPr>
-          <w:rFonts w:hint="eastAsia"/>
-        </w:rPr>
-        <w:t>S</w:t>
-      </w:r>
-      <w:r>
-        <w:t>ubject</w:t>
-      </w:r>
-      <w:r>
-        <w:rPr>
-          <w:rFonts w:hint="eastAsia"/>
-        </w:rPr>
-        <w:t>、</w:t>
-      </w:r>
-      <w:r>
-        <w:rPr>
-          <w:rFonts w:hint="eastAsia"/>
-        </w:rPr>
-        <w:t>O</w:t>
-      </w:r>
-      <w:r>
-        <w:t>bjec</w:t>
-      </w:r>
-      <w:r>
-        <w:rPr>
-          <w:rFonts w:hint="eastAsia"/>
-        </w:rPr>
-        <w:t>t</w:t>
-      </w:r>
-      <w:r>
-        <w:rPr>
-          <w:rFonts w:hint="eastAsia"/>
-        </w:rPr>
-        <w:t>和</w:t>
-      </w:r>
-      <w:r>
-        <w:rPr>
-          <w:rFonts w:hint="eastAsia"/>
-        </w:rPr>
-        <w:t>E</w:t>
-      </w:r>
-      <w:r>
-        <w:t>vent</w:t>
-      </w:r>
-      <w:r>
-        <w:rPr>
-          <w:rFonts w:hint="eastAsia"/>
-        </w:rPr>
-        <w:t>。</w:t>
+        <w:t>系统先验知识：就是对一些应用程序的预了解。</w:t>
       </w:r>
     </w:p>
     <w:p>
@@ -2044,202 +2465,28 @@
         <w:pStyle w:val="a4"/>
         <w:numPr>
           <w:ilvl w:val="0"/>
-          <w:numId w:val="49"/>
+          <w:numId w:val="50"/>
         </w:numPr>
         <w:ind w:firstLineChars="0"/>
-      </w:pPr>
-      <w:r>
-        <w:rPr>
-          <w:rFonts w:hint="eastAsia"/>
-        </w:rPr>
-        <w:t>新的算法，进</w:t>
-      </w:r>
-      <w:r>
-        <w:rPr>
-          <w:rFonts w:hint="eastAsia"/>
-        </w:rPr>
-        <w:t>行</w:t>
-      </w:r>
-      <w:r>
-        <w:t>root-cause identifification and impact analysis</w:t>
-      </w:r>
-      <w:r>
-        <w:rPr>
-          <w:rFonts w:hint="eastAsia"/>
-        </w:rPr>
-        <w:t>，这里包</w:t>
-      </w:r>
-      <w:r>
-        <w:t>含</w:t>
-      </w:r>
-      <w:r>
-        <w:t>backward analysis</w:t>
-      </w:r>
-      <w:r>
-        <w:t>和</w:t>
-      </w:r>
-      <w:r>
-        <w:t>forward search</w:t>
-      </w:r>
-      <w:r>
-        <w:t>算法</w:t>
-      </w:r>
-    </w:p>
-    <w:p>
-      <w:pPr>
-        <w:pStyle w:val="a4"/>
-        <w:numPr>
-          <w:ilvl w:val="0"/>
-          <w:numId w:val="49"/>
-        </w:numPr>
-        <w:ind w:firstLineChars="0"/>
-      </w:pPr>
-      <w:r>
-        <w:rPr>
-          <w:rFonts w:hint="eastAsia"/>
-        </w:rPr>
-        <w:t>可定制的策略框架</w:t>
-      </w:r>
-    </w:p>
-    <w:p>
-      <w:pPr>
-        <w:pStyle w:val="a4"/>
-        <w:numPr>
-          <w:ilvl w:val="0"/>
-          <w:numId w:val="49"/>
-        </w:numPr>
-        <w:ind w:firstLineChars="0"/>
-      </w:pPr>
-      <w:r>
-        <w:rPr>
-          <w:rFonts w:hint="eastAsia"/>
-        </w:rPr>
-        <w:t>提供实验评估（</w:t>
-      </w:r>
-      <w:r>
-        <w:rPr>
-          <w:rFonts w:hint="eastAsia"/>
-        </w:rPr>
-        <w:t>e</w:t>
-      </w:r>
-      <w:r>
-        <w:t>xperimental evaluation</w:t>
-      </w:r>
-      <w:r>
-        <w:rPr>
-          <w:rFonts w:hint="eastAsia"/>
-        </w:rPr>
-        <w:t>），更快、更高效、更低的误报率。</w:t>
-      </w:r>
-    </w:p>
-    <w:p>
-      <w:pPr>
-        <w:pStyle w:val="2"/>
-      </w:pPr>
-      <w:r>
-        <w:rPr>
-          <w:rFonts w:hint="eastAsia"/>
-        </w:rPr>
-        <w:t>主存依赖图</w:t>
-      </w:r>
-    </w:p>
-    <w:p>
-      <w:pPr>
-        <w:ind w:firstLine="560"/>
-        <w:rPr>
-          <w:rFonts w:ascii="Arial" w:hAnsi="Arial" w:cs="Arial"/>
-          <w:color w:val="4D4D4D"/>
-          <w:shd w:val="clear" w:color="auto" w:fill="FFFFFF"/>
-        </w:rPr>
-      </w:pPr>
-      <w:r>
-        <w:rPr>
-          <w:rFonts w:ascii="Arial" w:hAnsi="Arial" w:cs="Arial"/>
-          <w:color w:val="4D4D4D"/>
-          <w:shd w:val="clear" w:color="auto" w:fill="FFFFFF"/>
-        </w:rPr>
-        <w:t>图作为数据结构存储依赖关系</w:t>
-      </w:r>
-      <w:r>
-        <w:rPr>
-          <w:rFonts w:ascii="Arial" w:hAnsi="Arial" w:cs="Arial" w:hint="eastAsia"/>
-          <w:color w:val="4D4D4D"/>
-          <w:shd w:val="clear" w:color="auto" w:fill="FFFFFF"/>
-        </w:rPr>
-        <w:t>，一种可行的方法是使用图数据库，例如</w:t>
-      </w:r>
-      <w:r>
-        <w:rPr>
-          <w:rFonts w:ascii="Arial" w:hAnsi="Arial" w:cs="Arial" w:hint="eastAsia"/>
-          <w:color w:val="4D4D4D"/>
-          <w:shd w:val="clear" w:color="auto" w:fill="FFFFFF"/>
-        </w:rPr>
-        <w:t>Neo</w:t>
-      </w:r>
-      <w:r>
-        <w:rPr>
-          <w:rFonts w:ascii="Arial" w:hAnsi="Arial" w:cs="Arial"/>
-          <w:color w:val="4D4D4D"/>
-          <w:shd w:val="clear" w:color="auto" w:fill="FFFFFF"/>
-        </w:rPr>
-        <w:t>4J</w:t>
-      </w:r>
-      <w:r>
-        <w:rPr>
-          <w:rFonts w:ascii="Arial" w:hAnsi="Arial" w:cs="Arial" w:hint="eastAsia"/>
-          <w:color w:val="4D4D4D"/>
-          <w:shd w:val="clear" w:color="auto" w:fill="FFFFFF"/>
-        </w:rPr>
-        <w:t>、</w:t>
-      </w:r>
-      <w:r>
-        <w:rPr>
-          <w:rFonts w:ascii="Arial" w:hAnsi="Arial" w:cs="Arial" w:hint="eastAsia"/>
-          <w:color w:val="4D4D4D"/>
-          <w:shd w:val="clear" w:color="auto" w:fill="FFFFFF"/>
-        </w:rPr>
-        <w:t>Ti</w:t>
-      </w:r>
-      <w:r>
-        <w:rPr>
-          <w:rFonts w:ascii="Arial" w:hAnsi="Arial" w:cs="Arial"/>
-          <w:color w:val="4D4D4D"/>
-          <w:shd w:val="clear" w:color="auto" w:fill="FFFFFF"/>
-        </w:rPr>
-        <w:t>tan,</w:t>
-      </w:r>
-      <w:r>
-        <w:rPr>
-          <w:rFonts w:ascii="Arial" w:hAnsi="Arial" w:cs="Arial"/>
-          <w:color w:val="4D4D4D"/>
-          <w:shd w:val="clear" w:color="auto" w:fill="FFFFFF"/>
-        </w:rPr>
-        <w:t xml:space="preserve"> </w:t>
-      </w:r>
-      <w:r>
-        <w:rPr>
-          <w:rFonts w:ascii="Arial" w:hAnsi="Arial" w:cs="Arial"/>
-          <w:color w:val="4D4D4D"/>
-          <w:shd w:val="clear" w:color="auto" w:fill="FFFFFF"/>
-        </w:rPr>
-        <w:t>但是除非内存足够大，否则这些数据库在运行许多图算法时会受到限制</w:t>
-      </w:r>
-      <w:r>
-        <w:rPr>
-          <w:rFonts w:ascii="Arial" w:hAnsi="Arial" w:cs="Arial" w:hint="eastAsia"/>
-          <w:color w:val="4D4D4D"/>
-          <w:shd w:val="clear" w:color="auto" w:fill="FFFFFF"/>
-        </w:rPr>
-        <w:t>，而本文提出了一种更省内存的依赖图设计。</w:t>
-      </w:r>
-    </w:p>
-    <w:p>
-      <w:pPr>
-        <w:ind w:firstLine="560"/>
-        <w:rPr>
-          <w:rFonts w:hint="eastAsia"/>
-        </w:rPr>
-      </w:pPr>
+        <w:rPr>
+          <w:rFonts w:hint="eastAsia"/>
+        </w:rPr>
+      </w:pPr>
+      <w:r>
+        <w:rPr>
+          <w:rFonts w:hint="eastAsia"/>
+        </w:rPr>
+        <w:t>行为：观察</w:t>
+      </w:r>
+      <w:r>
+        <w:t>sujects</w:t>
+      </w:r>
+      <w:r>
+        <w:rPr>
+          <w:rFonts w:hint="eastAsia"/>
+        </w:rPr>
+        <w:t>行为，并与预期行为比较。</w:t>
+      </w:r>
     </w:p>
     <w:sectPr>
       <w:headerReference w:type="even" r:id="rId9"/>
@@ -5885,6 +6132,92 @@
     </w:lvl>
   </w:abstractNum>
   <w:abstractNum w:abstractNumId="36" w15:restartNumberingAfterBreak="0">
+    <w:nsid w:val="67A61B51"/>
+    <w:multiLevelType w:val="hybridMultilevel"/>
+    <w:tmpl w:val="728E28B8"/>
+    <w:lvl w:ilvl="0" w:tplc="0409000F">
+      <w:start w:val="1"/>
+      <w:numFmt w:val="decimal"/>
+      <w:lvlText w:val="%1."/>
+      <w:lvlJc w:val="left"/>
+      <w:pPr>
+        <w:ind w:left="980" w:hanging="420"/>
+      </w:pPr>
+    </w:lvl>
+    <w:lvl w:ilvl="1" w:tplc="04090019" w:tentative="1">
+      <w:start w:val="1"/>
+      <w:numFmt w:val="lowerLetter"/>
+      <w:lvlText w:val="%2)"/>
+      <w:lvlJc w:val="left"/>
+      <w:pPr>
+        <w:ind w:left="1400" w:hanging="420"/>
+      </w:pPr>
+    </w:lvl>
+    <w:lvl w:ilvl="2" w:tplc="0409001B" w:tentative="1">
+      <w:start w:val="1"/>
+      <w:numFmt w:val="lowerRoman"/>
+      <w:lvlText w:val="%3."/>
+      <w:lvlJc w:val="right"/>
+      <w:pPr>
+        <w:ind w:left="1820" w:hanging="420"/>
+      </w:pPr>
+    </w:lvl>
+    <w:lvl w:ilvl="3" w:tplc="0409000F" w:tentative="1">
+      <w:start w:val="1"/>
+      <w:numFmt w:val="decimal"/>
+      <w:lvlText w:val="%4."/>
+      <w:lvlJc w:val="left"/>
+      <w:pPr>
+        <w:ind w:left="2240" w:hanging="420"/>
+      </w:pPr>
+    </w:lvl>
+    <w:lvl w:ilvl="4" w:tplc="04090019" w:tentative="1">
+      <w:start w:val="1"/>
+      <w:numFmt w:val="lowerLetter"/>
+      <w:lvlText w:val="%5)"/>
+      <w:lvlJc w:val="left"/>
+      <w:pPr>
+        <w:ind w:left="2660" w:hanging="420"/>
+      </w:pPr>
+    </w:lvl>
+    <w:lvl w:ilvl="5" w:tplc="0409001B" w:tentative="1">
+      <w:start w:val="1"/>
+      <w:numFmt w:val="lowerRoman"/>
+      <w:lvlText w:val="%6."/>
+      <w:lvlJc w:val="right"/>
+      <w:pPr>
+        <w:ind w:left="3080" w:hanging="420"/>
+      </w:pPr>
+    </w:lvl>
+    <w:lvl w:ilvl="6" w:tplc="0409000F" w:tentative="1">
+      <w:start w:val="1"/>
+      <w:numFmt w:val="decimal"/>
+      <w:lvlText w:val="%7."/>
+      <w:lvlJc w:val="left"/>
+      <w:pPr>
+        <w:ind w:left="3500" w:hanging="420"/>
+      </w:pPr>
+    </w:lvl>
+    <w:lvl w:ilvl="7" w:tplc="04090019" w:tentative="1">
+      <w:start w:val="1"/>
+      <w:numFmt w:val="lowerLetter"/>
+      <w:lvlText w:val="%8)"/>
+      <w:lvlJc w:val="left"/>
+      <w:pPr>
+        <w:ind w:left="3920" w:hanging="420"/>
+      </w:pPr>
+    </w:lvl>
+    <w:lvl w:ilvl="8" w:tplc="0409001B" w:tentative="1">
+      <w:start w:val="1"/>
+      <w:numFmt w:val="lowerRoman"/>
+      <w:lvlText w:val="%9."/>
+      <w:lvlJc w:val="right"/>
+      <w:pPr>
+        <w:ind w:left="4340" w:hanging="420"/>
+      </w:pPr>
+    </w:lvl>
+  </w:abstractNum>
+  <w:abstractNum w:abstractNumId="37" w15:restartNumberingAfterBreak="0">
     <w:nsid w:val="68530791"/>
     <w:multiLevelType w:val="hybridMultilevel"/>
     <w:tmpl w:val="D81EB8CE"/>
@@ -5970,7 +6303,7 @@
       </w:pPr>
     </w:lvl>
   </w:abstractNum>
-  <w:abstractNum w:abstractNumId="37" w15:restartNumberingAfterBreak="0">
+  <w:abstractNum w:abstractNumId="38" w15:restartNumberingAfterBreak="0">
     <w:nsid w:val="6BBB2F05"/>
     <w:multiLevelType w:val="hybridMultilevel"/>
     <w:tmpl w:val="3E9067DC"/>
@@ -6056,7 +6389,7 @@
       </w:pPr>
     </w:lvl>
   </w:abstractNum>
-  <w:abstractNum w:abstractNumId="38" w15:restartNumberingAfterBreak="0">
+  <w:abstractNum w:abstractNumId="39" w15:restartNumberingAfterBreak="0">
     <w:nsid w:val="6D5935E5"/>
     <w:multiLevelType w:val="hybridMultilevel"/>
     <w:tmpl w:val="B0902CEA"/>
@@ -6142,7 +6475,7 @@
       </w:pPr>
     </w:lvl>
   </w:abstractNum>
-  <w:abstractNum w:abstractNumId="39" w15:restartNumberingAfterBreak="0">
+  <w:abstractNum w:abstractNumId="40" w15:restartNumberingAfterBreak="0">
     <w:nsid w:val="6F7117A5"/>
     <w:multiLevelType w:val="hybridMultilevel"/>
     <w:tmpl w:val="8E6EB03E"/>
@@ -6228,7 +6561,7 @@
       </w:pPr>
     </w:lvl>
   </w:abstractNum>
-  <w:abstractNum w:abstractNumId="40" w15:restartNumberingAfterBreak="0">
+  <w:abstractNum w:abstractNumId="41" w15:restartNumberingAfterBreak="0">
     <w:nsid w:val="70693626"/>
     <w:multiLevelType w:val="hybridMultilevel"/>
     <w:tmpl w:val="000664F8"/>
@@ -6317,7 +6650,7 @@
       </w:pPr>
     </w:lvl>
   </w:abstractNum>
-  <w:abstractNum w:abstractNumId="41" w15:restartNumberingAfterBreak="0">
+  <w:abstractNum w:abstractNumId="42" w15:restartNumberingAfterBreak="0">
     <w:nsid w:val="71051BC5"/>
     <w:multiLevelType w:val="hybridMultilevel"/>
     <w:tmpl w:val="1A06C4EC"/>
@@ -6403,7 +6736,7 @@
       </w:pPr>
     </w:lvl>
   </w:abstractNum>
-  <w:abstractNum w:abstractNumId="42" w15:restartNumberingAfterBreak="0">
+  <w:abstractNum w:abstractNumId="43" w15:restartNumberingAfterBreak="0">
     <w:nsid w:val="710B7E57"/>
     <w:multiLevelType w:val="hybridMultilevel"/>
     <w:tmpl w:val="2A72BBC4"/>
@@ -6492,7 +6825,7 @@
       </w:pPr>
     </w:lvl>
   </w:abstractNum>
-  <w:abstractNum w:abstractNumId="43" w15:restartNumberingAfterBreak="0">
+  <w:abstractNum w:abstractNumId="44" w15:restartNumberingAfterBreak="0">
     <w:nsid w:val="7781737D"/>
     <w:multiLevelType w:val="hybridMultilevel"/>
     <w:tmpl w:val="8AB85852"/>
@@ -6578,7 +6911,7 @@
       </w:pPr>
     </w:lvl>
   </w:abstractNum>
-  <w:abstractNum w:abstractNumId="44" w15:restartNumberingAfterBreak="0">
+  <w:abstractNum w:abstractNumId="45" w15:restartNumberingAfterBreak="0">
     <w:nsid w:val="791163F9"/>
     <w:multiLevelType w:val="hybridMultilevel"/>
     <w:tmpl w:val="3ACC2592"/>
@@ -6691,7 +7024,7 @@
       </w:rPr>
     </w:lvl>
   </w:abstractNum>
-  <w:abstractNum w:abstractNumId="45" w15:restartNumberingAfterBreak="0">
+  <w:abstractNum w:abstractNumId="46" w15:restartNumberingAfterBreak="0">
     <w:nsid w:val="79383B03"/>
     <w:multiLevelType w:val="hybridMultilevel"/>
     <w:tmpl w:val="193A33FE"/>
@@ -6777,7 +7110,7 @@
       </w:pPr>
     </w:lvl>
   </w:abstractNum>
-  <w:abstractNum w:abstractNumId="46" w15:restartNumberingAfterBreak="0">
+  <w:abstractNum w:abstractNumId="47" w15:restartNumberingAfterBreak="0">
     <w:nsid w:val="7ED34B2E"/>
     <w:multiLevelType w:val="hybridMultilevel"/>
     <w:tmpl w:val="DACC43C2"/>
@@ -6876,7 +7209,7 @@
     <w:abstractNumId w:val="22"/>
   </w:num>
   <w:num w:numId="5" w16cid:durableId="1436555245">
-    <w:abstractNumId w:val="38"/>
+    <w:abstractNumId w:val="39"/>
   </w:num>
   <w:num w:numId="6" w16cid:durableId="329407114">
     <w:abstractNumId w:val="9"/>
@@ -6885,13 +7218,13 @@
     <w:abstractNumId w:val="17"/>
   </w:num>
   <w:num w:numId="8" w16cid:durableId="1451587456">
-    <w:abstractNumId w:val="39"/>
+    <w:abstractNumId w:val="40"/>
   </w:num>
   <w:num w:numId="9" w16cid:durableId="897207974">
-    <w:abstractNumId w:val="42"/>
+    <w:abstractNumId w:val="43"/>
   </w:num>
   <w:num w:numId="10" w16cid:durableId="2100062146">
-    <w:abstractNumId w:val="41"/>
+    <w:abstractNumId w:val="42"/>
   </w:num>
   <w:num w:numId="11" w16cid:durableId="1668437144">
     <w:abstractNumId w:val="7"/>
@@ -6903,10 +7236,10 @@
     <w:abstractNumId w:val="23"/>
   </w:num>
   <w:num w:numId="14" w16cid:durableId="206600598">
-    <w:abstractNumId w:val="43"/>
+    <w:abstractNumId w:val="44"/>
   </w:num>
   <w:num w:numId="15" w16cid:durableId="343628932">
-    <w:abstractNumId w:val="46"/>
+    <w:abstractNumId w:val="47"/>
   </w:num>
   <w:num w:numId="16" w16cid:durableId="1990397221">
     <w:abstractNumId w:val="19"/>
@@ -6930,7 +7263,7 @@
     <w:abstractNumId w:val="28"/>
   </w:num>
   <w:num w:numId="23" w16cid:durableId="1695499960">
-    <w:abstractNumId w:val="40"/>
+    <w:abstractNumId w:val="41"/>
   </w:num>
   <w:num w:numId="24" w16cid:durableId="878661195">
     <w:abstractNumId w:val="26"/>
@@ -6960,7 +7293,7 @@
     <w:abstractNumId w:val="27"/>
   </w:num>
   <w:num w:numId="33" w16cid:durableId="308629239">
-    <w:abstractNumId w:val="36"/>
+    <w:abstractNumId w:val="37"/>
   </w:num>
   <w:num w:numId="34" w16cid:durableId="2032489864">
     <w:abstractNumId w:val="13"/>
@@ -6975,7 +7308,7 @@
     <w:abstractNumId w:val="11"/>
   </w:num>
   <w:num w:numId="38" w16cid:durableId="343825686">
-    <w:abstractNumId w:val="37"/>
+    <w:abstractNumId w:val="38"/>
   </w:num>
   <w:num w:numId="39" w16cid:durableId="1271937891">
     <w:abstractNumId w:val="5"/>
@@ -6990,7 +7323,7 @@
     <w:abstractNumId w:val="20"/>
   </w:num>
   <w:num w:numId="43" w16cid:durableId="136656014">
-    <w:abstractNumId w:val="44"/>
+    <w:abstractNumId w:val="45"/>
   </w:num>
   <w:num w:numId="44" w16cid:durableId="558827244">
     <w:abstractNumId w:val="3"/>
@@ -7032,10 +7365,13 @@
     </w:lvlOverride>
   </w:num>
   <w:num w:numId="48" w16cid:durableId="1828129795">
-    <w:abstractNumId w:val="45"/>
+    <w:abstractNumId w:val="46"/>
   </w:num>
   <w:num w:numId="49" w16cid:durableId="1446191151">
     <w:abstractNumId w:val="33"/>
+  </w:num>
+  <w:num w:numId="50" w16cid:durableId="142545069">
+    <w:abstractNumId w:val="36"/>
   </w:num>
   <w:numIdMacAtCleanup w:val="19"/>
 </w:numbering>
@@ -7556,6 +7892,7 @@
   <w:style w:type="character" w:default="1" w:styleId="a1">
     <w:name w:val="Default Paragraph Font"/>
     <w:uiPriority w:val="1"/>
+    <w:semiHidden/>
     <w:unhideWhenUsed/>
   </w:style>
   <w:style w:type="table" w:default="1" w:styleId="a2">

--- a/AuditLogs笔记.docx
+++ b/AuditLogs笔记.docx
@@ -1276,7 +1276,7 @@
         <w:pStyle w:val="a4"/>
         <w:numPr>
           <w:ilvl w:val="0"/>
-          <w:numId w:val="46"/>
+          <w:numId w:val="2"/>
         </w:numPr>
         <w:ind w:firstLineChars="0"/>
       </w:pPr>
@@ -1304,7 +1304,7 @@
         <w:pStyle w:val="a4"/>
         <w:numPr>
           <w:ilvl w:val="0"/>
-          <w:numId w:val="46"/>
+          <w:numId w:val="2"/>
         </w:numPr>
         <w:ind w:firstLineChars="0"/>
       </w:pPr>
@@ -1326,7 +1326,7 @@
         <w:pStyle w:val="a4"/>
         <w:numPr>
           <w:ilvl w:val="0"/>
-          <w:numId w:val="46"/>
+          <w:numId w:val="2"/>
         </w:numPr>
         <w:ind w:firstLineChars="0"/>
       </w:pPr>
@@ -1719,7 +1719,7 @@
         <w:pStyle w:val="a4"/>
         <w:numPr>
           <w:ilvl w:val="0"/>
-          <w:numId w:val="49"/>
+          <w:numId w:val="4"/>
         </w:numPr>
         <w:ind w:firstLineChars="0"/>
       </w:pPr>
@@ -1735,7 +1735,7 @@
         <w:pStyle w:val="a4"/>
         <w:numPr>
           <w:ilvl w:val="0"/>
-          <w:numId w:val="49"/>
+          <w:numId w:val="4"/>
         </w:numPr>
         <w:ind w:firstLineChars="0"/>
       </w:pPr>
@@ -1817,7 +1817,7 @@
         <w:pStyle w:val="a4"/>
         <w:numPr>
           <w:ilvl w:val="0"/>
-          <w:numId w:val="49"/>
+          <w:numId w:val="4"/>
         </w:numPr>
         <w:ind w:firstLineChars="0"/>
       </w:pPr>
@@ -1863,7 +1863,7 @@
         <w:pStyle w:val="a4"/>
         <w:numPr>
           <w:ilvl w:val="0"/>
-          <w:numId w:val="49"/>
+          <w:numId w:val="4"/>
         </w:numPr>
         <w:ind w:firstLineChars="0"/>
       </w:pPr>
@@ -1879,7 +1879,7 @@
         <w:pStyle w:val="a4"/>
         <w:numPr>
           <w:ilvl w:val="0"/>
-          <w:numId w:val="49"/>
+          <w:numId w:val="4"/>
         </w:numPr>
         <w:ind w:firstLineChars="0"/>
       </w:pPr>
@@ -2100,9 +2100,6 @@
     <w:p>
       <w:pPr>
         <w:ind w:firstLine="560"/>
-        <w:rPr>
-          <w:rFonts w:hint="eastAsia"/>
-        </w:rPr>
       </w:pPr>
       <w:r>
         <w:rPr>
@@ -2146,7 +2143,7 @@
         <w:pStyle w:val="a4"/>
         <w:numPr>
           <w:ilvl w:val="0"/>
-          <w:numId w:val="48"/>
+          <w:numId w:val="3"/>
         </w:numPr>
         <w:ind w:firstLineChars="0"/>
       </w:pPr>
@@ -2188,7 +2185,7 @@
         <w:pStyle w:val="a4"/>
         <w:numPr>
           <w:ilvl w:val="0"/>
-          <w:numId w:val="48"/>
+          <w:numId w:val="3"/>
         </w:numPr>
         <w:ind w:firstLineChars="0"/>
       </w:pPr>
@@ -2303,7 +2300,6 @@
       <w:pPr>
         <w:pStyle w:val="2"/>
         <w:rPr>
-          <w:rFonts w:hint="eastAsia"/>
           <w:shd w:val="clear" w:color="auto" w:fill="FFFFFF"/>
         </w:rPr>
       </w:pPr>
@@ -2403,7 +2399,7 @@
         <w:pStyle w:val="a4"/>
         <w:numPr>
           <w:ilvl w:val="0"/>
-          <w:numId w:val="50"/>
+          <w:numId w:val="5"/>
         </w:numPr>
         <w:ind w:firstLineChars="0"/>
       </w:pPr>
@@ -2449,7 +2445,7 @@
         <w:pStyle w:val="a4"/>
         <w:numPr>
           <w:ilvl w:val="0"/>
-          <w:numId w:val="50"/>
+          <w:numId w:val="5"/>
         </w:numPr>
         <w:ind w:firstLineChars="0"/>
       </w:pPr>
@@ -2465,12 +2461,9 @@
         <w:pStyle w:val="a4"/>
         <w:numPr>
           <w:ilvl w:val="0"/>
-          <w:numId w:val="50"/>
+          <w:numId w:val="5"/>
         </w:numPr>
         <w:ind w:firstLineChars="0"/>
-        <w:rPr>
-          <w:rFonts w:hint="eastAsia"/>
-        </w:rPr>
       </w:pPr>
       <w:r>
         <w:rPr>
@@ -2487,6 +2480,793 @@
         </w:rPr>
         <w:t>行为，并与预期行为比较。</w:t>
       </w:r>
+    </w:p>
+    <w:p>
+      <w:pPr>
+        <w:ind w:firstLine="560"/>
+      </w:pPr>
+      <w:r>
+        <w:rPr>
+          <w:rFonts w:hint="eastAsia"/>
+        </w:rPr>
+        <w:t>S</w:t>
+      </w:r>
+      <w:r>
+        <w:t>LEUTH</w:t>
+      </w:r>
+      <w:r>
+        <w:rPr>
+          <w:rFonts w:hint="eastAsia"/>
+        </w:rPr>
+        <w:t>有一个默认的保守策略，把所有的</w:t>
+      </w:r>
+      <w:r>
+        <w:rPr>
+          <w:rFonts w:hint="eastAsia"/>
+        </w:rPr>
+        <w:t>S</w:t>
+      </w:r>
+      <w:r>
+        <w:t>ubject</w:t>
+      </w:r>
+      <w:r>
+        <w:rPr>
+          <w:rFonts w:hint="eastAsia"/>
+        </w:rPr>
+        <w:t>、</w:t>
+      </w:r>
+      <w:r>
+        <w:rPr>
+          <w:rFonts w:hint="eastAsia"/>
+        </w:rPr>
+        <w:t>Ob</w:t>
+      </w:r>
+      <w:r>
+        <w:t>ject</w:t>
+      </w:r>
+      <w:r>
+        <w:rPr>
+          <w:rFonts w:hint="eastAsia"/>
+        </w:rPr>
+        <w:t>和</w:t>
+      </w:r>
+      <w:r>
+        <w:rPr>
+          <w:rFonts w:hint="eastAsia"/>
+        </w:rPr>
+        <w:t>E</w:t>
+      </w:r>
+      <w:r>
+        <w:t>v</w:t>
+      </w:r>
+      <w:r>
+        <w:lastRenderedPageBreak/>
+        <w:t>ent</w:t>
+      </w:r>
+      <w:r>
+        <w:rPr>
+          <w:rFonts w:hint="eastAsia"/>
+        </w:rPr>
+        <w:t>都进行前向、后向分析，</w:t>
+      </w:r>
+      <w:r>
+        <w:rPr>
+          <w:rFonts w:ascii="Arial" w:hAnsi="Arial" w:cs="Arial"/>
+          <w:color w:val="4D4D4D"/>
+          <w:shd w:val="clear" w:color="auto" w:fill="FFFFFF"/>
+        </w:rPr>
+        <w:t>该策略可能会导致一些良性事件被错误地识别为恶意事件（</w:t>
+      </w:r>
+      <w:r>
+        <w:rPr>
+          <w:rFonts w:ascii="Arial" w:hAnsi="Arial" w:cs="Arial"/>
+          <w:color w:val="4D4D4D"/>
+          <w:shd w:val="clear" w:color="auto" w:fill="FFFFFF"/>
+        </w:rPr>
+        <w:t>over-tainting</w:t>
+      </w:r>
+      <w:r>
+        <w:rPr>
+          <w:rFonts w:ascii="Arial" w:hAnsi="Arial" w:cs="Arial"/>
+          <w:color w:val="4D4D4D"/>
+          <w:shd w:val="clear" w:color="auto" w:fill="FFFFFF"/>
+        </w:rPr>
+        <w:t>），但绝不会漏掉攻击</w:t>
+      </w:r>
+      <w:r>
+        <w:rPr>
+          <w:rFonts w:hint="eastAsia"/>
+        </w:rPr>
+        <w:t>。</w:t>
+      </w:r>
+      <w:r>
+        <w:rPr>
+          <w:rFonts w:hint="eastAsia"/>
+        </w:rPr>
+        <w:t>、</w:t>
+      </w:r>
+    </w:p>
+    <w:p>
+      <w:pPr>
+        <w:pStyle w:val="3"/>
+      </w:pPr>
+      <w:r>
+        <w:rPr>
+          <w:rFonts w:hint="eastAsia"/>
+        </w:rPr>
+        <w:t>标签设计</w:t>
+      </w:r>
+    </w:p>
+    <w:p>
+      <w:pPr>
+        <w:ind w:firstLine="560"/>
+        <w:rPr>
+          <w:rFonts w:hint="eastAsia"/>
+        </w:rPr>
+      </w:pPr>
+      <w:r>
+        <w:rPr>
+          <w:rFonts w:hint="eastAsia"/>
+        </w:rPr>
+        <w:t>标签分两种，可信度标签和机密性标签。</w:t>
+      </w:r>
+    </w:p>
+    <w:p>
+      <w:pPr>
+        <w:ind w:firstLine="562"/>
+        <w:rPr>
+          <w:rFonts w:ascii="CMR10" w:hAnsi="CMR10"/>
+        </w:rPr>
+      </w:pPr>
+      <w:r>
+        <w:rPr>
+          <w:b/>
+          <w:bCs/>
+        </w:rPr>
+        <w:t>trustworthiness tags</w:t>
+      </w:r>
+      <w:r>
+        <w:t xml:space="preserve"> </w:t>
+      </w:r>
+      <w:r>
+        <w:rPr>
+          <w:rFonts w:ascii="CMR10" w:hAnsi="CMR10" w:hint="eastAsia"/>
+        </w:rPr>
+        <w:t>（</w:t>
+      </w:r>
+      <w:r>
+        <w:t>t-tags</w:t>
+      </w:r>
+      <w:r>
+        <w:rPr>
+          <w:rFonts w:hint="eastAsia"/>
+        </w:rPr>
+        <w:t>，可信度标签</w:t>
+      </w:r>
+      <w:r>
+        <w:rPr>
+          <w:rFonts w:ascii="CMR10" w:hAnsi="CMR10" w:hint="eastAsia"/>
+        </w:rPr>
+        <w:t>）</w:t>
+      </w:r>
+      <w:r>
+        <w:rPr>
+          <w:rFonts w:ascii="CMR10" w:hAnsi="CMR10" w:hint="eastAsia"/>
+        </w:rPr>
+        <w:t>有如下</w:t>
+      </w:r>
+      <w:r>
+        <w:rPr>
+          <w:rFonts w:ascii="CMR10" w:hAnsi="CMR10" w:hint="eastAsia"/>
+        </w:rPr>
+        <w:t>定义</w:t>
+      </w:r>
+      <w:r>
+        <w:rPr>
+          <w:rFonts w:ascii="CMR10" w:hAnsi="CMR10" w:hint="eastAsia"/>
+        </w:rPr>
+        <w:t>，</w:t>
+      </w:r>
+      <w:r>
+        <w:rPr>
+          <w:rFonts w:ascii="Arial" w:hAnsi="Arial" w:cs="Arial"/>
+          <w:color w:val="4D4D4D"/>
+          <w:shd w:val="clear" w:color="auto" w:fill="FFFFFF"/>
+        </w:rPr>
+        <w:t>可信度依次降低</w:t>
+      </w:r>
+      <w:r>
+        <w:rPr>
+          <w:rFonts w:ascii="Arial" w:hAnsi="Arial" w:cs="Arial" w:hint="eastAsia"/>
+          <w:color w:val="4D4D4D"/>
+          <w:shd w:val="clear" w:color="auto" w:fill="FFFFFF"/>
+        </w:rPr>
+        <w:t>：</w:t>
+      </w:r>
+    </w:p>
+    <w:p>
+      <w:pPr>
+        <w:pStyle w:val="a4"/>
+        <w:numPr>
+          <w:ilvl w:val="0"/>
+          <w:numId w:val="6"/>
+        </w:numPr>
+        <w:ind w:firstLineChars="0"/>
+      </w:pPr>
+      <w:r>
+        <w:t>Benign authentic tag</w:t>
+      </w:r>
+      <w:r>
+        <w:rPr>
+          <w:rFonts w:hint="eastAsia"/>
+        </w:rPr>
+        <w:t>：良性可靠标签，</w:t>
+      </w:r>
+      <w:r>
+        <w:t>为</w:t>
+      </w:r>
+      <w:r>
+        <w:t>数据和代码</w:t>
+      </w:r>
+      <w:r>
+        <w:t>分配该标签，其</w:t>
+      </w:r>
+      <w:r>
+        <w:rPr>
+          <w:highlight w:val="yellow"/>
+        </w:rPr>
+        <w:t>来源</w:t>
+      </w:r>
+      <w:r>
+        <w:t>（</w:t>
+      </w:r>
+      <w:r>
+        <w:t>source</w:t>
+      </w:r>
+      <w:r>
+        <w:t>）为</w:t>
+      </w:r>
+      <w:r>
+        <w:t>良性</w:t>
+      </w:r>
+      <w:r>
+        <w:rPr>
+          <w:rFonts w:hint="eastAsia"/>
+        </w:rPr>
+        <w:t>，</w:t>
+      </w:r>
+      <w:r>
+        <w:t>且</w:t>
+      </w:r>
+      <w:r>
+        <w:rPr>
+          <w:highlight w:val="yellow"/>
+        </w:rPr>
+        <w:t>可靠性</w:t>
+      </w:r>
+      <w:r>
+        <w:t>可被验证</w:t>
+      </w:r>
+      <w:r>
+        <w:t>的</w:t>
+      </w:r>
+      <w:r>
+        <w:rPr>
+          <w:rFonts w:hint="eastAsia"/>
+        </w:rPr>
+        <w:t>。</w:t>
+      </w:r>
+    </w:p>
+    <w:p>
+      <w:pPr>
+        <w:pStyle w:val="a4"/>
+        <w:numPr>
+          <w:ilvl w:val="0"/>
+          <w:numId w:val="6"/>
+        </w:numPr>
+        <w:ind w:firstLineChars="0"/>
+      </w:pPr>
+      <w:r>
+        <w:t xml:space="preserve">Benign </w:t>
+      </w:r>
+      <w:r>
+        <w:rPr>
+          <w:rFonts w:ascii="CMR10" w:hAnsi="CMR10"/>
+        </w:rPr>
+        <w:t>tag</w:t>
+      </w:r>
+      <w:r>
+        <w:rPr>
+          <w:rFonts w:ascii="CMR10" w:hAnsi="CMR10" w:hint="eastAsia"/>
+        </w:rPr>
+        <w:t>：良性标签，</w:t>
+      </w:r>
+      <w:r>
+        <w:rPr>
+          <w:highlight w:val="yellow"/>
+        </w:rPr>
+        <w:t>来源</w:t>
+      </w:r>
+      <w:r>
+        <w:t>（</w:t>
+      </w:r>
+      <w:r>
+        <w:t>source</w:t>
+      </w:r>
+      <w:r>
+        <w:t>）为良性</w:t>
+      </w:r>
+      <w:r>
+        <w:rPr>
+          <w:rFonts w:hint="eastAsia"/>
+        </w:rPr>
+        <w:t>，但</w:t>
+      </w:r>
+      <w:r>
+        <w:rPr>
+          <w:highlight w:val="yellow"/>
+        </w:rPr>
+        <w:t>可靠性</w:t>
+      </w:r>
+      <w:r>
+        <w:rPr>
+          <w:rFonts w:hint="eastAsia"/>
+        </w:rPr>
+        <w:t>未</w:t>
+      </w:r>
+      <w:r>
+        <w:t>被验证的</w:t>
+      </w:r>
+      <w:r>
+        <w:rPr>
+          <w:rFonts w:hint="eastAsia"/>
+        </w:rPr>
+        <w:t>。</w:t>
+      </w:r>
+    </w:p>
+    <w:p>
+      <w:pPr>
+        <w:pStyle w:val="a4"/>
+        <w:numPr>
+          <w:ilvl w:val="0"/>
+          <w:numId w:val="6"/>
+        </w:numPr>
+        <w:ind w:firstLineChars="0"/>
+      </w:pPr>
+      <w:r>
+        <w:t xml:space="preserve">Unknown </w:t>
+      </w:r>
+      <w:r>
+        <w:rPr>
+          <w:rFonts w:ascii="CMR10" w:hAnsi="CMR10"/>
+        </w:rPr>
+        <w:t>tag</w:t>
+      </w:r>
+      <w:r>
+        <w:rPr>
+          <w:rFonts w:ascii="CMR10" w:hAnsi="CMR10" w:hint="eastAsia"/>
+        </w:rPr>
+        <w:t>：未知标签，来源未知</w:t>
+      </w:r>
+      <w:r>
+        <w:rPr>
+          <w:rFonts w:ascii="CMR10" w:hAnsi="CMR10" w:hint="eastAsia"/>
+        </w:rPr>
+        <w:t>，</w:t>
+      </w:r>
+      <w:r>
+        <w:rPr>
+          <w:rFonts w:ascii="CMR10" w:hAnsi="CMR10" w:hint="eastAsia"/>
+          <w:highlight w:val="green"/>
+        </w:rPr>
+        <w:t>默认策略</w:t>
+      </w:r>
+      <w:r>
+        <w:rPr>
+          <w:rFonts w:ascii="CMR10" w:hAnsi="CMR10" w:hint="eastAsia"/>
+        </w:rPr>
+        <w:t>。</w:t>
+      </w:r>
+    </w:p>
+    <w:p>
+      <w:pPr>
+        <w:ind w:firstLine="560"/>
+        <w:rPr>
+          <w:rFonts w:hint="eastAsia"/>
+        </w:rPr>
+      </w:pPr>
+      <w:r>
+        <w:t>对于</w:t>
+      </w:r>
+      <w:r>
+        <w:rPr>
+          <w:rFonts w:hint="eastAsia"/>
+        </w:rPr>
+        <w:t>t</w:t>
+      </w:r>
+      <w:r>
+        <w:t>-tags</w:t>
+      </w:r>
+      <w:r>
+        <w:t>，</w:t>
+      </w:r>
+      <w:r>
+        <w:rPr>
+          <w:rFonts w:hint="eastAsia"/>
+        </w:rPr>
+        <w:t>代码</w:t>
+      </w:r>
+      <w:r>
+        <w:t>和</w:t>
+      </w:r>
+      <w:r>
+        <w:rPr>
+          <w:rFonts w:hint="eastAsia"/>
+        </w:rPr>
+        <w:t>数据是分开的，比如</w:t>
+      </w:r>
+      <w:r>
+        <w:rPr>
+          <w:rFonts w:hint="eastAsia"/>
+        </w:rPr>
+        <w:t>c</w:t>
+      </w:r>
+      <w:r>
+        <w:t>ode t-tags</w:t>
+      </w:r>
+      <w:r>
+        <w:t>和</w:t>
+      </w:r>
+      <w:r>
+        <w:rPr>
+          <w:rFonts w:hint="eastAsia"/>
+        </w:rPr>
+        <w:t>d</w:t>
+      </w:r>
+      <w:r>
+        <w:t>ata t-tags</w:t>
+      </w:r>
+      <w:r>
+        <w:t>。</w:t>
+      </w:r>
+    </w:p>
+    <w:p>
+      <w:pPr>
+        <w:ind w:firstLine="562"/>
+      </w:pPr>
+      <w:r>
+        <w:rPr>
+          <w:rFonts w:ascii="CMTI10" w:hAnsi="CMTI10"/>
+          <w:b/>
+          <w:bCs/>
+          <w:i/>
+          <w:iCs/>
+        </w:rPr>
+        <w:t>confifidentiality tags</w:t>
+      </w:r>
+      <w:r>
+        <w:rPr>
+          <w:rFonts w:ascii="CMTI10" w:hAnsi="CMTI10"/>
+          <w:i/>
+          <w:iCs/>
+        </w:rPr>
+        <w:t xml:space="preserve"> </w:t>
+      </w:r>
+      <w:r>
+        <w:rPr>
+          <w:rFonts w:hint="eastAsia"/>
+        </w:rPr>
+        <w:t>（</w:t>
+      </w:r>
+      <w:r>
+        <w:rPr>
+          <w:rFonts w:hint="eastAsia"/>
+        </w:rPr>
+        <w:t>c</w:t>
+      </w:r>
+      <w:r>
+        <w:t>-tags</w:t>
+      </w:r>
+      <w:r>
+        <w:rPr>
+          <w:rFonts w:hint="eastAsia"/>
+        </w:rPr>
+        <w:t>，机密性标签）有如下定义，机密性依次降低：</w:t>
+      </w:r>
+    </w:p>
+    <w:p>
+      <w:pPr>
+        <w:ind w:firstLine="560"/>
+        <w:rPr>
+          <w:rFonts w:ascii="Arial" w:hAnsi="Arial" w:cs="Arial"/>
+          <w:shd w:val="clear" w:color="auto" w:fill="FFFFFF"/>
+        </w:rPr>
+      </w:pPr>
+      <w:r>
+        <w:rPr>
+          <w:rFonts w:hint="eastAsia"/>
+        </w:rPr>
+        <w:t>S</w:t>
+      </w:r>
+      <w:r>
+        <w:t>ecret</w:t>
+      </w:r>
+      <w:r>
+        <w:rPr>
+          <w:rFonts w:hint="eastAsia"/>
+        </w:rPr>
+        <w:t>：</w:t>
+      </w:r>
+      <w:r>
+        <w:rPr>
+          <w:rFonts w:hint="eastAsia"/>
+        </w:rPr>
+        <w:t>高度敏感信息，</w:t>
+      </w:r>
+      <w:r>
+        <w:rPr>
+          <w:rFonts w:ascii="Arial" w:hAnsi="Arial" w:cs="Arial"/>
+          <w:shd w:val="clear" w:color="auto" w:fill="FFFFFF"/>
+        </w:rPr>
+        <w:t>例如登陆凭证、私钥</w:t>
+      </w:r>
+      <w:r>
+        <w:rPr>
+          <w:rFonts w:ascii="Arial" w:hAnsi="Arial" w:cs="Arial" w:hint="eastAsia"/>
+          <w:shd w:val="clear" w:color="auto" w:fill="FFFFFF"/>
+        </w:rPr>
+        <w:t>。</w:t>
+      </w:r>
+    </w:p>
+    <w:p>
+      <w:pPr>
+        <w:ind w:firstLine="560"/>
+      </w:pPr>
+      <w:r>
+        <w:t>Sensitive</w:t>
+      </w:r>
+      <w:r>
+        <w:rPr>
+          <w:rFonts w:hint="eastAsia"/>
+        </w:rPr>
+        <w:t>：敏感信息，例如系统漏洞。</w:t>
+      </w:r>
+    </w:p>
+    <w:p>
+      <w:pPr>
+        <w:ind w:firstLine="560"/>
+      </w:pPr>
+      <w:r>
+        <w:rPr>
+          <w:rFonts w:hint="eastAsia"/>
+        </w:rPr>
+        <w:t>Pri</w:t>
+      </w:r>
+      <w:r>
+        <w:t>vate</w:t>
+      </w:r>
+      <w:r>
+        <w:rPr>
+          <w:rFonts w:hint="eastAsia"/>
+        </w:rPr>
+        <w:t>：涉及隐私，但构不成安全威胁。</w:t>
+      </w:r>
+    </w:p>
+    <w:p>
+      <w:pPr>
+        <w:ind w:firstLine="560"/>
+      </w:pPr>
+      <w:r>
+        <w:rPr>
+          <w:rFonts w:hint="eastAsia"/>
+        </w:rPr>
+        <w:t>Pub</w:t>
+      </w:r>
+      <w:r>
+        <w:t>lic</w:t>
+      </w:r>
+      <w:r>
+        <w:rPr>
+          <w:rFonts w:hint="eastAsia"/>
+        </w:rPr>
+        <w:t>：可以被公开的数据。</w:t>
+      </w:r>
+    </w:p>
+    <w:p>
+      <w:pPr>
+        <w:ind w:firstLine="560"/>
+      </w:pPr>
+      <w:r>
+        <w:rPr>
+          <w:rFonts w:hint="eastAsia"/>
+        </w:rPr>
+        <w:t>对于</w:t>
+      </w:r>
+      <w:r>
+        <w:rPr>
+          <w:rFonts w:hint="eastAsia"/>
+        </w:rPr>
+        <w:t>c</w:t>
+      </w:r>
+      <w:r>
+        <w:t>-tags</w:t>
+      </w:r>
+      <w:r>
+        <w:rPr>
+          <w:rFonts w:hint="eastAsia"/>
+        </w:rPr>
+        <w:t>，只有代码，即</w:t>
+      </w:r>
+      <w:r>
+        <w:rPr>
+          <w:rFonts w:hint="eastAsia"/>
+        </w:rPr>
+        <w:t>data</w:t>
+      </w:r>
+      <w:r>
+        <w:t xml:space="preserve"> c-tags</w:t>
+      </w:r>
+      <w:r>
+        <w:rPr>
+          <w:rFonts w:hint="eastAsia"/>
+        </w:rPr>
+        <w:t>。</w:t>
+      </w:r>
+    </w:p>
+    <w:p>
+      <w:pPr>
+        <w:ind w:firstLine="560"/>
+      </w:pPr>
+      <w:r>
+        <w:rPr>
+          <w:rFonts w:hint="eastAsia"/>
+        </w:rPr>
+        <w:t>针对系统已经存在的</w:t>
+      </w:r>
+      <w:r>
+        <w:rPr>
+          <w:rFonts w:hint="eastAsia"/>
+        </w:rPr>
+        <w:t>s</w:t>
+      </w:r>
+      <w:r>
+        <w:t>ubject</w:t>
+      </w:r>
+      <w:r>
+        <w:rPr>
+          <w:rFonts w:hint="eastAsia"/>
+        </w:rPr>
+        <w:t>和</w:t>
+      </w:r>
+      <w:r>
+        <w:rPr>
+          <w:rFonts w:hint="eastAsia"/>
+        </w:rPr>
+        <w:t>o</w:t>
+      </w:r>
+      <w:r>
+        <w:t>bject</w:t>
+      </w:r>
+      <w:r>
+        <w:rPr>
+          <w:rFonts w:hint="eastAsia"/>
+        </w:rPr>
+        <w:t>，使</w:t>
+      </w:r>
+      <w:r>
+        <w:rPr>
+          <w:rFonts w:hint="eastAsia"/>
+        </w:rPr>
+        <w:t>用</w:t>
+      </w:r>
+      <w:r>
+        <w:rPr>
+          <w:rFonts w:hint="eastAsia"/>
+          <w:highlight w:val="yellow"/>
+        </w:rPr>
+        <w:t>t</w:t>
+      </w:r>
+      <w:r>
+        <w:rPr>
+          <w:highlight w:val="yellow"/>
+        </w:rPr>
+        <w:t xml:space="preserve">ag </w:t>
+      </w:r>
+      <w:r>
+        <w:rPr>
+          <w:highlight w:val="yellow"/>
+        </w:rPr>
+        <w:t>initialization pol</w:t>
+      </w:r>
+      <w:r>
+        <w:rPr>
+          <w:highlight w:val="yellow"/>
+        </w:rPr>
+        <w:lastRenderedPageBreak/>
+        <w:t>icies</w:t>
+      </w:r>
+      <w:r>
+        <w:rPr>
+          <w:rFonts w:hint="eastAsia"/>
+        </w:rPr>
+        <w:t>初始化标签，后续发起的</w:t>
+      </w:r>
+      <w:r>
+        <w:rPr>
+          <w:rFonts w:hint="eastAsia"/>
+        </w:rPr>
+        <w:t>s</w:t>
+      </w:r>
+      <w:r>
+        <w:t>ubject</w:t>
+      </w:r>
+      <w:r>
+        <w:rPr>
+          <w:rFonts w:hint="eastAsia"/>
+        </w:rPr>
+        <w:t>和</w:t>
+      </w:r>
+      <w:r>
+        <w:rPr>
+          <w:rFonts w:hint="eastAsia"/>
+        </w:rPr>
+        <w:t>o</w:t>
+      </w:r>
+      <w:r>
+        <w:t>bject</w:t>
+      </w:r>
+      <w:r>
+        <w:rPr>
+          <w:rFonts w:hint="eastAsia"/>
+        </w:rPr>
+        <w:t>使</w:t>
+      </w:r>
+      <w:r>
+        <w:t>用</w:t>
+      </w:r>
+      <w:r>
+        <w:rPr>
+          <w:highlight w:val="yellow"/>
+        </w:rPr>
+        <w:t>tag propagation policies</w:t>
+      </w:r>
+      <w:r>
+        <w:rPr>
+          <w:rFonts w:hint="eastAsia"/>
+        </w:rPr>
+        <w:t>定义标签，攻击的检测使</w:t>
+      </w:r>
+      <w:r>
+        <w:rPr>
+          <w:rFonts w:hint="eastAsia"/>
+        </w:rPr>
+        <w:t>用</w:t>
+      </w:r>
+      <w:r>
+        <w:rPr>
+          <w:highlight w:val="yellow"/>
+        </w:rPr>
+        <w:t>detection policies.</w:t>
+      </w:r>
+    </w:p>
+    <w:p>
+      <w:pPr>
+        <w:pStyle w:val="3"/>
+      </w:pPr>
+      <w:r>
+        <w:rPr>
+          <w:rFonts w:hint="eastAsia"/>
+        </w:rPr>
+        <w:t>基于标签的攻击检测</w:t>
+      </w:r>
+    </w:p>
+    <w:p>
+      <w:pPr>
+        <w:ind w:firstLine="560"/>
+        <w:rPr>
+          <w:rFonts w:hint="eastAsia"/>
+        </w:rPr>
+      </w:pPr>
     </w:p>
     <w:sectPr>
       <w:headerReference w:type="even" r:id="rId9"/>
@@ -2623,775 +3403,6 @@
 <file path=word/numbering.xml><?xml version="1.0" encoding="utf-8"?>
 <w:numbering xmlns:wpc="http://schemas.microsoft.com/office/word/2010/wordprocessingCanvas" xmlns:cx="http://schemas.microsoft.com/office/drawing/2014/chartex" xmlns:cx1="http://schemas.microsoft.com/office/drawing/2015/9/8/chartex" xmlns:cx2="http://schemas.microsoft.com/office/drawing/2015/10/21/chartex" xmlns:cx3="http://schemas.microsoft.com/office/drawing/2016/5/9/chartex" xmlns:cx4="http://schemas.microsoft.com/office/drawing/2016/5/10/chartex" xmlns:cx5="http://schemas.microsoft.com/office/drawing/2016/5/11/chartex" xmlns:cx6="http://schemas.microsoft.com/office/drawing/2016/5/12/chartex" xmlns:cx7="http://schemas.microsoft.com/office/drawing/2016/5/13/chartex" xmlns:cx8="http://schemas.microsoft.com/office/drawing/2016/5/14/chartex" xmlns:mc="http://schemas.openxmlformats.org/markup-compatibility/2006" xmlns:aink="http://schemas.microsoft.com/office/drawing/2016/ink" xmlns:am3d="http://schemas.microsoft.com/office/drawing/2017/model3d" xmlns:o="urn:schemas-microsoft-com:office:office" xmlns:oel="http://schemas.microsoft.com/office/2019/extlst" xmlns:r="http://schemas.openxmlformats.org/officeDocument/2006/relationships" xmlns:m="http://schemas.openxmlformats.org/officeDocument/2006/math" xmlns:v="urn:schemas-microsoft-com:vml" xmlns:wp14="http://schemas.microsoft.com/office/word/2010/wordprocessingDrawing" xmlns:wp="http://schemas.openxmlformats.org/drawingml/2006/wordprocessingDrawing" xmlns:w10="urn:schemas-microsoft-com:office:word" xmlns:w="http://schemas.openxmlformats.org/wordprocessingml/2006/main" xmlns:w14="http://schemas.microsoft.com/office/word/2010/wordml" xmlns:w15="http://schemas.microsoft.com/office/word/2012/wordml" xmlns:w16cex="http://schemas.microsoft.com/office/word/2018/wordml/cex" xmlns:w16cid="http://schemas.microsoft.com/office/word/2016/wordml/cid" xmlns:w16="http://schemas.microsoft.com/office/word/2018/wordml" xmlns:w16sdtdh="http://schemas.microsoft.com/office/word/2020/wordml/sdtdatahash" xmlns:w16se="http://schemas.microsoft.com/office/word/2015/wordml/symex" xmlns:wpg="http://schemas.microsoft.com/office/word/2010/wordprocessingGroup" xmlns:wpi="http://schemas.microsoft.com/office/word/2010/wordprocessingInk" xmlns:wne="http://schemas.microsoft.com/office/word/2006/wordml" xmlns:wps="http://schemas.microsoft.com/office/word/2010/wordprocessingShape" mc:Ignorable="w14 w15 w16se w16cid w16 w16cex w16sdtdh wp14">
   <w:abstractNum w:abstractNumId="0" w15:restartNumberingAfterBreak="0">
-    <w:nsid w:val="053D2A2C"/>
-    <w:multiLevelType w:val="hybridMultilevel"/>
-    <w:tmpl w:val="078CE126"/>
-    <w:lvl w:ilvl="0" w:tplc="0409000F">
-      <w:start w:val="1"/>
-      <w:numFmt w:val="decimal"/>
-      <w:lvlText w:val="%1."/>
-      <w:lvlJc w:val="left"/>
-      <w:pPr>
-        <w:ind w:left="980" w:hanging="420"/>
-      </w:pPr>
-    </w:lvl>
-    <w:lvl w:ilvl="1" w:tplc="04090019" w:tentative="1">
-      <w:start w:val="1"/>
-      <w:numFmt w:val="lowerLetter"/>
-      <w:lvlText w:val="%2)"/>
-      <w:lvlJc w:val="left"/>
-      <w:pPr>
-        <w:ind w:left="1400" w:hanging="420"/>
-      </w:pPr>
-    </w:lvl>
-    <w:lvl w:ilvl="2" w:tplc="0409001B" w:tentative="1">
-      <w:start w:val="1"/>
-      <w:numFmt w:val="lowerRoman"/>
-      <w:lvlText w:val="%3."/>
-      <w:lvlJc w:val="right"/>
-      <w:pPr>
-        <w:ind w:left="1820" w:hanging="420"/>
-      </w:pPr>
-    </w:lvl>
-    <w:lvl w:ilvl="3" w:tplc="0409000F" w:tentative="1">
-      <w:start w:val="1"/>
-      <w:numFmt w:val="decimal"/>
-      <w:lvlText w:val="%4."/>
-      <w:lvlJc w:val="left"/>
-      <w:pPr>
-        <w:ind w:left="2240" w:hanging="420"/>
-      </w:pPr>
-    </w:lvl>
-    <w:lvl w:ilvl="4" w:tplc="04090019" w:tentative="1">
-      <w:start w:val="1"/>
-      <w:numFmt w:val="lowerLetter"/>
-      <w:lvlText w:val="%5)"/>
-      <w:lvlJc w:val="left"/>
-      <w:pPr>
-        <w:ind w:left="2660" w:hanging="420"/>
-      </w:pPr>
-    </w:lvl>
-    <w:lvl w:ilvl="5" w:tplc="0409001B" w:tentative="1">
-      <w:start w:val="1"/>
-      <w:numFmt w:val="lowerRoman"/>
-      <w:lvlText w:val="%6."/>
-      <w:lvlJc w:val="right"/>
-      <w:pPr>
-        <w:ind w:left="3080" w:hanging="420"/>
-      </w:pPr>
-    </w:lvl>
-    <w:lvl w:ilvl="6" w:tplc="0409000F" w:tentative="1">
-      <w:start w:val="1"/>
-      <w:numFmt w:val="decimal"/>
-      <w:lvlText w:val="%7."/>
-      <w:lvlJc w:val="left"/>
-      <w:pPr>
-        <w:ind w:left="3500" w:hanging="420"/>
-      </w:pPr>
-    </w:lvl>
-    <w:lvl w:ilvl="7" w:tplc="04090019" w:tentative="1">
-      <w:start w:val="1"/>
-      <w:numFmt w:val="lowerLetter"/>
-      <w:lvlText w:val="%8)"/>
-      <w:lvlJc w:val="left"/>
-      <w:pPr>
-        <w:ind w:left="3920" w:hanging="420"/>
-      </w:pPr>
-    </w:lvl>
-    <w:lvl w:ilvl="8" w:tplc="0409001B" w:tentative="1">
-      <w:start w:val="1"/>
-      <w:numFmt w:val="lowerRoman"/>
-      <w:lvlText w:val="%9."/>
-      <w:lvlJc w:val="right"/>
-      <w:pPr>
-        <w:ind w:left="4340" w:hanging="420"/>
-      </w:pPr>
-    </w:lvl>
-  </w:abstractNum>
-  <w:abstractNum w:abstractNumId="1" w15:restartNumberingAfterBreak="0">
-    <w:nsid w:val="0674341E"/>
-    <w:multiLevelType w:val="hybridMultilevel"/>
-    <w:tmpl w:val="2DB4993A"/>
-    <w:lvl w:ilvl="0" w:tplc="0409000F">
-      <w:start w:val="1"/>
-      <w:numFmt w:val="decimal"/>
-      <w:lvlText w:val="%1."/>
-      <w:lvlJc w:val="left"/>
-      <w:pPr>
-        <w:ind w:left="980" w:hanging="420"/>
-      </w:pPr>
-    </w:lvl>
-    <w:lvl w:ilvl="1" w:tplc="04090019" w:tentative="1">
-      <w:start w:val="1"/>
-      <w:numFmt w:val="lowerLetter"/>
-      <w:lvlText w:val="%2)"/>
-      <w:lvlJc w:val="left"/>
-      <w:pPr>
-        <w:ind w:left="1400" w:hanging="420"/>
-      </w:pPr>
-    </w:lvl>
-    <w:lvl w:ilvl="2" w:tplc="0409001B" w:tentative="1">
-      <w:start w:val="1"/>
-      <w:numFmt w:val="lowerRoman"/>
-      <w:lvlText w:val="%3."/>
-      <w:lvlJc w:val="right"/>
-      <w:pPr>
-        <w:ind w:left="1820" w:hanging="420"/>
-      </w:pPr>
-    </w:lvl>
-    <w:lvl w:ilvl="3" w:tplc="0409000F" w:tentative="1">
-      <w:start w:val="1"/>
-      <w:numFmt w:val="decimal"/>
-      <w:lvlText w:val="%4."/>
-      <w:lvlJc w:val="left"/>
-      <w:pPr>
-        <w:ind w:left="2240" w:hanging="420"/>
-      </w:pPr>
-    </w:lvl>
-    <w:lvl w:ilvl="4" w:tplc="04090019" w:tentative="1">
-      <w:start w:val="1"/>
-      <w:numFmt w:val="lowerLetter"/>
-      <w:lvlText w:val="%5)"/>
-      <w:lvlJc w:val="left"/>
-      <w:pPr>
-        <w:ind w:left="2660" w:hanging="420"/>
-      </w:pPr>
-    </w:lvl>
-    <w:lvl w:ilvl="5" w:tplc="0409001B" w:tentative="1">
-      <w:start w:val="1"/>
-      <w:numFmt w:val="lowerRoman"/>
-      <w:lvlText w:val="%6."/>
-      <w:lvlJc w:val="right"/>
-      <w:pPr>
-        <w:ind w:left="3080" w:hanging="420"/>
-      </w:pPr>
-    </w:lvl>
-    <w:lvl w:ilvl="6" w:tplc="0409000F" w:tentative="1">
-      <w:start w:val="1"/>
-      <w:numFmt w:val="decimal"/>
-      <w:lvlText w:val="%7."/>
-      <w:lvlJc w:val="left"/>
-      <w:pPr>
-        <w:ind w:left="3500" w:hanging="420"/>
-      </w:pPr>
-    </w:lvl>
-    <w:lvl w:ilvl="7" w:tplc="04090019" w:tentative="1">
-      <w:start w:val="1"/>
-      <w:numFmt w:val="lowerLetter"/>
-      <w:lvlText w:val="%8)"/>
-      <w:lvlJc w:val="left"/>
-      <w:pPr>
-        <w:ind w:left="3920" w:hanging="420"/>
-      </w:pPr>
-    </w:lvl>
-    <w:lvl w:ilvl="8" w:tplc="0409001B" w:tentative="1">
-      <w:start w:val="1"/>
-      <w:numFmt w:val="lowerRoman"/>
-      <w:lvlText w:val="%9."/>
-      <w:lvlJc w:val="right"/>
-      <w:pPr>
-        <w:ind w:left="4340" w:hanging="420"/>
-      </w:pPr>
-    </w:lvl>
-  </w:abstractNum>
-  <w:abstractNum w:abstractNumId="2" w15:restartNumberingAfterBreak="0">
-    <w:nsid w:val="0A5F21F8"/>
-    <w:multiLevelType w:val="hybridMultilevel"/>
-    <w:tmpl w:val="DDBE4724"/>
-    <w:lvl w:ilvl="0" w:tplc="04090013">
-      <w:start w:val="1"/>
-      <w:numFmt w:val="chineseCountingThousand"/>
-      <w:lvlText w:val="%1、"/>
-      <w:lvlJc w:val="left"/>
-      <w:pPr>
-        <w:ind w:left="980" w:hanging="420"/>
-      </w:pPr>
-      <w:rPr>
-        <w:rFonts w:hint="default"/>
-      </w:rPr>
-    </w:lvl>
-    <w:lvl w:ilvl="1" w:tplc="FFFFFFFF" w:tentative="1">
-      <w:start w:val="1"/>
-      <w:numFmt w:val="bullet"/>
-      <w:lvlText w:val=""/>
-      <w:lvlJc w:val="left"/>
-      <w:pPr>
-        <w:ind w:left="1400" w:hanging="420"/>
-      </w:pPr>
-      <w:rPr>
-        <w:rFonts w:ascii="Wingdings" w:hAnsi="Wingdings" w:hint="default"/>
-      </w:rPr>
-    </w:lvl>
-    <w:lvl w:ilvl="2" w:tplc="FFFFFFFF" w:tentative="1">
-      <w:start w:val="1"/>
-      <w:numFmt w:val="bullet"/>
-      <w:lvlText w:val=""/>
-      <w:lvlJc w:val="left"/>
-      <w:pPr>
-        <w:ind w:left="1820" w:hanging="420"/>
-      </w:pPr>
-      <w:rPr>
-        <w:rFonts w:ascii="Wingdings" w:hAnsi="Wingdings" w:hint="default"/>
-      </w:rPr>
-    </w:lvl>
-    <w:lvl w:ilvl="3" w:tplc="FFFFFFFF" w:tentative="1">
-      <w:start w:val="1"/>
-      <w:numFmt w:val="bullet"/>
-      <w:lvlText w:val=""/>
-      <w:lvlJc w:val="left"/>
-      <w:pPr>
-        <w:ind w:left="2240" w:hanging="420"/>
-      </w:pPr>
-      <w:rPr>
-        <w:rFonts w:ascii="Wingdings" w:hAnsi="Wingdings" w:hint="default"/>
-      </w:rPr>
-    </w:lvl>
-    <w:lvl w:ilvl="4" w:tplc="FFFFFFFF" w:tentative="1">
-      <w:start w:val="1"/>
-      <w:numFmt w:val="bullet"/>
-      <w:lvlText w:val=""/>
-      <w:lvlJc w:val="left"/>
-      <w:pPr>
-        <w:ind w:left="2660" w:hanging="420"/>
-      </w:pPr>
-      <w:rPr>
-        <w:rFonts w:ascii="Wingdings" w:hAnsi="Wingdings" w:hint="default"/>
-      </w:rPr>
-    </w:lvl>
-    <w:lvl w:ilvl="5" w:tplc="FFFFFFFF" w:tentative="1">
-      <w:start w:val="1"/>
-      <w:numFmt w:val="bullet"/>
-      <w:lvlText w:val=""/>
-      <w:lvlJc w:val="left"/>
-      <w:pPr>
-        <w:ind w:left="3080" w:hanging="420"/>
-      </w:pPr>
-      <w:rPr>
-        <w:rFonts w:ascii="Wingdings" w:hAnsi="Wingdings" w:hint="default"/>
-      </w:rPr>
-    </w:lvl>
-    <w:lvl w:ilvl="6" w:tplc="FFFFFFFF" w:tentative="1">
-      <w:start w:val="1"/>
-      <w:numFmt w:val="bullet"/>
-      <w:lvlText w:val=""/>
-      <w:lvlJc w:val="left"/>
-      <w:pPr>
-        <w:ind w:left="3500" w:hanging="420"/>
-      </w:pPr>
-      <w:rPr>
-        <w:rFonts w:ascii="Wingdings" w:hAnsi="Wingdings" w:hint="default"/>
-      </w:rPr>
-    </w:lvl>
-    <w:lvl w:ilvl="7" w:tplc="FFFFFFFF" w:tentative="1">
-      <w:start w:val="1"/>
-      <w:numFmt w:val="bullet"/>
-      <w:lvlText w:val=""/>
-      <w:lvlJc w:val="left"/>
-      <w:pPr>
-        <w:ind w:left="3920" w:hanging="420"/>
-      </w:pPr>
-      <w:rPr>
-        <w:rFonts w:ascii="Wingdings" w:hAnsi="Wingdings" w:hint="default"/>
-      </w:rPr>
-    </w:lvl>
-    <w:lvl w:ilvl="8" w:tplc="FFFFFFFF" w:tentative="1">
-      <w:start w:val="1"/>
-      <w:numFmt w:val="bullet"/>
-      <w:lvlText w:val=""/>
-      <w:lvlJc w:val="left"/>
-      <w:pPr>
-        <w:ind w:left="4340" w:hanging="420"/>
-      </w:pPr>
-      <w:rPr>
-        <w:rFonts w:ascii="Wingdings" w:hAnsi="Wingdings" w:hint="default"/>
-      </w:rPr>
-    </w:lvl>
-  </w:abstractNum>
-  <w:abstractNum w:abstractNumId="3" w15:restartNumberingAfterBreak="0">
-    <w:nsid w:val="0DC61576"/>
-    <w:multiLevelType w:val="hybridMultilevel"/>
-    <w:tmpl w:val="2D6CE62A"/>
-    <w:lvl w:ilvl="0" w:tplc="04090001">
-      <w:start w:val="1"/>
-      <w:numFmt w:val="bullet"/>
-      <w:lvlText w:val=""/>
-      <w:lvlJc w:val="left"/>
-      <w:pPr>
-        <w:ind w:left="980" w:hanging="420"/>
-      </w:pPr>
-      <w:rPr>
-        <w:rFonts w:ascii="Wingdings" w:hAnsi="Wingdings" w:hint="default"/>
-      </w:rPr>
-    </w:lvl>
-    <w:lvl w:ilvl="1" w:tplc="04090003" w:tentative="1">
-      <w:start w:val="1"/>
-      <w:numFmt w:val="bullet"/>
-      <w:lvlText w:val=""/>
-      <w:lvlJc w:val="left"/>
-      <w:pPr>
-        <w:ind w:left="1400" w:hanging="420"/>
-      </w:pPr>
-      <w:rPr>
-        <w:rFonts w:ascii="Wingdings" w:hAnsi="Wingdings" w:hint="default"/>
-      </w:rPr>
-    </w:lvl>
-    <w:lvl w:ilvl="2" w:tplc="04090005" w:tentative="1">
-      <w:start w:val="1"/>
-      <w:numFmt w:val="bullet"/>
-      <w:lvlText w:val=""/>
-      <w:lvlJc w:val="left"/>
-      <w:pPr>
-        <w:ind w:left="1820" w:hanging="420"/>
-      </w:pPr>
-      <w:rPr>
-        <w:rFonts w:ascii="Wingdings" w:hAnsi="Wingdings" w:hint="default"/>
-      </w:rPr>
-    </w:lvl>
-    <w:lvl w:ilvl="3" w:tplc="04090001" w:tentative="1">
-      <w:start w:val="1"/>
-      <w:numFmt w:val="bullet"/>
-      <w:lvlText w:val=""/>
-      <w:lvlJc w:val="left"/>
-      <w:pPr>
-        <w:ind w:left="2240" w:hanging="420"/>
-      </w:pPr>
-      <w:rPr>
-        <w:rFonts w:ascii="Wingdings" w:hAnsi="Wingdings" w:hint="default"/>
-      </w:rPr>
-    </w:lvl>
-    <w:lvl w:ilvl="4" w:tplc="04090003" w:tentative="1">
-      <w:start w:val="1"/>
-      <w:numFmt w:val="bullet"/>
-      <w:lvlText w:val=""/>
-      <w:lvlJc w:val="left"/>
-      <w:pPr>
-        <w:ind w:left="2660" w:hanging="420"/>
-      </w:pPr>
-      <w:rPr>
-        <w:rFonts w:ascii="Wingdings" w:hAnsi="Wingdings" w:hint="default"/>
-      </w:rPr>
-    </w:lvl>
-    <w:lvl w:ilvl="5" w:tplc="04090005" w:tentative="1">
-      <w:start w:val="1"/>
-      <w:numFmt w:val="bullet"/>
-      <w:lvlText w:val=""/>
-      <w:lvlJc w:val="left"/>
-      <w:pPr>
-        <w:ind w:left="3080" w:hanging="420"/>
-      </w:pPr>
-      <w:rPr>
-        <w:rFonts w:ascii="Wingdings" w:hAnsi="Wingdings" w:hint="default"/>
-      </w:rPr>
-    </w:lvl>
-    <w:lvl w:ilvl="6" w:tplc="04090001" w:tentative="1">
-      <w:start w:val="1"/>
-      <w:numFmt w:val="bullet"/>
-      <w:lvlText w:val=""/>
-      <w:lvlJc w:val="left"/>
-      <w:pPr>
-        <w:ind w:left="3500" w:hanging="420"/>
-      </w:pPr>
-      <w:rPr>
-        <w:rFonts w:ascii="Wingdings" w:hAnsi="Wingdings" w:hint="default"/>
-      </w:rPr>
-    </w:lvl>
-    <w:lvl w:ilvl="7" w:tplc="04090003" w:tentative="1">
-      <w:start w:val="1"/>
-      <w:numFmt w:val="bullet"/>
-      <w:lvlText w:val=""/>
-      <w:lvlJc w:val="left"/>
-      <w:pPr>
-        <w:ind w:left="3920" w:hanging="420"/>
-      </w:pPr>
-      <w:rPr>
-        <w:rFonts w:ascii="Wingdings" w:hAnsi="Wingdings" w:hint="default"/>
-      </w:rPr>
-    </w:lvl>
-    <w:lvl w:ilvl="8" w:tplc="04090005" w:tentative="1">
-      <w:start w:val="1"/>
-      <w:numFmt w:val="bullet"/>
-      <w:lvlText w:val=""/>
-      <w:lvlJc w:val="left"/>
-      <w:pPr>
-        <w:ind w:left="4340" w:hanging="420"/>
-      </w:pPr>
-      <w:rPr>
-        <w:rFonts w:ascii="Wingdings" w:hAnsi="Wingdings" w:hint="default"/>
-      </w:rPr>
-    </w:lvl>
-  </w:abstractNum>
-  <w:abstractNum w:abstractNumId="4" w15:restartNumberingAfterBreak="0">
-    <w:nsid w:val="100C5D1C"/>
-    <w:multiLevelType w:val="hybridMultilevel"/>
-    <w:tmpl w:val="4124876C"/>
-    <w:lvl w:ilvl="0" w:tplc="0409000F">
-      <w:start w:val="1"/>
-      <w:numFmt w:val="decimal"/>
-      <w:lvlText w:val="%1."/>
-      <w:lvlJc w:val="left"/>
-      <w:pPr>
-        <w:ind w:left="980" w:hanging="420"/>
-      </w:pPr>
-    </w:lvl>
-    <w:lvl w:ilvl="1" w:tplc="04090019" w:tentative="1">
-      <w:start w:val="1"/>
-      <w:numFmt w:val="lowerLetter"/>
-      <w:lvlText w:val="%2)"/>
-      <w:lvlJc w:val="left"/>
-      <w:pPr>
-        <w:ind w:left="1400" w:hanging="420"/>
-      </w:pPr>
-    </w:lvl>
-    <w:lvl w:ilvl="2" w:tplc="0409001B" w:tentative="1">
-      <w:start w:val="1"/>
-      <w:numFmt w:val="lowerRoman"/>
-      <w:lvlText w:val="%3."/>
-      <w:lvlJc w:val="right"/>
-      <w:pPr>
-        <w:ind w:left="1820" w:hanging="420"/>
-      </w:pPr>
-    </w:lvl>
-    <w:lvl w:ilvl="3" w:tplc="0409000F" w:tentative="1">
-      <w:start w:val="1"/>
-      <w:numFmt w:val="decimal"/>
-      <w:lvlText w:val="%4."/>
-      <w:lvlJc w:val="left"/>
-      <w:pPr>
-        <w:ind w:left="2240" w:hanging="420"/>
-      </w:pPr>
-    </w:lvl>
-    <w:lvl w:ilvl="4" w:tplc="04090019" w:tentative="1">
-      <w:start w:val="1"/>
-      <w:numFmt w:val="lowerLetter"/>
-      <w:lvlText w:val="%5)"/>
-      <w:lvlJc w:val="left"/>
-      <w:pPr>
-        <w:ind w:left="2660" w:hanging="420"/>
-      </w:pPr>
-    </w:lvl>
-    <w:lvl w:ilvl="5" w:tplc="0409001B" w:tentative="1">
-      <w:start w:val="1"/>
-      <w:numFmt w:val="lowerRoman"/>
-      <w:lvlText w:val="%6."/>
-      <w:lvlJc w:val="right"/>
-      <w:pPr>
-        <w:ind w:left="3080" w:hanging="420"/>
-      </w:pPr>
-    </w:lvl>
-    <w:lvl w:ilvl="6" w:tplc="0409000F" w:tentative="1">
-      <w:start w:val="1"/>
-      <w:numFmt w:val="decimal"/>
-      <w:lvlText w:val="%7."/>
-      <w:lvlJc w:val="left"/>
-      <w:pPr>
-        <w:ind w:left="3500" w:hanging="420"/>
-      </w:pPr>
-    </w:lvl>
-    <w:lvl w:ilvl="7" w:tplc="04090019" w:tentative="1">
-      <w:start w:val="1"/>
-      <w:numFmt w:val="lowerLetter"/>
-      <w:lvlText w:val="%8)"/>
-      <w:lvlJc w:val="left"/>
-      <w:pPr>
-        <w:ind w:left="3920" w:hanging="420"/>
-      </w:pPr>
-    </w:lvl>
-    <w:lvl w:ilvl="8" w:tplc="0409001B" w:tentative="1">
-      <w:start w:val="1"/>
-      <w:numFmt w:val="lowerRoman"/>
-      <w:lvlText w:val="%9."/>
-      <w:lvlJc w:val="right"/>
-      <w:pPr>
-        <w:ind w:left="4340" w:hanging="420"/>
-      </w:pPr>
-    </w:lvl>
-  </w:abstractNum>
-  <w:abstractNum w:abstractNumId="5" w15:restartNumberingAfterBreak="0">
-    <w:nsid w:val="11C56862"/>
-    <w:multiLevelType w:val="hybridMultilevel"/>
-    <w:tmpl w:val="6AD4AF48"/>
-    <w:lvl w:ilvl="0" w:tplc="0409000F">
-      <w:start w:val="1"/>
-      <w:numFmt w:val="decimal"/>
-      <w:lvlText w:val="%1."/>
-      <w:lvlJc w:val="left"/>
-      <w:pPr>
-        <w:ind w:left="980" w:hanging="420"/>
-      </w:pPr>
-    </w:lvl>
-    <w:lvl w:ilvl="1" w:tplc="04090019" w:tentative="1">
-      <w:start w:val="1"/>
-      <w:numFmt w:val="lowerLetter"/>
-      <w:lvlText w:val="%2)"/>
-      <w:lvlJc w:val="left"/>
-      <w:pPr>
-        <w:ind w:left="1400" w:hanging="420"/>
-      </w:pPr>
-    </w:lvl>
-    <w:lvl w:ilvl="2" w:tplc="0409001B" w:tentative="1">
-      <w:start w:val="1"/>
-      <w:numFmt w:val="lowerRoman"/>
-      <w:lvlText w:val="%3."/>
-      <w:lvlJc w:val="right"/>
-      <w:pPr>
-        <w:ind w:left="1820" w:hanging="420"/>
-      </w:pPr>
-    </w:lvl>
-    <w:lvl w:ilvl="3" w:tplc="0409000F" w:tentative="1">
-      <w:start w:val="1"/>
-      <w:numFmt w:val="decimal"/>
-      <w:lvlText w:val="%4."/>
-      <w:lvlJc w:val="left"/>
-      <w:pPr>
-        <w:ind w:left="2240" w:hanging="420"/>
-      </w:pPr>
-    </w:lvl>
-    <w:lvl w:ilvl="4" w:tplc="04090019" w:tentative="1">
-      <w:start w:val="1"/>
-      <w:numFmt w:val="lowerLetter"/>
-      <w:lvlText w:val="%5)"/>
-      <w:lvlJc w:val="left"/>
-      <w:pPr>
-        <w:ind w:left="2660" w:hanging="420"/>
-      </w:pPr>
-    </w:lvl>
-    <w:lvl w:ilvl="5" w:tplc="0409001B" w:tentative="1">
-      <w:start w:val="1"/>
-      <w:numFmt w:val="lowerRoman"/>
-      <w:lvlText w:val="%6."/>
-      <w:lvlJc w:val="right"/>
-      <w:pPr>
-        <w:ind w:left="3080" w:hanging="420"/>
-      </w:pPr>
-    </w:lvl>
-    <w:lvl w:ilvl="6" w:tplc="0409000F" w:tentative="1">
-      <w:start w:val="1"/>
-      <w:numFmt w:val="decimal"/>
-      <w:lvlText w:val="%7."/>
-      <w:lvlJc w:val="left"/>
-      <w:pPr>
-        <w:ind w:left="3500" w:hanging="420"/>
-      </w:pPr>
-    </w:lvl>
-    <w:lvl w:ilvl="7" w:tplc="04090019" w:tentative="1">
-      <w:start w:val="1"/>
-      <w:numFmt w:val="lowerLetter"/>
-      <w:lvlText w:val="%8)"/>
-      <w:lvlJc w:val="left"/>
-      <w:pPr>
-        <w:ind w:left="3920" w:hanging="420"/>
-      </w:pPr>
-    </w:lvl>
-    <w:lvl w:ilvl="8" w:tplc="0409001B" w:tentative="1">
-      <w:start w:val="1"/>
-      <w:numFmt w:val="lowerRoman"/>
-      <w:lvlText w:val="%9."/>
-      <w:lvlJc w:val="right"/>
-      <w:pPr>
-        <w:ind w:left="4340" w:hanging="420"/>
-      </w:pPr>
-    </w:lvl>
-  </w:abstractNum>
-  <w:abstractNum w:abstractNumId="6" w15:restartNumberingAfterBreak="0">
-    <w:nsid w:val="1396275F"/>
-    <w:multiLevelType w:val="hybridMultilevel"/>
-    <w:tmpl w:val="2A2C4598"/>
-    <w:lvl w:ilvl="0" w:tplc="04090001">
-      <w:start w:val="1"/>
-      <w:numFmt w:val="bullet"/>
-      <w:lvlText w:val=""/>
-      <w:lvlJc w:val="left"/>
-      <w:pPr>
-        <w:ind w:left="980" w:hanging="420"/>
-      </w:pPr>
-      <w:rPr>
-        <w:rFonts w:ascii="Wingdings" w:hAnsi="Wingdings" w:hint="default"/>
-      </w:rPr>
-    </w:lvl>
-    <w:lvl w:ilvl="1" w:tplc="04090003" w:tentative="1">
-      <w:start w:val="1"/>
-      <w:numFmt w:val="bullet"/>
-      <w:lvlText w:val=""/>
-      <w:lvlJc w:val="left"/>
-      <w:pPr>
-        <w:ind w:left="1400" w:hanging="420"/>
-      </w:pPr>
-      <w:rPr>
-        <w:rFonts w:ascii="Wingdings" w:hAnsi="Wingdings" w:hint="default"/>
-      </w:rPr>
-    </w:lvl>
-    <w:lvl w:ilvl="2" w:tplc="04090005" w:tentative="1">
-      <w:start w:val="1"/>
-      <w:numFmt w:val="bullet"/>
-      <w:lvlText w:val=""/>
-      <w:lvlJc w:val="left"/>
-      <w:pPr>
-        <w:ind w:left="1820" w:hanging="420"/>
-      </w:pPr>
-      <w:rPr>
-        <w:rFonts w:ascii="Wingdings" w:hAnsi="Wingdings" w:hint="default"/>
-      </w:rPr>
-    </w:lvl>
-    <w:lvl w:ilvl="3" w:tplc="04090001" w:tentative="1">
-      <w:start w:val="1"/>
-      <w:numFmt w:val="bullet"/>
-      <w:lvlText w:val=""/>
-      <w:lvlJc w:val="left"/>
-      <w:pPr>
-        <w:ind w:left="2240" w:hanging="420"/>
-      </w:pPr>
-      <w:rPr>
-        <w:rFonts w:ascii="Wingdings" w:hAnsi="Wingdings" w:hint="default"/>
-      </w:rPr>
-    </w:lvl>
-    <w:lvl w:ilvl="4" w:tplc="04090003" w:tentative="1">
-      <w:start w:val="1"/>
-      <w:numFmt w:val="bullet"/>
-      <w:lvlText w:val=""/>
-      <w:lvlJc w:val="left"/>
-      <w:pPr>
-        <w:ind w:left="2660" w:hanging="420"/>
-      </w:pPr>
-      <w:rPr>
-        <w:rFonts w:ascii="Wingdings" w:hAnsi="Wingdings" w:hint="default"/>
-      </w:rPr>
-    </w:lvl>
-    <w:lvl w:ilvl="5" w:tplc="04090005" w:tentative="1">
-      <w:start w:val="1"/>
-      <w:numFmt w:val="bullet"/>
-      <w:lvlText w:val=""/>
-      <w:lvlJc w:val="left"/>
-      <w:pPr>
-        <w:ind w:left="3080" w:hanging="420"/>
-      </w:pPr>
-      <w:rPr>
-        <w:rFonts w:ascii="Wingdings" w:hAnsi="Wingdings" w:hint="default"/>
-      </w:rPr>
-    </w:lvl>
-    <w:lvl w:ilvl="6" w:tplc="04090001" w:tentative="1">
-      <w:start w:val="1"/>
-      <w:numFmt w:val="bullet"/>
-      <w:lvlText w:val=""/>
-      <w:lvlJc w:val="left"/>
-      <w:pPr>
-        <w:ind w:left="3500" w:hanging="420"/>
-      </w:pPr>
-      <w:rPr>
-        <w:rFonts w:ascii="Wingdings" w:hAnsi="Wingdings" w:hint="default"/>
-      </w:rPr>
-    </w:lvl>
-    <w:lvl w:ilvl="7" w:tplc="04090003" w:tentative="1">
-      <w:start w:val="1"/>
-      <w:numFmt w:val="bullet"/>
-      <w:lvlText w:val=""/>
-      <w:lvlJc w:val="left"/>
-      <w:pPr>
-        <w:ind w:left="3920" w:hanging="420"/>
-      </w:pPr>
-      <w:rPr>
-        <w:rFonts w:ascii="Wingdings" w:hAnsi="Wingdings" w:hint="default"/>
-      </w:rPr>
-    </w:lvl>
-    <w:lvl w:ilvl="8" w:tplc="04090005" w:tentative="1">
-      <w:start w:val="1"/>
-      <w:numFmt w:val="bullet"/>
-      <w:lvlText w:val=""/>
-      <w:lvlJc w:val="left"/>
-      <w:pPr>
-        <w:ind w:left="4340" w:hanging="420"/>
-      </w:pPr>
-      <w:rPr>
-        <w:rFonts w:ascii="Wingdings" w:hAnsi="Wingdings" w:hint="default"/>
-      </w:rPr>
-    </w:lvl>
-  </w:abstractNum>
-  <w:abstractNum w:abstractNumId="7" w15:restartNumberingAfterBreak="0">
-    <w:nsid w:val="13B838D5"/>
-    <w:multiLevelType w:val="hybridMultilevel"/>
-    <w:tmpl w:val="DEF887BC"/>
-    <w:lvl w:ilvl="0" w:tplc="04090013">
-      <w:start w:val="1"/>
-      <w:numFmt w:val="chineseCountingThousand"/>
-      <w:lvlText w:val="%1、"/>
-      <w:lvlJc w:val="left"/>
-      <w:pPr>
-        <w:ind w:left="980" w:hanging="420"/>
-      </w:pPr>
-    </w:lvl>
-    <w:lvl w:ilvl="1" w:tplc="04090019" w:tentative="1">
-      <w:start w:val="1"/>
-      <w:numFmt w:val="lowerLetter"/>
-      <w:lvlText w:val="%2)"/>
-      <w:lvlJc w:val="left"/>
-      <w:pPr>
-        <w:ind w:left="1400" w:hanging="420"/>
-      </w:pPr>
-    </w:lvl>
-    <w:lvl w:ilvl="2" w:tplc="0409001B" w:tentative="1">
-      <w:start w:val="1"/>
-      <w:numFmt w:val="lowerRoman"/>
-      <w:lvlText w:val="%3."/>
-      <w:lvlJc w:val="right"/>
-      <w:pPr>
-        <w:ind w:left="1820" w:hanging="420"/>
-      </w:pPr>
-    </w:lvl>
-    <w:lvl w:ilvl="3" w:tplc="0409000F" w:tentative="1">
-      <w:start w:val="1"/>
-      <w:numFmt w:val="decimal"/>
-      <w:lvlText w:val="%4."/>
-      <w:lvlJc w:val="left"/>
-      <w:pPr>
-        <w:ind w:left="2240" w:hanging="420"/>
-      </w:pPr>
-    </w:lvl>
-    <w:lvl w:ilvl="4" w:tplc="04090019" w:tentative="1">
-      <w:start w:val="1"/>
-      <w:numFmt w:val="lowerLetter"/>
-      <w:lvlText w:val="%5)"/>
-      <w:lvlJc w:val="left"/>
-      <w:pPr>
-        <w:ind w:left="2660" w:hanging="420"/>
-      </w:pPr>
-    </w:lvl>
-    <w:lvl w:ilvl="5" w:tplc="0409001B" w:tentative="1">
-      <w:start w:val="1"/>
-      <w:numFmt w:val="lowerRoman"/>
-      <w:lvlText w:val="%6."/>
-      <w:lvlJc w:val="right"/>
-      <w:pPr>
-        <w:ind w:left="3080" w:hanging="420"/>
-      </w:pPr>
-    </w:lvl>
-    <w:lvl w:ilvl="6" w:tplc="0409000F" w:tentative="1">
-      <w:start w:val="1"/>
-      <w:numFmt w:val="decimal"/>
-      <w:lvlText w:val="%7."/>
-      <w:lvlJc w:val="left"/>
-      <w:pPr>
-        <w:ind w:left="3500" w:hanging="420"/>
-      </w:pPr>
-    </w:lvl>
-    <w:lvl w:ilvl="7" w:tplc="04090019" w:tentative="1">
-      <w:start w:val="1"/>
-      <w:numFmt w:val="lowerLetter"/>
-      <w:lvlText w:val="%8)"/>
-      <w:lvlJc w:val="left"/>
-      <w:pPr>
-        <w:ind w:left="3920" w:hanging="420"/>
-      </w:pPr>
-    </w:lvl>
-    <w:lvl w:ilvl="8" w:tplc="0409001B" w:tentative="1">
-      <w:start w:val="1"/>
-      <w:numFmt w:val="lowerRoman"/>
-      <w:lvlText w:val="%9."/>
-      <w:lvlJc w:val="right"/>
-      <w:pPr>
-        <w:ind w:left="4340" w:hanging="420"/>
-      </w:pPr>
-    </w:lvl>
-  </w:abstractNum>
-  <w:abstractNum w:abstractNumId="8" w15:restartNumberingAfterBreak="0">
     <w:nsid w:val="15464A65"/>
     <w:multiLevelType w:val="multilevel"/>
     <w:tmpl w:val="2840AE0E"/>
@@ -3511,96 +3522,10 @@
       </w:rPr>
     </w:lvl>
   </w:abstractNum>
-  <w:abstractNum w:abstractNumId="9" w15:restartNumberingAfterBreak="0">
-    <w:nsid w:val="159A62CE"/>
+  <w:abstractNum w:abstractNumId="1" w15:restartNumberingAfterBreak="0">
+    <w:nsid w:val="570348F1"/>
     <w:multiLevelType w:val="hybridMultilevel"/>
-    <w:tmpl w:val="33AC9582"/>
-    <w:lvl w:ilvl="0" w:tplc="FFFFFFFF">
-      <w:start w:val="1"/>
-      <w:numFmt w:val="decimal"/>
-      <w:lvlText w:val="%1."/>
-      <w:lvlJc w:val="left"/>
-      <w:pPr>
-        <w:ind w:left="1400" w:hanging="420"/>
-      </w:pPr>
-    </w:lvl>
-    <w:lvl w:ilvl="1" w:tplc="FFFFFFFF" w:tentative="1">
-      <w:start w:val="1"/>
-      <w:numFmt w:val="lowerLetter"/>
-      <w:lvlText w:val="%2)"/>
-      <w:lvlJc w:val="left"/>
-      <w:pPr>
-        <w:ind w:left="1820" w:hanging="420"/>
-      </w:pPr>
-    </w:lvl>
-    <w:lvl w:ilvl="2" w:tplc="FFFFFFFF" w:tentative="1">
-      <w:start w:val="1"/>
-      <w:numFmt w:val="lowerRoman"/>
-      <w:lvlText w:val="%3."/>
-      <w:lvlJc w:val="right"/>
-      <w:pPr>
-        <w:ind w:left="2240" w:hanging="420"/>
-      </w:pPr>
-    </w:lvl>
-    <w:lvl w:ilvl="3" w:tplc="FFFFFFFF" w:tentative="1">
-      <w:start w:val="1"/>
-      <w:numFmt w:val="decimal"/>
-      <w:lvlText w:val="%4."/>
-      <w:lvlJc w:val="left"/>
-      <w:pPr>
-        <w:ind w:left="2660" w:hanging="420"/>
-      </w:pPr>
-    </w:lvl>
-    <w:lvl w:ilvl="4" w:tplc="FFFFFFFF" w:tentative="1">
-      <w:start w:val="1"/>
-      <w:numFmt w:val="lowerLetter"/>
-      <w:lvlText w:val="%5)"/>
-      <w:lvlJc w:val="left"/>
-      <w:pPr>
-        <w:ind w:left="3080" w:hanging="420"/>
-      </w:pPr>
-    </w:lvl>
-    <w:lvl w:ilvl="5" w:tplc="FFFFFFFF" w:tentative="1">
-      <w:start w:val="1"/>
-      <w:numFmt w:val="lowerRoman"/>
-      <w:lvlText w:val="%6."/>
-      <w:lvlJc w:val="right"/>
-      <w:pPr>
-        <w:ind w:left="3500" w:hanging="420"/>
-      </w:pPr>
-    </w:lvl>
-    <w:lvl w:ilvl="6" w:tplc="FFFFFFFF" w:tentative="1">
-      <w:start w:val="1"/>
-      <w:numFmt w:val="decimal"/>
-      <w:lvlText w:val="%7."/>
-      <w:lvlJc w:val="left"/>
-      <w:pPr>
-        <w:ind w:left="3920" w:hanging="420"/>
-      </w:pPr>
-    </w:lvl>
-    <w:lvl w:ilvl="7" w:tplc="FFFFFFFF" w:tentative="1">
-      <w:start w:val="1"/>
-      <w:numFmt w:val="lowerLetter"/>
-      <w:lvlText w:val="%8)"/>
-      <w:lvlJc w:val="left"/>
-      <w:pPr>
-        <w:ind w:left="4340" w:hanging="420"/>
-      </w:pPr>
-    </w:lvl>
-    <w:lvl w:ilvl="8" w:tplc="FFFFFFFF" w:tentative="1">
-      <w:start w:val="1"/>
-      <w:numFmt w:val="lowerRoman"/>
-      <w:lvlText w:val="%9."/>
-      <w:lvlJc w:val="right"/>
-      <w:pPr>
-        <w:ind w:left="4760" w:hanging="420"/>
-      </w:pPr>
-    </w:lvl>
-  </w:abstractNum>
-  <w:abstractNum w:abstractNumId="10" w15:restartNumberingAfterBreak="0">
-    <w:nsid w:val="1D4F18BA"/>
-    <w:multiLevelType w:val="hybridMultilevel"/>
-    <w:tmpl w:val="9F4004F2"/>
+    <w:tmpl w:val="2312D5FA"/>
     <w:lvl w:ilvl="0" w:tplc="04090001">
       <w:start w:val="1"/>
       <w:numFmt w:val="bullet"/>
@@ -3710,2143 +3635,7 @@
       </w:rPr>
     </w:lvl>
   </w:abstractNum>
-  <w:abstractNum w:abstractNumId="11" w15:restartNumberingAfterBreak="0">
-    <w:nsid w:val="1D934442"/>
-    <w:multiLevelType w:val="hybridMultilevel"/>
-    <w:tmpl w:val="CC1AAFEE"/>
-    <w:lvl w:ilvl="0" w:tplc="04090019">
-      <w:start w:val="1"/>
-      <w:numFmt w:val="lowerLetter"/>
-      <w:lvlText w:val="%1)"/>
-      <w:lvlJc w:val="left"/>
-      <w:pPr>
-        <w:ind w:left="980" w:hanging="420"/>
-      </w:pPr>
-    </w:lvl>
-    <w:lvl w:ilvl="1" w:tplc="04090019" w:tentative="1">
-      <w:start w:val="1"/>
-      <w:numFmt w:val="lowerLetter"/>
-      <w:lvlText w:val="%2)"/>
-      <w:lvlJc w:val="left"/>
-      <w:pPr>
-        <w:ind w:left="1400" w:hanging="420"/>
-      </w:pPr>
-    </w:lvl>
-    <w:lvl w:ilvl="2" w:tplc="0409001B" w:tentative="1">
-      <w:start w:val="1"/>
-      <w:numFmt w:val="lowerRoman"/>
-      <w:lvlText w:val="%3."/>
-      <w:lvlJc w:val="right"/>
-      <w:pPr>
-        <w:ind w:left="1820" w:hanging="420"/>
-      </w:pPr>
-    </w:lvl>
-    <w:lvl w:ilvl="3" w:tplc="0409000F" w:tentative="1">
-      <w:start w:val="1"/>
-      <w:numFmt w:val="decimal"/>
-      <w:lvlText w:val="%4."/>
-      <w:lvlJc w:val="left"/>
-      <w:pPr>
-        <w:ind w:left="2240" w:hanging="420"/>
-      </w:pPr>
-    </w:lvl>
-    <w:lvl w:ilvl="4" w:tplc="04090019" w:tentative="1">
-      <w:start w:val="1"/>
-      <w:numFmt w:val="lowerLetter"/>
-      <w:lvlText w:val="%5)"/>
-      <w:lvlJc w:val="left"/>
-      <w:pPr>
-        <w:ind w:left="2660" w:hanging="420"/>
-      </w:pPr>
-    </w:lvl>
-    <w:lvl w:ilvl="5" w:tplc="0409001B" w:tentative="1">
-      <w:start w:val="1"/>
-      <w:numFmt w:val="lowerRoman"/>
-      <w:lvlText w:val="%6."/>
-      <w:lvlJc w:val="right"/>
-      <w:pPr>
-        <w:ind w:left="3080" w:hanging="420"/>
-      </w:pPr>
-    </w:lvl>
-    <w:lvl w:ilvl="6" w:tplc="0409000F" w:tentative="1">
-      <w:start w:val="1"/>
-      <w:numFmt w:val="decimal"/>
-      <w:lvlText w:val="%7."/>
-      <w:lvlJc w:val="left"/>
-      <w:pPr>
-        <w:ind w:left="3500" w:hanging="420"/>
-      </w:pPr>
-    </w:lvl>
-    <w:lvl w:ilvl="7" w:tplc="04090019" w:tentative="1">
-      <w:start w:val="1"/>
-      <w:numFmt w:val="lowerLetter"/>
-      <w:lvlText w:val="%8)"/>
-      <w:lvlJc w:val="left"/>
-      <w:pPr>
-        <w:ind w:left="3920" w:hanging="420"/>
-      </w:pPr>
-    </w:lvl>
-    <w:lvl w:ilvl="8" w:tplc="0409001B" w:tentative="1">
-      <w:start w:val="1"/>
-      <w:numFmt w:val="lowerRoman"/>
-      <w:lvlText w:val="%9."/>
-      <w:lvlJc w:val="right"/>
-      <w:pPr>
-        <w:ind w:left="4340" w:hanging="420"/>
-      </w:pPr>
-    </w:lvl>
-  </w:abstractNum>
-  <w:abstractNum w:abstractNumId="12" w15:restartNumberingAfterBreak="0">
-    <w:nsid w:val="1DC24527"/>
-    <w:multiLevelType w:val="hybridMultilevel"/>
-    <w:tmpl w:val="3D4CE31A"/>
-    <w:lvl w:ilvl="0" w:tplc="04090001">
-      <w:start w:val="1"/>
-      <w:numFmt w:val="bullet"/>
-      <w:lvlText w:val=""/>
-      <w:lvlJc w:val="left"/>
-      <w:pPr>
-        <w:ind w:left="980" w:hanging="420"/>
-      </w:pPr>
-      <w:rPr>
-        <w:rFonts w:ascii="Wingdings" w:hAnsi="Wingdings" w:hint="default"/>
-      </w:rPr>
-    </w:lvl>
-    <w:lvl w:ilvl="1" w:tplc="04090003" w:tentative="1">
-      <w:start w:val="1"/>
-      <w:numFmt w:val="bullet"/>
-      <w:lvlText w:val=""/>
-      <w:lvlJc w:val="left"/>
-      <w:pPr>
-        <w:ind w:left="1400" w:hanging="420"/>
-      </w:pPr>
-      <w:rPr>
-        <w:rFonts w:ascii="Wingdings" w:hAnsi="Wingdings" w:hint="default"/>
-      </w:rPr>
-    </w:lvl>
-    <w:lvl w:ilvl="2" w:tplc="04090005" w:tentative="1">
-      <w:start w:val="1"/>
-      <w:numFmt w:val="bullet"/>
-      <w:lvlText w:val=""/>
-      <w:lvlJc w:val="left"/>
-      <w:pPr>
-        <w:ind w:left="1820" w:hanging="420"/>
-      </w:pPr>
-      <w:rPr>
-        <w:rFonts w:ascii="Wingdings" w:hAnsi="Wingdings" w:hint="default"/>
-      </w:rPr>
-    </w:lvl>
-    <w:lvl w:ilvl="3" w:tplc="04090001" w:tentative="1">
-      <w:start w:val="1"/>
-      <w:numFmt w:val="bullet"/>
-      <w:lvlText w:val=""/>
-      <w:lvlJc w:val="left"/>
-      <w:pPr>
-        <w:ind w:left="2240" w:hanging="420"/>
-      </w:pPr>
-      <w:rPr>
-        <w:rFonts w:ascii="Wingdings" w:hAnsi="Wingdings" w:hint="default"/>
-      </w:rPr>
-    </w:lvl>
-    <w:lvl w:ilvl="4" w:tplc="04090003" w:tentative="1">
-      <w:start w:val="1"/>
-      <w:numFmt w:val="bullet"/>
-      <w:lvlText w:val=""/>
-      <w:lvlJc w:val="left"/>
-      <w:pPr>
-        <w:ind w:left="2660" w:hanging="420"/>
-      </w:pPr>
-      <w:rPr>
-        <w:rFonts w:ascii="Wingdings" w:hAnsi="Wingdings" w:hint="default"/>
-      </w:rPr>
-    </w:lvl>
-    <w:lvl w:ilvl="5" w:tplc="04090005" w:tentative="1">
-      <w:start w:val="1"/>
-      <w:numFmt w:val="bullet"/>
-      <w:lvlText w:val=""/>
-      <w:lvlJc w:val="left"/>
-      <w:pPr>
-        <w:ind w:left="3080" w:hanging="420"/>
-      </w:pPr>
-      <w:rPr>
-        <w:rFonts w:ascii="Wingdings" w:hAnsi="Wingdings" w:hint="default"/>
-      </w:rPr>
-    </w:lvl>
-    <w:lvl w:ilvl="6" w:tplc="04090001" w:tentative="1">
-      <w:start w:val="1"/>
-      <w:numFmt w:val="bullet"/>
-      <w:lvlText w:val=""/>
-      <w:lvlJc w:val="left"/>
-      <w:pPr>
-        <w:ind w:left="3500" w:hanging="420"/>
-      </w:pPr>
-      <w:rPr>
-        <w:rFonts w:ascii="Wingdings" w:hAnsi="Wingdings" w:hint="default"/>
-      </w:rPr>
-    </w:lvl>
-    <w:lvl w:ilvl="7" w:tplc="04090003" w:tentative="1">
-      <w:start w:val="1"/>
-      <w:numFmt w:val="bullet"/>
-      <w:lvlText w:val=""/>
-      <w:lvlJc w:val="left"/>
-      <w:pPr>
-        <w:ind w:left="3920" w:hanging="420"/>
-      </w:pPr>
-      <w:rPr>
-        <w:rFonts w:ascii="Wingdings" w:hAnsi="Wingdings" w:hint="default"/>
-      </w:rPr>
-    </w:lvl>
-    <w:lvl w:ilvl="8" w:tplc="04090005" w:tentative="1">
-      <w:start w:val="1"/>
-      <w:numFmt w:val="bullet"/>
-      <w:lvlText w:val=""/>
-      <w:lvlJc w:val="left"/>
-      <w:pPr>
-        <w:ind w:left="4340" w:hanging="420"/>
-      </w:pPr>
-      <w:rPr>
-        <w:rFonts w:ascii="Wingdings" w:hAnsi="Wingdings" w:hint="default"/>
-      </w:rPr>
-    </w:lvl>
-  </w:abstractNum>
-  <w:abstractNum w:abstractNumId="13" w15:restartNumberingAfterBreak="0">
-    <w:nsid w:val="1DF73150"/>
-    <w:multiLevelType w:val="hybridMultilevel"/>
-    <w:tmpl w:val="10944542"/>
-    <w:lvl w:ilvl="0" w:tplc="0409000F">
-      <w:start w:val="1"/>
-      <w:numFmt w:val="decimal"/>
-      <w:lvlText w:val="%1."/>
-      <w:lvlJc w:val="left"/>
-      <w:pPr>
-        <w:ind w:left="980" w:hanging="420"/>
-      </w:pPr>
-    </w:lvl>
-    <w:lvl w:ilvl="1" w:tplc="04090019" w:tentative="1">
-      <w:start w:val="1"/>
-      <w:numFmt w:val="lowerLetter"/>
-      <w:lvlText w:val="%2)"/>
-      <w:lvlJc w:val="left"/>
-      <w:pPr>
-        <w:ind w:left="1400" w:hanging="420"/>
-      </w:pPr>
-    </w:lvl>
-    <w:lvl w:ilvl="2" w:tplc="0409001B" w:tentative="1">
-      <w:start w:val="1"/>
-      <w:numFmt w:val="lowerRoman"/>
-      <w:lvlText w:val="%3."/>
-      <w:lvlJc w:val="right"/>
-      <w:pPr>
-        <w:ind w:left="1820" w:hanging="420"/>
-      </w:pPr>
-    </w:lvl>
-    <w:lvl w:ilvl="3" w:tplc="0409000F" w:tentative="1">
-      <w:start w:val="1"/>
-      <w:numFmt w:val="decimal"/>
-      <w:lvlText w:val="%4."/>
-      <w:lvlJc w:val="left"/>
-      <w:pPr>
-        <w:ind w:left="2240" w:hanging="420"/>
-      </w:pPr>
-    </w:lvl>
-    <w:lvl w:ilvl="4" w:tplc="04090019" w:tentative="1">
-      <w:start w:val="1"/>
-      <w:numFmt w:val="lowerLetter"/>
-      <w:lvlText w:val="%5)"/>
-      <w:lvlJc w:val="left"/>
-      <w:pPr>
-        <w:ind w:left="2660" w:hanging="420"/>
-      </w:pPr>
-    </w:lvl>
-    <w:lvl w:ilvl="5" w:tplc="0409001B" w:tentative="1">
-      <w:start w:val="1"/>
-      <w:numFmt w:val="lowerRoman"/>
-      <w:lvlText w:val="%6."/>
-      <w:lvlJc w:val="right"/>
-      <w:pPr>
-        <w:ind w:left="3080" w:hanging="420"/>
-      </w:pPr>
-    </w:lvl>
-    <w:lvl w:ilvl="6" w:tplc="0409000F" w:tentative="1">
-      <w:start w:val="1"/>
-      <w:numFmt w:val="decimal"/>
-      <w:lvlText w:val="%7."/>
-      <w:lvlJc w:val="left"/>
-      <w:pPr>
-        <w:ind w:left="3500" w:hanging="420"/>
-      </w:pPr>
-    </w:lvl>
-    <w:lvl w:ilvl="7" w:tplc="04090019" w:tentative="1">
-      <w:start w:val="1"/>
-      <w:numFmt w:val="lowerLetter"/>
-      <w:lvlText w:val="%8)"/>
-      <w:lvlJc w:val="left"/>
-      <w:pPr>
-        <w:ind w:left="3920" w:hanging="420"/>
-      </w:pPr>
-    </w:lvl>
-    <w:lvl w:ilvl="8" w:tplc="0409001B" w:tentative="1">
-      <w:start w:val="1"/>
-      <w:numFmt w:val="lowerRoman"/>
-      <w:lvlText w:val="%9."/>
-      <w:lvlJc w:val="right"/>
-      <w:pPr>
-        <w:ind w:left="4340" w:hanging="420"/>
-      </w:pPr>
-    </w:lvl>
-  </w:abstractNum>
-  <w:abstractNum w:abstractNumId="14" w15:restartNumberingAfterBreak="0">
-    <w:nsid w:val="26F9522A"/>
-    <w:multiLevelType w:val="hybridMultilevel"/>
-    <w:tmpl w:val="EBC6CD58"/>
-    <w:lvl w:ilvl="0" w:tplc="0409000F">
-      <w:start w:val="1"/>
-      <w:numFmt w:val="decimal"/>
-      <w:lvlText w:val="%1."/>
-      <w:lvlJc w:val="left"/>
-      <w:pPr>
-        <w:ind w:left="980" w:hanging="420"/>
-      </w:pPr>
-    </w:lvl>
-    <w:lvl w:ilvl="1" w:tplc="04090019" w:tentative="1">
-      <w:start w:val="1"/>
-      <w:numFmt w:val="lowerLetter"/>
-      <w:lvlText w:val="%2)"/>
-      <w:lvlJc w:val="left"/>
-      <w:pPr>
-        <w:ind w:left="1400" w:hanging="420"/>
-      </w:pPr>
-    </w:lvl>
-    <w:lvl w:ilvl="2" w:tplc="0409001B" w:tentative="1">
-      <w:start w:val="1"/>
-      <w:numFmt w:val="lowerRoman"/>
-      <w:lvlText w:val="%3."/>
-      <w:lvlJc w:val="right"/>
-      <w:pPr>
-        <w:ind w:left="1820" w:hanging="420"/>
-      </w:pPr>
-    </w:lvl>
-    <w:lvl w:ilvl="3" w:tplc="0409000F" w:tentative="1">
-      <w:start w:val="1"/>
-      <w:numFmt w:val="decimal"/>
-      <w:lvlText w:val="%4."/>
-      <w:lvlJc w:val="left"/>
-      <w:pPr>
-        <w:ind w:left="2240" w:hanging="420"/>
-      </w:pPr>
-    </w:lvl>
-    <w:lvl w:ilvl="4" w:tplc="04090019" w:tentative="1">
-      <w:start w:val="1"/>
-      <w:numFmt w:val="lowerLetter"/>
-      <w:lvlText w:val="%5)"/>
-      <w:lvlJc w:val="left"/>
-      <w:pPr>
-        <w:ind w:left="2660" w:hanging="420"/>
-      </w:pPr>
-    </w:lvl>
-    <w:lvl w:ilvl="5" w:tplc="0409001B" w:tentative="1">
-      <w:start w:val="1"/>
-      <w:numFmt w:val="lowerRoman"/>
-      <w:lvlText w:val="%6."/>
-      <w:lvlJc w:val="right"/>
-      <w:pPr>
-        <w:ind w:left="3080" w:hanging="420"/>
-      </w:pPr>
-    </w:lvl>
-    <w:lvl w:ilvl="6" w:tplc="0409000F" w:tentative="1">
-      <w:start w:val="1"/>
-      <w:numFmt w:val="decimal"/>
-      <w:lvlText w:val="%7."/>
-      <w:lvlJc w:val="left"/>
-      <w:pPr>
-        <w:ind w:left="3500" w:hanging="420"/>
-      </w:pPr>
-    </w:lvl>
-    <w:lvl w:ilvl="7" w:tplc="04090019" w:tentative="1">
-      <w:start w:val="1"/>
-      <w:numFmt w:val="lowerLetter"/>
-      <w:lvlText w:val="%8)"/>
-      <w:lvlJc w:val="left"/>
-      <w:pPr>
-        <w:ind w:left="3920" w:hanging="420"/>
-      </w:pPr>
-    </w:lvl>
-    <w:lvl w:ilvl="8" w:tplc="0409001B" w:tentative="1">
-      <w:start w:val="1"/>
-      <w:numFmt w:val="lowerRoman"/>
-      <w:lvlText w:val="%9."/>
-      <w:lvlJc w:val="right"/>
-      <w:pPr>
-        <w:ind w:left="4340" w:hanging="420"/>
-      </w:pPr>
-    </w:lvl>
-  </w:abstractNum>
-  <w:abstractNum w:abstractNumId="15" w15:restartNumberingAfterBreak="0">
-    <w:nsid w:val="28DD6E22"/>
-    <w:multiLevelType w:val="hybridMultilevel"/>
-    <w:tmpl w:val="AF2E131E"/>
-    <w:lvl w:ilvl="0" w:tplc="0409000F">
-      <w:start w:val="1"/>
-      <w:numFmt w:val="decimal"/>
-      <w:lvlText w:val="%1."/>
-      <w:lvlJc w:val="left"/>
-      <w:pPr>
-        <w:ind w:left="980" w:hanging="420"/>
-      </w:pPr>
-    </w:lvl>
-    <w:lvl w:ilvl="1" w:tplc="04090019" w:tentative="1">
-      <w:start w:val="1"/>
-      <w:numFmt w:val="lowerLetter"/>
-      <w:lvlText w:val="%2)"/>
-      <w:lvlJc w:val="left"/>
-      <w:pPr>
-        <w:ind w:left="1400" w:hanging="420"/>
-      </w:pPr>
-    </w:lvl>
-    <w:lvl w:ilvl="2" w:tplc="0409001B" w:tentative="1">
-      <w:start w:val="1"/>
-      <w:numFmt w:val="lowerRoman"/>
-      <w:lvlText w:val="%3."/>
-      <w:lvlJc w:val="right"/>
-      <w:pPr>
-        <w:ind w:left="1820" w:hanging="420"/>
-      </w:pPr>
-    </w:lvl>
-    <w:lvl w:ilvl="3" w:tplc="0409000F" w:tentative="1">
-      <w:start w:val="1"/>
-      <w:numFmt w:val="decimal"/>
-      <w:lvlText w:val="%4."/>
-      <w:lvlJc w:val="left"/>
-      <w:pPr>
-        <w:ind w:left="2240" w:hanging="420"/>
-      </w:pPr>
-    </w:lvl>
-    <w:lvl w:ilvl="4" w:tplc="04090019" w:tentative="1">
-      <w:start w:val="1"/>
-      <w:numFmt w:val="lowerLetter"/>
-      <w:lvlText w:val="%5)"/>
-      <w:lvlJc w:val="left"/>
-      <w:pPr>
-        <w:ind w:left="2660" w:hanging="420"/>
-      </w:pPr>
-    </w:lvl>
-    <w:lvl w:ilvl="5" w:tplc="0409001B" w:tentative="1">
-      <w:start w:val="1"/>
-      <w:numFmt w:val="lowerRoman"/>
-      <w:lvlText w:val="%6."/>
-      <w:lvlJc w:val="right"/>
-      <w:pPr>
-        <w:ind w:left="3080" w:hanging="420"/>
-      </w:pPr>
-    </w:lvl>
-    <w:lvl w:ilvl="6" w:tplc="0409000F" w:tentative="1">
-      <w:start w:val="1"/>
-      <w:numFmt w:val="decimal"/>
-      <w:lvlText w:val="%7."/>
-      <w:lvlJc w:val="left"/>
-      <w:pPr>
-        <w:ind w:left="3500" w:hanging="420"/>
-      </w:pPr>
-    </w:lvl>
-    <w:lvl w:ilvl="7" w:tplc="04090019" w:tentative="1">
-      <w:start w:val="1"/>
-      <w:numFmt w:val="lowerLetter"/>
-      <w:lvlText w:val="%8)"/>
-      <w:lvlJc w:val="left"/>
-      <w:pPr>
-        <w:ind w:left="3920" w:hanging="420"/>
-      </w:pPr>
-    </w:lvl>
-    <w:lvl w:ilvl="8" w:tplc="0409001B" w:tentative="1">
-      <w:start w:val="1"/>
-      <w:numFmt w:val="lowerRoman"/>
-      <w:lvlText w:val="%9."/>
-      <w:lvlJc w:val="right"/>
-      <w:pPr>
-        <w:ind w:left="4340" w:hanging="420"/>
-      </w:pPr>
-    </w:lvl>
-  </w:abstractNum>
-  <w:abstractNum w:abstractNumId="16" w15:restartNumberingAfterBreak="0">
-    <w:nsid w:val="2B4A6721"/>
-    <w:multiLevelType w:val="hybridMultilevel"/>
-    <w:tmpl w:val="3854551C"/>
-    <w:lvl w:ilvl="0" w:tplc="04090001">
-      <w:start w:val="1"/>
-      <w:numFmt w:val="bullet"/>
-      <w:lvlText w:val=""/>
-      <w:lvlJc w:val="left"/>
-      <w:pPr>
-        <w:ind w:left="980" w:hanging="420"/>
-      </w:pPr>
-      <w:rPr>
-        <w:rFonts w:ascii="Wingdings" w:hAnsi="Wingdings" w:hint="default"/>
-      </w:rPr>
-    </w:lvl>
-    <w:lvl w:ilvl="1" w:tplc="04090003" w:tentative="1">
-      <w:start w:val="1"/>
-      <w:numFmt w:val="bullet"/>
-      <w:lvlText w:val=""/>
-      <w:lvlJc w:val="left"/>
-      <w:pPr>
-        <w:ind w:left="1400" w:hanging="420"/>
-      </w:pPr>
-      <w:rPr>
-        <w:rFonts w:ascii="Wingdings" w:hAnsi="Wingdings" w:hint="default"/>
-      </w:rPr>
-    </w:lvl>
-    <w:lvl w:ilvl="2" w:tplc="04090005" w:tentative="1">
-      <w:start w:val="1"/>
-      <w:numFmt w:val="bullet"/>
-      <w:lvlText w:val=""/>
-      <w:lvlJc w:val="left"/>
-      <w:pPr>
-        <w:ind w:left="1820" w:hanging="420"/>
-      </w:pPr>
-      <w:rPr>
-        <w:rFonts w:ascii="Wingdings" w:hAnsi="Wingdings" w:hint="default"/>
-      </w:rPr>
-    </w:lvl>
-    <w:lvl w:ilvl="3" w:tplc="04090001" w:tentative="1">
-      <w:start w:val="1"/>
-      <w:numFmt w:val="bullet"/>
-      <w:lvlText w:val=""/>
-      <w:lvlJc w:val="left"/>
-      <w:pPr>
-        <w:ind w:left="2240" w:hanging="420"/>
-      </w:pPr>
-      <w:rPr>
-        <w:rFonts w:ascii="Wingdings" w:hAnsi="Wingdings" w:hint="default"/>
-      </w:rPr>
-    </w:lvl>
-    <w:lvl w:ilvl="4" w:tplc="04090003" w:tentative="1">
-      <w:start w:val="1"/>
-      <w:numFmt w:val="bullet"/>
-      <w:lvlText w:val=""/>
-      <w:lvlJc w:val="left"/>
-      <w:pPr>
-        <w:ind w:left="2660" w:hanging="420"/>
-      </w:pPr>
-      <w:rPr>
-        <w:rFonts w:ascii="Wingdings" w:hAnsi="Wingdings" w:hint="default"/>
-      </w:rPr>
-    </w:lvl>
-    <w:lvl w:ilvl="5" w:tplc="04090005" w:tentative="1">
-      <w:start w:val="1"/>
-      <w:numFmt w:val="bullet"/>
-      <w:lvlText w:val=""/>
-      <w:lvlJc w:val="left"/>
-      <w:pPr>
-        <w:ind w:left="3080" w:hanging="420"/>
-      </w:pPr>
-      <w:rPr>
-        <w:rFonts w:ascii="Wingdings" w:hAnsi="Wingdings" w:hint="default"/>
-      </w:rPr>
-    </w:lvl>
-    <w:lvl w:ilvl="6" w:tplc="04090001" w:tentative="1">
-      <w:start w:val="1"/>
-      <w:numFmt w:val="bullet"/>
-      <w:lvlText w:val=""/>
-      <w:lvlJc w:val="left"/>
-      <w:pPr>
-        <w:ind w:left="3500" w:hanging="420"/>
-      </w:pPr>
-      <w:rPr>
-        <w:rFonts w:ascii="Wingdings" w:hAnsi="Wingdings" w:hint="default"/>
-      </w:rPr>
-    </w:lvl>
-    <w:lvl w:ilvl="7" w:tplc="04090003" w:tentative="1">
-      <w:start w:val="1"/>
-      <w:numFmt w:val="bullet"/>
-      <w:lvlText w:val=""/>
-      <w:lvlJc w:val="left"/>
-      <w:pPr>
-        <w:ind w:left="3920" w:hanging="420"/>
-      </w:pPr>
-      <w:rPr>
-        <w:rFonts w:ascii="Wingdings" w:hAnsi="Wingdings" w:hint="default"/>
-      </w:rPr>
-    </w:lvl>
-    <w:lvl w:ilvl="8" w:tplc="04090005" w:tentative="1">
-      <w:start w:val="1"/>
-      <w:numFmt w:val="bullet"/>
-      <w:lvlText w:val=""/>
-      <w:lvlJc w:val="left"/>
-      <w:pPr>
-        <w:ind w:left="4340" w:hanging="420"/>
-      </w:pPr>
-      <w:rPr>
-        <w:rFonts w:ascii="Wingdings" w:hAnsi="Wingdings" w:hint="default"/>
-      </w:rPr>
-    </w:lvl>
-  </w:abstractNum>
-  <w:abstractNum w:abstractNumId="17" w15:restartNumberingAfterBreak="0">
-    <w:nsid w:val="31EB316D"/>
-    <w:multiLevelType w:val="hybridMultilevel"/>
-    <w:tmpl w:val="A34C3852"/>
-    <w:lvl w:ilvl="0" w:tplc="04090001">
-      <w:start w:val="1"/>
-      <w:numFmt w:val="bullet"/>
-      <w:lvlText w:val=""/>
-      <w:lvlJc w:val="left"/>
-      <w:pPr>
-        <w:ind w:left="980" w:hanging="420"/>
-      </w:pPr>
-      <w:rPr>
-        <w:rFonts w:ascii="Wingdings" w:hAnsi="Wingdings" w:hint="default"/>
-      </w:rPr>
-    </w:lvl>
-    <w:lvl w:ilvl="1" w:tplc="04090003" w:tentative="1">
-      <w:start w:val="1"/>
-      <w:numFmt w:val="bullet"/>
-      <w:lvlText w:val=""/>
-      <w:lvlJc w:val="left"/>
-      <w:pPr>
-        <w:ind w:left="1400" w:hanging="420"/>
-      </w:pPr>
-      <w:rPr>
-        <w:rFonts w:ascii="Wingdings" w:hAnsi="Wingdings" w:hint="default"/>
-      </w:rPr>
-    </w:lvl>
-    <w:lvl w:ilvl="2" w:tplc="04090005" w:tentative="1">
-      <w:start w:val="1"/>
-      <w:numFmt w:val="bullet"/>
-      <w:lvlText w:val=""/>
-      <w:lvlJc w:val="left"/>
-      <w:pPr>
-        <w:ind w:left="1820" w:hanging="420"/>
-      </w:pPr>
-      <w:rPr>
-        <w:rFonts w:ascii="Wingdings" w:hAnsi="Wingdings" w:hint="default"/>
-      </w:rPr>
-    </w:lvl>
-    <w:lvl w:ilvl="3" w:tplc="04090001" w:tentative="1">
-      <w:start w:val="1"/>
-      <w:numFmt w:val="bullet"/>
-      <w:lvlText w:val=""/>
-      <w:lvlJc w:val="left"/>
-      <w:pPr>
-        <w:ind w:left="2240" w:hanging="420"/>
-      </w:pPr>
-      <w:rPr>
-        <w:rFonts w:ascii="Wingdings" w:hAnsi="Wingdings" w:hint="default"/>
-      </w:rPr>
-    </w:lvl>
-    <w:lvl w:ilvl="4" w:tplc="04090003" w:tentative="1">
-      <w:start w:val="1"/>
-      <w:numFmt w:val="bullet"/>
-      <w:lvlText w:val=""/>
-      <w:lvlJc w:val="left"/>
-      <w:pPr>
-        <w:ind w:left="2660" w:hanging="420"/>
-      </w:pPr>
-      <w:rPr>
-        <w:rFonts w:ascii="Wingdings" w:hAnsi="Wingdings" w:hint="default"/>
-      </w:rPr>
-    </w:lvl>
-    <w:lvl w:ilvl="5" w:tplc="04090005" w:tentative="1">
-      <w:start w:val="1"/>
-      <w:numFmt w:val="bullet"/>
-      <w:lvlText w:val=""/>
-      <w:lvlJc w:val="left"/>
-      <w:pPr>
-        <w:ind w:left="3080" w:hanging="420"/>
-      </w:pPr>
-      <w:rPr>
-        <w:rFonts w:ascii="Wingdings" w:hAnsi="Wingdings" w:hint="default"/>
-      </w:rPr>
-    </w:lvl>
-    <w:lvl w:ilvl="6" w:tplc="04090001" w:tentative="1">
-      <w:start w:val="1"/>
-      <w:numFmt w:val="bullet"/>
-      <w:lvlText w:val=""/>
-      <w:lvlJc w:val="left"/>
-      <w:pPr>
-        <w:ind w:left="3500" w:hanging="420"/>
-      </w:pPr>
-      <w:rPr>
-        <w:rFonts w:ascii="Wingdings" w:hAnsi="Wingdings" w:hint="default"/>
-      </w:rPr>
-    </w:lvl>
-    <w:lvl w:ilvl="7" w:tplc="04090003" w:tentative="1">
-      <w:start w:val="1"/>
-      <w:numFmt w:val="bullet"/>
-      <w:lvlText w:val=""/>
-      <w:lvlJc w:val="left"/>
-      <w:pPr>
-        <w:ind w:left="3920" w:hanging="420"/>
-      </w:pPr>
-      <w:rPr>
-        <w:rFonts w:ascii="Wingdings" w:hAnsi="Wingdings" w:hint="default"/>
-      </w:rPr>
-    </w:lvl>
-    <w:lvl w:ilvl="8" w:tplc="04090005" w:tentative="1">
-      <w:start w:val="1"/>
-      <w:numFmt w:val="bullet"/>
-      <w:lvlText w:val=""/>
-      <w:lvlJc w:val="left"/>
-      <w:pPr>
-        <w:ind w:left="4340" w:hanging="420"/>
-      </w:pPr>
-      <w:rPr>
-        <w:rFonts w:ascii="Wingdings" w:hAnsi="Wingdings" w:hint="default"/>
-      </w:rPr>
-    </w:lvl>
-  </w:abstractNum>
-  <w:abstractNum w:abstractNumId="18" w15:restartNumberingAfterBreak="0">
-    <w:nsid w:val="364353EA"/>
-    <w:multiLevelType w:val="multilevel"/>
-    <w:tmpl w:val="FB5C83AE"/>
-    <w:lvl w:ilvl="0">
-      <w:start w:val="1"/>
-      <w:numFmt w:val="bullet"/>
-      <w:lvlText w:val=""/>
-      <w:lvlJc w:val="left"/>
-      <w:pPr>
-        <w:tabs>
-          <w:tab w:val="num" w:pos="720"/>
-        </w:tabs>
-        <w:ind w:left="720" w:hanging="360"/>
-      </w:pPr>
-      <w:rPr>
-        <w:rFonts w:ascii="Symbol" w:hAnsi="Symbol" w:hint="default"/>
-        <w:sz w:val="20"/>
-      </w:rPr>
-    </w:lvl>
-    <w:lvl w:ilvl="1" w:tentative="1">
-      <w:numFmt w:val="bullet"/>
-      <w:lvlText w:val="o"/>
-      <w:lvlJc w:val="left"/>
-      <w:pPr>
-        <w:tabs>
-          <w:tab w:val="num" w:pos="1440"/>
-        </w:tabs>
-        <w:ind w:left="1440" w:hanging="360"/>
-      </w:pPr>
-      <w:rPr>
-        <w:rFonts w:ascii="Courier New" w:hAnsi="Courier New" w:hint="default"/>
-        <w:sz w:val="20"/>
-      </w:rPr>
-    </w:lvl>
-    <w:lvl w:ilvl="2" w:tentative="1">
-      <w:numFmt w:val="bullet"/>
-      <w:lvlText w:val=""/>
-      <w:lvlJc w:val="left"/>
-      <w:pPr>
-        <w:tabs>
-          <w:tab w:val="num" w:pos="2160"/>
-        </w:tabs>
-        <w:ind w:left="2160" w:hanging="360"/>
-      </w:pPr>
-      <w:rPr>
-        <w:rFonts w:ascii="Wingdings" w:hAnsi="Wingdings" w:hint="default"/>
-        <w:sz w:val="20"/>
-      </w:rPr>
-    </w:lvl>
-    <w:lvl w:ilvl="3" w:tentative="1">
-      <w:numFmt w:val="bullet"/>
-      <w:lvlText w:val=""/>
-      <w:lvlJc w:val="left"/>
-      <w:pPr>
-        <w:tabs>
-          <w:tab w:val="num" w:pos="2880"/>
-        </w:tabs>
-        <w:ind w:left="2880" w:hanging="360"/>
-      </w:pPr>
-      <w:rPr>
-        <w:rFonts w:ascii="Wingdings" w:hAnsi="Wingdings" w:hint="default"/>
-        <w:sz w:val="20"/>
-      </w:rPr>
-    </w:lvl>
-    <w:lvl w:ilvl="4" w:tentative="1">
-      <w:numFmt w:val="bullet"/>
-      <w:lvlText w:val=""/>
-      <w:lvlJc w:val="left"/>
-      <w:pPr>
-        <w:tabs>
-          <w:tab w:val="num" w:pos="3600"/>
-        </w:tabs>
-        <w:ind w:left="3600" w:hanging="360"/>
-      </w:pPr>
-      <w:rPr>
-        <w:rFonts w:ascii="Wingdings" w:hAnsi="Wingdings" w:hint="default"/>
-        <w:sz w:val="20"/>
-      </w:rPr>
-    </w:lvl>
-    <w:lvl w:ilvl="5" w:tentative="1">
-      <w:numFmt w:val="bullet"/>
-      <w:lvlText w:val=""/>
-      <w:lvlJc w:val="left"/>
-      <w:pPr>
-        <w:tabs>
-          <w:tab w:val="num" w:pos="4320"/>
-        </w:tabs>
-        <w:ind w:left="4320" w:hanging="360"/>
-      </w:pPr>
-      <w:rPr>
-        <w:rFonts w:ascii="Wingdings" w:hAnsi="Wingdings" w:hint="default"/>
-        <w:sz w:val="20"/>
-      </w:rPr>
-    </w:lvl>
-    <w:lvl w:ilvl="6" w:tentative="1">
-      <w:numFmt w:val="bullet"/>
-      <w:lvlText w:val=""/>
-      <w:lvlJc w:val="left"/>
-      <w:pPr>
-        <w:tabs>
-          <w:tab w:val="num" w:pos="5040"/>
-        </w:tabs>
-        <w:ind w:left="5040" w:hanging="360"/>
-      </w:pPr>
-      <w:rPr>
-        <w:rFonts w:ascii="Wingdings" w:hAnsi="Wingdings" w:hint="default"/>
-        <w:sz w:val="20"/>
-      </w:rPr>
-    </w:lvl>
-    <w:lvl w:ilvl="7" w:tentative="1">
-      <w:numFmt w:val="bullet"/>
-      <w:lvlText w:val=""/>
-      <w:lvlJc w:val="left"/>
-      <w:pPr>
-        <w:tabs>
-          <w:tab w:val="num" w:pos="5760"/>
-        </w:tabs>
-        <w:ind w:left="5760" w:hanging="360"/>
-      </w:pPr>
-      <w:rPr>
-        <w:rFonts w:ascii="Wingdings" w:hAnsi="Wingdings" w:hint="default"/>
-        <w:sz w:val="20"/>
-      </w:rPr>
-    </w:lvl>
-    <w:lvl w:ilvl="8" w:tentative="1">
-      <w:numFmt w:val="bullet"/>
-      <w:lvlText w:val=""/>
-      <w:lvlJc w:val="left"/>
-      <w:pPr>
-        <w:tabs>
-          <w:tab w:val="num" w:pos="6480"/>
-        </w:tabs>
-        <w:ind w:left="6480" w:hanging="360"/>
-      </w:pPr>
-      <w:rPr>
-        <w:rFonts w:ascii="Wingdings" w:hAnsi="Wingdings" w:hint="default"/>
-        <w:sz w:val="20"/>
-      </w:rPr>
-    </w:lvl>
-  </w:abstractNum>
-  <w:abstractNum w:abstractNumId="19" w15:restartNumberingAfterBreak="0">
-    <w:nsid w:val="386E0864"/>
-    <w:multiLevelType w:val="hybridMultilevel"/>
-    <w:tmpl w:val="42F62D14"/>
-    <w:lvl w:ilvl="0" w:tplc="0409000F">
-      <w:start w:val="1"/>
-      <w:numFmt w:val="decimal"/>
-      <w:lvlText w:val="%1."/>
-      <w:lvlJc w:val="left"/>
-      <w:pPr>
-        <w:ind w:left="980" w:hanging="420"/>
-      </w:pPr>
-    </w:lvl>
-    <w:lvl w:ilvl="1" w:tplc="04090019" w:tentative="1">
-      <w:start w:val="1"/>
-      <w:numFmt w:val="lowerLetter"/>
-      <w:lvlText w:val="%2)"/>
-      <w:lvlJc w:val="left"/>
-      <w:pPr>
-        <w:ind w:left="1400" w:hanging="420"/>
-      </w:pPr>
-    </w:lvl>
-    <w:lvl w:ilvl="2" w:tplc="0409001B" w:tentative="1">
-      <w:start w:val="1"/>
-      <w:numFmt w:val="lowerRoman"/>
-      <w:lvlText w:val="%3."/>
-      <w:lvlJc w:val="right"/>
-      <w:pPr>
-        <w:ind w:left="1820" w:hanging="420"/>
-      </w:pPr>
-    </w:lvl>
-    <w:lvl w:ilvl="3" w:tplc="0409000F" w:tentative="1">
-      <w:start w:val="1"/>
-      <w:numFmt w:val="decimal"/>
-      <w:lvlText w:val="%4."/>
-      <w:lvlJc w:val="left"/>
-      <w:pPr>
-        <w:ind w:left="2240" w:hanging="420"/>
-      </w:pPr>
-    </w:lvl>
-    <w:lvl w:ilvl="4" w:tplc="04090019" w:tentative="1">
-      <w:start w:val="1"/>
-      <w:numFmt w:val="lowerLetter"/>
-      <w:lvlText w:val="%5)"/>
-      <w:lvlJc w:val="left"/>
-      <w:pPr>
-        <w:ind w:left="2660" w:hanging="420"/>
-      </w:pPr>
-    </w:lvl>
-    <w:lvl w:ilvl="5" w:tplc="0409001B" w:tentative="1">
-      <w:start w:val="1"/>
-      <w:numFmt w:val="lowerRoman"/>
-      <w:lvlText w:val="%6."/>
-      <w:lvlJc w:val="right"/>
-      <w:pPr>
-        <w:ind w:left="3080" w:hanging="420"/>
-      </w:pPr>
-    </w:lvl>
-    <w:lvl w:ilvl="6" w:tplc="0409000F" w:tentative="1">
-      <w:start w:val="1"/>
-      <w:numFmt w:val="decimal"/>
-      <w:lvlText w:val="%7."/>
-      <w:lvlJc w:val="left"/>
-      <w:pPr>
-        <w:ind w:left="3500" w:hanging="420"/>
-      </w:pPr>
-    </w:lvl>
-    <w:lvl w:ilvl="7" w:tplc="04090019" w:tentative="1">
-      <w:start w:val="1"/>
-      <w:numFmt w:val="lowerLetter"/>
-      <w:lvlText w:val="%8)"/>
-      <w:lvlJc w:val="left"/>
-      <w:pPr>
-        <w:ind w:left="3920" w:hanging="420"/>
-      </w:pPr>
-    </w:lvl>
-    <w:lvl w:ilvl="8" w:tplc="0409001B" w:tentative="1">
-      <w:start w:val="1"/>
-      <w:numFmt w:val="lowerRoman"/>
-      <w:lvlText w:val="%9."/>
-      <w:lvlJc w:val="right"/>
-      <w:pPr>
-        <w:ind w:left="4340" w:hanging="420"/>
-      </w:pPr>
-    </w:lvl>
-  </w:abstractNum>
-  <w:abstractNum w:abstractNumId="20" w15:restartNumberingAfterBreak="0">
-    <w:nsid w:val="39D32550"/>
-    <w:multiLevelType w:val="hybridMultilevel"/>
-    <w:tmpl w:val="6846A2DA"/>
-    <w:lvl w:ilvl="0" w:tplc="0409000B">
-      <w:start w:val="1"/>
-      <w:numFmt w:val="bullet"/>
-      <w:lvlText w:val=""/>
-      <w:lvlJc w:val="left"/>
-      <w:pPr>
-        <w:ind w:left="980" w:hanging="420"/>
-      </w:pPr>
-      <w:rPr>
-        <w:rFonts w:ascii="Wingdings" w:hAnsi="Wingdings" w:hint="default"/>
-      </w:rPr>
-    </w:lvl>
-    <w:lvl w:ilvl="1" w:tplc="04090003" w:tentative="1">
-      <w:start w:val="1"/>
-      <w:numFmt w:val="bullet"/>
-      <w:lvlText w:val=""/>
-      <w:lvlJc w:val="left"/>
-      <w:pPr>
-        <w:ind w:left="1400" w:hanging="420"/>
-      </w:pPr>
-      <w:rPr>
-        <w:rFonts w:ascii="Wingdings" w:hAnsi="Wingdings" w:hint="default"/>
-      </w:rPr>
-    </w:lvl>
-    <w:lvl w:ilvl="2" w:tplc="04090005" w:tentative="1">
-      <w:start w:val="1"/>
-      <w:numFmt w:val="bullet"/>
-      <w:lvlText w:val=""/>
-      <w:lvlJc w:val="left"/>
-      <w:pPr>
-        <w:ind w:left="1820" w:hanging="420"/>
-      </w:pPr>
-      <w:rPr>
-        <w:rFonts w:ascii="Wingdings" w:hAnsi="Wingdings" w:hint="default"/>
-      </w:rPr>
-    </w:lvl>
-    <w:lvl w:ilvl="3" w:tplc="04090001" w:tentative="1">
-      <w:start w:val="1"/>
-      <w:numFmt w:val="bullet"/>
-      <w:lvlText w:val=""/>
-      <w:lvlJc w:val="left"/>
-      <w:pPr>
-        <w:ind w:left="2240" w:hanging="420"/>
-      </w:pPr>
-      <w:rPr>
-        <w:rFonts w:ascii="Wingdings" w:hAnsi="Wingdings" w:hint="default"/>
-      </w:rPr>
-    </w:lvl>
-    <w:lvl w:ilvl="4" w:tplc="04090003" w:tentative="1">
-      <w:start w:val="1"/>
-      <w:numFmt w:val="bullet"/>
-      <w:lvlText w:val=""/>
-      <w:lvlJc w:val="left"/>
-      <w:pPr>
-        <w:ind w:left="2660" w:hanging="420"/>
-      </w:pPr>
-      <w:rPr>
-        <w:rFonts w:ascii="Wingdings" w:hAnsi="Wingdings" w:hint="default"/>
-      </w:rPr>
-    </w:lvl>
-    <w:lvl w:ilvl="5" w:tplc="04090005" w:tentative="1">
-      <w:start w:val="1"/>
-      <w:numFmt w:val="bullet"/>
-      <w:lvlText w:val=""/>
-      <w:lvlJc w:val="left"/>
-      <w:pPr>
-        <w:ind w:left="3080" w:hanging="420"/>
-      </w:pPr>
-      <w:rPr>
-        <w:rFonts w:ascii="Wingdings" w:hAnsi="Wingdings" w:hint="default"/>
-      </w:rPr>
-    </w:lvl>
-    <w:lvl w:ilvl="6" w:tplc="04090001" w:tentative="1">
-      <w:start w:val="1"/>
-      <w:numFmt w:val="bullet"/>
-      <w:lvlText w:val=""/>
-      <w:lvlJc w:val="left"/>
-      <w:pPr>
-        <w:ind w:left="3500" w:hanging="420"/>
-      </w:pPr>
-      <w:rPr>
-        <w:rFonts w:ascii="Wingdings" w:hAnsi="Wingdings" w:hint="default"/>
-      </w:rPr>
-    </w:lvl>
-    <w:lvl w:ilvl="7" w:tplc="04090003" w:tentative="1">
-      <w:start w:val="1"/>
-      <w:numFmt w:val="bullet"/>
-      <w:lvlText w:val=""/>
-      <w:lvlJc w:val="left"/>
-      <w:pPr>
-        <w:ind w:left="3920" w:hanging="420"/>
-      </w:pPr>
-      <w:rPr>
-        <w:rFonts w:ascii="Wingdings" w:hAnsi="Wingdings" w:hint="default"/>
-      </w:rPr>
-    </w:lvl>
-    <w:lvl w:ilvl="8" w:tplc="04090005" w:tentative="1">
-      <w:start w:val="1"/>
-      <w:numFmt w:val="bullet"/>
-      <w:lvlText w:val=""/>
-      <w:lvlJc w:val="left"/>
-      <w:pPr>
-        <w:ind w:left="4340" w:hanging="420"/>
-      </w:pPr>
-      <w:rPr>
-        <w:rFonts w:ascii="Wingdings" w:hAnsi="Wingdings" w:hint="default"/>
-      </w:rPr>
-    </w:lvl>
-  </w:abstractNum>
-  <w:abstractNum w:abstractNumId="21" w15:restartNumberingAfterBreak="0">
-    <w:nsid w:val="3B0B5264"/>
-    <w:multiLevelType w:val="hybridMultilevel"/>
-    <w:tmpl w:val="2A94EEDC"/>
-    <w:lvl w:ilvl="0" w:tplc="0409000F">
-      <w:start w:val="1"/>
-      <w:numFmt w:val="decimal"/>
-      <w:lvlText w:val="%1."/>
-      <w:lvlJc w:val="left"/>
-      <w:pPr>
-        <w:ind w:left="980" w:hanging="420"/>
-      </w:pPr>
-    </w:lvl>
-    <w:lvl w:ilvl="1" w:tplc="04090019" w:tentative="1">
-      <w:start w:val="1"/>
-      <w:numFmt w:val="lowerLetter"/>
-      <w:lvlText w:val="%2)"/>
-      <w:lvlJc w:val="left"/>
-      <w:pPr>
-        <w:ind w:left="1400" w:hanging="420"/>
-      </w:pPr>
-    </w:lvl>
-    <w:lvl w:ilvl="2" w:tplc="0409001B" w:tentative="1">
-      <w:start w:val="1"/>
-      <w:numFmt w:val="lowerRoman"/>
-      <w:lvlText w:val="%3."/>
-      <w:lvlJc w:val="right"/>
-      <w:pPr>
-        <w:ind w:left="1820" w:hanging="420"/>
-      </w:pPr>
-    </w:lvl>
-    <w:lvl w:ilvl="3" w:tplc="0409000F" w:tentative="1">
-      <w:start w:val="1"/>
-      <w:numFmt w:val="decimal"/>
-      <w:lvlText w:val="%4."/>
-      <w:lvlJc w:val="left"/>
-      <w:pPr>
-        <w:ind w:left="2240" w:hanging="420"/>
-      </w:pPr>
-    </w:lvl>
-    <w:lvl w:ilvl="4" w:tplc="04090019" w:tentative="1">
-      <w:start w:val="1"/>
-      <w:numFmt w:val="lowerLetter"/>
-      <w:lvlText w:val="%5)"/>
-      <w:lvlJc w:val="left"/>
-      <w:pPr>
-        <w:ind w:left="2660" w:hanging="420"/>
-      </w:pPr>
-    </w:lvl>
-    <w:lvl w:ilvl="5" w:tplc="0409001B" w:tentative="1">
-      <w:start w:val="1"/>
-      <w:numFmt w:val="lowerRoman"/>
-      <w:lvlText w:val="%6."/>
-      <w:lvlJc w:val="right"/>
-      <w:pPr>
-        <w:ind w:left="3080" w:hanging="420"/>
-      </w:pPr>
-    </w:lvl>
-    <w:lvl w:ilvl="6" w:tplc="0409000F" w:tentative="1">
-      <w:start w:val="1"/>
-      <w:numFmt w:val="decimal"/>
-      <w:lvlText w:val="%7."/>
-      <w:lvlJc w:val="left"/>
-      <w:pPr>
-        <w:ind w:left="3500" w:hanging="420"/>
-      </w:pPr>
-    </w:lvl>
-    <w:lvl w:ilvl="7" w:tplc="04090019" w:tentative="1">
-      <w:start w:val="1"/>
-      <w:numFmt w:val="lowerLetter"/>
-      <w:lvlText w:val="%8)"/>
-      <w:lvlJc w:val="left"/>
-      <w:pPr>
-        <w:ind w:left="3920" w:hanging="420"/>
-      </w:pPr>
-    </w:lvl>
-    <w:lvl w:ilvl="8" w:tplc="0409001B" w:tentative="1">
-      <w:start w:val="1"/>
-      <w:numFmt w:val="lowerRoman"/>
-      <w:lvlText w:val="%9."/>
-      <w:lvlJc w:val="right"/>
-      <w:pPr>
-        <w:ind w:left="4340" w:hanging="420"/>
-      </w:pPr>
-    </w:lvl>
-  </w:abstractNum>
-  <w:abstractNum w:abstractNumId="22" w15:restartNumberingAfterBreak="0">
-    <w:nsid w:val="3C595887"/>
-    <w:multiLevelType w:val="hybridMultilevel"/>
-    <w:tmpl w:val="30605232"/>
-    <w:lvl w:ilvl="0" w:tplc="0409000F">
-      <w:start w:val="1"/>
-      <w:numFmt w:val="decimal"/>
-      <w:lvlText w:val="%1."/>
-      <w:lvlJc w:val="left"/>
-      <w:pPr>
-        <w:ind w:left="1400" w:hanging="420"/>
-      </w:pPr>
-    </w:lvl>
-    <w:lvl w:ilvl="1" w:tplc="04090019" w:tentative="1">
-      <w:start w:val="1"/>
-      <w:numFmt w:val="lowerLetter"/>
-      <w:lvlText w:val="%2)"/>
-      <w:lvlJc w:val="left"/>
-      <w:pPr>
-        <w:ind w:left="1820" w:hanging="420"/>
-      </w:pPr>
-    </w:lvl>
-    <w:lvl w:ilvl="2" w:tplc="0409001B" w:tentative="1">
-      <w:start w:val="1"/>
-      <w:numFmt w:val="lowerRoman"/>
-      <w:lvlText w:val="%3."/>
-      <w:lvlJc w:val="right"/>
-      <w:pPr>
-        <w:ind w:left="2240" w:hanging="420"/>
-      </w:pPr>
-    </w:lvl>
-    <w:lvl w:ilvl="3" w:tplc="0409000F" w:tentative="1">
-      <w:start w:val="1"/>
-      <w:numFmt w:val="decimal"/>
-      <w:lvlText w:val="%4."/>
-      <w:lvlJc w:val="left"/>
-      <w:pPr>
-        <w:ind w:left="2660" w:hanging="420"/>
-      </w:pPr>
-    </w:lvl>
-    <w:lvl w:ilvl="4" w:tplc="04090019" w:tentative="1">
-      <w:start w:val="1"/>
-      <w:numFmt w:val="lowerLetter"/>
-      <w:lvlText w:val="%5)"/>
-      <w:lvlJc w:val="left"/>
-      <w:pPr>
-        <w:ind w:left="3080" w:hanging="420"/>
-      </w:pPr>
-    </w:lvl>
-    <w:lvl w:ilvl="5" w:tplc="0409001B" w:tentative="1">
-      <w:start w:val="1"/>
-      <w:numFmt w:val="lowerRoman"/>
-      <w:lvlText w:val="%6."/>
-      <w:lvlJc w:val="right"/>
-      <w:pPr>
-        <w:ind w:left="3500" w:hanging="420"/>
-      </w:pPr>
-    </w:lvl>
-    <w:lvl w:ilvl="6" w:tplc="0409000F" w:tentative="1">
-      <w:start w:val="1"/>
-      <w:numFmt w:val="decimal"/>
-      <w:lvlText w:val="%7."/>
-      <w:lvlJc w:val="left"/>
-      <w:pPr>
-        <w:ind w:left="3920" w:hanging="420"/>
-      </w:pPr>
-    </w:lvl>
-    <w:lvl w:ilvl="7" w:tplc="04090019" w:tentative="1">
-      <w:start w:val="1"/>
-      <w:numFmt w:val="lowerLetter"/>
-      <w:lvlText w:val="%8)"/>
-      <w:lvlJc w:val="left"/>
-      <w:pPr>
-        <w:ind w:left="4340" w:hanging="420"/>
-      </w:pPr>
-    </w:lvl>
-    <w:lvl w:ilvl="8" w:tplc="0409001B" w:tentative="1">
-      <w:start w:val="1"/>
-      <w:numFmt w:val="lowerRoman"/>
-      <w:lvlText w:val="%9."/>
-      <w:lvlJc w:val="right"/>
-      <w:pPr>
-        <w:ind w:left="4760" w:hanging="420"/>
-      </w:pPr>
-    </w:lvl>
-  </w:abstractNum>
-  <w:abstractNum w:abstractNumId="23" w15:restartNumberingAfterBreak="0">
-    <w:nsid w:val="44A813E8"/>
-    <w:multiLevelType w:val="hybridMultilevel"/>
-    <w:tmpl w:val="D2F20A30"/>
-    <w:lvl w:ilvl="0" w:tplc="FFFFFFFF">
-      <w:start w:val="1"/>
-      <w:numFmt w:val="decimal"/>
-      <w:lvlText w:val="%1."/>
-      <w:lvlJc w:val="left"/>
-      <w:pPr>
-        <w:ind w:left="1400" w:hanging="420"/>
-      </w:pPr>
-    </w:lvl>
-    <w:lvl w:ilvl="1" w:tplc="FFFFFFFF" w:tentative="1">
-      <w:start w:val="1"/>
-      <w:numFmt w:val="lowerLetter"/>
-      <w:lvlText w:val="%2)"/>
-      <w:lvlJc w:val="left"/>
-      <w:pPr>
-        <w:ind w:left="1820" w:hanging="420"/>
-      </w:pPr>
-    </w:lvl>
-    <w:lvl w:ilvl="2" w:tplc="FFFFFFFF" w:tentative="1">
-      <w:start w:val="1"/>
-      <w:numFmt w:val="lowerRoman"/>
-      <w:lvlText w:val="%3."/>
-      <w:lvlJc w:val="right"/>
-      <w:pPr>
-        <w:ind w:left="2240" w:hanging="420"/>
-      </w:pPr>
-    </w:lvl>
-    <w:lvl w:ilvl="3" w:tplc="FFFFFFFF" w:tentative="1">
-      <w:start w:val="1"/>
-      <w:numFmt w:val="decimal"/>
-      <w:lvlText w:val="%4."/>
-      <w:lvlJc w:val="left"/>
-      <w:pPr>
-        <w:ind w:left="2660" w:hanging="420"/>
-      </w:pPr>
-    </w:lvl>
-    <w:lvl w:ilvl="4" w:tplc="FFFFFFFF" w:tentative="1">
-      <w:start w:val="1"/>
-      <w:numFmt w:val="lowerLetter"/>
-      <w:lvlText w:val="%5)"/>
-      <w:lvlJc w:val="left"/>
-      <w:pPr>
-        <w:ind w:left="3080" w:hanging="420"/>
-      </w:pPr>
-    </w:lvl>
-    <w:lvl w:ilvl="5" w:tplc="FFFFFFFF" w:tentative="1">
-      <w:start w:val="1"/>
-      <w:numFmt w:val="lowerRoman"/>
-      <w:lvlText w:val="%6."/>
-      <w:lvlJc w:val="right"/>
-      <w:pPr>
-        <w:ind w:left="3500" w:hanging="420"/>
-      </w:pPr>
-    </w:lvl>
-    <w:lvl w:ilvl="6" w:tplc="FFFFFFFF" w:tentative="1">
-      <w:start w:val="1"/>
-      <w:numFmt w:val="decimal"/>
-      <w:lvlText w:val="%7."/>
-      <w:lvlJc w:val="left"/>
-      <w:pPr>
-        <w:ind w:left="3920" w:hanging="420"/>
-      </w:pPr>
-    </w:lvl>
-    <w:lvl w:ilvl="7" w:tplc="FFFFFFFF" w:tentative="1">
-      <w:start w:val="1"/>
-      <w:numFmt w:val="lowerLetter"/>
-      <w:lvlText w:val="%8)"/>
-      <w:lvlJc w:val="left"/>
-      <w:pPr>
-        <w:ind w:left="4340" w:hanging="420"/>
-      </w:pPr>
-    </w:lvl>
-    <w:lvl w:ilvl="8" w:tplc="FFFFFFFF" w:tentative="1">
-      <w:start w:val="1"/>
-      <w:numFmt w:val="lowerRoman"/>
-      <w:lvlText w:val="%9."/>
-      <w:lvlJc w:val="right"/>
-      <w:pPr>
-        <w:ind w:left="4760" w:hanging="420"/>
-      </w:pPr>
-    </w:lvl>
-  </w:abstractNum>
-  <w:abstractNum w:abstractNumId="24" w15:restartNumberingAfterBreak="0">
-    <w:nsid w:val="45BD3429"/>
-    <w:multiLevelType w:val="hybridMultilevel"/>
-    <w:tmpl w:val="7AEE82C8"/>
-    <w:lvl w:ilvl="0" w:tplc="04090013">
-      <w:start w:val="1"/>
-      <w:numFmt w:val="chineseCountingThousand"/>
-      <w:lvlText w:val="%1、"/>
-      <w:lvlJc w:val="left"/>
-      <w:pPr>
-        <w:ind w:left="980" w:hanging="420"/>
-      </w:pPr>
-    </w:lvl>
-    <w:lvl w:ilvl="1" w:tplc="04090019" w:tentative="1">
-      <w:start w:val="1"/>
-      <w:numFmt w:val="lowerLetter"/>
-      <w:lvlText w:val="%2)"/>
-      <w:lvlJc w:val="left"/>
-      <w:pPr>
-        <w:ind w:left="1400" w:hanging="420"/>
-      </w:pPr>
-    </w:lvl>
-    <w:lvl w:ilvl="2" w:tplc="0409001B" w:tentative="1">
-      <w:start w:val="1"/>
-      <w:numFmt w:val="lowerRoman"/>
-      <w:lvlText w:val="%3."/>
-      <w:lvlJc w:val="right"/>
-      <w:pPr>
-        <w:ind w:left="1820" w:hanging="420"/>
-      </w:pPr>
-    </w:lvl>
-    <w:lvl w:ilvl="3" w:tplc="0409000F" w:tentative="1">
-      <w:start w:val="1"/>
-      <w:numFmt w:val="decimal"/>
-      <w:lvlText w:val="%4."/>
-      <w:lvlJc w:val="left"/>
-      <w:pPr>
-        <w:ind w:left="2240" w:hanging="420"/>
-      </w:pPr>
-    </w:lvl>
-    <w:lvl w:ilvl="4" w:tplc="04090019" w:tentative="1">
-      <w:start w:val="1"/>
-      <w:numFmt w:val="lowerLetter"/>
-      <w:lvlText w:val="%5)"/>
-      <w:lvlJc w:val="left"/>
-      <w:pPr>
-        <w:ind w:left="2660" w:hanging="420"/>
-      </w:pPr>
-    </w:lvl>
-    <w:lvl w:ilvl="5" w:tplc="0409001B" w:tentative="1">
-      <w:start w:val="1"/>
-      <w:numFmt w:val="lowerRoman"/>
-      <w:lvlText w:val="%6."/>
-      <w:lvlJc w:val="right"/>
-      <w:pPr>
-        <w:ind w:left="3080" w:hanging="420"/>
-      </w:pPr>
-    </w:lvl>
-    <w:lvl w:ilvl="6" w:tplc="0409000F" w:tentative="1">
-      <w:start w:val="1"/>
-      <w:numFmt w:val="decimal"/>
-      <w:lvlText w:val="%7."/>
-      <w:lvlJc w:val="left"/>
-      <w:pPr>
-        <w:ind w:left="3500" w:hanging="420"/>
-      </w:pPr>
-    </w:lvl>
-    <w:lvl w:ilvl="7" w:tplc="04090019" w:tentative="1">
-      <w:start w:val="1"/>
-      <w:numFmt w:val="lowerLetter"/>
-      <w:lvlText w:val="%8)"/>
-      <w:lvlJc w:val="left"/>
-      <w:pPr>
-        <w:ind w:left="3920" w:hanging="420"/>
-      </w:pPr>
-    </w:lvl>
-    <w:lvl w:ilvl="8" w:tplc="0409001B" w:tentative="1">
-      <w:start w:val="1"/>
-      <w:numFmt w:val="lowerRoman"/>
-      <w:lvlText w:val="%9."/>
-      <w:lvlJc w:val="right"/>
-      <w:pPr>
-        <w:ind w:left="4340" w:hanging="420"/>
-      </w:pPr>
-    </w:lvl>
-  </w:abstractNum>
-  <w:abstractNum w:abstractNumId="25" w15:restartNumberingAfterBreak="0">
-    <w:nsid w:val="4BDE557D"/>
-    <w:multiLevelType w:val="hybridMultilevel"/>
-    <w:tmpl w:val="8C040F6C"/>
-    <w:lvl w:ilvl="0" w:tplc="04090013">
-      <w:start w:val="1"/>
-      <w:numFmt w:val="chineseCountingThousand"/>
-      <w:lvlText w:val="%1、"/>
-      <w:lvlJc w:val="left"/>
-      <w:pPr>
-        <w:ind w:left="980" w:hanging="420"/>
-      </w:pPr>
-    </w:lvl>
-    <w:lvl w:ilvl="1" w:tplc="04090019" w:tentative="1">
-      <w:start w:val="1"/>
-      <w:numFmt w:val="lowerLetter"/>
-      <w:lvlText w:val="%2)"/>
-      <w:lvlJc w:val="left"/>
-      <w:pPr>
-        <w:ind w:left="1400" w:hanging="420"/>
-      </w:pPr>
-    </w:lvl>
-    <w:lvl w:ilvl="2" w:tplc="0409001B" w:tentative="1">
-      <w:start w:val="1"/>
-      <w:numFmt w:val="lowerRoman"/>
-      <w:lvlText w:val="%3."/>
-      <w:lvlJc w:val="right"/>
-      <w:pPr>
-        <w:ind w:left="1820" w:hanging="420"/>
-      </w:pPr>
-    </w:lvl>
-    <w:lvl w:ilvl="3" w:tplc="0409000F" w:tentative="1">
-      <w:start w:val="1"/>
-      <w:numFmt w:val="decimal"/>
-      <w:lvlText w:val="%4."/>
-      <w:lvlJc w:val="left"/>
-      <w:pPr>
-        <w:ind w:left="2240" w:hanging="420"/>
-      </w:pPr>
-    </w:lvl>
-    <w:lvl w:ilvl="4" w:tplc="04090019" w:tentative="1">
-      <w:start w:val="1"/>
-      <w:numFmt w:val="lowerLetter"/>
-      <w:lvlText w:val="%5)"/>
-      <w:lvlJc w:val="left"/>
-      <w:pPr>
-        <w:ind w:left="2660" w:hanging="420"/>
-      </w:pPr>
-    </w:lvl>
-    <w:lvl w:ilvl="5" w:tplc="0409001B" w:tentative="1">
-      <w:start w:val="1"/>
-      <w:numFmt w:val="lowerRoman"/>
-      <w:lvlText w:val="%6."/>
-      <w:lvlJc w:val="right"/>
-      <w:pPr>
-        <w:ind w:left="3080" w:hanging="420"/>
-      </w:pPr>
-    </w:lvl>
-    <w:lvl w:ilvl="6" w:tplc="0409000F" w:tentative="1">
-      <w:start w:val="1"/>
-      <w:numFmt w:val="decimal"/>
-      <w:lvlText w:val="%7."/>
-      <w:lvlJc w:val="left"/>
-      <w:pPr>
-        <w:ind w:left="3500" w:hanging="420"/>
-      </w:pPr>
-    </w:lvl>
-    <w:lvl w:ilvl="7" w:tplc="04090019" w:tentative="1">
-      <w:start w:val="1"/>
-      <w:numFmt w:val="lowerLetter"/>
-      <w:lvlText w:val="%8)"/>
-      <w:lvlJc w:val="left"/>
-      <w:pPr>
-        <w:ind w:left="3920" w:hanging="420"/>
-      </w:pPr>
-    </w:lvl>
-    <w:lvl w:ilvl="8" w:tplc="0409001B" w:tentative="1">
-      <w:start w:val="1"/>
-      <w:numFmt w:val="lowerRoman"/>
-      <w:lvlText w:val="%9."/>
-      <w:lvlJc w:val="right"/>
-      <w:pPr>
-        <w:ind w:left="4340" w:hanging="420"/>
-      </w:pPr>
-    </w:lvl>
-  </w:abstractNum>
-  <w:abstractNum w:abstractNumId="26" w15:restartNumberingAfterBreak="0">
-    <w:nsid w:val="4C575ABF"/>
-    <w:multiLevelType w:val="hybridMultilevel"/>
-    <w:tmpl w:val="F4227B16"/>
-    <w:lvl w:ilvl="0" w:tplc="FFFFFFFF">
-      <w:start w:val="1"/>
-      <w:numFmt w:val="chineseCountingThousand"/>
-      <w:lvlText w:val="%1、"/>
-      <w:lvlJc w:val="left"/>
-      <w:pPr>
-        <w:ind w:left="980" w:hanging="420"/>
-      </w:pPr>
-    </w:lvl>
-    <w:lvl w:ilvl="1" w:tplc="FFFFFFFF" w:tentative="1">
-      <w:start w:val="1"/>
-      <w:numFmt w:val="lowerLetter"/>
-      <w:lvlText w:val="%2)"/>
-      <w:lvlJc w:val="left"/>
-      <w:pPr>
-        <w:ind w:left="1400" w:hanging="420"/>
-      </w:pPr>
-    </w:lvl>
-    <w:lvl w:ilvl="2" w:tplc="FFFFFFFF" w:tentative="1">
-      <w:start w:val="1"/>
-      <w:numFmt w:val="lowerRoman"/>
-      <w:lvlText w:val="%3."/>
-      <w:lvlJc w:val="right"/>
-      <w:pPr>
-        <w:ind w:left="1820" w:hanging="420"/>
-      </w:pPr>
-    </w:lvl>
-    <w:lvl w:ilvl="3" w:tplc="FFFFFFFF" w:tentative="1">
-      <w:start w:val="1"/>
-      <w:numFmt w:val="decimal"/>
-      <w:lvlText w:val="%4."/>
-      <w:lvlJc w:val="left"/>
-      <w:pPr>
-        <w:ind w:left="2240" w:hanging="420"/>
-      </w:pPr>
-    </w:lvl>
-    <w:lvl w:ilvl="4" w:tplc="FFFFFFFF" w:tentative="1">
-      <w:start w:val="1"/>
-      <w:numFmt w:val="lowerLetter"/>
-      <w:lvlText w:val="%5)"/>
-      <w:lvlJc w:val="left"/>
-      <w:pPr>
-        <w:ind w:left="2660" w:hanging="420"/>
-      </w:pPr>
-    </w:lvl>
-    <w:lvl w:ilvl="5" w:tplc="FFFFFFFF" w:tentative="1">
-      <w:start w:val="1"/>
-      <w:numFmt w:val="lowerRoman"/>
-      <w:lvlText w:val="%6."/>
-      <w:lvlJc w:val="right"/>
-      <w:pPr>
-        <w:ind w:left="3080" w:hanging="420"/>
-      </w:pPr>
-    </w:lvl>
-    <w:lvl w:ilvl="6" w:tplc="FFFFFFFF" w:tentative="1">
-      <w:start w:val="1"/>
-      <w:numFmt w:val="decimal"/>
-      <w:lvlText w:val="%7."/>
-      <w:lvlJc w:val="left"/>
-      <w:pPr>
-        <w:ind w:left="3500" w:hanging="420"/>
-      </w:pPr>
-    </w:lvl>
-    <w:lvl w:ilvl="7" w:tplc="FFFFFFFF" w:tentative="1">
-      <w:start w:val="1"/>
-      <w:numFmt w:val="lowerLetter"/>
-      <w:lvlText w:val="%8)"/>
-      <w:lvlJc w:val="left"/>
-      <w:pPr>
-        <w:ind w:left="3920" w:hanging="420"/>
-      </w:pPr>
-    </w:lvl>
-    <w:lvl w:ilvl="8" w:tplc="FFFFFFFF" w:tentative="1">
-      <w:start w:val="1"/>
-      <w:numFmt w:val="lowerRoman"/>
-      <w:lvlText w:val="%9."/>
-      <w:lvlJc w:val="right"/>
-      <w:pPr>
-        <w:ind w:left="4340" w:hanging="420"/>
-      </w:pPr>
-    </w:lvl>
-  </w:abstractNum>
-  <w:abstractNum w:abstractNumId="27" w15:restartNumberingAfterBreak="0">
-    <w:nsid w:val="4C884074"/>
-    <w:multiLevelType w:val="hybridMultilevel"/>
-    <w:tmpl w:val="55D4FF66"/>
-    <w:lvl w:ilvl="0" w:tplc="04090015">
-      <w:start w:val="1"/>
-      <w:numFmt w:val="upperLetter"/>
-      <w:lvlText w:val="%1."/>
-      <w:lvlJc w:val="left"/>
-      <w:pPr>
-        <w:ind w:left="980" w:hanging="420"/>
-      </w:pPr>
-    </w:lvl>
-    <w:lvl w:ilvl="1" w:tplc="FFFFFFFF" w:tentative="1">
-      <w:start w:val="1"/>
-      <w:numFmt w:val="lowerLetter"/>
-      <w:lvlText w:val="%2)"/>
-      <w:lvlJc w:val="left"/>
-      <w:pPr>
-        <w:ind w:left="1400" w:hanging="420"/>
-      </w:pPr>
-    </w:lvl>
-    <w:lvl w:ilvl="2" w:tplc="FFFFFFFF" w:tentative="1">
-      <w:start w:val="1"/>
-      <w:numFmt w:val="lowerRoman"/>
-      <w:lvlText w:val="%3."/>
-      <w:lvlJc w:val="right"/>
-      <w:pPr>
-        <w:ind w:left="1820" w:hanging="420"/>
-      </w:pPr>
-    </w:lvl>
-    <w:lvl w:ilvl="3" w:tplc="FFFFFFFF" w:tentative="1">
-      <w:start w:val="1"/>
-      <w:numFmt w:val="decimal"/>
-      <w:lvlText w:val="%4."/>
-      <w:lvlJc w:val="left"/>
-      <w:pPr>
-        <w:ind w:left="2240" w:hanging="420"/>
-      </w:pPr>
-    </w:lvl>
-    <w:lvl w:ilvl="4" w:tplc="FFFFFFFF" w:tentative="1">
-      <w:start w:val="1"/>
-      <w:numFmt w:val="lowerLetter"/>
-      <w:lvlText w:val="%5)"/>
-      <w:lvlJc w:val="left"/>
-      <w:pPr>
-        <w:ind w:left="2660" w:hanging="420"/>
-      </w:pPr>
-    </w:lvl>
-    <w:lvl w:ilvl="5" w:tplc="FFFFFFFF" w:tentative="1">
-      <w:start w:val="1"/>
-      <w:numFmt w:val="lowerRoman"/>
-      <w:lvlText w:val="%6."/>
-      <w:lvlJc w:val="right"/>
-      <w:pPr>
-        <w:ind w:left="3080" w:hanging="420"/>
-      </w:pPr>
-    </w:lvl>
-    <w:lvl w:ilvl="6" w:tplc="FFFFFFFF" w:tentative="1">
-      <w:start w:val="1"/>
-      <w:numFmt w:val="decimal"/>
-      <w:lvlText w:val="%7."/>
-      <w:lvlJc w:val="left"/>
-      <w:pPr>
-        <w:ind w:left="3500" w:hanging="420"/>
-      </w:pPr>
-    </w:lvl>
-    <w:lvl w:ilvl="7" w:tplc="FFFFFFFF" w:tentative="1">
-      <w:start w:val="1"/>
-      <w:numFmt w:val="lowerLetter"/>
-      <w:lvlText w:val="%8)"/>
-      <w:lvlJc w:val="left"/>
-      <w:pPr>
-        <w:ind w:left="3920" w:hanging="420"/>
-      </w:pPr>
-    </w:lvl>
-    <w:lvl w:ilvl="8" w:tplc="FFFFFFFF" w:tentative="1">
-      <w:start w:val="1"/>
-      <w:numFmt w:val="lowerRoman"/>
-      <w:lvlText w:val="%9."/>
-      <w:lvlJc w:val="right"/>
-      <w:pPr>
-        <w:ind w:left="4340" w:hanging="420"/>
-      </w:pPr>
-    </w:lvl>
-  </w:abstractNum>
-  <w:abstractNum w:abstractNumId="28" w15:restartNumberingAfterBreak="0">
-    <w:nsid w:val="4E4E5246"/>
-    <w:multiLevelType w:val="hybridMultilevel"/>
-    <w:tmpl w:val="074A02E2"/>
-    <w:lvl w:ilvl="0" w:tplc="FFFFFFFF">
-      <w:start w:val="1"/>
-      <w:numFmt w:val="chineseCountingThousand"/>
-      <w:lvlText w:val="%1、"/>
-      <w:lvlJc w:val="left"/>
-      <w:pPr>
-        <w:ind w:left="980" w:hanging="420"/>
-      </w:pPr>
-    </w:lvl>
-    <w:lvl w:ilvl="1" w:tplc="FFFFFFFF" w:tentative="1">
-      <w:start w:val="1"/>
-      <w:numFmt w:val="lowerLetter"/>
-      <w:lvlText w:val="%2)"/>
-      <w:lvlJc w:val="left"/>
-      <w:pPr>
-        <w:ind w:left="1400" w:hanging="420"/>
-      </w:pPr>
-    </w:lvl>
-    <w:lvl w:ilvl="2" w:tplc="FFFFFFFF" w:tentative="1">
-      <w:start w:val="1"/>
-      <w:numFmt w:val="lowerRoman"/>
-      <w:lvlText w:val="%3."/>
-      <w:lvlJc w:val="right"/>
-      <w:pPr>
-        <w:ind w:left="1820" w:hanging="420"/>
-      </w:pPr>
-    </w:lvl>
-    <w:lvl w:ilvl="3" w:tplc="FFFFFFFF" w:tentative="1">
-      <w:start w:val="1"/>
-      <w:numFmt w:val="decimal"/>
-      <w:lvlText w:val="%4."/>
-      <w:lvlJc w:val="left"/>
-      <w:pPr>
-        <w:ind w:left="2240" w:hanging="420"/>
-      </w:pPr>
-    </w:lvl>
-    <w:lvl w:ilvl="4" w:tplc="FFFFFFFF" w:tentative="1">
-      <w:start w:val="1"/>
-      <w:numFmt w:val="lowerLetter"/>
-      <w:lvlText w:val="%5)"/>
-      <w:lvlJc w:val="left"/>
-      <w:pPr>
-        <w:ind w:left="2660" w:hanging="420"/>
-      </w:pPr>
-    </w:lvl>
-    <w:lvl w:ilvl="5" w:tplc="FFFFFFFF" w:tentative="1">
-      <w:start w:val="1"/>
-      <w:numFmt w:val="lowerRoman"/>
-      <w:lvlText w:val="%6."/>
-      <w:lvlJc w:val="right"/>
-      <w:pPr>
-        <w:ind w:left="3080" w:hanging="420"/>
-      </w:pPr>
-    </w:lvl>
-    <w:lvl w:ilvl="6" w:tplc="FFFFFFFF" w:tentative="1">
-      <w:start w:val="1"/>
-      <w:numFmt w:val="decimal"/>
-      <w:lvlText w:val="%7."/>
-      <w:lvlJc w:val="left"/>
-      <w:pPr>
-        <w:ind w:left="3500" w:hanging="420"/>
-      </w:pPr>
-    </w:lvl>
-    <w:lvl w:ilvl="7" w:tplc="FFFFFFFF" w:tentative="1">
-      <w:start w:val="1"/>
-      <w:numFmt w:val="lowerLetter"/>
-      <w:lvlText w:val="%8)"/>
-      <w:lvlJc w:val="left"/>
-      <w:pPr>
-        <w:ind w:left="3920" w:hanging="420"/>
-      </w:pPr>
-    </w:lvl>
-    <w:lvl w:ilvl="8" w:tplc="FFFFFFFF" w:tentative="1">
-      <w:start w:val="1"/>
-      <w:numFmt w:val="lowerRoman"/>
-      <w:lvlText w:val="%9."/>
-      <w:lvlJc w:val="right"/>
-      <w:pPr>
-        <w:ind w:left="4340" w:hanging="420"/>
-      </w:pPr>
-    </w:lvl>
-  </w:abstractNum>
-  <w:abstractNum w:abstractNumId="29" w15:restartNumberingAfterBreak="0">
-    <w:nsid w:val="570348F1"/>
-    <w:multiLevelType w:val="hybridMultilevel"/>
-    <w:tmpl w:val="2312D5FA"/>
-    <w:lvl w:ilvl="0" w:tplc="04090001">
-      <w:start w:val="1"/>
-      <w:numFmt w:val="bullet"/>
-      <w:lvlText w:val=""/>
-      <w:lvlJc w:val="left"/>
-      <w:pPr>
-        <w:ind w:left="980" w:hanging="420"/>
-      </w:pPr>
-      <w:rPr>
-        <w:rFonts w:ascii="Wingdings" w:hAnsi="Wingdings" w:hint="default"/>
-      </w:rPr>
-    </w:lvl>
-    <w:lvl w:ilvl="1" w:tplc="04090003" w:tentative="1">
-      <w:start w:val="1"/>
-      <w:numFmt w:val="bullet"/>
-      <w:lvlText w:val=""/>
-      <w:lvlJc w:val="left"/>
-      <w:pPr>
-        <w:ind w:left="1400" w:hanging="420"/>
-      </w:pPr>
-      <w:rPr>
-        <w:rFonts w:ascii="Wingdings" w:hAnsi="Wingdings" w:hint="default"/>
-      </w:rPr>
-    </w:lvl>
-    <w:lvl w:ilvl="2" w:tplc="04090005" w:tentative="1">
-      <w:start w:val="1"/>
-      <w:numFmt w:val="bullet"/>
-      <w:lvlText w:val=""/>
-      <w:lvlJc w:val="left"/>
-      <w:pPr>
-        <w:ind w:left="1820" w:hanging="420"/>
-      </w:pPr>
-      <w:rPr>
-        <w:rFonts w:ascii="Wingdings" w:hAnsi="Wingdings" w:hint="default"/>
-      </w:rPr>
-    </w:lvl>
-    <w:lvl w:ilvl="3" w:tplc="04090001" w:tentative="1">
-      <w:start w:val="1"/>
-      <w:numFmt w:val="bullet"/>
-      <w:lvlText w:val=""/>
-      <w:lvlJc w:val="left"/>
-      <w:pPr>
-        <w:ind w:left="2240" w:hanging="420"/>
-      </w:pPr>
-      <w:rPr>
-        <w:rFonts w:ascii="Wingdings" w:hAnsi="Wingdings" w:hint="default"/>
-      </w:rPr>
-    </w:lvl>
-    <w:lvl w:ilvl="4" w:tplc="04090003" w:tentative="1">
-      <w:start w:val="1"/>
-      <w:numFmt w:val="bullet"/>
-      <w:lvlText w:val=""/>
-      <w:lvlJc w:val="left"/>
-      <w:pPr>
-        <w:ind w:left="2660" w:hanging="420"/>
-      </w:pPr>
-      <w:rPr>
-        <w:rFonts w:ascii="Wingdings" w:hAnsi="Wingdings" w:hint="default"/>
-      </w:rPr>
-    </w:lvl>
-    <w:lvl w:ilvl="5" w:tplc="04090005" w:tentative="1">
-      <w:start w:val="1"/>
-      <w:numFmt w:val="bullet"/>
-      <w:lvlText w:val=""/>
-      <w:lvlJc w:val="left"/>
-      <w:pPr>
-        <w:ind w:left="3080" w:hanging="420"/>
-      </w:pPr>
-      <w:rPr>
-        <w:rFonts w:ascii="Wingdings" w:hAnsi="Wingdings" w:hint="default"/>
-      </w:rPr>
-    </w:lvl>
-    <w:lvl w:ilvl="6" w:tplc="04090001" w:tentative="1">
-      <w:start w:val="1"/>
-      <w:numFmt w:val="bullet"/>
-      <w:lvlText w:val=""/>
-      <w:lvlJc w:val="left"/>
-      <w:pPr>
-        <w:ind w:left="3500" w:hanging="420"/>
-      </w:pPr>
-      <w:rPr>
-        <w:rFonts w:ascii="Wingdings" w:hAnsi="Wingdings" w:hint="default"/>
-      </w:rPr>
-    </w:lvl>
-    <w:lvl w:ilvl="7" w:tplc="04090003" w:tentative="1">
-      <w:start w:val="1"/>
-      <w:numFmt w:val="bullet"/>
-      <w:lvlText w:val=""/>
-      <w:lvlJc w:val="left"/>
-      <w:pPr>
-        <w:ind w:left="3920" w:hanging="420"/>
-      </w:pPr>
-      <w:rPr>
-        <w:rFonts w:ascii="Wingdings" w:hAnsi="Wingdings" w:hint="default"/>
-      </w:rPr>
-    </w:lvl>
-    <w:lvl w:ilvl="8" w:tplc="04090005" w:tentative="1">
-      <w:start w:val="1"/>
-      <w:numFmt w:val="bullet"/>
-      <w:lvlText w:val=""/>
-      <w:lvlJc w:val="left"/>
-      <w:pPr>
-        <w:ind w:left="4340" w:hanging="420"/>
-      </w:pPr>
-      <w:rPr>
-        <w:rFonts w:ascii="Wingdings" w:hAnsi="Wingdings" w:hint="default"/>
-      </w:rPr>
-    </w:lvl>
-  </w:abstractNum>
-  <w:abstractNum w:abstractNumId="30" w15:restartNumberingAfterBreak="0">
-    <w:nsid w:val="58463F53"/>
-    <w:multiLevelType w:val="hybridMultilevel"/>
-    <w:tmpl w:val="1AE89830"/>
-    <w:lvl w:ilvl="0" w:tplc="04090001">
-      <w:start w:val="1"/>
-      <w:numFmt w:val="bullet"/>
-      <w:lvlText w:val=""/>
-      <w:lvlJc w:val="left"/>
-      <w:pPr>
-        <w:ind w:left="980" w:hanging="420"/>
-      </w:pPr>
-      <w:rPr>
-        <w:rFonts w:ascii="Wingdings" w:hAnsi="Wingdings" w:hint="default"/>
-      </w:rPr>
-    </w:lvl>
-    <w:lvl w:ilvl="1" w:tplc="04090003" w:tentative="1">
-      <w:start w:val="1"/>
-      <w:numFmt w:val="bullet"/>
-      <w:lvlText w:val=""/>
-      <w:lvlJc w:val="left"/>
-      <w:pPr>
-        <w:ind w:left="1400" w:hanging="420"/>
-      </w:pPr>
-      <w:rPr>
-        <w:rFonts w:ascii="Wingdings" w:hAnsi="Wingdings" w:hint="default"/>
-      </w:rPr>
-    </w:lvl>
-    <w:lvl w:ilvl="2" w:tplc="04090005" w:tentative="1">
-      <w:start w:val="1"/>
-      <w:numFmt w:val="bullet"/>
-      <w:lvlText w:val=""/>
-      <w:lvlJc w:val="left"/>
-      <w:pPr>
-        <w:ind w:left="1820" w:hanging="420"/>
-      </w:pPr>
-      <w:rPr>
-        <w:rFonts w:ascii="Wingdings" w:hAnsi="Wingdings" w:hint="default"/>
-      </w:rPr>
-    </w:lvl>
-    <w:lvl w:ilvl="3" w:tplc="04090001" w:tentative="1">
-      <w:start w:val="1"/>
-      <w:numFmt w:val="bullet"/>
-      <w:lvlText w:val=""/>
-      <w:lvlJc w:val="left"/>
-      <w:pPr>
-        <w:ind w:left="2240" w:hanging="420"/>
-      </w:pPr>
-      <w:rPr>
-        <w:rFonts w:ascii="Wingdings" w:hAnsi="Wingdings" w:hint="default"/>
-      </w:rPr>
-    </w:lvl>
-    <w:lvl w:ilvl="4" w:tplc="04090003" w:tentative="1">
-      <w:start w:val="1"/>
-      <w:numFmt w:val="bullet"/>
-      <w:lvlText w:val=""/>
-      <w:lvlJc w:val="left"/>
-      <w:pPr>
-        <w:ind w:left="2660" w:hanging="420"/>
-      </w:pPr>
-      <w:rPr>
-        <w:rFonts w:ascii="Wingdings" w:hAnsi="Wingdings" w:hint="default"/>
-      </w:rPr>
-    </w:lvl>
-    <w:lvl w:ilvl="5" w:tplc="04090005" w:tentative="1">
-      <w:start w:val="1"/>
-      <w:numFmt w:val="bullet"/>
-      <w:lvlText w:val=""/>
-      <w:lvlJc w:val="left"/>
-      <w:pPr>
-        <w:ind w:left="3080" w:hanging="420"/>
-      </w:pPr>
-      <w:rPr>
-        <w:rFonts w:ascii="Wingdings" w:hAnsi="Wingdings" w:hint="default"/>
-      </w:rPr>
-    </w:lvl>
-    <w:lvl w:ilvl="6" w:tplc="04090001" w:tentative="1">
-      <w:start w:val="1"/>
-      <w:numFmt w:val="bullet"/>
-      <w:lvlText w:val=""/>
-      <w:lvlJc w:val="left"/>
-      <w:pPr>
-        <w:ind w:left="3500" w:hanging="420"/>
-      </w:pPr>
-      <w:rPr>
-        <w:rFonts w:ascii="Wingdings" w:hAnsi="Wingdings" w:hint="default"/>
-      </w:rPr>
-    </w:lvl>
-    <w:lvl w:ilvl="7" w:tplc="04090003" w:tentative="1">
-      <w:start w:val="1"/>
-      <w:numFmt w:val="bullet"/>
-      <w:lvlText w:val=""/>
-      <w:lvlJc w:val="left"/>
-      <w:pPr>
-        <w:ind w:left="3920" w:hanging="420"/>
-      </w:pPr>
-      <w:rPr>
-        <w:rFonts w:ascii="Wingdings" w:hAnsi="Wingdings" w:hint="default"/>
-      </w:rPr>
-    </w:lvl>
-    <w:lvl w:ilvl="8" w:tplc="04090005" w:tentative="1">
-      <w:start w:val="1"/>
-      <w:numFmt w:val="bullet"/>
-      <w:lvlText w:val=""/>
-      <w:lvlJc w:val="left"/>
-      <w:pPr>
-        <w:ind w:left="4340" w:hanging="420"/>
-      </w:pPr>
-      <w:rPr>
-        <w:rFonts w:ascii="Wingdings" w:hAnsi="Wingdings" w:hint="default"/>
-      </w:rPr>
-    </w:lvl>
-  </w:abstractNum>
-  <w:abstractNum w:abstractNumId="31" w15:restartNumberingAfterBreak="0">
-    <w:nsid w:val="5B505E52"/>
-    <w:multiLevelType w:val="hybridMultilevel"/>
-    <w:tmpl w:val="7D6064CE"/>
-    <w:lvl w:ilvl="0" w:tplc="04090001">
-      <w:start w:val="1"/>
-      <w:numFmt w:val="bullet"/>
-      <w:lvlText w:val=""/>
-      <w:lvlJc w:val="left"/>
-      <w:pPr>
-        <w:ind w:left="980" w:hanging="420"/>
-      </w:pPr>
-      <w:rPr>
-        <w:rFonts w:ascii="Wingdings" w:hAnsi="Wingdings" w:hint="default"/>
-      </w:rPr>
-    </w:lvl>
-    <w:lvl w:ilvl="1" w:tplc="04090003" w:tentative="1">
-      <w:start w:val="1"/>
-      <w:numFmt w:val="bullet"/>
-      <w:lvlText w:val=""/>
-      <w:lvlJc w:val="left"/>
-      <w:pPr>
-        <w:ind w:left="1400" w:hanging="420"/>
-      </w:pPr>
-      <w:rPr>
-        <w:rFonts w:ascii="Wingdings" w:hAnsi="Wingdings" w:hint="default"/>
-      </w:rPr>
-    </w:lvl>
-    <w:lvl w:ilvl="2" w:tplc="04090005" w:tentative="1">
-      <w:start w:val="1"/>
-      <w:numFmt w:val="bullet"/>
-      <w:lvlText w:val=""/>
-      <w:lvlJc w:val="left"/>
-      <w:pPr>
-        <w:ind w:left="1820" w:hanging="420"/>
-      </w:pPr>
-      <w:rPr>
-        <w:rFonts w:ascii="Wingdings" w:hAnsi="Wingdings" w:hint="default"/>
-      </w:rPr>
-    </w:lvl>
-    <w:lvl w:ilvl="3" w:tplc="04090001" w:tentative="1">
-      <w:start w:val="1"/>
-      <w:numFmt w:val="bullet"/>
-      <w:lvlText w:val=""/>
-      <w:lvlJc w:val="left"/>
-      <w:pPr>
-        <w:ind w:left="2240" w:hanging="420"/>
-      </w:pPr>
-      <w:rPr>
-        <w:rFonts w:ascii="Wingdings" w:hAnsi="Wingdings" w:hint="default"/>
-      </w:rPr>
-    </w:lvl>
-    <w:lvl w:ilvl="4" w:tplc="04090003" w:tentative="1">
-      <w:start w:val="1"/>
-      <w:numFmt w:val="bullet"/>
-      <w:lvlText w:val=""/>
-      <w:lvlJc w:val="left"/>
-      <w:pPr>
-        <w:ind w:left="2660" w:hanging="420"/>
-      </w:pPr>
-      <w:rPr>
-        <w:rFonts w:ascii="Wingdings" w:hAnsi="Wingdings" w:hint="default"/>
-      </w:rPr>
-    </w:lvl>
-    <w:lvl w:ilvl="5" w:tplc="04090005" w:tentative="1">
-      <w:start w:val="1"/>
-      <w:numFmt w:val="bullet"/>
-      <w:lvlText w:val=""/>
-      <w:lvlJc w:val="left"/>
-      <w:pPr>
-        <w:ind w:left="3080" w:hanging="420"/>
-      </w:pPr>
-      <w:rPr>
-        <w:rFonts w:ascii="Wingdings" w:hAnsi="Wingdings" w:hint="default"/>
-      </w:rPr>
-    </w:lvl>
-    <w:lvl w:ilvl="6" w:tplc="04090001" w:tentative="1">
-      <w:start w:val="1"/>
-      <w:numFmt w:val="bullet"/>
-      <w:lvlText w:val=""/>
-      <w:lvlJc w:val="left"/>
-      <w:pPr>
-        <w:ind w:left="3500" w:hanging="420"/>
-      </w:pPr>
-      <w:rPr>
-        <w:rFonts w:ascii="Wingdings" w:hAnsi="Wingdings" w:hint="default"/>
-      </w:rPr>
-    </w:lvl>
-    <w:lvl w:ilvl="7" w:tplc="04090003" w:tentative="1">
-      <w:start w:val="1"/>
-      <w:numFmt w:val="bullet"/>
-      <w:lvlText w:val=""/>
-      <w:lvlJc w:val="left"/>
-      <w:pPr>
-        <w:ind w:left="3920" w:hanging="420"/>
-      </w:pPr>
-      <w:rPr>
-        <w:rFonts w:ascii="Wingdings" w:hAnsi="Wingdings" w:hint="default"/>
-      </w:rPr>
-    </w:lvl>
-    <w:lvl w:ilvl="8" w:tplc="04090005" w:tentative="1">
-      <w:start w:val="1"/>
-      <w:numFmt w:val="bullet"/>
-      <w:lvlText w:val=""/>
-      <w:lvlJc w:val="left"/>
-      <w:pPr>
-        <w:ind w:left="4340" w:hanging="420"/>
-      </w:pPr>
-      <w:rPr>
-        <w:rFonts w:ascii="Wingdings" w:hAnsi="Wingdings" w:hint="default"/>
-      </w:rPr>
-    </w:lvl>
-  </w:abstractNum>
-  <w:abstractNum w:abstractNumId="32" w15:restartNumberingAfterBreak="0">
-    <w:nsid w:val="5E3553A4"/>
-    <w:multiLevelType w:val="hybridMultilevel"/>
-    <w:tmpl w:val="E6BEA70A"/>
-    <w:lvl w:ilvl="0" w:tplc="0409000F">
-      <w:start w:val="1"/>
-      <w:numFmt w:val="decimal"/>
-      <w:lvlText w:val="%1."/>
-      <w:lvlJc w:val="left"/>
-      <w:pPr>
-        <w:ind w:left="980" w:hanging="420"/>
-      </w:pPr>
-    </w:lvl>
-    <w:lvl w:ilvl="1" w:tplc="04090019" w:tentative="1">
-      <w:start w:val="1"/>
-      <w:numFmt w:val="lowerLetter"/>
-      <w:lvlText w:val="%2)"/>
-      <w:lvlJc w:val="left"/>
-      <w:pPr>
-        <w:ind w:left="1400" w:hanging="420"/>
-      </w:pPr>
-    </w:lvl>
-    <w:lvl w:ilvl="2" w:tplc="0409001B" w:tentative="1">
-      <w:start w:val="1"/>
-      <w:numFmt w:val="lowerRoman"/>
-      <w:lvlText w:val="%3."/>
-      <w:lvlJc w:val="right"/>
-      <w:pPr>
-        <w:ind w:left="1820" w:hanging="420"/>
-      </w:pPr>
-    </w:lvl>
-    <w:lvl w:ilvl="3" w:tplc="0409000F" w:tentative="1">
-      <w:start w:val="1"/>
-      <w:numFmt w:val="decimal"/>
-      <w:lvlText w:val="%4."/>
-      <w:lvlJc w:val="left"/>
-      <w:pPr>
-        <w:ind w:left="2240" w:hanging="420"/>
-      </w:pPr>
-    </w:lvl>
-    <w:lvl w:ilvl="4" w:tplc="04090019" w:tentative="1">
-      <w:start w:val="1"/>
-      <w:numFmt w:val="lowerLetter"/>
-      <w:lvlText w:val="%5)"/>
-      <w:lvlJc w:val="left"/>
-      <w:pPr>
-        <w:ind w:left="2660" w:hanging="420"/>
-      </w:pPr>
-    </w:lvl>
-    <w:lvl w:ilvl="5" w:tplc="0409001B" w:tentative="1">
-      <w:start w:val="1"/>
-      <w:numFmt w:val="lowerRoman"/>
-      <w:lvlText w:val="%6."/>
-      <w:lvlJc w:val="right"/>
-      <w:pPr>
-        <w:ind w:left="3080" w:hanging="420"/>
-      </w:pPr>
-    </w:lvl>
-    <w:lvl w:ilvl="6" w:tplc="0409000F" w:tentative="1">
-      <w:start w:val="1"/>
-      <w:numFmt w:val="decimal"/>
-      <w:lvlText w:val="%7."/>
-      <w:lvlJc w:val="left"/>
-      <w:pPr>
-        <w:ind w:left="3500" w:hanging="420"/>
-      </w:pPr>
-    </w:lvl>
-    <w:lvl w:ilvl="7" w:tplc="04090019" w:tentative="1">
-      <w:start w:val="1"/>
-      <w:numFmt w:val="lowerLetter"/>
-      <w:lvlText w:val="%8)"/>
-      <w:lvlJc w:val="left"/>
-      <w:pPr>
-        <w:ind w:left="3920" w:hanging="420"/>
-      </w:pPr>
-    </w:lvl>
-    <w:lvl w:ilvl="8" w:tplc="0409001B" w:tentative="1">
-      <w:start w:val="1"/>
-      <w:numFmt w:val="lowerRoman"/>
-      <w:lvlText w:val="%9."/>
-      <w:lvlJc w:val="right"/>
-      <w:pPr>
-        <w:ind w:left="4340" w:hanging="420"/>
-      </w:pPr>
-    </w:lvl>
-  </w:abstractNum>
-  <w:abstractNum w:abstractNumId="33" w15:restartNumberingAfterBreak="0">
+  <w:abstractNum w:abstractNumId="2" w15:restartNumberingAfterBreak="0">
     <w:nsid w:val="5E83060D"/>
     <w:multiLevelType w:val="hybridMultilevel"/>
     <w:tmpl w:val="8B2ED528"/>
@@ -5932,206 +3721,7 @@
       </w:pPr>
     </w:lvl>
   </w:abstractNum>
-  <w:abstractNum w:abstractNumId="34" w15:restartNumberingAfterBreak="0">
-    <w:nsid w:val="63C70F84"/>
-    <w:multiLevelType w:val="hybridMultilevel"/>
-    <w:tmpl w:val="F4227B16"/>
-    <w:lvl w:ilvl="0" w:tplc="04090013">
-      <w:start w:val="1"/>
-      <w:numFmt w:val="chineseCountingThousand"/>
-      <w:lvlText w:val="%1、"/>
-      <w:lvlJc w:val="left"/>
-      <w:pPr>
-        <w:ind w:left="980" w:hanging="420"/>
-      </w:pPr>
-    </w:lvl>
-    <w:lvl w:ilvl="1" w:tplc="04090019" w:tentative="1">
-      <w:start w:val="1"/>
-      <w:numFmt w:val="lowerLetter"/>
-      <w:lvlText w:val="%2)"/>
-      <w:lvlJc w:val="left"/>
-      <w:pPr>
-        <w:ind w:left="1400" w:hanging="420"/>
-      </w:pPr>
-    </w:lvl>
-    <w:lvl w:ilvl="2" w:tplc="0409001B" w:tentative="1">
-      <w:start w:val="1"/>
-      <w:numFmt w:val="lowerRoman"/>
-      <w:lvlText w:val="%3."/>
-      <w:lvlJc w:val="right"/>
-      <w:pPr>
-        <w:ind w:left="1820" w:hanging="420"/>
-      </w:pPr>
-    </w:lvl>
-    <w:lvl w:ilvl="3" w:tplc="0409000F" w:tentative="1">
-      <w:start w:val="1"/>
-      <w:numFmt w:val="decimal"/>
-      <w:lvlText w:val="%4."/>
-      <w:lvlJc w:val="left"/>
-      <w:pPr>
-        <w:ind w:left="2240" w:hanging="420"/>
-      </w:pPr>
-    </w:lvl>
-    <w:lvl w:ilvl="4" w:tplc="04090019" w:tentative="1">
-      <w:start w:val="1"/>
-      <w:numFmt w:val="lowerLetter"/>
-      <w:lvlText w:val="%5)"/>
-      <w:lvlJc w:val="left"/>
-      <w:pPr>
-        <w:ind w:left="2660" w:hanging="420"/>
-      </w:pPr>
-    </w:lvl>
-    <w:lvl w:ilvl="5" w:tplc="0409001B" w:tentative="1">
-      <w:start w:val="1"/>
-      <w:numFmt w:val="lowerRoman"/>
-      <w:lvlText w:val="%6."/>
-      <w:lvlJc w:val="right"/>
-      <w:pPr>
-        <w:ind w:left="3080" w:hanging="420"/>
-      </w:pPr>
-    </w:lvl>
-    <w:lvl w:ilvl="6" w:tplc="0409000F" w:tentative="1">
-      <w:start w:val="1"/>
-      <w:numFmt w:val="decimal"/>
-      <w:lvlText w:val="%7."/>
-      <w:lvlJc w:val="left"/>
-      <w:pPr>
-        <w:ind w:left="3500" w:hanging="420"/>
-      </w:pPr>
-    </w:lvl>
-    <w:lvl w:ilvl="7" w:tplc="04090019" w:tentative="1">
-      <w:start w:val="1"/>
-      <w:numFmt w:val="lowerLetter"/>
-      <w:lvlText w:val="%8)"/>
-      <w:lvlJc w:val="left"/>
-      <w:pPr>
-        <w:ind w:left="3920" w:hanging="420"/>
-      </w:pPr>
-    </w:lvl>
-    <w:lvl w:ilvl="8" w:tplc="0409001B" w:tentative="1">
-      <w:start w:val="1"/>
-      <w:numFmt w:val="lowerRoman"/>
-      <w:lvlText w:val="%9."/>
-      <w:lvlJc w:val="right"/>
-      <w:pPr>
-        <w:ind w:left="4340" w:hanging="420"/>
-      </w:pPr>
-    </w:lvl>
-  </w:abstractNum>
-  <w:abstractNum w:abstractNumId="35" w15:restartNumberingAfterBreak="0">
-    <w:nsid w:val="647537EA"/>
-    <w:multiLevelType w:val="hybridMultilevel"/>
-    <w:tmpl w:val="B2DC22A6"/>
-    <w:lvl w:ilvl="0" w:tplc="04090001">
-      <w:start w:val="1"/>
-      <w:numFmt w:val="bullet"/>
-      <w:lvlText w:val=""/>
-      <w:lvlJc w:val="left"/>
-      <w:pPr>
-        <w:ind w:left="980" w:hanging="420"/>
-      </w:pPr>
-      <w:rPr>
-        <w:rFonts w:ascii="Wingdings" w:hAnsi="Wingdings" w:hint="default"/>
-      </w:rPr>
-    </w:lvl>
-    <w:lvl w:ilvl="1" w:tplc="04090003" w:tentative="1">
-      <w:start w:val="1"/>
-      <w:numFmt w:val="bullet"/>
-      <w:lvlText w:val=""/>
-      <w:lvlJc w:val="left"/>
-      <w:pPr>
-        <w:ind w:left="1400" w:hanging="420"/>
-      </w:pPr>
-      <w:rPr>
-        <w:rFonts w:ascii="Wingdings" w:hAnsi="Wingdings" w:hint="default"/>
-      </w:rPr>
-    </w:lvl>
-    <w:lvl w:ilvl="2" w:tplc="04090005" w:tentative="1">
-      <w:start w:val="1"/>
-      <w:numFmt w:val="bullet"/>
-      <w:lvlText w:val=""/>
-      <w:lvlJc w:val="left"/>
-      <w:pPr>
-        <w:ind w:left="1820" w:hanging="420"/>
-      </w:pPr>
-      <w:rPr>
-        <w:rFonts w:ascii="Wingdings" w:hAnsi="Wingdings" w:hint="default"/>
-      </w:rPr>
-    </w:lvl>
-    <w:lvl w:ilvl="3" w:tplc="04090001" w:tentative="1">
-      <w:start w:val="1"/>
-      <w:numFmt w:val="bullet"/>
-      <w:lvlText w:val=""/>
-      <w:lvlJc w:val="left"/>
-      <w:pPr>
-        <w:ind w:left="2240" w:hanging="420"/>
-      </w:pPr>
-      <w:rPr>
-        <w:rFonts w:ascii="Wingdings" w:hAnsi="Wingdings" w:hint="default"/>
-      </w:rPr>
-    </w:lvl>
-    <w:lvl w:ilvl="4" w:tplc="04090003" w:tentative="1">
-      <w:start w:val="1"/>
-      <w:numFmt w:val="bullet"/>
-      <w:lvlText w:val=""/>
-      <w:lvlJc w:val="left"/>
-      <w:pPr>
-        <w:ind w:left="2660" w:hanging="420"/>
-      </w:pPr>
-      <w:rPr>
-        <w:rFonts w:ascii="Wingdings" w:hAnsi="Wingdings" w:hint="default"/>
-      </w:rPr>
-    </w:lvl>
-    <w:lvl w:ilvl="5" w:tplc="04090005" w:tentative="1">
-      <w:start w:val="1"/>
-      <w:numFmt w:val="bullet"/>
-      <w:lvlText w:val=""/>
-      <w:lvlJc w:val="left"/>
-      <w:pPr>
-        <w:ind w:left="3080" w:hanging="420"/>
-      </w:pPr>
-      <w:rPr>
-        <w:rFonts w:ascii="Wingdings" w:hAnsi="Wingdings" w:hint="default"/>
-      </w:rPr>
-    </w:lvl>
-    <w:lvl w:ilvl="6" w:tplc="04090001" w:tentative="1">
-      <w:start w:val="1"/>
-      <w:numFmt w:val="bullet"/>
-      <w:lvlText w:val=""/>
-      <w:lvlJc w:val="left"/>
-      <w:pPr>
-        <w:ind w:left="3500" w:hanging="420"/>
-      </w:pPr>
-      <w:rPr>
-        <w:rFonts w:ascii="Wingdings" w:hAnsi="Wingdings" w:hint="default"/>
-      </w:rPr>
-    </w:lvl>
-    <w:lvl w:ilvl="7" w:tplc="04090003" w:tentative="1">
-      <w:start w:val="1"/>
-      <w:numFmt w:val="bullet"/>
-      <w:lvlText w:val=""/>
-      <w:lvlJc w:val="left"/>
-      <w:pPr>
-        <w:ind w:left="3920" w:hanging="420"/>
-      </w:pPr>
-      <w:rPr>
-        <w:rFonts w:ascii="Wingdings" w:hAnsi="Wingdings" w:hint="default"/>
-      </w:rPr>
-    </w:lvl>
-    <w:lvl w:ilvl="8" w:tplc="04090005" w:tentative="1">
-      <w:start w:val="1"/>
-      <w:numFmt w:val="bullet"/>
-      <w:lvlText w:val=""/>
-      <w:lvlJc w:val="left"/>
-      <w:pPr>
-        <w:ind w:left="4340" w:hanging="420"/>
-      </w:pPr>
-      <w:rPr>
-        <w:rFonts w:ascii="Wingdings" w:hAnsi="Wingdings" w:hint="default"/>
-      </w:rPr>
-    </w:lvl>
-  </w:abstractNum>
-  <w:abstractNum w:abstractNumId="36" w15:restartNumberingAfterBreak="0">
+  <w:abstractNum w:abstractNumId="3" w15:restartNumberingAfterBreak="0">
     <w:nsid w:val="67A61B51"/>
     <w:multiLevelType w:val="hybridMultilevel"/>
     <w:tmpl w:val="728E28B8"/>
@@ -6217,100 +3807,14 @@
       </w:pPr>
     </w:lvl>
   </w:abstractNum>
-  <w:abstractNum w:abstractNumId="37" w15:restartNumberingAfterBreak="0">
-    <w:nsid w:val="68530791"/>
+  <w:abstractNum w:abstractNumId="4" w15:restartNumberingAfterBreak="0">
+    <w:nsid w:val="776F3D4E"/>
     <w:multiLevelType w:val="hybridMultilevel"/>
-    <w:tmpl w:val="D81EB8CE"/>
-    <w:lvl w:ilvl="0" w:tplc="04090015">
-      <w:start w:val="1"/>
-      <w:numFmt w:val="upperLetter"/>
-      <w:lvlText w:val="%1."/>
-      <w:lvlJc w:val="left"/>
-      <w:pPr>
-        <w:ind w:left="980" w:hanging="420"/>
-      </w:pPr>
-    </w:lvl>
-    <w:lvl w:ilvl="1" w:tplc="FFFFFFFF" w:tentative="1">
-      <w:start w:val="1"/>
-      <w:numFmt w:val="lowerLetter"/>
-      <w:lvlText w:val="%2)"/>
-      <w:lvlJc w:val="left"/>
-      <w:pPr>
-        <w:ind w:left="1400" w:hanging="420"/>
-      </w:pPr>
-    </w:lvl>
-    <w:lvl w:ilvl="2" w:tplc="FFFFFFFF" w:tentative="1">
-      <w:start w:val="1"/>
-      <w:numFmt w:val="lowerRoman"/>
-      <w:lvlText w:val="%3."/>
-      <w:lvlJc w:val="right"/>
-      <w:pPr>
-        <w:ind w:left="1820" w:hanging="420"/>
-      </w:pPr>
-    </w:lvl>
-    <w:lvl w:ilvl="3" w:tplc="FFFFFFFF" w:tentative="1">
+    <w:tmpl w:val="2C865442"/>
+    <w:lvl w:ilvl="0" w:tplc="0409000F">
       <w:start w:val="1"/>
       <w:numFmt w:val="decimal"/>
-      <w:lvlText w:val="%4."/>
-      <w:lvlJc w:val="left"/>
-      <w:pPr>
-        <w:ind w:left="2240" w:hanging="420"/>
-      </w:pPr>
-    </w:lvl>
-    <w:lvl w:ilvl="4" w:tplc="FFFFFFFF" w:tentative="1">
-      <w:start w:val="1"/>
-      <w:numFmt w:val="lowerLetter"/>
-      <w:lvlText w:val="%5)"/>
-      <w:lvlJc w:val="left"/>
-      <w:pPr>
-        <w:ind w:left="2660" w:hanging="420"/>
-      </w:pPr>
-    </w:lvl>
-    <w:lvl w:ilvl="5" w:tplc="FFFFFFFF" w:tentative="1">
-      <w:start w:val="1"/>
-      <w:numFmt w:val="lowerRoman"/>
-      <w:lvlText w:val="%6."/>
-      <w:lvlJc w:val="right"/>
-      <w:pPr>
-        <w:ind w:left="3080" w:hanging="420"/>
-      </w:pPr>
-    </w:lvl>
-    <w:lvl w:ilvl="6" w:tplc="FFFFFFFF" w:tentative="1">
-      <w:start w:val="1"/>
-      <w:numFmt w:val="decimal"/>
-      <w:lvlText w:val="%7."/>
-      <w:lvlJc w:val="left"/>
-      <w:pPr>
-        <w:ind w:left="3500" w:hanging="420"/>
-      </w:pPr>
-    </w:lvl>
-    <w:lvl w:ilvl="7" w:tplc="FFFFFFFF" w:tentative="1">
-      <w:start w:val="1"/>
-      <w:numFmt w:val="lowerLetter"/>
-      <w:lvlText w:val="%8)"/>
-      <w:lvlJc w:val="left"/>
-      <w:pPr>
-        <w:ind w:left="3920" w:hanging="420"/>
-      </w:pPr>
-    </w:lvl>
-    <w:lvl w:ilvl="8" w:tplc="FFFFFFFF" w:tentative="1">
-      <w:start w:val="1"/>
-      <w:numFmt w:val="lowerRoman"/>
-      <w:lvlText w:val="%9."/>
-      <w:lvlJc w:val="right"/>
-      <w:pPr>
-        <w:ind w:left="4340" w:hanging="420"/>
-      </w:pPr>
-    </w:lvl>
-  </w:abstractNum>
-  <w:abstractNum w:abstractNumId="38" w15:restartNumberingAfterBreak="0">
-    <w:nsid w:val="6BBB2F05"/>
-    <w:multiLevelType w:val="hybridMultilevel"/>
-    <w:tmpl w:val="3E9067DC"/>
-    <w:lvl w:ilvl="0" w:tplc="04090019">
-      <w:start w:val="1"/>
-      <w:numFmt w:val="lowerLetter"/>
-      <w:lvlText w:val="%1)"/>
+      <w:lvlText w:val="%1."/>
       <w:lvlJc w:val="left"/>
       <w:pPr>
         <w:ind w:left="980" w:hanging="420"/>
@@ -6389,642 +3893,7 @@
       </w:pPr>
     </w:lvl>
   </w:abstractNum>
-  <w:abstractNum w:abstractNumId="39" w15:restartNumberingAfterBreak="0">
-    <w:nsid w:val="6D5935E5"/>
-    <w:multiLevelType w:val="hybridMultilevel"/>
-    <w:tmpl w:val="B0902CEA"/>
-    <w:lvl w:ilvl="0" w:tplc="04090013">
-      <w:start w:val="1"/>
-      <w:numFmt w:val="chineseCountingThousand"/>
-      <w:lvlText w:val="%1、"/>
-      <w:lvlJc w:val="left"/>
-      <w:pPr>
-        <w:ind w:left="980" w:hanging="420"/>
-      </w:pPr>
-    </w:lvl>
-    <w:lvl w:ilvl="1" w:tplc="04090019" w:tentative="1">
-      <w:start w:val="1"/>
-      <w:numFmt w:val="lowerLetter"/>
-      <w:lvlText w:val="%2)"/>
-      <w:lvlJc w:val="left"/>
-      <w:pPr>
-        <w:ind w:left="1400" w:hanging="420"/>
-      </w:pPr>
-    </w:lvl>
-    <w:lvl w:ilvl="2" w:tplc="0409001B" w:tentative="1">
-      <w:start w:val="1"/>
-      <w:numFmt w:val="lowerRoman"/>
-      <w:lvlText w:val="%3."/>
-      <w:lvlJc w:val="right"/>
-      <w:pPr>
-        <w:ind w:left="1820" w:hanging="420"/>
-      </w:pPr>
-    </w:lvl>
-    <w:lvl w:ilvl="3" w:tplc="0409000F" w:tentative="1">
-      <w:start w:val="1"/>
-      <w:numFmt w:val="decimal"/>
-      <w:lvlText w:val="%4."/>
-      <w:lvlJc w:val="left"/>
-      <w:pPr>
-        <w:ind w:left="2240" w:hanging="420"/>
-      </w:pPr>
-    </w:lvl>
-    <w:lvl w:ilvl="4" w:tplc="04090019" w:tentative="1">
-      <w:start w:val="1"/>
-      <w:numFmt w:val="lowerLetter"/>
-      <w:lvlText w:val="%5)"/>
-      <w:lvlJc w:val="left"/>
-      <w:pPr>
-        <w:ind w:left="2660" w:hanging="420"/>
-      </w:pPr>
-    </w:lvl>
-    <w:lvl w:ilvl="5" w:tplc="0409001B" w:tentative="1">
-      <w:start w:val="1"/>
-      <w:numFmt w:val="lowerRoman"/>
-      <w:lvlText w:val="%6."/>
-      <w:lvlJc w:val="right"/>
-      <w:pPr>
-        <w:ind w:left="3080" w:hanging="420"/>
-      </w:pPr>
-    </w:lvl>
-    <w:lvl w:ilvl="6" w:tplc="0409000F" w:tentative="1">
-      <w:start w:val="1"/>
-      <w:numFmt w:val="decimal"/>
-      <w:lvlText w:val="%7."/>
-      <w:lvlJc w:val="left"/>
-      <w:pPr>
-        <w:ind w:left="3500" w:hanging="420"/>
-      </w:pPr>
-    </w:lvl>
-    <w:lvl w:ilvl="7" w:tplc="04090019" w:tentative="1">
-      <w:start w:val="1"/>
-      <w:numFmt w:val="lowerLetter"/>
-      <w:lvlText w:val="%8)"/>
-      <w:lvlJc w:val="left"/>
-      <w:pPr>
-        <w:ind w:left="3920" w:hanging="420"/>
-      </w:pPr>
-    </w:lvl>
-    <w:lvl w:ilvl="8" w:tplc="0409001B" w:tentative="1">
-      <w:start w:val="1"/>
-      <w:numFmt w:val="lowerRoman"/>
-      <w:lvlText w:val="%9."/>
-      <w:lvlJc w:val="right"/>
-      <w:pPr>
-        <w:ind w:left="4340" w:hanging="420"/>
-      </w:pPr>
-    </w:lvl>
-  </w:abstractNum>
-  <w:abstractNum w:abstractNumId="40" w15:restartNumberingAfterBreak="0">
-    <w:nsid w:val="6F7117A5"/>
-    <w:multiLevelType w:val="hybridMultilevel"/>
-    <w:tmpl w:val="8E6EB03E"/>
-    <w:lvl w:ilvl="0" w:tplc="FFFFFFFF">
-      <w:start w:val="1"/>
-      <w:numFmt w:val="chineseCountingThousand"/>
-      <w:lvlText w:val="%1、"/>
-      <w:lvlJc w:val="left"/>
-      <w:pPr>
-        <w:ind w:left="980" w:hanging="420"/>
-      </w:pPr>
-    </w:lvl>
-    <w:lvl w:ilvl="1" w:tplc="FFFFFFFF" w:tentative="1">
-      <w:start w:val="1"/>
-      <w:numFmt w:val="lowerLetter"/>
-      <w:lvlText w:val="%2)"/>
-      <w:lvlJc w:val="left"/>
-      <w:pPr>
-        <w:ind w:left="1400" w:hanging="420"/>
-      </w:pPr>
-    </w:lvl>
-    <w:lvl w:ilvl="2" w:tplc="FFFFFFFF" w:tentative="1">
-      <w:start w:val="1"/>
-      <w:numFmt w:val="lowerRoman"/>
-      <w:lvlText w:val="%3."/>
-      <w:lvlJc w:val="right"/>
-      <w:pPr>
-        <w:ind w:left="1820" w:hanging="420"/>
-      </w:pPr>
-    </w:lvl>
-    <w:lvl w:ilvl="3" w:tplc="FFFFFFFF" w:tentative="1">
-      <w:start w:val="1"/>
-      <w:numFmt w:val="decimal"/>
-      <w:lvlText w:val="%4."/>
-      <w:lvlJc w:val="left"/>
-      <w:pPr>
-        <w:ind w:left="2240" w:hanging="420"/>
-      </w:pPr>
-    </w:lvl>
-    <w:lvl w:ilvl="4" w:tplc="FFFFFFFF" w:tentative="1">
-      <w:start w:val="1"/>
-      <w:numFmt w:val="lowerLetter"/>
-      <w:lvlText w:val="%5)"/>
-      <w:lvlJc w:val="left"/>
-      <w:pPr>
-        <w:ind w:left="2660" w:hanging="420"/>
-      </w:pPr>
-    </w:lvl>
-    <w:lvl w:ilvl="5" w:tplc="FFFFFFFF" w:tentative="1">
-      <w:start w:val="1"/>
-      <w:numFmt w:val="lowerRoman"/>
-      <w:lvlText w:val="%6."/>
-      <w:lvlJc w:val="right"/>
-      <w:pPr>
-        <w:ind w:left="3080" w:hanging="420"/>
-      </w:pPr>
-    </w:lvl>
-    <w:lvl w:ilvl="6" w:tplc="FFFFFFFF" w:tentative="1">
-      <w:start w:val="1"/>
-      <w:numFmt w:val="decimal"/>
-      <w:lvlText w:val="%7."/>
-      <w:lvlJc w:val="left"/>
-      <w:pPr>
-        <w:ind w:left="3500" w:hanging="420"/>
-      </w:pPr>
-    </w:lvl>
-    <w:lvl w:ilvl="7" w:tplc="FFFFFFFF" w:tentative="1">
-      <w:start w:val="1"/>
-      <w:numFmt w:val="lowerLetter"/>
-      <w:lvlText w:val="%8)"/>
-      <w:lvlJc w:val="left"/>
-      <w:pPr>
-        <w:ind w:left="3920" w:hanging="420"/>
-      </w:pPr>
-    </w:lvl>
-    <w:lvl w:ilvl="8" w:tplc="FFFFFFFF" w:tentative="1">
-      <w:start w:val="1"/>
-      <w:numFmt w:val="lowerRoman"/>
-      <w:lvlText w:val="%9."/>
-      <w:lvlJc w:val="right"/>
-      <w:pPr>
-        <w:ind w:left="4340" w:hanging="420"/>
-      </w:pPr>
-    </w:lvl>
-  </w:abstractNum>
-  <w:abstractNum w:abstractNumId="41" w15:restartNumberingAfterBreak="0">
-    <w:nsid w:val="70693626"/>
-    <w:multiLevelType w:val="hybridMultilevel"/>
-    <w:tmpl w:val="000664F8"/>
-    <w:lvl w:ilvl="0" w:tplc="1586372C">
-      <w:start w:val="2"/>
-      <w:numFmt w:val="chineseCountingThousand"/>
-      <w:lvlText w:val="%1、"/>
-      <w:lvlJc w:val="left"/>
-      <w:pPr>
-        <w:ind w:left="980" w:hanging="420"/>
-      </w:pPr>
-      <w:rPr>
-        <w:rFonts w:hint="eastAsia"/>
-      </w:rPr>
-    </w:lvl>
-    <w:lvl w:ilvl="1" w:tplc="04090019" w:tentative="1">
-      <w:start w:val="1"/>
-      <w:numFmt w:val="lowerLetter"/>
-      <w:lvlText w:val="%2)"/>
-      <w:lvlJc w:val="left"/>
-      <w:pPr>
-        <w:ind w:left="840" w:hanging="420"/>
-      </w:pPr>
-    </w:lvl>
-    <w:lvl w:ilvl="2" w:tplc="0409001B" w:tentative="1">
-      <w:start w:val="1"/>
-      <w:numFmt w:val="lowerRoman"/>
-      <w:lvlText w:val="%3."/>
-      <w:lvlJc w:val="right"/>
-      <w:pPr>
-        <w:ind w:left="1260" w:hanging="420"/>
-      </w:pPr>
-    </w:lvl>
-    <w:lvl w:ilvl="3" w:tplc="0409000F" w:tentative="1">
-      <w:start w:val="1"/>
-      <w:numFmt w:val="decimal"/>
-      <w:lvlText w:val="%4."/>
-      <w:lvlJc w:val="left"/>
-      <w:pPr>
-        <w:ind w:left="1680" w:hanging="420"/>
-      </w:pPr>
-    </w:lvl>
-    <w:lvl w:ilvl="4" w:tplc="04090019" w:tentative="1">
-      <w:start w:val="1"/>
-      <w:numFmt w:val="lowerLetter"/>
-      <w:lvlText w:val="%5)"/>
-      <w:lvlJc w:val="left"/>
-      <w:pPr>
-        <w:ind w:left="2100" w:hanging="420"/>
-      </w:pPr>
-    </w:lvl>
-    <w:lvl w:ilvl="5" w:tplc="0409001B" w:tentative="1">
-      <w:start w:val="1"/>
-      <w:numFmt w:val="lowerRoman"/>
-      <w:lvlText w:val="%6."/>
-      <w:lvlJc w:val="right"/>
-      <w:pPr>
-        <w:ind w:left="2520" w:hanging="420"/>
-      </w:pPr>
-    </w:lvl>
-    <w:lvl w:ilvl="6" w:tplc="0409000F" w:tentative="1">
-      <w:start w:val="1"/>
-      <w:numFmt w:val="decimal"/>
-      <w:lvlText w:val="%7."/>
-      <w:lvlJc w:val="left"/>
-      <w:pPr>
-        <w:ind w:left="2940" w:hanging="420"/>
-      </w:pPr>
-    </w:lvl>
-    <w:lvl w:ilvl="7" w:tplc="04090019" w:tentative="1">
-      <w:start w:val="1"/>
-      <w:numFmt w:val="lowerLetter"/>
-      <w:lvlText w:val="%8)"/>
-      <w:lvlJc w:val="left"/>
-      <w:pPr>
-        <w:ind w:left="3360" w:hanging="420"/>
-      </w:pPr>
-    </w:lvl>
-    <w:lvl w:ilvl="8" w:tplc="0409001B" w:tentative="1">
-      <w:start w:val="1"/>
-      <w:numFmt w:val="lowerRoman"/>
-      <w:lvlText w:val="%9."/>
-      <w:lvlJc w:val="right"/>
-      <w:pPr>
-        <w:ind w:left="3780" w:hanging="420"/>
-      </w:pPr>
-    </w:lvl>
-  </w:abstractNum>
-  <w:abstractNum w:abstractNumId="42" w15:restartNumberingAfterBreak="0">
-    <w:nsid w:val="71051BC5"/>
-    <w:multiLevelType w:val="hybridMultilevel"/>
-    <w:tmpl w:val="1A06C4EC"/>
-    <w:lvl w:ilvl="0" w:tplc="04090013">
-      <w:start w:val="1"/>
-      <w:numFmt w:val="chineseCountingThousand"/>
-      <w:lvlText w:val="%1、"/>
-      <w:lvlJc w:val="left"/>
-      <w:pPr>
-        <w:ind w:left="1400" w:hanging="420"/>
-      </w:pPr>
-    </w:lvl>
-    <w:lvl w:ilvl="1" w:tplc="FFFFFFFF" w:tentative="1">
-      <w:start w:val="1"/>
-      <w:numFmt w:val="lowerLetter"/>
-      <w:lvlText w:val="%2)"/>
-      <w:lvlJc w:val="left"/>
-      <w:pPr>
-        <w:ind w:left="1820" w:hanging="420"/>
-      </w:pPr>
-    </w:lvl>
-    <w:lvl w:ilvl="2" w:tplc="FFFFFFFF" w:tentative="1">
-      <w:start w:val="1"/>
-      <w:numFmt w:val="lowerRoman"/>
-      <w:lvlText w:val="%3."/>
-      <w:lvlJc w:val="right"/>
-      <w:pPr>
-        <w:ind w:left="2240" w:hanging="420"/>
-      </w:pPr>
-    </w:lvl>
-    <w:lvl w:ilvl="3" w:tplc="FFFFFFFF" w:tentative="1">
-      <w:start w:val="1"/>
-      <w:numFmt w:val="decimal"/>
-      <w:lvlText w:val="%4."/>
-      <w:lvlJc w:val="left"/>
-      <w:pPr>
-        <w:ind w:left="2660" w:hanging="420"/>
-      </w:pPr>
-    </w:lvl>
-    <w:lvl w:ilvl="4" w:tplc="FFFFFFFF" w:tentative="1">
-      <w:start w:val="1"/>
-      <w:numFmt w:val="lowerLetter"/>
-      <w:lvlText w:val="%5)"/>
-      <w:lvlJc w:val="left"/>
-      <w:pPr>
-        <w:ind w:left="3080" w:hanging="420"/>
-      </w:pPr>
-    </w:lvl>
-    <w:lvl w:ilvl="5" w:tplc="FFFFFFFF" w:tentative="1">
-      <w:start w:val="1"/>
-      <w:numFmt w:val="lowerRoman"/>
-      <w:lvlText w:val="%6."/>
-      <w:lvlJc w:val="right"/>
-      <w:pPr>
-        <w:ind w:left="3500" w:hanging="420"/>
-      </w:pPr>
-    </w:lvl>
-    <w:lvl w:ilvl="6" w:tplc="FFFFFFFF" w:tentative="1">
-      <w:start w:val="1"/>
-      <w:numFmt w:val="decimal"/>
-      <w:lvlText w:val="%7."/>
-      <w:lvlJc w:val="left"/>
-      <w:pPr>
-        <w:ind w:left="3920" w:hanging="420"/>
-      </w:pPr>
-    </w:lvl>
-    <w:lvl w:ilvl="7" w:tplc="FFFFFFFF" w:tentative="1">
-      <w:start w:val="1"/>
-      <w:numFmt w:val="lowerLetter"/>
-      <w:lvlText w:val="%8)"/>
-      <w:lvlJc w:val="left"/>
-      <w:pPr>
-        <w:ind w:left="4340" w:hanging="420"/>
-      </w:pPr>
-    </w:lvl>
-    <w:lvl w:ilvl="8" w:tplc="FFFFFFFF" w:tentative="1">
-      <w:start w:val="1"/>
-      <w:numFmt w:val="lowerRoman"/>
-      <w:lvlText w:val="%9."/>
-      <w:lvlJc w:val="right"/>
-      <w:pPr>
-        <w:ind w:left="4760" w:hanging="420"/>
-      </w:pPr>
-    </w:lvl>
-  </w:abstractNum>
-  <w:abstractNum w:abstractNumId="43" w15:restartNumberingAfterBreak="0">
-    <w:nsid w:val="710B7E57"/>
-    <w:multiLevelType w:val="hybridMultilevel"/>
-    <w:tmpl w:val="2A72BBC4"/>
-    <w:lvl w:ilvl="0" w:tplc="A8DE009C">
-      <w:start w:val="2"/>
-      <w:numFmt w:val="chineseCountingThousand"/>
-      <w:lvlText w:val="%1、"/>
-      <w:lvlJc w:val="left"/>
-      <w:pPr>
-        <w:ind w:left="980" w:hanging="420"/>
-      </w:pPr>
-      <w:rPr>
-        <w:rFonts w:hint="eastAsia"/>
-      </w:rPr>
-    </w:lvl>
-    <w:lvl w:ilvl="1" w:tplc="04090019" w:tentative="1">
-      <w:start w:val="1"/>
-      <w:numFmt w:val="lowerLetter"/>
-      <w:lvlText w:val="%2)"/>
-      <w:lvlJc w:val="left"/>
-      <w:pPr>
-        <w:ind w:left="840" w:hanging="420"/>
-      </w:pPr>
-    </w:lvl>
-    <w:lvl w:ilvl="2" w:tplc="0409001B" w:tentative="1">
-      <w:start w:val="1"/>
-      <w:numFmt w:val="lowerRoman"/>
-      <w:lvlText w:val="%3."/>
-      <w:lvlJc w:val="right"/>
-      <w:pPr>
-        <w:ind w:left="1260" w:hanging="420"/>
-      </w:pPr>
-    </w:lvl>
-    <w:lvl w:ilvl="3" w:tplc="0409000F" w:tentative="1">
-      <w:start w:val="1"/>
-      <w:numFmt w:val="decimal"/>
-      <w:lvlText w:val="%4."/>
-      <w:lvlJc w:val="left"/>
-      <w:pPr>
-        <w:ind w:left="1680" w:hanging="420"/>
-      </w:pPr>
-    </w:lvl>
-    <w:lvl w:ilvl="4" w:tplc="04090019" w:tentative="1">
-      <w:start w:val="1"/>
-      <w:numFmt w:val="lowerLetter"/>
-      <w:lvlText w:val="%5)"/>
-      <w:lvlJc w:val="left"/>
-      <w:pPr>
-        <w:ind w:left="2100" w:hanging="420"/>
-      </w:pPr>
-    </w:lvl>
-    <w:lvl w:ilvl="5" w:tplc="0409001B" w:tentative="1">
-      <w:start w:val="1"/>
-      <w:numFmt w:val="lowerRoman"/>
-      <w:lvlText w:val="%6."/>
-      <w:lvlJc w:val="right"/>
-      <w:pPr>
-        <w:ind w:left="2520" w:hanging="420"/>
-      </w:pPr>
-    </w:lvl>
-    <w:lvl w:ilvl="6" w:tplc="0409000F" w:tentative="1">
-      <w:start w:val="1"/>
-      <w:numFmt w:val="decimal"/>
-      <w:lvlText w:val="%7."/>
-      <w:lvlJc w:val="left"/>
-      <w:pPr>
-        <w:ind w:left="2940" w:hanging="420"/>
-      </w:pPr>
-    </w:lvl>
-    <w:lvl w:ilvl="7" w:tplc="04090019" w:tentative="1">
-      <w:start w:val="1"/>
-      <w:numFmt w:val="lowerLetter"/>
-      <w:lvlText w:val="%8)"/>
-      <w:lvlJc w:val="left"/>
-      <w:pPr>
-        <w:ind w:left="3360" w:hanging="420"/>
-      </w:pPr>
-    </w:lvl>
-    <w:lvl w:ilvl="8" w:tplc="0409001B" w:tentative="1">
-      <w:start w:val="1"/>
-      <w:numFmt w:val="lowerRoman"/>
-      <w:lvlText w:val="%9."/>
-      <w:lvlJc w:val="right"/>
-      <w:pPr>
-        <w:ind w:left="3780" w:hanging="420"/>
-      </w:pPr>
-    </w:lvl>
-  </w:abstractNum>
-  <w:abstractNum w:abstractNumId="44" w15:restartNumberingAfterBreak="0">
-    <w:nsid w:val="7781737D"/>
-    <w:multiLevelType w:val="hybridMultilevel"/>
-    <w:tmpl w:val="8AB85852"/>
-    <w:lvl w:ilvl="0" w:tplc="0409000F">
-      <w:start w:val="1"/>
-      <w:numFmt w:val="decimal"/>
-      <w:lvlText w:val="%1."/>
-      <w:lvlJc w:val="left"/>
-      <w:pPr>
-        <w:ind w:left="980" w:hanging="420"/>
-      </w:pPr>
-    </w:lvl>
-    <w:lvl w:ilvl="1" w:tplc="04090019" w:tentative="1">
-      <w:start w:val="1"/>
-      <w:numFmt w:val="lowerLetter"/>
-      <w:lvlText w:val="%2)"/>
-      <w:lvlJc w:val="left"/>
-      <w:pPr>
-        <w:ind w:left="1400" w:hanging="420"/>
-      </w:pPr>
-    </w:lvl>
-    <w:lvl w:ilvl="2" w:tplc="0409001B" w:tentative="1">
-      <w:start w:val="1"/>
-      <w:numFmt w:val="lowerRoman"/>
-      <w:lvlText w:val="%3."/>
-      <w:lvlJc w:val="right"/>
-      <w:pPr>
-        <w:ind w:left="1820" w:hanging="420"/>
-      </w:pPr>
-    </w:lvl>
-    <w:lvl w:ilvl="3" w:tplc="0409000F" w:tentative="1">
-      <w:start w:val="1"/>
-      <w:numFmt w:val="decimal"/>
-      <w:lvlText w:val="%4."/>
-      <w:lvlJc w:val="left"/>
-      <w:pPr>
-        <w:ind w:left="2240" w:hanging="420"/>
-      </w:pPr>
-    </w:lvl>
-    <w:lvl w:ilvl="4" w:tplc="04090019" w:tentative="1">
-      <w:start w:val="1"/>
-      <w:numFmt w:val="lowerLetter"/>
-      <w:lvlText w:val="%5)"/>
-      <w:lvlJc w:val="left"/>
-      <w:pPr>
-        <w:ind w:left="2660" w:hanging="420"/>
-      </w:pPr>
-    </w:lvl>
-    <w:lvl w:ilvl="5" w:tplc="0409001B" w:tentative="1">
-      <w:start w:val="1"/>
-      <w:numFmt w:val="lowerRoman"/>
-      <w:lvlText w:val="%6."/>
-      <w:lvlJc w:val="right"/>
-      <w:pPr>
-        <w:ind w:left="3080" w:hanging="420"/>
-      </w:pPr>
-    </w:lvl>
-    <w:lvl w:ilvl="6" w:tplc="0409000F" w:tentative="1">
-      <w:start w:val="1"/>
-      <w:numFmt w:val="decimal"/>
-      <w:lvlText w:val="%7."/>
-      <w:lvlJc w:val="left"/>
-      <w:pPr>
-        <w:ind w:left="3500" w:hanging="420"/>
-      </w:pPr>
-    </w:lvl>
-    <w:lvl w:ilvl="7" w:tplc="04090019" w:tentative="1">
-      <w:start w:val="1"/>
-      <w:numFmt w:val="lowerLetter"/>
-      <w:lvlText w:val="%8)"/>
-      <w:lvlJc w:val="left"/>
-      <w:pPr>
-        <w:ind w:left="3920" w:hanging="420"/>
-      </w:pPr>
-    </w:lvl>
-    <w:lvl w:ilvl="8" w:tplc="0409001B" w:tentative="1">
-      <w:start w:val="1"/>
-      <w:numFmt w:val="lowerRoman"/>
-      <w:lvlText w:val="%9."/>
-      <w:lvlJc w:val="right"/>
-      <w:pPr>
-        <w:ind w:left="4340" w:hanging="420"/>
-      </w:pPr>
-    </w:lvl>
-  </w:abstractNum>
-  <w:abstractNum w:abstractNumId="45" w15:restartNumberingAfterBreak="0">
-    <w:nsid w:val="791163F9"/>
-    <w:multiLevelType w:val="hybridMultilevel"/>
-    <w:tmpl w:val="3ACC2592"/>
-    <w:lvl w:ilvl="0" w:tplc="04090001">
-      <w:start w:val="1"/>
-      <w:numFmt w:val="bullet"/>
-      <w:lvlText w:val=""/>
-      <w:lvlJc w:val="left"/>
-      <w:pPr>
-        <w:ind w:left="980" w:hanging="420"/>
-      </w:pPr>
-      <w:rPr>
-        <w:rFonts w:ascii="Wingdings" w:hAnsi="Wingdings" w:hint="default"/>
-      </w:rPr>
-    </w:lvl>
-    <w:lvl w:ilvl="1" w:tplc="04090003" w:tentative="1">
-      <w:start w:val="1"/>
-      <w:numFmt w:val="bullet"/>
-      <w:lvlText w:val=""/>
-      <w:lvlJc w:val="left"/>
-      <w:pPr>
-        <w:ind w:left="1400" w:hanging="420"/>
-      </w:pPr>
-      <w:rPr>
-        <w:rFonts w:ascii="Wingdings" w:hAnsi="Wingdings" w:hint="default"/>
-      </w:rPr>
-    </w:lvl>
-    <w:lvl w:ilvl="2" w:tplc="04090005" w:tentative="1">
-      <w:start w:val="1"/>
-      <w:numFmt w:val="bullet"/>
-      <w:lvlText w:val=""/>
-      <w:lvlJc w:val="left"/>
-      <w:pPr>
-        <w:ind w:left="1820" w:hanging="420"/>
-      </w:pPr>
-      <w:rPr>
-        <w:rFonts w:ascii="Wingdings" w:hAnsi="Wingdings" w:hint="default"/>
-      </w:rPr>
-    </w:lvl>
-    <w:lvl w:ilvl="3" w:tplc="04090001" w:tentative="1">
-      <w:start w:val="1"/>
-      <w:numFmt w:val="bullet"/>
-      <w:lvlText w:val=""/>
-      <w:lvlJc w:val="left"/>
-      <w:pPr>
-        <w:ind w:left="2240" w:hanging="420"/>
-      </w:pPr>
-      <w:rPr>
-        <w:rFonts w:ascii="Wingdings" w:hAnsi="Wingdings" w:hint="default"/>
-      </w:rPr>
-    </w:lvl>
-    <w:lvl w:ilvl="4" w:tplc="04090003" w:tentative="1">
-      <w:start w:val="1"/>
-      <w:numFmt w:val="bullet"/>
-      <w:lvlText w:val=""/>
-      <w:lvlJc w:val="left"/>
-      <w:pPr>
-        <w:ind w:left="2660" w:hanging="420"/>
-      </w:pPr>
-      <w:rPr>
-        <w:rFonts w:ascii="Wingdings" w:hAnsi="Wingdings" w:hint="default"/>
-      </w:rPr>
-    </w:lvl>
-    <w:lvl w:ilvl="5" w:tplc="04090005" w:tentative="1">
-      <w:start w:val="1"/>
-      <w:numFmt w:val="bullet"/>
-      <w:lvlText w:val=""/>
-      <w:lvlJc w:val="left"/>
-      <w:pPr>
-        <w:ind w:left="3080" w:hanging="420"/>
-      </w:pPr>
-      <w:rPr>
-        <w:rFonts w:ascii="Wingdings" w:hAnsi="Wingdings" w:hint="default"/>
-      </w:rPr>
-    </w:lvl>
-    <w:lvl w:ilvl="6" w:tplc="04090001" w:tentative="1">
-      <w:start w:val="1"/>
-      <w:numFmt w:val="bullet"/>
-      <w:lvlText w:val=""/>
-      <w:lvlJc w:val="left"/>
-      <w:pPr>
-        <w:ind w:left="3500" w:hanging="420"/>
-      </w:pPr>
-      <w:rPr>
-        <w:rFonts w:ascii="Wingdings" w:hAnsi="Wingdings" w:hint="default"/>
-      </w:rPr>
-    </w:lvl>
-    <w:lvl w:ilvl="7" w:tplc="04090003" w:tentative="1">
-      <w:start w:val="1"/>
-      <w:numFmt w:val="bullet"/>
-      <w:lvlText w:val=""/>
-      <w:lvlJc w:val="left"/>
-      <w:pPr>
-        <w:ind w:left="3920" w:hanging="420"/>
-      </w:pPr>
-      <w:rPr>
-        <w:rFonts w:ascii="Wingdings" w:hAnsi="Wingdings" w:hint="default"/>
-      </w:rPr>
-    </w:lvl>
-    <w:lvl w:ilvl="8" w:tplc="04090005" w:tentative="1">
-      <w:start w:val="1"/>
-      <w:numFmt w:val="bullet"/>
-      <w:lvlText w:val=""/>
-      <w:lvlJc w:val="left"/>
-      <w:pPr>
-        <w:ind w:left="4340" w:hanging="420"/>
-      </w:pPr>
-      <w:rPr>
-        <w:rFonts w:ascii="Wingdings" w:hAnsi="Wingdings" w:hint="default"/>
-      </w:rPr>
-    </w:lvl>
-  </w:abstractNum>
-  <w:abstractNum w:abstractNumId="46" w15:restartNumberingAfterBreak="0">
+  <w:abstractNum w:abstractNumId="5" w15:restartNumberingAfterBreak="0">
     <w:nsid w:val="79383B03"/>
     <w:multiLevelType w:val="hybridMultilevel"/>
     <w:tmpl w:val="193A33FE"/>
@@ -7110,270 +3979,25 @@
       </w:pPr>
     </w:lvl>
   </w:abstractNum>
-  <w:abstractNum w:abstractNumId="47" w15:restartNumberingAfterBreak="0">
-    <w:nsid w:val="7ED34B2E"/>
-    <w:multiLevelType w:val="hybridMultilevel"/>
-    <w:tmpl w:val="DACC43C2"/>
-    <w:lvl w:ilvl="0" w:tplc="0409000F">
-      <w:start w:val="1"/>
-      <w:numFmt w:val="decimal"/>
-      <w:lvlText w:val="%1."/>
-      <w:lvlJc w:val="left"/>
-      <w:pPr>
-        <w:ind w:left="980" w:hanging="420"/>
-      </w:pPr>
-    </w:lvl>
-    <w:lvl w:ilvl="1" w:tplc="04090019" w:tentative="1">
-      <w:start w:val="1"/>
-      <w:numFmt w:val="lowerLetter"/>
-      <w:lvlText w:val="%2)"/>
-      <w:lvlJc w:val="left"/>
-      <w:pPr>
-        <w:ind w:left="1400" w:hanging="420"/>
-      </w:pPr>
-    </w:lvl>
-    <w:lvl w:ilvl="2" w:tplc="0409001B" w:tentative="1">
-      <w:start w:val="1"/>
-      <w:numFmt w:val="lowerRoman"/>
-      <w:lvlText w:val="%3."/>
-      <w:lvlJc w:val="right"/>
-      <w:pPr>
-        <w:ind w:left="1820" w:hanging="420"/>
-      </w:pPr>
-    </w:lvl>
-    <w:lvl w:ilvl="3" w:tplc="0409000F" w:tentative="1">
-      <w:start w:val="1"/>
-      <w:numFmt w:val="decimal"/>
-      <w:lvlText w:val="%4."/>
-      <w:lvlJc w:val="left"/>
-      <w:pPr>
-        <w:ind w:left="2240" w:hanging="420"/>
-      </w:pPr>
-    </w:lvl>
-    <w:lvl w:ilvl="4" w:tplc="04090019" w:tentative="1">
-      <w:start w:val="1"/>
-      <w:numFmt w:val="lowerLetter"/>
-      <w:lvlText w:val="%5)"/>
-      <w:lvlJc w:val="left"/>
-      <w:pPr>
-        <w:ind w:left="2660" w:hanging="420"/>
-      </w:pPr>
-    </w:lvl>
-    <w:lvl w:ilvl="5" w:tplc="0409001B" w:tentative="1">
-      <w:start w:val="1"/>
-      <w:numFmt w:val="lowerRoman"/>
-      <w:lvlText w:val="%6."/>
-      <w:lvlJc w:val="right"/>
-      <w:pPr>
-        <w:ind w:left="3080" w:hanging="420"/>
-      </w:pPr>
-    </w:lvl>
-    <w:lvl w:ilvl="6" w:tplc="0409000F" w:tentative="1">
-      <w:start w:val="1"/>
-      <w:numFmt w:val="decimal"/>
-      <w:lvlText w:val="%7."/>
-      <w:lvlJc w:val="left"/>
-      <w:pPr>
-        <w:ind w:left="3500" w:hanging="420"/>
-      </w:pPr>
-    </w:lvl>
-    <w:lvl w:ilvl="7" w:tplc="04090019" w:tentative="1">
-      <w:start w:val="1"/>
-      <w:numFmt w:val="lowerLetter"/>
-      <w:lvlText w:val="%8)"/>
-      <w:lvlJc w:val="left"/>
-      <w:pPr>
-        <w:ind w:left="3920" w:hanging="420"/>
-      </w:pPr>
-    </w:lvl>
-    <w:lvl w:ilvl="8" w:tplc="0409001B" w:tentative="1">
-      <w:start w:val="1"/>
-      <w:numFmt w:val="lowerRoman"/>
-      <w:lvlText w:val="%9."/>
-      <w:lvlJc w:val="right"/>
-      <w:pPr>
-        <w:ind w:left="4340" w:hanging="420"/>
-      </w:pPr>
-    </w:lvl>
-  </w:abstractNum>
   <w:num w:numId="1" w16cid:durableId="563875336">
-    <w:abstractNumId w:val="8"/>
-  </w:num>
-  <w:num w:numId="2" w16cid:durableId="577325040">
-    <w:abstractNumId w:val="25"/>
-  </w:num>
-  <w:num w:numId="3" w16cid:durableId="2106875865">
-    <w:abstractNumId w:val="31"/>
-  </w:num>
-  <w:num w:numId="4" w16cid:durableId="383873088">
-    <w:abstractNumId w:val="22"/>
-  </w:num>
-  <w:num w:numId="5" w16cid:durableId="1436555245">
-    <w:abstractNumId w:val="39"/>
-  </w:num>
-  <w:num w:numId="6" w16cid:durableId="329407114">
-    <w:abstractNumId w:val="9"/>
-  </w:num>
-  <w:num w:numId="7" w16cid:durableId="1753968487">
-    <w:abstractNumId w:val="17"/>
-  </w:num>
-  <w:num w:numId="8" w16cid:durableId="1451587456">
-    <w:abstractNumId w:val="40"/>
-  </w:num>
-  <w:num w:numId="9" w16cid:durableId="897207974">
-    <w:abstractNumId w:val="43"/>
-  </w:num>
-  <w:num w:numId="10" w16cid:durableId="2100062146">
-    <w:abstractNumId w:val="42"/>
-  </w:num>
-  <w:num w:numId="11" w16cid:durableId="1668437144">
-    <w:abstractNumId w:val="7"/>
-  </w:num>
-  <w:num w:numId="12" w16cid:durableId="462625498">
-    <w:abstractNumId w:val="6"/>
-  </w:num>
-  <w:num w:numId="13" w16cid:durableId="299965385">
-    <w:abstractNumId w:val="23"/>
-  </w:num>
-  <w:num w:numId="14" w16cid:durableId="206600598">
-    <w:abstractNumId w:val="44"/>
-  </w:num>
-  <w:num w:numId="15" w16cid:durableId="343628932">
-    <w:abstractNumId w:val="47"/>
-  </w:num>
-  <w:num w:numId="16" w16cid:durableId="1990397221">
-    <w:abstractNumId w:val="19"/>
-  </w:num>
-  <w:num w:numId="17" w16cid:durableId="548034838">
     <w:abstractNumId w:val="0"/>
   </w:num>
-  <w:num w:numId="18" w16cid:durableId="2007786534">
-    <w:abstractNumId w:val="32"/>
+  <w:num w:numId="2" w16cid:durableId="2088920816">
+    <w:abstractNumId w:val="1"/>
   </w:num>
-  <w:num w:numId="19" w16cid:durableId="30156744">
-    <w:abstractNumId w:val="35"/>
+  <w:num w:numId="3" w16cid:durableId="1828129795">
+    <w:abstractNumId w:val="5"/>
   </w:num>
-  <w:num w:numId="20" w16cid:durableId="1265460409">
-    <w:abstractNumId w:val="34"/>
+  <w:num w:numId="4" w16cid:durableId="1446191151">
+    <w:abstractNumId w:val="2"/>
   </w:num>
-  <w:num w:numId="21" w16cid:durableId="1252471184">
-    <w:abstractNumId w:val="21"/>
+  <w:num w:numId="5" w16cid:durableId="142545069">
+    <w:abstractNumId w:val="3"/>
   </w:num>
-  <w:num w:numId="22" w16cid:durableId="2051880134">
-    <w:abstractNumId w:val="28"/>
-  </w:num>
-  <w:num w:numId="23" w16cid:durableId="1695499960">
-    <w:abstractNumId w:val="41"/>
-  </w:num>
-  <w:num w:numId="24" w16cid:durableId="878661195">
-    <w:abstractNumId w:val="26"/>
-  </w:num>
-  <w:num w:numId="25" w16cid:durableId="1807233105">
-    <w:abstractNumId w:val="12"/>
-  </w:num>
-  <w:num w:numId="26" w16cid:durableId="423307353">
-    <w:abstractNumId w:val="8"/>
-  </w:num>
-  <w:num w:numId="27" w16cid:durableId="1782800503">
+  <w:num w:numId="6" w16cid:durableId="1407650392">
     <w:abstractNumId w:val="4"/>
   </w:num>
-  <w:num w:numId="28" w16cid:durableId="1608999488">
-    <w:abstractNumId w:val="10"/>
-  </w:num>
-  <w:num w:numId="29" w16cid:durableId="1133212264">
-    <w:abstractNumId w:val="16"/>
-  </w:num>
-  <w:num w:numId="30" w16cid:durableId="1134903651">
-    <w:abstractNumId w:val="2"/>
-  </w:num>
-  <w:num w:numId="31" w16cid:durableId="1637221899">
-    <w:abstractNumId w:val="24"/>
-  </w:num>
-  <w:num w:numId="32" w16cid:durableId="1116102633">
-    <w:abstractNumId w:val="27"/>
-  </w:num>
-  <w:num w:numId="33" w16cid:durableId="308629239">
-    <w:abstractNumId w:val="37"/>
-  </w:num>
-  <w:num w:numId="34" w16cid:durableId="2032489864">
-    <w:abstractNumId w:val="13"/>
-  </w:num>
-  <w:num w:numId="35" w16cid:durableId="1036001110">
-    <w:abstractNumId w:val="1"/>
-  </w:num>
-  <w:num w:numId="36" w16cid:durableId="1848399468">
-    <w:abstractNumId w:val="14"/>
-  </w:num>
-  <w:num w:numId="37" w16cid:durableId="332874866">
-    <w:abstractNumId w:val="11"/>
-  </w:num>
-  <w:num w:numId="38" w16cid:durableId="343825686">
-    <w:abstractNumId w:val="38"/>
-  </w:num>
-  <w:num w:numId="39" w16cid:durableId="1271937891">
-    <w:abstractNumId w:val="5"/>
-  </w:num>
-  <w:num w:numId="40" w16cid:durableId="473529229">
-    <w:abstractNumId w:val="15"/>
-  </w:num>
-  <w:num w:numId="41" w16cid:durableId="1533298739">
-    <w:abstractNumId w:val="18"/>
-  </w:num>
-  <w:num w:numId="42" w16cid:durableId="774246939">
-    <w:abstractNumId w:val="20"/>
-  </w:num>
-  <w:num w:numId="43" w16cid:durableId="136656014">
-    <w:abstractNumId w:val="45"/>
-  </w:num>
-  <w:num w:numId="44" w16cid:durableId="558827244">
-    <w:abstractNumId w:val="3"/>
-  </w:num>
-  <w:num w:numId="45" w16cid:durableId="434133843">
-    <w:abstractNumId w:val="30"/>
-  </w:num>
-  <w:num w:numId="46" w16cid:durableId="2088920816">
-    <w:abstractNumId w:val="29"/>
-  </w:num>
-  <w:num w:numId="47" w16cid:durableId="245067774">
-    <w:abstractNumId w:val="8"/>
-    <w:lvlOverride w:ilvl="0">
-      <w:startOverride w:val="1"/>
-    </w:lvlOverride>
-    <w:lvlOverride w:ilvl="1">
-      <w:startOverride w:val="1"/>
-    </w:lvlOverride>
-    <w:lvlOverride w:ilvl="2">
-      <w:startOverride w:val="1"/>
-    </w:lvlOverride>
-    <w:lvlOverride w:ilvl="3">
-      <w:startOverride w:val="1"/>
-    </w:lvlOverride>
-    <w:lvlOverride w:ilvl="4">
-      <w:startOverride w:val="1"/>
-    </w:lvlOverride>
-    <w:lvlOverride w:ilvl="5">
-      <w:startOverride w:val="1"/>
-    </w:lvlOverride>
-    <w:lvlOverride w:ilvl="6">
-      <w:startOverride w:val="1"/>
-    </w:lvlOverride>
-    <w:lvlOverride w:ilvl="7">
-      <w:startOverride w:val="1"/>
-    </w:lvlOverride>
-    <w:lvlOverride w:ilvl="8">
-      <w:startOverride w:val="1"/>
-    </w:lvlOverride>
-  </w:num>
-  <w:num w:numId="48" w16cid:durableId="1828129795">
-    <w:abstractNumId w:val="46"/>
-  </w:num>
-  <w:num w:numId="49" w16cid:durableId="1446191151">
-    <w:abstractNumId w:val="33"/>
-  </w:num>
-  <w:num w:numId="50" w16cid:durableId="142545069">
-    <w:abstractNumId w:val="36"/>
-  </w:num>
-  <w:numIdMacAtCleanup w:val="19"/>
+  <w:numIdMacAtCleanup w:val="6"/>
 </w:numbering>
 </file>
 
@@ -7892,7 +4516,6 @@
   <w:style w:type="character" w:default="1" w:styleId="a1">
     <w:name w:val="Default Paragraph Font"/>
     <w:uiPriority w:val="1"/>
-    <w:semiHidden/>
     <w:unhideWhenUsed/>
   </w:style>
   <w:style w:type="table" w:default="1" w:styleId="a2">

--- a/AuditLogs笔记.docx
+++ b/AuditLogs笔记.docx
@@ -2600,9 +2600,6 @@
     <w:p>
       <w:pPr>
         <w:ind w:firstLine="560"/>
-        <w:rPr>
-          <w:rFonts w:hint="eastAsia"/>
-        </w:rPr>
       </w:pPr>
       <w:r>
         <w:rPr>
@@ -2615,7 +2612,7 @@
       <w:pPr>
         <w:ind w:firstLine="562"/>
         <w:rPr>
-          <w:rFonts w:ascii="CMR10" w:hAnsi="CMR10"/>
+          <w:rFonts w:ascii="CMR10" w:hAnsi="CMR10" w:hint="eastAsia"/>
         </w:rPr>
       </w:pPr>
       <w:r>
@@ -2703,13 +2700,7 @@
         <w:t>：良性可靠标签，</w:t>
       </w:r>
       <w:r>
-        <w:t>为</w:t>
-      </w:r>
-      <w:r>
-        <w:t>数据和代码</w:t>
-      </w:r>
-      <w:r>
-        <w:t>分配该标签，其</w:t>
+        <w:t>为数据和代码分配该标签，其</w:t>
       </w:r>
       <w:r>
         <w:rPr>
@@ -2724,10 +2715,7 @@
         <w:t>source</w:t>
       </w:r>
       <w:r>
-        <w:t>）为</w:t>
-      </w:r>
-      <w:r>
-        <w:t>良性</w:t>
+        <w:t>）为良性</w:t>
       </w:r>
       <w:r>
         <w:rPr>
@@ -2745,10 +2733,7 @@
         <w:t>可靠性</w:t>
       </w:r>
       <w:r>
-        <w:t>可被验证</w:t>
-      </w:r>
-      <w:r>
-        <w:t>的</w:t>
+        <w:t>可被验证的</w:t>
       </w:r>
       <w:r>
         <w:rPr>
@@ -2871,9 +2856,6 @@
     <w:p>
       <w:pPr>
         <w:ind w:firstLine="560"/>
-        <w:rPr>
-          <w:rFonts w:hint="eastAsia"/>
-        </w:rPr>
       </w:pPr>
       <w:r>
         <w:t>对于</w:t>
@@ -2976,7 +2958,12 @@
     </w:p>
     <w:p>
       <w:pPr>
-        <w:ind w:firstLine="560"/>
+        <w:pStyle w:val="a4"/>
+        <w:numPr>
+          <w:ilvl w:val="0"/>
+          <w:numId w:val="9"/>
+        </w:numPr>
+        <w:ind w:firstLineChars="0"/>
         <w:rPr>
           <w:rFonts w:ascii="Arial" w:hAnsi="Arial" w:cs="Arial"/>
           <w:shd w:val="clear" w:color="auto" w:fill="FFFFFF"/>
@@ -3020,16 +3007,112 @@
     </w:p>
     <w:p>
       <w:pPr>
+        <w:pStyle w:val="a4"/>
+        <w:numPr>
+          <w:ilvl w:val="0"/>
+          <w:numId w:val="9"/>
+        </w:numPr>
+        <w:ind w:firstLineChars="0"/>
+      </w:pPr>
+      <w:r>
+        <w:t>Sensitive</w:t>
+      </w:r>
+      <w:r>
+        <w:rPr>
+          <w:rFonts w:hint="eastAsia"/>
+        </w:rPr>
+        <w:t>：敏感信息，例如系统漏洞。</w:t>
+      </w:r>
+    </w:p>
+    <w:p>
+      <w:pPr>
+        <w:pStyle w:val="a4"/>
+        <w:numPr>
+          <w:ilvl w:val="0"/>
+          <w:numId w:val="9"/>
+        </w:numPr>
+        <w:ind w:firstLineChars="0"/>
+      </w:pPr>
+      <w:r>
+        <w:rPr>
+          <w:rFonts w:hint="eastAsia"/>
+        </w:rPr>
+        <w:t>Pri</w:t>
+      </w:r>
+      <w:r>
+        <w:t>vate</w:t>
+      </w:r>
+      <w:r>
+        <w:rPr>
+          <w:rFonts w:hint="eastAsia"/>
+        </w:rPr>
+        <w:t>：涉及隐私，但构不成安全威胁。</w:t>
+      </w:r>
+    </w:p>
+    <w:p>
+      <w:pPr>
+        <w:pStyle w:val="a4"/>
+        <w:numPr>
+          <w:ilvl w:val="0"/>
+          <w:numId w:val="9"/>
+        </w:numPr>
+        <w:ind w:firstLineChars="0"/>
+      </w:pPr>
+      <w:r>
+        <w:rPr>
+          <w:rFonts w:hint="eastAsia"/>
+        </w:rPr>
+        <w:t>Pub</w:t>
+      </w:r>
+      <w:r>
+        <w:t>lic</w:t>
+      </w:r>
+      <w:r>
+        <w:rPr>
+          <w:rFonts w:hint="eastAsia"/>
+        </w:rPr>
+        <w:t>：可以被公开的数据。</w:t>
+      </w:r>
+    </w:p>
+    <w:p>
+      <w:pPr>
         <w:ind w:firstLine="560"/>
       </w:pPr>
       <w:r>
-        <w:t>Sensitive</w:t>
-      </w:r>
-      <w:r>
-        <w:rPr>
-          <w:rFonts w:hint="eastAsia"/>
-        </w:rPr>
-        <w:t>：敏感信息，例如系统漏洞。</w:t>
+        <w:rPr>
+          <w:rFonts w:hint="eastAsia"/>
+        </w:rPr>
+        <w:t>对于</w:t>
+      </w:r>
+      <w:r>
+        <w:rPr>
+          <w:rFonts w:hint="eastAsia"/>
+        </w:rPr>
+        <w:t>c</w:t>
+      </w:r>
+      <w:r>
+        <w:t>-tags</w:t>
+      </w:r>
+      <w:r>
+        <w:rPr>
+          <w:rFonts w:hint="eastAsia"/>
+        </w:rPr>
+        <w:t>，只有代码，即</w:t>
+      </w:r>
+      <w:r>
+        <w:rPr>
+          <w:rFonts w:hint="eastAsia"/>
+        </w:rPr>
+        <w:t>data</w:t>
+      </w:r>
+      <w:r>
+        <w:t xml:space="preserve"> c-tags</w:t>
+      </w:r>
+      <w:r>
+        <w:rPr>
+          <w:rFonts w:hint="eastAsia"/>
+        </w:rPr>
+        <w:t>。</w:t>
       </w:r>
     </w:p>
     <w:p>
@@ -3040,87 +3123,6 @@
         <w:rPr>
           <w:rFonts w:hint="eastAsia"/>
         </w:rPr>
-        <w:t>Pri</w:t>
-      </w:r>
-      <w:r>
-        <w:t>vate</w:t>
-      </w:r>
-      <w:r>
-        <w:rPr>
-          <w:rFonts w:hint="eastAsia"/>
-        </w:rPr>
-        <w:t>：涉及隐私，但构不成安全威胁。</w:t>
-      </w:r>
-    </w:p>
-    <w:p>
-      <w:pPr>
-        <w:ind w:firstLine="560"/>
-      </w:pPr>
-      <w:r>
-        <w:rPr>
-          <w:rFonts w:hint="eastAsia"/>
-        </w:rPr>
-        <w:t>Pub</w:t>
-      </w:r>
-      <w:r>
-        <w:t>lic</w:t>
-      </w:r>
-      <w:r>
-        <w:rPr>
-          <w:rFonts w:hint="eastAsia"/>
-        </w:rPr>
-        <w:t>：可以被公开的数据。</w:t>
-      </w:r>
-    </w:p>
-    <w:p>
-      <w:pPr>
-        <w:ind w:firstLine="560"/>
-      </w:pPr>
-      <w:r>
-        <w:rPr>
-          <w:rFonts w:hint="eastAsia"/>
-        </w:rPr>
-        <w:t>对于</w:t>
-      </w:r>
-      <w:r>
-        <w:rPr>
-          <w:rFonts w:hint="eastAsia"/>
-        </w:rPr>
-        <w:t>c</w:t>
-      </w:r>
-      <w:r>
-        <w:t>-tags</w:t>
-      </w:r>
-      <w:r>
-        <w:rPr>
-          <w:rFonts w:hint="eastAsia"/>
-        </w:rPr>
-        <w:t>，只有代码，即</w:t>
-      </w:r>
-      <w:r>
-        <w:rPr>
-          <w:rFonts w:hint="eastAsia"/>
-        </w:rPr>
-        <w:t>data</w:t>
-      </w:r>
-      <w:r>
-        <w:t xml:space="preserve"> c-tags</w:t>
-      </w:r>
-      <w:r>
-        <w:rPr>
-          <w:rFonts w:hint="eastAsia"/>
-        </w:rPr>
-        <w:t>。</w:t>
-      </w:r>
-    </w:p>
-    <w:p>
-      <w:pPr>
-        <w:ind w:firstLine="560"/>
-      </w:pPr>
-      <w:r>
-        <w:rPr>
-          <w:rFonts w:hint="eastAsia"/>
-        </w:rPr>
         <w:t>针对系统已经存在的</w:t>
       </w:r>
       <w:r>
@@ -3170,13 +3172,7 @@
         <w:rPr>
           <w:highlight w:val="yellow"/>
         </w:rPr>
-        <w:t xml:space="preserve">ag </w:t>
-      </w:r>
-      <w:r>
-        <w:rPr>
-          <w:highlight w:val="yellow"/>
-        </w:rPr>
-        <w:t>initialization pol</w:t>
+        <w:t>ag initialization pol</w:t>
       </w:r>
       <w:r>
         <w:rPr>
@@ -3259,6 +3255,860 @@
         </w:rPr>
         <w:t>基于标签的攻击检测</w:t>
       </w:r>
+    </w:p>
+    <w:p>
+      <w:pPr>
+        <w:ind w:firstLine="560"/>
+      </w:pPr>
+      <w:r>
+        <w:rPr>
+          <w:rFonts w:hint="eastAsia"/>
+        </w:rPr>
+        <w:t>大概意思关注点不应该在应用程序的行为，而是大部分攻击行为的高级目标，比如后门植入、数据窃取。结合了攻击者的</w:t>
+      </w:r>
+      <w:r>
+        <w:rPr>
+          <w:rFonts w:hint="eastAsia"/>
+        </w:rPr>
+        <w:t>moti</w:t>
+      </w:r>
+      <w:r>
+        <w:t>ve</w:t>
+      </w:r>
+      <w:r>
+        <w:rPr>
+          <w:rFonts w:hint="eastAsia"/>
+        </w:rPr>
+        <w:t>（动机）和</w:t>
+      </w:r>
+      <w:r>
+        <w:rPr>
+          <w:rFonts w:hint="eastAsia"/>
+        </w:rPr>
+        <w:t>m</w:t>
+      </w:r>
+      <w:r>
+        <w:t>eans</w:t>
+      </w:r>
+      <w:r>
+        <w:rPr>
+          <w:rFonts w:hint="eastAsia"/>
+        </w:rPr>
+        <w:t>（手段），如果</w:t>
+      </w:r>
+      <w:r>
+        <w:t>Audit data</w:t>
+      </w:r>
+      <w:r>
+        <w:rPr>
+          <w:rFonts w:hint="eastAsia"/>
+        </w:rPr>
+        <w:t>中的某条事件可能帮助攻击者实现高级目标，这将为攻击行为提供理由。</w:t>
+      </w:r>
+    </w:p>
+    <w:p>
+      <w:pPr>
+        <w:ind w:firstLine="560"/>
+      </w:pPr>
+      <w:r>
+        <w:rPr>
+          <w:rFonts w:hint="eastAsia"/>
+        </w:rPr>
+        <w:t>在大多数高级攻击活动中</w:t>
+      </w:r>
+      <w:r>
+        <w:rPr>
+          <w:rFonts w:hint="eastAsia"/>
+        </w:rPr>
+        <w:t>的</w:t>
+      </w:r>
+      <w:r>
+        <w:rPr>
+          <w:rFonts w:hint="eastAsia"/>
+          <w:highlight w:val="yellow"/>
+        </w:rPr>
+        <w:t>典型步骤</w:t>
+      </w:r>
+      <w:r>
+        <w:rPr>
+          <w:rFonts w:hint="eastAsia"/>
+        </w:rPr>
+        <w:t>：</w:t>
+      </w:r>
+    </w:p>
+    <w:p>
+      <w:pPr>
+        <w:pStyle w:val="a4"/>
+        <w:numPr>
+          <w:ilvl w:val="0"/>
+          <w:numId w:val="7"/>
+        </w:numPr>
+        <w:ind w:firstLineChars="0"/>
+      </w:pPr>
+      <w:r>
+        <w:rPr>
+          <w:rFonts w:hint="eastAsia"/>
+        </w:rPr>
+        <w:t>部署、调用攻击者代码。</w:t>
+      </w:r>
+    </w:p>
+    <w:p>
+      <w:pPr>
+        <w:pStyle w:val="a4"/>
+        <w:numPr>
+          <w:ilvl w:val="0"/>
+          <w:numId w:val="7"/>
+        </w:numPr>
+        <w:ind w:firstLineChars="0"/>
+      </w:pPr>
+      <w:r>
+        <w:rPr>
+          <w:rFonts w:hint="eastAsia"/>
+        </w:rPr>
+        <w:t>替换、修改重要文件，比如</w:t>
+      </w:r>
+      <w:r>
+        <w:rPr>
+          <w:rFonts w:hint="eastAsia"/>
+        </w:rPr>
+        <w:t>/</w:t>
+      </w:r>
+      <w:r>
+        <w:t>etc/passwd</w:t>
+      </w:r>
+      <w:r>
+        <w:rPr>
+          <w:rFonts w:hint="eastAsia"/>
+        </w:rPr>
+        <w:t>或</w:t>
+      </w:r>
+      <w:r>
+        <w:rPr>
+          <w:rFonts w:hint="eastAsia"/>
+        </w:rPr>
+        <w:t>s</w:t>
+      </w:r>
+      <w:r>
+        <w:t>sh keys</w:t>
+      </w:r>
+      <w:r>
+        <w:rPr>
+          <w:rFonts w:hint="eastAsia"/>
+        </w:rPr>
+        <w:t>。</w:t>
+      </w:r>
+    </w:p>
+    <w:p>
+      <w:pPr>
+        <w:pStyle w:val="a4"/>
+        <w:numPr>
+          <w:ilvl w:val="0"/>
+          <w:numId w:val="7"/>
+        </w:numPr>
+        <w:ind w:firstLineChars="0"/>
+      </w:pPr>
+      <w:r>
+        <w:rPr>
+          <w:rFonts w:hint="eastAsia"/>
+        </w:rPr>
+        <w:t>窃取敏感数据</w:t>
+      </w:r>
+    </w:p>
+    <w:p>
+      <w:pPr>
+        <w:ind w:left="560" w:firstLineChars="0" w:firstLine="0"/>
+      </w:pPr>
+      <w:r>
+        <w:rPr>
+          <w:rFonts w:hint="eastAsia"/>
+          <w:highlight w:val="yellow"/>
+        </w:rPr>
+        <w:t>攻击检测策略定义</w:t>
+      </w:r>
+      <w:r>
+        <w:rPr>
+          <w:rFonts w:hint="eastAsia"/>
+        </w:rPr>
+        <w:t>：</w:t>
+      </w:r>
+    </w:p>
+    <w:p>
+      <w:pPr>
+        <w:pStyle w:val="a4"/>
+        <w:numPr>
+          <w:ilvl w:val="0"/>
+          <w:numId w:val="8"/>
+        </w:numPr>
+        <w:ind w:firstLineChars="0"/>
+      </w:pPr>
+      <w:r>
+        <w:t>Untrusted code executio</w:t>
+      </w:r>
+      <w:r>
+        <w:t>n</w:t>
+      </w:r>
+      <w:r>
+        <w:rPr>
+          <w:rFonts w:hint="eastAsia"/>
+        </w:rPr>
+        <w:t>（</w:t>
+      </w:r>
+      <w:r>
+        <w:t>不受信任的代码执行</w:t>
+      </w:r>
+      <w:r>
+        <w:rPr>
+          <w:rFonts w:hint="eastAsia"/>
+        </w:rPr>
+        <w:t>）：</w:t>
+      </w:r>
+      <w:r>
+        <w:rPr>
+          <w:rFonts w:hint="eastAsia"/>
+        </w:rPr>
+        <w:t>当一个高级别</w:t>
+      </w:r>
+      <w:r>
+        <w:rPr>
+          <w:rFonts w:hint="eastAsia"/>
+        </w:rPr>
+        <w:t>c</w:t>
+      </w:r>
+      <w:r>
+        <w:t>ode t-tag</w:t>
+      </w:r>
+      <w:r>
+        <w:rPr>
+          <w:rFonts w:hint="eastAsia"/>
+        </w:rPr>
+        <w:t>的</w:t>
+      </w:r>
+      <w:r>
+        <w:rPr>
+          <w:rFonts w:hint="eastAsia"/>
+        </w:rPr>
+        <w:t>s</w:t>
+      </w:r>
+      <w:r>
+        <w:t>ubject</w:t>
+      </w:r>
+      <w:r>
+        <w:rPr>
+          <w:rFonts w:hint="eastAsia"/>
+        </w:rPr>
+        <w:t>，执行或调用低级别</w:t>
+      </w:r>
+      <w:r>
+        <w:rPr>
+          <w:rFonts w:hint="eastAsia"/>
+        </w:rPr>
+        <w:t>t</w:t>
+      </w:r>
+      <w:r>
+        <w:t>-tags</w:t>
+      </w:r>
+      <w:r>
+        <w:rPr>
+          <w:rFonts w:hint="eastAsia"/>
+        </w:rPr>
+        <w:t>的</w:t>
+      </w:r>
+      <w:r>
+        <w:rPr>
+          <w:rFonts w:hint="eastAsia"/>
+        </w:rPr>
+        <w:t>o</w:t>
+      </w:r>
+      <w:r>
+        <w:t>b</w:t>
+      </w:r>
+      <w:r>
+        <w:t>ject</w:t>
+      </w:r>
+      <w:r>
+        <w:rPr>
+          <w:rFonts w:hint="eastAsia"/>
+        </w:rPr>
+        <w:t>时，发出警报。</w:t>
+      </w:r>
+    </w:p>
+    <w:p>
+      <w:pPr>
+        <w:pStyle w:val="a4"/>
+        <w:numPr>
+          <w:ilvl w:val="0"/>
+          <w:numId w:val="8"/>
+        </w:numPr>
+        <w:ind w:firstLineChars="0"/>
+      </w:pPr>
+      <w:r>
+        <w:t>Modifification by subjects with lower code t-tag</w:t>
+      </w:r>
+      <w:r>
+        <w:rPr>
+          <w:rFonts w:hint="eastAsia"/>
+        </w:rPr>
+        <w:t>（低级别</w:t>
+      </w:r>
+      <w:r>
+        <w:rPr>
+          <w:rFonts w:hint="eastAsia"/>
+        </w:rPr>
+        <w:t>c</w:t>
+      </w:r>
+      <w:r>
+        <w:t>ode t-tag</w:t>
+      </w:r>
+      <w:r>
+        <w:rPr>
+          <w:rFonts w:hint="eastAsia"/>
+        </w:rPr>
+        <w:t>的</w:t>
+      </w:r>
+      <w:r>
+        <w:t>subject</w:t>
+      </w:r>
+      <w:r>
+        <w:rPr>
+          <w:rFonts w:hint="eastAsia"/>
+        </w:rPr>
+        <w:t>的修改行为），当</w:t>
+      </w:r>
+      <w:r>
+        <w:rPr>
+          <w:rFonts w:hint="eastAsia"/>
+        </w:rPr>
+        <w:t>低级别</w:t>
+      </w:r>
+      <w:r>
+        <w:rPr>
+          <w:rFonts w:hint="eastAsia"/>
+        </w:rPr>
+        <w:t>c</w:t>
+      </w:r>
+      <w:r>
+        <w:t>ode t-tag</w:t>
+      </w:r>
+      <w:r>
+        <w:rPr>
+          <w:rFonts w:hint="eastAsia"/>
+        </w:rPr>
+        <w:t>的</w:t>
+      </w:r>
+      <w:r>
+        <w:t>subject</w:t>
+      </w:r>
+      <w:r>
+        <w:rPr>
+          <w:rFonts w:hint="eastAsia"/>
+        </w:rPr>
+        <w:t>修改一个高级别</w:t>
+      </w:r>
+      <w:r>
+        <w:rPr>
+          <w:rFonts w:hint="eastAsia"/>
+        </w:rPr>
+        <w:t>t</w:t>
+      </w:r>
+      <w:r>
+        <w:t>-tag</w:t>
+      </w:r>
+      <w:r>
+        <w:rPr>
+          <w:rFonts w:hint="eastAsia"/>
+        </w:rPr>
+        <w:t>的</w:t>
+      </w:r>
+      <w:r>
+        <w:rPr>
+          <w:rFonts w:hint="eastAsia"/>
+        </w:rPr>
+        <w:t>o</w:t>
+      </w:r>
+      <w:r>
+        <w:t>bject</w:t>
+      </w:r>
+      <w:r>
+        <w:rPr>
+          <w:rFonts w:hint="eastAsia"/>
+        </w:rPr>
+        <w:t>时，发出警报。修改可能涉及文件的内容或属性。</w:t>
+      </w:r>
+    </w:p>
+    <w:p>
+      <w:pPr>
+        <w:pStyle w:val="a4"/>
+        <w:numPr>
+          <w:ilvl w:val="0"/>
+          <w:numId w:val="8"/>
+        </w:numPr>
+        <w:ind w:firstLineChars="0"/>
+        <w:rPr>
+          <w:rFonts w:ascii="Arial" w:hAnsi="Arial" w:cs="Arial"/>
+          <w:shd w:val="clear" w:color="auto" w:fill="FFFFFF"/>
+        </w:rPr>
+      </w:pPr>
+      <w:r>
+        <w:t>Confifidential data leak</w:t>
+      </w:r>
+      <w:r>
+        <w:rPr>
+          <w:rFonts w:hint="eastAsia"/>
+        </w:rPr>
+        <w:t>（机密数据泄露）：当</w:t>
+      </w:r>
+      <w:r>
+        <w:rPr>
+          <w:rFonts w:hint="eastAsia"/>
+        </w:rPr>
+        <w:t>u</w:t>
+      </w:r>
+      <w:r>
+        <w:t>ntrusted subject</w:t>
+      </w:r>
+      <w:r>
+        <w:rPr>
+          <w:rFonts w:hint="eastAsia"/>
+        </w:rPr>
+        <w:t>窃取敏感数据时，发出警报，</w:t>
+      </w:r>
+      <w:r>
+        <w:rPr>
+          <w:rFonts w:ascii="Arial" w:hAnsi="Arial" w:cs="Arial"/>
+          <w:shd w:val="clear" w:color="auto" w:fill="FFFFFF"/>
+        </w:rPr>
+        <w:t>也就是具有</w:t>
+      </w:r>
+      <w:r>
+        <w:rPr>
+          <w:rFonts w:ascii="Arial" w:hAnsi="Arial" w:cs="Arial"/>
+          <w:shd w:val="clear" w:color="auto" w:fill="FFFFFF"/>
+        </w:rPr>
+        <w:t xml:space="preserve">sensitive </w:t>
+      </w:r>
+      <w:r>
+        <w:rPr>
+          <w:rFonts w:ascii="Arial" w:hAnsi="Arial" w:cs="Arial"/>
+          <w:shd w:val="clear" w:color="auto" w:fill="FFFFFF"/>
+        </w:rPr>
+        <w:t>(dat</w:t>
+      </w:r>
+      <w:r>
+        <w:rPr>
+          <w:rFonts w:ascii="Arial" w:hAnsi="Arial" w:cs="Arial"/>
+          <w:shd w:val="clear" w:color="auto" w:fill="FFFFFF"/>
+        </w:rPr>
+        <w:lastRenderedPageBreak/>
+        <w:t xml:space="preserve">a) </w:t>
+      </w:r>
+      <w:r>
+        <w:rPr>
+          <w:rFonts w:ascii="Arial" w:hAnsi="Arial" w:cs="Arial"/>
+          <w:shd w:val="clear" w:color="auto" w:fill="FFFFFF"/>
+        </w:rPr>
+        <w:t xml:space="preserve">c-tag </w:t>
+      </w:r>
+      <w:r>
+        <w:rPr>
+          <w:rFonts w:ascii="Arial" w:hAnsi="Arial" w:cs="Arial"/>
+          <w:shd w:val="clear" w:color="auto" w:fill="FFFFFF"/>
+        </w:rPr>
+        <w:t>和</w:t>
+      </w:r>
+      <w:r>
+        <w:rPr>
+          <w:rFonts w:ascii="Arial" w:hAnsi="Arial" w:cs="Arial"/>
+          <w:shd w:val="clear" w:color="auto" w:fill="FFFFFF"/>
+        </w:rPr>
+        <w:t xml:space="preserve"> unkonwn code t-tag</w:t>
+      </w:r>
+      <w:r>
+        <w:rPr>
+          <w:rFonts w:ascii="Arial" w:hAnsi="Arial" w:cs="Arial"/>
+          <w:shd w:val="clear" w:color="auto" w:fill="FFFFFF"/>
+        </w:rPr>
+        <w:t>的</w:t>
+      </w:r>
+      <w:r>
+        <w:rPr>
+          <w:rFonts w:ascii="Arial" w:hAnsi="Arial" w:cs="Arial"/>
+          <w:shd w:val="clear" w:color="auto" w:fill="FFFFFF"/>
+        </w:rPr>
+        <w:t>subject</w:t>
+      </w:r>
+      <w:r>
+        <w:rPr>
+          <w:rFonts w:ascii="Arial" w:hAnsi="Arial" w:cs="Arial"/>
+          <w:shd w:val="clear" w:color="auto" w:fill="FFFFFF"/>
+        </w:rPr>
+        <w:t>在网络中执行写操作时。</w:t>
+      </w:r>
+    </w:p>
+    <w:p>
+      <w:pPr>
+        <w:pStyle w:val="a4"/>
+        <w:numPr>
+          <w:ilvl w:val="0"/>
+          <w:numId w:val="8"/>
+        </w:numPr>
+        <w:ind w:firstLineChars="0"/>
+      </w:pPr>
+      <w:r>
+        <w:t>Preparation of untrusted data for execution</w:t>
+      </w:r>
+      <w:r>
+        <w:rPr>
+          <w:rFonts w:hint="eastAsia"/>
+        </w:rPr>
+        <w:t>（为执行准备不可信数据）：</w:t>
+      </w:r>
+      <w:r>
+        <w:rPr>
+          <w:rFonts w:hint="eastAsia"/>
+        </w:rPr>
+        <w:t>即具有</w:t>
+      </w:r>
+      <w:r>
+        <w:rPr>
+          <w:rFonts w:hint="eastAsia"/>
+        </w:rPr>
+        <w:t>u</w:t>
+      </w:r>
+      <w:r>
+        <w:t>nknown code t-ta</w:t>
+      </w:r>
+      <w:r>
+        <w:rPr>
+          <w:rFonts w:hint="eastAsia"/>
+        </w:rPr>
+        <w:t>g</w:t>
+      </w:r>
+      <w:r>
+        <w:rPr>
+          <w:rFonts w:hint="eastAsia"/>
+        </w:rPr>
+        <w:t>的</w:t>
+      </w:r>
+      <w:r>
+        <w:rPr>
+          <w:rFonts w:hint="eastAsia"/>
+        </w:rPr>
+        <w:t>s</w:t>
+      </w:r>
+      <w:r>
+        <w:t>ubject</w:t>
+      </w:r>
+      <w:r>
+        <w:rPr>
+          <w:rFonts w:hint="eastAsia"/>
+        </w:rPr>
+        <w:t>，操作使对象可执行，比如</w:t>
+      </w:r>
+      <w:r>
+        <w:rPr>
+          <w:rFonts w:hint="eastAsia"/>
+        </w:rPr>
+        <w:t>c</w:t>
+      </w:r>
+      <w:r>
+        <w:t>hmod</w:t>
+      </w:r>
+      <w:r>
+        <w:rPr>
+          <w:rFonts w:hint="eastAsia"/>
+        </w:rPr>
+        <w:t>、</w:t>
+      </w:r>
+      <w:r>
+        <w:rPr>
+          <w:rFonts w:hint="eastAsia"/>
+        </w:rPr>
+        <w:t>m</w:t>
+      </w:r>
+      <w:r>
+        <w:t>protect</w:t>
+      </w:r>
+      <w:r>
+        <w:rPr>
+          <w:rFonts w:hint="eastAsia"/>
+        </w:rPr>
+        <w:t>。</w:t>
+      </w:r>
+    </w:p>
+    <w:p>
+      <w:pPr>
+        <w:ind w:firstLine="560"/>
+      </w:pPr>
+      <w:r>
+        <w:rPr>
+          <w:rFonts w:hint="eastAsia"/>
+        </w:rPr>
+        <w:t>需要注意的是</w:t>
+      </w:r>
+      <w:r>
+        <w:rPr>
+          <w:rFonts w:hint="eastAsia"/>
+        </w:rPr>
+        <w:t>，攻击者的</w:t>
+      </w:r>
+      <w:r>
+        <w:rPr>
+          <w:rFonts w:hint="eastAsia"/>
+        </w:rPr>
+        <w:t>m</w:t>
+      </w:r>
+      <w:r>
+        <w:t>eans</w:t>
+      </w:r>
+      <w:r>
+        <w:rPr>
+          <w:rFonts w:hint="eastAsia"/>
+        </w:rPr>
+        <w:t>并不会因为数据或代码经过了多个中间媒介之后而被“稀释”。</w:t>
+      </w:r>
+      <w:r>
+        <w:rPr>
+          <w:rFonts w:hint="eastAsia"/>
+        </w:rPr>
+        <w:t>比如</w:t>
+      </w:r>
+      <w:r>
+        <w:rPr>
+          <w:rFonts w:hint="eastAsia"/>
+        </w:rPr>
+        <w:t>：对于不受信任的代码执行策略来说，</w:t>
+      </w:r>
+      <w:r>
+        <w:rPr>
+          <w:rFonts w:hint="eastAsia"/>
+        </w:rPr>
+        <w:t>来自未知网站上的数据并不仅仅直接执行才触发警报，而是当未知数据经历</w:t>
+      </w:r>
+      <w:r>
+        <w:rPr>
+          <w:rFonts w:hint="eastAsia"/>
+        </w:rPr>
+        <w:t>下载、提取、解压缩</w:t>
+      </w:r>
+      <w:r>
+        <w:rPr>
+          <w:rFonts w:hint="eastAsia"/>
+        </w:rPr>
+        <w:t>、</w:t>
+      </w:r>
+      <w:r>
+        <w:rPr>
+          <w:rFonts w:hint="eastAsia"/>
+        </w:rPr>
+        <w:t>编译之后再加载</w:t>
+      </w:r>
+      <w:r>
+        <w:rPr>
+          <w:rFonts w:hint="eastAsia"/>
+        </w:rPr>
+        <w:t>执行</w:t>
+      </w:r>
+      <w:r>
+        <w:rPr>
+          <w:rFonts w:hint="eastAsia"/>
+        </w:rPr>
+        <w:t>的，</w:t>
+      </w:r>
+      <w:r>
+        <w:rPr>
+          <w:rFonts w:hint="eastAsia"/>
+        </w:rPr>
+        <w:t>都会触发警报。</w:t>
+      </w:r>
+      <w:r>
+        <w:rPr>
+          <w:rFonts w:hint="eastAsia"/>
+        </w:rPr>
+        <w:t>随后可通过往后的溯源分析，找到漏洞的第一步动作。</w:t>
+      </w:r>
+    </w:p>
+    <w:p>
+      <w:pPr>
+        <w:ind w:firstLine="560"/>
+      </w:pPr>
+      <w:r>
+        <w:rPr>
+          <w:rFonts w:hint="eastAsia"/>
+        </w:rPr>
+        <w:t>第三方</w:t>
+      </w:r>
+      <w:r>
+        <w:rPr>
+          <w:rFonts w:hint="eastAsia"/>
+        </w:rPr>
+        <w:t>d</w:t>
+      </w:r>
+      <w:r>
+        <w:t>etector input</w:t>
+      </w:r>
+      <w:r>
+        <w:rPr>
+          <w:rFonts w:hint="eastAsia"/>
+        </w:rPr>
+        <w:t>可以容易的嵌入</w:t>
+      </w:r>
+      <w:r>
+        <w:rPr>
+          <w:rFonts w:hint="eastAsia"/>
+        </w:rPr>
+        <w:t>S</w:t>
+      </w:r>
+      <w:r>
+        <w:t>LEUTH</w:t>
+      </w:r>
+      <w:r>
+        <w:rPr>
+          <w:rFonts w:hint="eastAsia"/>
+        </w:rPr>
+        <w:t>中，具体做法是第三方</w:t>
+      </w:r>
+      <w:r>
+        <w:rPr>
+          <w:rFonts w:hint="eastAsia"/>
+        </w:rPr>
+        <w:t>d</w:t>
+      </w:r>
+      <w:r>
+        <w:t>etector input</w:t>
+      </w:r>
+      <w:r>
+        <w:rPr>
+          <w:rFonts w:hint="eastAsia"/>
+        </w:rPr>
+        <w:t>把可疑的</w:t>
+      </w:r>
+      <w:r>
+        <w:rPr>
+          <w:rFonts w:hint="eastAsia"/>
+        </w:rPr>
+        <w:t>sub</w:t>
+      </w:r>
+      <w:r>
+        <w:t>ject</w:t>
+      </w:r>
+      <w:r>
+        <w:rPr>
+          <w:rFonts w:hint="eastAsia"/>
+        </w:rPr>
+        <w:t>设置</w:t>
+      </w:r>
+      <w:r>
+        <w:rPr>
+          <w:rFonts w:hint="eastAsia"/>
+        </w:rPr>
+        <w:t>u</w:t>
+      </w:r>
+      <w:r>
+        <w:t>nknown code t-tag</w:t>
+      </w:r>
+      <w:r>
+        <w:rPr>
+          <w:rFonts w:hint="eastAsia"/>
+        </w:rPr>
+        <w:t>，然后后续的检测策略就可以继承使用了。</w:t>
+      </w:r>
+    </w:p>
+    <w:p>
+      <w:pPr>
+        <w:ind w:firstLine="560"/>
+        <w:rPr>
+          <w:shd w:val="clear" w:color="auto" w:fill="FFFFFF"/>
+        </w:rPr>
+      </w:pPr>
+      <w:r>
+        <w:rPr>
+          <w:rFonts w:hint="eastAsia"/>
+        </w:rPr>
+        <w:t>在静态环境中，不会发生不可信代码执行，因为静态环境不允许新代码产生。</w:t>
+      </w:r>
+      <w:r>
+        <w:rPr>
+          <w:shd w:val="clear" w:color="auto" w:fill="FFFFFF"/>
+        </w:rPr>
+        <w:t>我们</w:t>
+      </w:r>
+      <w:r>
+        <w:rPr>
+          <w:rFonts w:hint="eastAsia"/>
+          <w:shd w:val="clear" w:color="auto" w:fill="FFFFFF"/>
+        </w:rPr>
+        <w:t>希望</w:t>
+      </w:r>
+      <w:r>
+        <w:rPr>
+          <w:shd w:val="clear" w:color="auto" w:fill="FFFFFF"/>
+        </w:rPr>
+        <w:t>可以连续地更新和升级，</w:t>
+      </w:r>
+      <w:r>
+        <w:rPr>
+          <w:rFonts w:hint="eastAsia"/>
+          <w:shd w:val="clear" w:color="auto" w:fill="FFFFFF"/>
+        </w:rPr>
+        <w:t>又</w:t>
+      </w:r>
+      <w:r>
+        <w:rPr>
+          <w:shd w:val="clear" w:color="auto" w:fill="FFFFFF"/>
+        </w:rPr>
+        <w:t>不希望用户下载未知代码</w:t>
+      </w:r>
+      <w:r>
+        <w:rPr>
+          <w:rFonts w:hint="eastAsia"/>
+          <w:shd w:val="clear" w:color="auto" w:fill="FFFFFF"/>
+        </w:rPr>
+        <w:t>，因此后续会描述如何支持标准</w:t>
+      </w:r>
+      <w:r>
+        <w:rPr>
+          <w:rFonts w:hint="eastAsia"/>
+          <w:shd w:val="clear" w:color="auto" w:fill="FFFFFF"/>
+        </w:rPr>
+        <w:t>化的</w:t>
+      </w:r>
+      <w:r>
+        <w:rPr>
+          <w:rFonts w:hint="eastAsia"/>
+          <w:shd w:val="clear" w:color="auto" w:fill="FFFFFF"/>
+        </w:rPr>
+        <w:t>软件更新机制</w:t>
+      </w:r>
+      <w:r>
+        <w:rPr>
+          <w:rFonts w:hint="eastAsia"/>
+          <w:shd w:val="clear" w:color="auto" w:fill="FFFFFF"/>
+        </w:rPr>
+        <w:t>。</w:t>
+      </w:r>
+    </w:p>
+    <w:p>
+      <w:pPr>
+        <w:pStyle w:val="2"/>
+        <w:rPr>
+          <w:rFonts w:hint="eastAsia"/>
+        </w:rPr>
+      </w:pPr>
+      <w:r>
+        <w:rPr>
+          <w:rFonts w:hint="eastAsia"/>
+          <w:shd w:val="clear" w:color="auto" w:fill="FFFFFF"/>
+        </w:rPr>
+        <w:t>策略框架</w:t>
+      </w:r>
+    </w:p>
+    <w:p>
+      <w:pPr>
+        <w:ind w:firstLine="560"/>
+        <w:rPr>
+          <w:rFonts w:hint="eastAsia"/>
+        </w:rPr>
+      </w:pPr>
     </w:p>
     <w:p>
       <w:pPr>
@@ -3523,6 +4373,264 @@
     </w:lvl>
   </w:abstractNum>
   <w:abstractNum w:abstractNumId="1" w15:restartNumberingAfterBreak="0">
+    <w:nsid w:val="393E4715"/>
+    <w:multiLevelType w:val="hybridMultilevel"/>
+    <w:tmpl w:val="5330B6EA"/>
+    <w:lvl w:ilvl="0" w:tplc="0409000F">
+      <w:start w:val="1"/>
+      <w:numFmt w:val="decimal"/>
+      <w:lvlText w:val="%1."/>
+      <w:lvlJc w:val="left"/>
+      <w:pPr>
+        <w:ind w:left="980" w:hanging="420"/>
+      </w:pPr>
+    </w:lvl>
+    <w:lvl w:ilvl="1" w:tplc="04090019" w:tentative="1">
+      <w:start w:val="1"/>
+      <w:numFmt w:val="lowerLetter"/>
+      <w:lvlText w:val="%2)"/>
+      <w:lvlJc w:val="left"/>
+      <w:pPr>
+        <w:ind w:left="1400" w:hanging="420"/>
+      </w:pPr>
+    </w:lvl>
+    <w:lvl w:ilvl="2" w:tplc="0409001B" w:tentative="1">
+      <w:start w:val="1"/>
+      <w:numFmt w:val="lowerRoman"/>
+      <w:lvlText w:val="%3."/>
+      <w:lvlJc w:val="right"/>
+      <w:pPr>
+        <w:ind w:left="1820" w:hanging="420"/>
+      </w:pPr>
+    </w:lvl>
+    <w:lvl w:ilvl="3" w:tplc="0409000F" w:tentative="1">
+      <w:start w:val="1"/>
+      <w:numFmt w:val="decimal"/>
+      <w:lvlText w:val="%4."/>
+      <w:lvlJc w:val="left"/>
+      <w:pPr>
+        <w:ind w:left="2240" w:hanging="420"/>
+      </w:pPr>
+    </w:lvl>
+    <w:lvl w:ilvl="4" w:tplc="04090019" w:tentative="1">
+      <w:start w:val="1"/>
+      <w:numFmt w:val="lowerLetter"/>
+      <w:lvlText w:val="%5)"/>
+      <w:lvlJc w:val="left"/>
+      <w:pPr>
+        <w:ind w:left="2660" w:hanging="420"/>
+      </w:pPr>
+    </w:lvl>
+    <w:lvl w:ilvl="5" w:tplc="0409001B" w:tentative="1">
+      <w:start w:val="1"/>
+      <w:numFmt w:val="lowerRoman"/>
+      <w:lvlText w:val="%6."/>
+      <w:lvlJc w:val="right"/>
+      <w:pPr>
+        <w:ind w:left="3080" w:hanging="420"/>
+      </w:pPr>
+    </w:lvl>
+    <w:lvl w:ilvl="6" w:tplc="0409000F" w:tentative="1">
+      <w:start w:val="1"/>
+      <w:numFmt w:val="decimal"/>
+      <w:lvlText w:val="%7."/>
+      <w:lvlJc w:val="left"/>
+      <w:pPr>
+        <w:ind w:left="3500" w:hanging="420"/>
+      </w:pPr>
+    </w:lvl>
+    <w:lvl w:ilvl="7" w:tplc="04090019" w:tentative="1">
+      <w:start w:val="1"/>
+      <w:numFmt w:val="lowerLetter"/>
+      <w:lvlText w:val="%8)"/>
+      <w:lvlJc w:val="left"/>
+      <w:pPr>
+        <w:ind w:left="3920" w:hanging="420"/>
+      </w:pPr>
+    </w:lvl>
+    <w:lvl w:ilvl="8" w:tplc="0409001B" w:tentative="1">
+      <w:start w:val="1"/>
+      <w:numFmt w:val="lowerRoman"/>
+      <w:lvlText w:val="%9."/>
+      <w:lvlJc w:val="right"/>
+      <w:pPr>
+        <w:ind w:left="4340" w:hanging="420"/>
+      </w:pPr>
+    </w:lvl>
+  </w:abstractNum>
+  <w:abstractNum w:abstractNumId="2" w15:restartNumberingAfterBreak="0">
+    <w:nsid w:val="48FF155D"/>
+    <w:multiLevelType w:val="hybridMultilevel"/>
+    <w:tmpl w:val="EB0CEA94"/>
+    <w:lvl w:ilvl="0" w:tplc="0409000F">
+      <w:start w:val="1"/>
+      <w:numFmt w:val="decimal"/>
+      <w:lvlText w:val="%1."/>
+      <w:lvlJc w:val="left"/>
+      <w:pPr>
+        <w:ind w:left="980" w:hanging="420"/>
+      </w:pPr>
+    </w:lvl>
+    <w:lvl w:ilvl="1" w:tplc="04090019" w:tentative="1">
+      <w:start w:val="1"/>
+      <w:numFmt w:val="lowerLetter"/>
+      <w:lvlText w:val="%2)"/>
+      <w:lvlJc w:val="left"/>
+      <w:pPr>
+        <w:ind w:left="1400" w:hanging="420"/>
+      </w:pPr>
+    </w:lvl>
+    <w:lvl w:ilvl="2" w:tplc="0409001B" w:tentative="1">
+      <w:start w:val="1"/>
+      <w:numFmt w:val="lowerRoman"/>
+      <w:lvlText w:val="%3."/>
+      <w:lvlJc w:val="right"/>
+      <w:pPr>
+        <w:ind w:left="1820" w:hanging="420"/>
+      </w:pPr>
+    </w:lvl>
+    <w:lvl w:ilvl="3" w:tplc="0409000F" w:tentative="1">
+      <w:start w:val="1"/>
+      <w:numFmt w:val="decimal"/>
+      <w:lvlText w:val="%4."/>
+      <w:lvlJc w:val="left"/>
+      <w:pPr>
+        <w:ind w:left="2240" w:hanging="420"/>
+      </w:pPr>
+    </w:lvl>
+    <w:lvl w:ilvl="4" w:tplc="04090019" w:tentative="1">
+      <w:start w:val="1"/>
+      <w:numFmt w:val="lowerLetter"/>
+      <w:lvlText w:val="%5)"/>
+      <w:lvlJc w:val="left"/>
+      <w:pPr>
+        <w:ind w:left="2660" w:hanging="420"/>
+      </w:pPr>
+    </w:lvl>
+    <w:lvl w:ilvl="5" w:tplc="0409001B" w:tentative="1">
+      <w:start w:val="1"/>
+      <w:numFmt w:val="lowerRoman"/>
+      <w:lvlText w:val="%6."/>
+      <w:lvlJc w:val="right"/>
+      <w:pPr>
+        <w:ind w:left="3080" w:hanging="420"/>
+      </w:pPr>
+    </w:lvl>
+    <w:lvl w:ilvl="6" w:tplc="0409000F" w:tentative="1">
+      <w:start w:val="1"/>
+      <w:numFmt w:val="decimal"/>
+      <w:lvlText w:val="%7."/>
+      <w:lvlJc w:val="left"/>
+      <w:pPr>
+        <w:ind w:left="3500" w:hanging="420"/>
+      </w:pPr>
+    </w:lvl>
+    <w:lvl w:ilvl="7" w:tplc="04090019" w:tentative="1">
+      <w:start w:val="1"/>
+      <w:numFmt w:val="lowerLetter"/>
+      <w:lvlText w:val="%8)"/>
+      <w:lvlJc w:val="left"/>
+      <w:pPr>
+        <w:ind w:left="3920" w:hanging="420"/>
+      </w:pPr>
+    </w:lvl>
+    <w:lvl w:ilvl="8" w:tplc="0409001B" w:tentative="1">
+      <w:start w:val="1"/>
+      <w:numFmt w:val="lowerRoman"/>
+      <w:lvlText w:val="%9."/>
+      <w:lvlJc w:val="right"/>
+      <w:pPr>
+        <w:ind w:left="4340" w:hanging="420"/>
+      </w:pPr>
+    </w:lvl>
+  </w:abstractNum>
+  <w:abstractNum w:abstractNumId="3" w15:restartNumberingAfterBreak="0">
+    <w:nsid w:val="4A36366E"/>
+    <w:multiLevelType w:val="hybridMultilevel"/>
+    <w:tmpl w:val="963AD910"/>
+    <w:lvl w:ilvl="0" w:tplc="0409000F">
+      <w:start w:val="1"/>
+      <w:numFmt w:val="decimal"/>
+      <w:lvlText w:val="%1."/>
+      <w:lvlJc w:val="left"/>
+      <w:pPr>
+        <w:ind w:left="980" w:hanging="420"/>
+      </w:pPr>
+    </w:lvl>
+    <w:lvl w:ilvl="1" w:tplc="04090019" w:tentative="1">
+      <w:start w:val="1"/>
+      <w:numFmt w:val="lowerLetter"/>
+      <w:lvlText w:val="%2)"/>
+      <w:lvlJc w:val="left"/>
+      <w:pPr>
+        <w:ind w:left="1400" w:hanging="420"/>
+      </w:pPr>
+    </w:lvl>
+    <w:lvl w:ilvl="2" w:tplc="0409001B" w:tentative="1">
+      <w:start w:val="1"/>
+      <w:numFmt w:val="lowerRoman"/>
+      <w:lvlText w:val="%3."/>
+      <w:lvlJc w:val="right"/>
+      <w:pPr>
+        <w:ind w:left="1820" w:hanging="420"/>
+      </w:pPr>
+    </w:lvl>
+    <w:lvl w:ilvl="3" w:tplc="0409000F" w:tentative="1">
+      <w:start w:val="1"/>
+      <w:numFmt w:val="decimal"/>
+      <w:lvlText w:val="%4."/>
+      <w:lvlJc w:val="left"/>
+      <w:pPr>
+        <w:ind w:left="2240" w:hanging="420"/>
+      </w:pPr>
+    </w:lvl>
+    <w:lvl w:ilvl="4" w:tplc="04090019" w:tentative="1">
+      <w:start w:val="1"/>
+      <w:numFmt w:val="lowerLetter"/>
+      <w:lvlText w:val="%5)"/>
+      <w:lvlJc w:val="left"/>
+      <w:pPr>
+        <w:ind w:left="2660" w:hanging="420"/>
+      </w:pPr>
+    </w:lvl>
+    <w:lvl w:ilvl="5" w:tplc="0409001B" w:tentative="1">
+      <w:start w:val="1"/>
+      <w:numFmt w:val="lowerRoman"/>
+      <w:lvlText w:val="%6."/>
+      <w:lvlJc w:val="right"/>
+      <w:pPr>
+        <w:ind w:left="3080" w:hanging="420"/>
+      </w:pPr>
+    </w:lvl>
+    <w:lvl w:ilvl="6" w:tplc="0409000F" w:tentative="1">
+      <w:start w:val="1"/>
+      <w:numFmt w:val="decimal"/>
+      <w:lvlText w:val="%7."/>
+      <w:lvlJc w:val="left"/>
+      <w:pPr>
+        <w:ind w:left="3500" w:hanging="420"/>
+      </w:pPr>
+    </w:lvl>
+    <w:lvl w:ilvl="7" w:tplc="04090019" w:tentative="1">
+      <w:start w:val="1"/>
+      <w:numFmt w:val="lowerLetter"/>
+      <w:lvlText w:val="%8)"/>
+      <w:lvlJc w:val="left"/>
+      <w:pPr>
+        <w:ind w:left="3920" w:hanging="420"/>
+      </w:pPr>
+    </w:lvl>
+    <w:lvl w:ilvl="8" w:tplc="0409001B" w:tentative="1">
+      <w:start w:val="1"/>
+      <w:numFmt w:val="lowerRoman"/>
+      <w:lvlText w:val="%9."/>
+      <w:lvlJc w:val="right"/>
+      <w:pPr>
+        <w:ind w:left="4340" w:hanging="420"/>
+      </w:pPr>
+    </w:lvl>
+  </w:abstractNum>
+  <w:abstractNum w:abstractNumId="4" w15:restartNumberingAfterBreak="0">
     <w:nsid w:val="570348F1"/>
     <w:multiLevelType w:val="hybridMultilevel"/>
     <w:tmpl w:val="2312D5FA"/>
@@ -3635,7 +4743,7 @@
       </w:rPr>
     </w:lvl>
   </w:abstractNum>
-  <w:abstractNum w:abstractNumId="2" w15:restartNumberingAfterBreak="0">
+  <w:abstractNum w:abstractNumId="5" w15:restartNumberingAfterBreak="0">
     <w:nsid w:val="5E83060D"/>
     <w:multiLevelType w:val="hybridMultilevel"/>
     <w:tmpl w:val="8B2ED528"/>
@@ -3721,7 +4829,7 @@
       </w:pPr>
     </w:lvl>
   </w:abstractNum>
-  <w:abstractNum w:abstractNumId="3" w15:restartNumberingAfterBreak="0">
+  <w:abstractNum w:abstractNumId="6" w15:restartNumberingAfterBreak="0">
     <w:nsid w:val="67A61B51"/>
     <w:multiLevelType w:val="hybridMultilevel"/>
     <w:tmpl w:val="728E28B8"/>
@@ -3807,7 +4915,7 @@
       </w:pPr>
     </w:lvl>
   </w:abstractNum>
-  <w:abstractNum w:abstractNumId="4" w15:restartNumberingAfterBreak="0">
+  <w:abstractNum w:abstractNumId="7" w15:restartNumberingAfterBreak="0">
     <w:nsid w:val="776F3D4E"/>
     <w:multiLevelType w:val="hybridMultilevel"/>
     <w:tmpl w:val="2C865442"/>
@@ -3893,7 +5001,7 @@
       </w:pPr>
     </w:lvl>
   </w:abstractNum>
-  <w:abstractNum w:abstractNumId="5" w15:restartNumberingAfterBreak="0">
+  <w:abstractNum w:abstractNumId="8" w15:restartNumberingAfterBreak="0">
     <w:nsid w:val="79383B03"/>
     <w:multiLevelType w:val="hybridMultilevel"/>
     <w:tmpl w:val="193A33FE"/>
@@ -3983,19 +5091,28 @@
     <w:abstractNumId w:val="0"/>
   </w:num>
   <w:num w:numId="2" w16cid:durableId="2088920816">
+    <w:abstractNumId w:val="4"/>
+  </w:num>
+  <w:num w:numId="3" w16cid:durableId="1828129795">
+    <w:abstractNumId w:val="8"/>
+  </w:num>
+  <w:num w:numId="4" w16cid:durableId="1446191151">
+    <w:abstractNumId w:val="5"/>
+  </w:num>
+  <w:num w:numId="5" w16cid:durableId="142545069">
+    <w:abstractNumId w:val="6"/>
+  </w:num>
+  <w:num w:numId="6" w16cid:durableId="1407650392">
+    <w:abstractNumId w:val="7"/>
+  </w:num>
+  <w:num w:numId="7" w16cid:durableId="1522431281">
     <w:abstractNumId w:val="1"/>
   </w:num>
-  <w:num w:numId="3" w16cid:durableId="1828129795">
-    <w:abstractNumId w:val="5"/>
-  </w:num>
-  <w:num w:numId="4" w16cid:durableId="1446191151">
+  <w:num w:numId="8" w16cid:durableId="659843807">
     <w:abstractNumId w:val="2"/>
   </w:num>
-  <w:num w:numId="5" w16cid:durableId="142545069">
+  <w:num w:numId="9" w16cid:durableId="1926955279">
     <w:abstractNumId w:val="3"/>
-  </w:num>
-  <w:num w:numId="6" w16cid:durableId="1407650392">
-    <w:abstractNumId w:val="4"/>
   </w:num>
   <w:numIdMacAtCleanup w:val="6"/>
 </w:numbering>

--- a/AuditLogs笔记.docx
+++ b/AuditLogs笔记.docx
@@ -3572,13 +3572,7 @@
         <w:rPr>
           <w:rFonts w:hint="eastAsia"/>
         </w:rPr>
-        <w:t>的修改行为），当</w:t>
-      </w:r>
-      <w:r>
-        <w:rPr>
-          <w:rFonts w:hint="eastAsia"/>
-        </w:rPr>
-        <w:t>低级别</w:t>
+        <w:t>的修改行为），当低级别</w:t>
       </w:r>
       <w:r>
         <w:rPr>
@@ -3684,29 +3678,15 @@
           <w:rFonts w:ascii="Arial" w:hAnsi="Arial" w:cs="Arial"/>
           <w:shd w:val="clear" w:color="auto" w:fill="FFFFFF"/>
         </w:rPr>
-        <w:t xml:space="preserve">sensitive </w:t>
+        <w:t>sensitive (dat</w:t>
       </w:r>
       <w:r>
         <w:rPr>
           <w:rFonts w:ascii="Arial" w:hAnsi="Arial" w:cs="Arial"/>
           <w:shd w:val="clear" w:color="auto" w:fill="FFFFFF"/>
         </w:rPr>
-        <w:t>(dat</w:t>
-      </w:r>
-      <w:r>
-        <w:rPr>
-          <w:rFonts w:ascii="Arial" w:hAnsi="Arial" w:cs="Arial"/>
-          <w:shd w:val="clear" w:color="auto" w:fill="FFFFFF"/>
-        </w:rPr>
         <w:lastRenderedPageBreak/>
-        <w:t xml:space="preserve">a) </w:t>
-      </w:r>
-      <w:r>
-        <w:rPr>
-          <w:rFonts w:ascii="Arial" w:hAnsi="Arial" w:cs="Arial"/>
-          <w:shd w:val="clear" w:color="auto" w:fill="FFFFFF"/>
-        </w:rPr>
-        <w:t xml:space="preserve">c-tag </w:t>
+        <w:t xml:space="preserve">a) c-tag </w:t>
       </w:r>
       <w:r>
         <w:rPr>
@@ -3843,13 +3823,7 @@
         <w:rPr>
           <w:rFonts w:hint="eastAsia"/>
         </w:rPr>
-        <w:t>需要注意的是</w:t>
-      </w:r>
-      <w:r>
-        <w:rPr>
-          <w:rFonts w:hint="eastAsia"/>
-        </w:rPr>
-        <w:t>，攻击者的</w:t>
+        <w:t>需要注意的是，攻击者的</w:t>
       </w:r>
       <w:r>
         <w:rPr>
@@ -4090,9 +4064,6 @@
     <w:p>
       <w:pPr>
         <w:pStyle w:val="2"/>
-        <w:rPr>
-          <w:rFonts w:hint="eastAsia"/>
-        </w:rPr>
       </w:pPr>
       <w:r>
         <w:rPr>
@@ -4105,17 +4076,186 @@
     <w:p>
       <w:pPr>
         <w:ind w:firstLine="560"/>
-        <w:rPr>
-          <w:rFonts w:hint="eastAsia"/>
-        </w:rPr>
-      </w:pPr>
-    </w:p>
-    <w:p>
-      <w:pPr>
+      </w:pPr>
+      <w:r>
+        <w:rPr>
+          <w:rFonts w:hint="eastAsia"/>
+        </w:rPr>
+        <w:t>策略的表达如下：</w:t>
+      </w:r>
+    </w:p>
+    <w:p>
+      <w:pPr>
+        <w:adjustRightInd w:val="0"/>
+        <w:snapToGrid w:val="0"/>
+        <w:spacing w:line="500" w:lineRule="exact"/>
         <w:ind w:firstLine="560"/>
         <w:rPr>
-          <w:rFonts w:hint="eastAsia"/>
-        </w:rPr>
+          <w:rFonts w:ascii="Times New Roman" w:eastAsia="仿宋_GB2312" w:hAnsi="Times New Roman"/>
+          <w:szCs w:val="28"/>
+        </w:rPr>
+      </w:pPr>
+      <w:bookmarkStart w:id="0" w:name="OLE_LINK6"/>
+      <w:bookmarkStart w:id="1" w:name="OLE_LINK8"/>
+      <m:oMathPara>
+        <m:oMath>
+          <m:r>
+            <w:rPr>
+              <w:rFonts w:ascii="Cambria Math" w:eastAsia="仿宋_GB2312" w:hAnsi="Cambria Math"/>
+              <w:szCs w:val="28"/>
+            </w:rPr>
+            <m:t>exec</m:t>
+          </m:r>
+          <m:d>
+            <m:dPr>
+              <m:ctrlPr>
+                <w:rPr>
+                  <w:rFonts w:ascii="Cambria Math" w:eastAsia="仿宋_GB2312" w:hAnsi="Cambria Math"/>
+                  <w:i/>
+                  <w:szCs w:val="28"/>
+                </w:rPr>
+              </m:ctrlPr>
+            </m:dPr>
+            <m:e>
+              <m:r>
+                <w:rPr>
+                  <w:rFonts w:ascii="Cambria Math" w:eastAsia="仿宋_GB2312" w:hAnsi="Cambria Math"/>
+                  <w:szCs w:val="28"/>
+                </w:rPr>
+                <m:t>s;o</m:t>
+              </m:r>
+            </m:e>
+          </m:d>
+          <m:r>
+            <w:rPr>
+              <w:rFonts w:ascii="Cambria Math" w:eastAsia="仿宋_GB2312" w:hAnsi="Cambria Math"/>
+              <w:szCs w:val="28"/>
+            </w:rPr>
+            <m:t>:</m:t>
+          </m:r>
+          <m:r>
+            <w:rPr>
+              <w:rFonts w:ascii="Cambria Math" w:eastAsia="仿宋_GB2312" w:hAnsi="Cambria Math"/>
+              <w:szCs w:val="28"/>
+            </w:rPr>
+            <m:t>o.ttag&lt;benign→alert("UntrustedExec")</m:t>
+          </m:r>
+        </m:oMath>
+      </m:oMathPara>
+    </w:p>
+    <w:bookmarkEnd w:id="0"/>
+    <w:bookmarkEnd w:id="1"/>
+    <w:p>
+      <w:pPr>
+        <w:ind w:firstLine="560"/>
+        <w:rPr>
+          <w:rFonts w:hint="eastAsia"/>
+        </w:rPr>
+      </w:pPr>
+      <w:r>
+        <w:rPr>
+          <w:rFonts w:hint="eastAsia"/>
+        </w:rPr>
+        <w:t>这条策略表示：</w:t>
+      </w:r>
+      <w:r>
+        <w:rPr>
+          <w:rFonts w:hint="eastAsia"/>
+        </w:rPr>
+        <w:t>当一个</w:t>
+      </w:r>
+      <w:r>
+        <w:rPr>
+          <w:rFonts w:hint="eastAsia"/>
+        </w:rPr>
+        <w:t>s</w:t>
+      </w:r>
+      <w:r>
+        <w:t>ubject s</w:t>
+      </w:r>
+      <w:r>
+        <w:rPr>
+          <w:rFonts w:hint="eastAsia"/>
+        </w:rPr>
+        <w:t>执行</w:t>
+      </w:r>
+      <w:r>
+        <w:rPr>
+          <w:rFonts w:hint="eastAsia"/>
+        </w:rPr>
+        <w:t>o</w:t>
+      </w:r>
+      <w:r>
+        <w:t>bject o</w:t>
+      </w:r>
+      <w:r>
+        <w:rPr>
+          <w:rFonts w:hint="eastAsia"/>
+        </w:rPr>
+        <w:t>，</w:t>
+      </w:r>
+      <w:r>
+        <w:rPr>
+          <w:rFonts w:hint="eastAsia"/>
+        </w:rPr>
+        <w:t>o</w:t>
+      </w:r>
+      <w:r>
+        <w:rPr>
+          <w:rFonts w:hint="eastAsia"/>
+        </w:rPr>
+        <w:t>的</w:t>
+      </w:r>
+      <w:r>
+        <w:rPr>
+          <w:rFonts w:hint="eastAsia"/>
+        </w:rPr>
+        <w:t>t</w:t>
+      </w:r>
+      <w:r>
+        <w:t>-tag</w:t>
+      </w:r>
+      <w:r>
+        <w:rPr>
+          <w:rFonts w:hint="eastAsia"/>
+        </w:rPr>
+        <w:t>级别低</w:t>
+      </w:r>
+      <w:r>
+        <w:rPr>
+          <w:rFonts w:hint="eastAsia"/>
+        </w:rPr>
+        <w:lastRenderedPageBreak/>
+        <w:t>于</w:t>
+      </w:r>
+      <w:r>
+        <w:t>benign</w:t>
+      </w:r>
+      <w:r>
+        <w:rPr>
+          <w:rFonts w:hint="eastAsia"/>
+        </w:rPr>
+        <w:t>时，发出“</w:t>
+      </w:r>
+      <w:r>
+        <w:rPr>
+          <w:rFonts w:hint="eastAsia"/>
+        </w:rPr>
+        <w:t>U</w:t>
+      </w:r>
+      <w:r>
+        <w:t>ntrustedExec</w:t>
+      </w:r>
+      <w:r>
+        <w:rPr>
+          <w:rFonts w:hint="eastAsia"/>
+        </w:rPr>
+        <w:t>”的警报。</w:t>
+      </w:r>
+    </w:p>
+    <w:p>
+      <w:pPr>
+        <w:ind w:firstLine="560"/>
       </w:pPr>
     </w:p>
     <w:sectPr>
@@ -5633,6 +5773,7 @@
   <w:style w:type="character" w:default="1" w:styleId="a1">
     <w:name w:val="Default Paragraph Font"/>
     <w:uiPriority w:val="1"/>
+    <w:semiHidden/>
     <w:unhideWhenUsed/>
   </w:style>
   <w:style w:type="table" w:default="1" w:styleId="a2">
